--- a/2 семестр/МП/Отчет.docx
+++ b/2 семестр/МП/Отчет.docx
@@ -862,49 +862,7 @@
         <w:rPr>
           <w:szCs w:val="28"/>
         </w:rPr>
-        <w:t>Разработайте три функции (</w:t>
-      </w:r>
-      <w:proofErr w:type="spellStart"/>
-      <w:r>
-        <w:rPr>
-          <w:szCs w:val="28"/>
-        </w:rPr>
-        <w:t>start</w:t>
-      </w:r>
-      <w:proofErr w:type="spellEnd"/>
-      <w:r>
-        <w:rPr>
-          <w:szCs w:val="28"/>
-        </w:rPr>
-        <w:t xml:space="preserve">, </w:t>
-      </w:r>
-      <w:proofErr w:type="spellStart"/>
-      <w:r>
-        <w:rPr>
-          <w:szCs w:val="28"/>
-        </w:rPr>
-        <w:t>dget</w:t>
-      </w:r>
-      <w:proofErr w:type="spellEnd"/>
-      <w:r>
-        <w:rPr>
-          <w:szCs w:val="28"/>
-        </w:rPr>
-        <w:t xml:space="preserve"> и </w:t>
-      </w:r>
-      <w:proofErr w:type="spellStart"/>
-      <w:r>
-        <w:rPr>
-          <w:szCs w:val="28"/>
-        </w:rPr>
-        <w:t>iget</w:t>
-      </w:r>
-      <w:proofErr w:type="spellEnd"/>
-      <w:r>
-        <w:rPr>
-          <w:szCs w:val="28"/>
-        </w:rPr>
-        <w:t>). Три функции будут представлены на рисунке 1.</w:t>
+        <w:t>Разработайте три функции (start, dget и iget). Три функции будут представлены на рисунке 1.</w:t>
       </w:r>
       <w:r>
         <w:rPr>
@@ -1294,25 +1252,7 @@
           <w:sz w:val="28"/>
           <w:szCs w:val="28"/>
         </w:rPr>
-        <w:t>=СТЬЮДЕНТ.ТЕСТ(</w:t>
-      </w:r>
-      <w:proofErr w:type="gramStart"/>
-      <w:r>
-        <w:rPr>
-          <w:rFonts w:ascii="Times New Roman" w:hAnsi="Times New Roman" w:cs="Times New Roman"/>
-          <w:sz w:val="28"/>
-          <w:szCs w:val="28"/>
-        </w:rPr>
-        <w:t>A2:B11;C2:D11</w:t>
-      </w:r>
-      <w:proofErr w:type="gramEnd"/>
-      <w:r>
-        <w:rPr>
-          <w:rFonts w:ascii="Times New Roman" w:hAnsi="Times New Roman" w:cs="Times New Roman"/>
-          <w:sz w:val="28"/>
-          <w:szCs w:val="28"/>
-        </w:rPr>
-        <w:t>;1;1),</w:t>
+        <w:t>=СТЬЮДЕНТ.ТЕСТ(A2:B11;C2:D11;1;1),</w:t>
       </w:r>
       <w:r>
         <w:rPr>
@@ -1454,25 +1394,7 @@
           <w:sz w:val="28"/>
           <w:szCs w:val="28"/>
         </w:rPr>
-        <w:t>=</w:t>
-      </w:r>
-      <w:proofErr w:type="gramStart"/>
-      <w:r>
-        <w:rPr>
-          <w:rFonts w:ascii="Times New Roman" w:hAnsi="Times New Roman" w:cs="Times New Roman"/>
-          <w:sz w:val="28"/>
-          <w:szCs w:val="28"/>
-        </w:rPr>
-        <w:t>КОРРЕЛ(</w:t>
-      </w:r>
-      <w:proofErr w:type="gramEnd"/>
-      <w:r>
-        <w:rPr>
-          <w:rFonts w:ascii="Times New Roman" w:hAnsi="Times New Roman" w:cs="Times New Roman"/>
-          <w:sz w:val="28"/>
-          <w:szCs w:val="28"/>
-        </w:rPr>
-        <w:t>A2:B11;C2:D11)</w:t>
+        <w:t>=КОРРЕЛ(A2:B11;C2:D11)</w:t>
       </w:r>
       <w:r>
         <w:rPr>
@@ -1950,10 +1872,7 @@
         </w:rPr>
       </w:pPr>
       <w:r>
-        <w:t>Рисунок 2.3</w:t>
-      </w:r>
-      <w:r>
-        <w:t xml:space="preserve"> – </w:t>
+        <w:t xml:space="preserve">Рисунок 2.3 – </w:t>
       </w:r>
       <w:r>
         <w:rPr>
@@ -2195,13 +2114,7 @@
         <w:rPr>
           <w:szCs w:val="28"/>
         </w:rPr>
-        <w:t>Алгоритм б</w:t>
-      </w:r>
-      <w:r>
-        <w:rPr>
-          <w:szCs w:val="28"/>
-        </w:rPr>
-        <w:t>удет представлен на рисунке 2.6</w:t>
+        <w:t>Алгоритм будет представлен на рисунке 2.6</w:t>
       </w:r>
     </w:p>
     <w:p>
@@ -2267,22 +2180,13 @@
         </w:rPr>
       </w:pPr>
       <w:r>
-        <w:t>Рисунок 2.6</w:t>
-      </w:r>
-      <w:r>
-        <w:t xml:space="preserve"> – </w:t>
-      </w:r>
-      <w:r>
-        <w:rPr>
-          <w:szCs w:val="28"/>
-        </w:rPr>
-        <w:t xml:space="preserve">Генератор </w:t>
-      </w:r>
-      <w:r>
-        <w:rPr>
-          <w:szCs w:val="28"/>
-        </w:rPr>
-        <w:t>сочетаний</w:t>
+        <w:t xml:space="preserve">Рисунок 2.6 – </w:t>
+      </w:r>
+      <w:r>
+        <w:rPr>
+          <w:szCs w:val="28"/>
+        </w:rPr>
+        <w:t>Генератор сочетаний</w:t>
       </w:r>
     </w:p>
     <w:p>
@@ -2516,13 +2420,7 @@
           <w:szCs w:val="28"/>
         </w:rPr>
         <w:lastRenderedPageBreak/>
-        <w:t>Алгоритм б</w:t>
-      </w:r>
-      <w:r>
-        <w:rPr>
-          <w:szCs w:val="28"/>
-        </w:rPr>
-        <w:t>удет представлен на рисунке 2.9</w:t>
+        <w:t>Алгоритм будет представлен на рисунке 2.9</w:t>
       </w:r>
     </w:p>
     <w:p>
@@ -2587,22 +2485,13 @@
         </w:rPr>
       </w:pPr>
       <w:r>
-        <w:t>Рисунок 2.9</w:t>
-      </w:r>
-      <w:r>
-        <w:t xml:space="preserve"> – </w:t>
-      </w:r>
-      <w:r>
-        <w:rPr>
-          <w:szCs w:val="28"/>
-        </w:rPr>
-        <w:t xml:space="preserve">Генератор </w:t>
-      </w:r>
-      <w:r>
-        <w:rPr>
-          <w:szCs w:val="28"/>
-        </w:rPr>
-        <w:t>перестановок</w:t>
+        <w:t xml:space="preserve">Рисунок 2.9 – </w:t>
+      </w:r>
+      <w:r>
+        <w:rPr>
+          <w:szCs w:val="28"/>
+        </w:rPr>
+        <w:t>Генератор перестановок</w:t>
       </w:r>
     </w:p>
     <w:p>
@@ -2861,6 +2750,10 @@
         </w:rPr>
       </w:pPr>
       <w:r>
+        <w:rPr>
+          <w:noProof/>
+          <w:lang w:val="en-US"/>
+        </w:rPr>
         <w:drawing>
           <wp:inline distT="0" distB="0" distL="114300" distR="114300" wp14:anchorId="33FF0B8A" wp14:editId="01F9B05E">
             <wp:extent cx="4922520" cy="6012180"/>
@@ -3472,19 +3365,7 @@
         <w:rPr>
           <w:szCs w:val="28"/>
         </w:rPr>
-        <w:t>Алгоритм б</w:t>
-      </w:r>
-      <w:r>
-        <w:rPr>
-          <w:szCs w:val="28"/>
-        </w:rPr>
-        <w:t>удет представлен на рисунке 2.18</w:t>
-      </w:r>
-      <w:r>
-        <w:rPr>
-          <w:szCs w:val="28"/>
-        </w:rPr>
-        <w:t>.</w:t>
+        <w:t>Алгоритм будет представлен на рисунке 2.18.</w:t>
       </w:r>
     </w:p>
     <w:p>
@@ -3552,21 +3433,16 @@
         </w:rPr>
       </w:pPr>
       <w:r>
-        <w:t>Рисунок 2.18</w:t>
-      </w:r>
-      <w:r>
-        <w:t xml:space="preserve">– </w:t>
+        <w:t xml:space="preserve">Рисунок 2.18– </w:t>
       </w:r>
       <w:r>
         <w:t xml:space="preserve">Схема решения задачи </w:t>
       </w:r>
-      <w:proofErr w:type="gramStart"/>
-      <w:r>
-        <w:t>о  рюкзаке</w:t>
-      </w:r>
-      <w:proofErr w:type="gramEnd"/>
-      <w:r>
-        <w:t xml:space="preserve">  </w:t>
+      <w:r>
+        <w:t xml:space="preserve">о </w:t>
+      </w:r>
+      <w:r>
+        <w:t xml:space="preserve">рюкзаке  </w:t>
       </w:r>
     </w:p>
     <w:p>
@@ -3589,15 +3465,7 @@
         <w:rPr>
           <w:szCs w:val="28"/>
         </w:rPr>
-        <w:t>приобретены</w:t>
-      </w:r>
-      <w:bookmarkStart w:id="2" w:name="_GoBack"/>
-      <w:bookmarkEnd w:id="2"/>
-      <w:r>
-        <w:rPr>
-          <w:szCs w:val="28"/>
-        </w:rPr>
-        <w:t xml:space="preserve"> навыки разработки генераторов подмножеств, перестановок, сочетаний и размещений на С++; применены разработанные генераторы об оптимальной загрузке судна, построена зависимость.</w:t>
+        <w:t>приобретены навыки разработки генераторов подмножеств, перестановок, сочетаний и размещений на С++; применены разработанные генераторы об оптимальной загрузке судна, построена зависимость.</w:t>
       </w:r>
     </w:p>
     <w:p>
@@ -3613,7 +3481,7 @@
       <w:pPr>
         <w:pStyle w:val="1"/>
       </w:pPr>
-      <w:bookmarkStart w:id="3" w:name="_Toc127626233"/>
+      <w:bookmarkStart w:id="2" w:name="_Toc127626233"/>
       <w:r>
         <w:lastRenderedPageBreak/>
         <w:t xml:space="preserve"> </w:t>
@@ -3621,49 +3489,1054 @@
       <w:r>
         <w:t>Лабораторная работа 3</w:t>
       </w:r>
-      <w:bookmarkEnd w:id="3"/>
+      <w:bookmarkEnd w:id="2"/>
+    </w:p>
+    <w:p>
+      <w:pPr>
+        <w:spacing w:line="256" w:lineRule="auto"/>
+        <w:rPr>
+          <w:b/>
+          <w:bCs/>
+          <w:szCs w:val="28"/>
+        </w:rPr>
+      </w:pPr>
+      <w:r>
+        <w:rPr>
+          <w:b/>
+          <w:bCs/>
+          <w:szCs w:val="28"/>
+        </w:rPr>
+        <w:t>Условие:</w:t>
+      </w:r>
+    </w:p>
+    <w:p>
+      <w:pPr>
+        <w:rPr>
+          <w:szCs w:val="28"/>
+        </w:rPr>
+      </w:pPr>
+      <w:r>
+        <w:rPr>
+          <w:szCs w:val="28"/>
+        </w:rPr>
+        <w:t xml:space="preserve">Найти оптимальный маршрут для коммивояжера, если известно, что кол-во городов равно 5, а расстояние между городами задается следующей матрицей </w:t>
+      </w:r>
+      <w:r>
+        <w:rPr>
+          <w:szCs w:val="28"/>
+          <w:lang w:val="en-US"/>
+        </w:rPr>
+        <w:t>d</w:t>
+      </w:r>
+      <w:r>
+        <w:rPr>
+          <w:szCs w:val="28"/>
+        </w:rPr>
+        <w:t>:</w:t>
+      </w:r>
+    </w:p>
+    <w:p>
+      <w:pPr>
+        <w:rPr>
+          <w:szCs w:val="28"/>
+        </w:rPr>
+      </w:pPr>
+      <m:oMathPara>
+        <m:oMath>
+          <m:sSub>
+            <m:sSubPr>
+              <m:ctrlPr>
+                <w:rPr>
+                  <w:rFonts w:ascii="Cambria Math" w:hAnsi="Cambria Math"/>
+                  <w:i/>
+                  <w:szCs w:val="28"/>
+                </w:rPr>
+              </m:ctrlPr>
+            </m:sSubPr>
+            <m:e>
+              <m:r>
+                <w:rPr>
+                  <w:rFonts w:ascii="Cambria Math" w:hAnsi="Cambria Math"/>
+                  <w:szCs w:val="28"/>
+                </w:rPr>
+                <m:t>d</m:t>
+              </m:r>
+            </m:e>
+            <m:sub>
+              <m:r>
+                <w:rPr>
+                  <w:rFonts w:ascii="Cambria Math" w:hAnsi="Cambria Math"/>
+                  <w:szCs w:val="28"/>
+                  <w:lang w:val="en-US"/>
+                </w:rPr>
+                <m:t>i,j</m:t>
+              </m:r>
+            </m:sub>
+          </m:sSub>
+          <m:r>
+            <w:rPr>
+              <w:rFonts w:ascii="Cambria Math" w:hAnsi="Cambria Math"/>
+              <w:szCs w:val="28"/>
+            </w:rPr>
+            <m:t xml:space="preserve">= </m:t>
+          </m:r>
+          <m:m>
+            <m:mPr>
+              <m:mcs>
+                <m:mc>
+                  <m:mcPr>
+                    <m:count m:val="5"/>
+                    <m:mcJc m:val="center"/>
+                  </m:mcPr>
+                </m:mc>
+              </m:mcs>
+              <m:ctrlPr>
+                <w:rPr>
+                  <w:rFonts w:ascii="Cambria Math" w:hAnsi="Cambria Math"/>
+                  <w:i/>
+                  <w:szCs w:val="28"/>
+                </w:rPr>
+              </m:ctrlPr>
+            </m:mPr>
+            <m:mr>
+              <m:e>
+                <m:r>
+                  <w:rPr>
+                    <w:rFonts w:ascii="Cambria Math" w:hAnsi="Cambria Math"/>
+                    <w:szCs w:val="28"/>
+                  </w:rPr>
+                  <m:t>INF</m:t>
+                </m:r>
+              </m:e>
+              <m:e>
+                <m:r>
+                  <w:rPr>
+                    <w:rFonts w:ascii="Cambria Math" w:hAnsi="Cambria Math"/>
+                    <w:szCs w:val="28"/>
+                  </w:rPr>
+                  <m:t>2*n</m:t>
+                </m:r>
+              </m:e>
+              <m:e>
+                <m:r>
+                  <w:rPr>
+                    <w:rFonts w:ascii="Cambria Math" w:hAnsi="Cambria Math"/>
+                    <w:szCs w:val="28"/>
+                  </w:rPr>
+                  <m:t>21+n</m:t>
+                </m:r>
+                <m:ctrlPr>
+                  <w:rPr>
+                    <w:rFonts w:ascii="Cambria Math" w:eastAsia="Cambria Math" w:hAnsi="Cambria Math"/>
+                    <w:i/>
+                    <w:szCs w:val="28"/>
+                  </w:rPr>
+                </m:ctrlPr>
+              </m:e>
+              <m:e>
+                <m:r>
+                  <w:rPr>
+                    <w:rFonts w:ascii="Cambria Math" w:hAnsi="Cambria Math"/>
+                    <w:szCs w:val="28"/>
+                  </w:rPr>
+                  <m:t>INF</m:t>
+                </m:r>
+              </m:e>
+              <m:e>
+                <m:r>
+                  <w:rPr>
+                    <w:rFonts w:ascii="Cambria Math" w:hAnsi="Cambria Math"/>
+                    <w:szCs w:val="28"/>
+                  </w:rPr>
+                  <m:t>n</m:t>
+                </m:r>
+                <m:ctrlPr>
+                  <w:rPr>
+                    <w:rFonts w:ascii="Cambria Math" w:eastAsia="Cambria Math" w:hAnsi="Cambria Math"/>
+                    <w:i/>
+                    <w:szCs w:val="28"/>
+                  </w:rPr>
+                </m:ctrlPr>
+              </m:e>
+            </m:mr>
+            <m:mr>
+              <m:e>
+                <m:r>
+                  <w:rPr>
+                    <w:rFonts w:ascii="Cambria Math" w:eastAsia="Cambria Math" w:hAnsi="Cambria Math"/>
+                    <w:szCs w:val="28"/>
+                  </w:rPr>
+                  <m:t>n</m:t>
+                </m:r>
+                <m:ctrlPr>
+                  <w:rPr>
+                    <w:rFonts w:ascii="Cambria Math" w:eastAsia="Cambria Math" w:hAnsi="Cambria Math"/>
+                    <w:i/>
+                    <w:szCs w:val="28"/>
+                  </w:rPr>
+                </m:ctrlPr>
+              </m:e>
+              <m:e>
+                <m:r>
+                  <w:rPr>
+                    <w:rFonts w:ascii="Cambria Math" w:hAnsi="Cambria Math"/>
+                    <w:szCs w:val="28"/>
+                  </w:rPr>
+                  <m:t>INF</m:t>
+                </m:r>
+                <m:ctrlPr>
+                  <w:rPr>
+                    <w:rFonts w:ascii="Cambria Math" w:eastAsia="Cambria Math" w:hAnsi="Cambria Math"/>
+                    <w:i/>
+                    <w:szCs w:val="28"/>
+                  </w:rPr>
+                </m:ctrlPr>
+              </m:e>
+              <m:e>
+                <m:r>
+                  <w:rPr>
+                    <w:rFonts w:ascii="Cambria Math" w:eastAsia="Cambria Math" w:hAnsi="Cambria Math"/>
+                    <w:szCs w:val="28"/>
+                  </w:rPr>
+                  <m:t>15+n</m:t>
+                </m:r>
+                <m:ctrlPr>
+                  <w:rPr>
+                    <w:rFonts w:ascii="Cambria Math" w:eastAsia="Cambria Math" w:hAnsi="Cambria Math"/>
+                    <w:i/>
+                    <w:szCs w:val="28"/>
+                  </w:rPr>
+                </m:ctrlPr>
+              </m:e>
+              <m:e>
+                <m:r>
+                  <w:rPr>
+                    <w:rFonts w:ascii="Cambria Math" w:eastAsia="Cambria Math" w:hAnsi="Cambria Math"/>
+                    <w:szCs w:val="28"/>
+                  </w:rPr>
+                  <m:t>68-n</m:t>
+                </m:r>
+                <m:ctrlPr>
+                  <w:rPr>
+                    <w:rFonts w:ascii="Cambria Math" w:eastAsia="Cambria Math" w:hAnsi="Cambria Math"/>
+                    <w:i/>
+                    <w:szCs w:val="28"/>
+                  </w:rPr>
+                </m:ctrlPr>
+              </m:e>
+              <m:e>
+                <m:r>
+                  <w:rPr>
+                    <w:rFonts w:ascii="Cambria Math" w:eastAsia="Cambria Math" w:hAnsi="Cambria Math"/>
+                    <w:szCs w:val="28"/>
+                  </w:rPr>
+                  <m:t>84-n</m:t>
+                </m:r>
+                <m:ctrlPr>
+                  <w:rPr>
+                    <w:rFonts w:ascii="Cambria Math" w:eastAsia="Cambria Math" w:hAnsi="Cambria Math"/>
+                    <w:i/>
+                    <w:szCs w:val="28"/>
+                  </w:rPr>
+                </m:ctrlPr>
+              </m:e>
+            </m:mr>
+            <m:mr>
+              <m:e>
+                <m:r>
+                  <w:rPr>
+                    <w:rFonts w:ascii="Cambria Math" w:eastAsia="Cambria Math" w:hAnsi="Cambria Math"/>
+                    <w:szCs w:val="28"/>
+                  </w:rPr>
+                  <m:t>2+n</m:t>
+                </m:r>
+                <m:ctrlPr>
+                  <w:rPr>
+                    <w:rFonts w:ascii="Cambria Math" w:eastAsia="Cambria Math" w:hAnsi="Cambria Math"/>
+                    <w:i/>
+                    <w:szCs w:val="28"/>
+                  </w:rPr>
+                </m:ctrlPr>
+              </m:e>
+              <m:e>
+                <m:r>
+                  <w:rPr>
+                    <w:rFonts w:ascii="Cambria Math" w:eastAsia="Cambria Math" w:hAnsi="Cambria Math"/>
+                    <w:szCs w:val="28"/>
+                  </w:rPr>
+                  <m:t>3*n</m:t>
+                </m:r>
+                <m:ctrlPr>
+                  <w:rPr>
+                    <w:rFonts w:ascii="Cambria Math" w:eastAsia="Cambria Math" w:hAnsi="Cambria Math"/>
+                    <w:i/>
+                    <w:szCs w:val="28"/>
+                  </w:rPr>
+                </m:ctrlPr>
+              </m:e>
+              <m:e>
+                <m:r>
+                  <w:rPr>
+                    <w:rFonts w:ascii="Cambria Math" w:hAnsi="Cambria Math"/>
+                    <w:szCs w:val="28"/>
+                  </w:rPr>
+                  <m:t>INF</m:t>
+                </m:r>
+                <m:ctrlPr>
+                  <w:rPr>
+                    <w:rFonts w:ascii="Cambria Math" w:eastAsia="Cambria Math" w:hAnsi="Cambria Math"/>
+                    <w:i/>
+                    <w:szCs w:val="28"/>
+                  </w:rPr>
+                </m:ctrlPr>
+              </m:e>
+              <m:e>
+                <m:r>
+                  <w:rPr>
+                    <w:rFonts w:ascii="Cambria Math" w:eastAsia="Cambria Math" w:hAnsi="Cambria Math"/>
+                    <w:szCs w:val="28"/>
+                  </w:rPr>
+                  <m:t>86</m:t>
+                </m:r>
+                <m:ctrlPr>
+                  <w:rPr>
+                    <w:rFonts w:ascii="Cambria Math" w:eastAsia="Cambria Math" w:hAnsi="Cambria Math"/>
+                    <w:i/>
+                    <w:szCs w:val="28"/>
+                  </w:rPr>
+                </m:ctrlPr>
+              </m:e>
+              <m:e>
+                <m:r>
+                  <w:rPr>
+                    <w:rFonts w:ascii="Cambria Math" w:eastAsia="Cambria Math" w:hAnsi="Cambria Math"/>
+                    <w:szCs w:val="28"/>
+                  </w:rPr>
+                  <m:t>49+n</m:t>
+                </m:r>
+                <m:ctrlPr>
+                  <w:rPr>
+                    <w:rFonts w:ascii="Cambria Math" w:eastAsia="Cambria Math" w:hAnsi="Cambria Math"/>
+                    <w:i/>
+                    <w:szCs w:val="28"/>
+                  </w:rPr>
+                </m:ctrlPr>
+              </m:e>
+            </m:mr>
+            <m:mr>
+              <m:e>
+                <m:r>
+                  <w:rPr>
+                    <w:rFonts w:ascii="Cambria Math" w:eastAsia="Cambria Math" w:hAnsi="Cambria Math"/>
+                    <w:szCs w:val="28"/>
+                  </w:rPr>
+                  <m:t>17+n</m:t>
+                </m:r>
+              </m:e>
+              <m:e>
+                <m:r>
+                  <w:rPr>
+                    <w:rFonts w:ascii="Cambria Math" w:hAnsi="Cambria Math"/>
+                    <w:szCs w:val="28"/>
+                  </w:rPr>
+                  <m:t>58-n</m:t>
+                </m:r>
+              </m:e>
+              <m:e>
+                <m:r>
+                  <w:rPr>
+                    <w:rFonts w:ascii="Cambria Math" w:hAnsi="Cambria Math"/>
+                    <w:szCs w:val="28"/>
+                  </w:rPr>
+                  <m:t>4*n</m:t>
+                </m:r>
+                <m:ctrlPr>
+                  <w:rPr>
+                    <w:rFonts w:ascii="Cambria Math" w:eastAsia="Cambria Math" w:hAnsi="Cambria Math"/>
+                    <w:i/>
+                    <w:szCs w:val="28"/>
+                  </w:rPr>
+                </m:ctrlPr>
+              </m:e>
+              <m:e>
+                <m:r>
+                  <w:rPr>
+                    <w:rFonts w:ascii="Cambria Math" w:hAnsi="Cambria Math"/>
+                    <w:szCs w:val="28"/>
+                  </w:rPr>
+                  <m:t>INF</m:t>
+                </m:r>
+              </m:e>
+              <m:e>
+                <m:r>
+                  <w:rPr>
+                    <w:rFonts w:ascii="Cambria Math" w:hAnsi="Cambria Math"/>
+                    <w:szCs w:val="28"/>
+                  </w:rPr>
+                  <m:t>3*n</m:t>
+                </m:r>
+                <m:ctrlPr>
+                  <w:rPr>
+                    <w:rFonts w:ascii="Cambria Math" w:eastAsia="Cambria Math" w:hAnsi="Cambria Math"/>
+                    <w:i/>
+                    <w:szCs w:val="28"/>
+                  </w:rPr>
+                </m:ctrlPr>
+              </m:e>
+            </m:mr>
+            <m:mr>
+              <m:e>
+                <m:r>
+                  <w:rPr>
+                    <w:rFonts w:ascii="Cambria Math" w:eastAsia="Cambria Math" w:hAnsi="Cambria Math"/>
+                    <w:szCs w:val="28"/>
+                  </w:rPr>
+                  <m:t>93-n</m:t>
+                </m:r>
+              </m:e>
+              <m:e>
+                <m:r>
+                  <w:rPr>
+                    <w:rFonts w:ascii="Cambria Math" w:hAnsi="Cambria Math"/>
+                    <w:szCs w:val="28"/>
+                  </w:rPr>
+                  <m:t>66+n</m:t>
+                </m:r>
+              </m:e>
+              <m:e>
+                <m:r>
+                  <w:rPr>
+                    <w:rFonts w:ascii="Cambria Math" w:hAnsi="Cambria Math"/>
+                    <w:szCs w:val="28"/>
+                  </w:rPr>
+                  <m:t>52</m:t>
+                </m:r>
+                <m:ctrlPr>
+                  <w:rPr>
+                    <w:rFonts w:ascii="Cambria Math" w:eastAsia="Cambria Math" w:hAnsi="Cambria Math"/>
+                    <w:i/>
+                    <w:szCs w:val="28"/>
+                  </w:rPr>
+                </m:ctrlPr>
+              </m:e>
+              <m:e>
+                <m:r>
+                  <w:rPr>
+                    <w:rFonts w:ascii="Cambria Math" w:eastAsia="Cambria Math" w:hAnsi="Cambria Math"/>
+                    <w:szCs w:val="28"/>
+                  </w:rPr>
+                  <m:t>13+n</m:t>
+                </m:r>
+                <m:ctrlPr>
+                  <w:rPr>
+                    <w:rFonts w:ascii="Cambria Math" w:eastAsia="Cambria Math" w:hAnsi="Cambria Math"/>
+                    <w:i/>
+                    <w:szCs w:val="28"/>
+                  </w:rPr>
+                </m:ctrlPr>
+              </m:e>
+              <m:e>
+                <m:r>
+                  <w:rPr>
+                    <w:rFonts w:ascii="Cambria Math" w:hAnsi="Cambria Math"/>
+                    <w:szCs w:val="28"/>
+                  </w:rPr>
+                  <m:t>INF</m:t>
+                </m:r>
+              </m:e>
+            </m:mr>
+          </m:m>
+        </m:oMath>
+      </m:oMathPara>
+    </w:p>
+    <w:p>
+      <w:pPr>
+        <w:rPr>
+          <w:szCs w:val="28"/>
+        </w:rPr>
+      </w:pPr>
+      <w:r>
+        <w:rPr>
+          <w:szCs w:val="28"/>
+        </w:rPr>
+        <w:t xml:space="preserve">где </w:t>
+      </w:r>
+      <w:r>
+        <w:rPr>
+          <w:i/>
+          <w:szCs w:val="28"/>
+          <w:lang w:val="en-US"/>
+        </w:rPr>
+        <w:t>n</w:t>
+      </w:r>
+      <w:r>
+        <w:rPr>
+          <w:szCs w:val="28"/>
+        </w:rPr>
+        <w:t xml:space="preserve"> – номер варианта;</w:t>
+      </w:r>
+    </w:p>
+    <w:p>
+      <w:pPr>
+        <w:rPr>
+          <w:szCs w:val="28"/>
+        </w:rPr>
+      </w:pPr>
+      <w:r>
+        <w:rPr>
+          <w:szCs w:val="28"/>
+          <w:lang w:val="en-US"/>
+        </w:rPr>
+        <w:t>n</w:t>
+      </w:r>
+      <w:r>
+        <w:rPr>
+          <w:szCs w:val="28"/>
+        </w:rPr>
+        <w:t>=6.</w:t>
+      </w:r>
+    </w:p>
+    <w:p>
+      <w:pPr>
+        <w:rPr>
+          <w:szCs w:val="28"/>
+        </w:rPr>
+      </w:pPr>
+      <w:r>
+        <w:rPr>
+          <w:szCs w:val="28"/>
+        </w:rPr>
+        <w:t>Задачу следует решить с использованием метода ветвей и границ.</w:t>
+      </w:r>
+      <w:r>
+        <w:rPr>
+          <w:szCs w:val="28"/>
+        </w:rPr>
+        <w:t xml:space="preserve"> Матрица будет представлена на рисунке 3.1</w:t>
+      </w:r>
     </w:p>
     <w:p/>
     <w:p>
-      <w:pPr>
-        <w:pStyle w:val="a3"/>
-        <w:jc w:val="both"/>
-        <w:rPr>
-          <w:sz w:val="28"/>
-          <w:szCs w:val="28"/>
-        </w:rPr>
-      </w:pPr>
+      <w:r>
+        <w:rPr>
+          <w:noProof/>
+          <w:lang w:val="en-US" w:eastAsia="en-US"/>
+        </w:rPr>
+        <w:drawing>
+          <wp:inline distT="0" distB="0" distL="0" distR="0" wp14:anchorId="2E7EC2F7" wp14:editId="77A7B952">
+            <wp:extent cx="6119495" cy="1061720"/>
+            <wp:effectExtent l="0" t="0" r="0" b="5080"/>
+            <wp:docPr id="7" name="Рисунок 7"/>
+            <wp:cNvGraphicFramePr>
+              <a:graphicFrameLocks xmlns:a="http://schemas.openxmlformats.org/drawingml/2006/main" noChangeAspect="1"/>
+            </wp:cNvGraphicFramePr>
+            <a:graphic xmlns:a="http://schemas.openxmlformats.org/drawingml/2006/main">
+              <a:graphicData uri="http://schemas.openxmlformats.org/drawingml/2006/picture">
+                <pic:pic xmlns:pic="http://schemas.openxmlformats.org/drawingml/2006/picture">
+                  <pic:nvPicPr>
+                    <pic:cNvPr id="1" name=""/>
+                    <pic:cNvPicPr/>
+                  </pic:nvPicPr>
+                  <pic:blipFill>
+                    <a:blip r:embed="rId32"/>
+                    <a:stretch>
+                      <a:fillRect/>
+                    </a:stretch>
+                  </pic:blipFill>
+                  <pic:spPr>
+                    <a:xfrm>
+                      <a:off x="0" y="0"/>
+                      <a:ext cx="6119495" cy="1061720"/>
+                    </a:xfrm>
+                    <a:prstGeom prst="rect">
+                      <a:avLst/>
+                    </a:prstGeom>
+                  </pic:spPr>
+                </pic:pic>
+              </a:graphicData>
+            </a:graphic>
+          </wp:inline>
+        </w:drawing>
+      </w:r>
     </w:p>
     <w:p>
       <w:pPr>
         <w:spacing w:before="280" w:after="280"/>
-        <w:rPr>
-          <w:szCs w:val="28"/>
-        </w:rPr>
-      </w:pPr>
-    </w:p>
-    <w:p>
-      <w:pPr>
-        <w:pStyle w:val="a3"/>
-      </w:pPr>
-    </w:p>
-    <w:p>
-      <w:pPr>
-        <w:pStyle w:val="a3"/>
-      </w:pPr>
-    </w:p>
-    <w:p>
-      <w:pPr>
-        <w:pStyle w:val="a3"/>
-        <w:rPr>
-          <w:sz w:val="28"/>
-        </w:rPr>
-      </w:pPr>
-    </w:p>
+        <w:jc w:val="center"/>
+        <w:rPr>
+          <w:szCs w:val="28"/>
+        </w:rPr>
+      </w:pPr>
+      <w:r>
+        <w:t>Рисунок 3.1</w:t>
+      </w:r>
+      <w:r>
+        <w:t xml:space="preserve">– </w:t>
+      </w:r>
+      <w:r>
+        <w:t>Матрица</w:t>
+      </w:r>
+    </w:p>
+    <w:p>
+      <w:pPr>
+        <w:rPr>
+          <w:szCs w:val="28"/>
+        </w:rPr>
+      </w:pPr>
+      <w:r>
+        <w:rPr>
+          <w:szCs w:val="28"/>
+        </w:rPr>
+        <w:t>Находим минимальное значение в каждой строке и выписываем его в отдельный столбец:</w:t>
+      </w:r>
+      <w:r>
+        <w:rPr>
+          <w:szCs w:val="28"/>
+        </w:rPr>
+        <w:t xml:space="preserve"> </w:t>
+      </w:r>
+      <w:r>
+        <w:rPr>
+          <w:szCs w:val="28"/>
+        </w:rPr>
+        <w:t xml:space="preserve">Производим приведение строк </w:t>
+      </w:r>
+    </w:p>
+    <w:p>
+      <w:r>
+        <w:rPr>
+          <w:noProof/>
+          <w:lang w:val="en-US" w:eastAsia="en-US"/>
+        </w:rPr>
+        <w:drawing>
+          <wp:inline distT="0" distB="0" distL="0" distR="0" wp14:anchorId="0923188B" wp14:editId="0ACCFDCF">
+            <wp:extent cx="6119495" cy="1601470"/>
+            <wp:effectExtent l="0" t="0" r="0" b="0"/>
+            <wp:docPr id="8" name="Рисунок 8"/>
+            <wp:cNvGraphicFramePr>
+              <a:graphicFrameLocks xmlns:a="http://schemas.openxmlformats.org/drawingml/2006/main" noChangeAspect="1"/>
+            </wp:cNvGraphicFramePr>
+            <a:graphic xmlns:a="http://schemas.openxmlformats.org/drawingml/2006/main">
+              <a:graphicData uri="http://schemas.openxmlformats.org/drawingml/2006/picture">
+                <pic:pic xmlns:pic="http://schemas.openxmlformats.org/drawingml/2006/picture">
+                  <pic:nvPicPr>
+                    <pic:cNvPr id="1" name=""/>
+                    <pic:cNvPicPr/>
+                  </pic:nvPicPr>
+                  <pic:blipFill>
+                    <a:blip r:embed="rId33"/>
+                    <a:stretch>
+                      <a:fillRect/>
+                    </a:stretch>
+                  </pic:blipFill>
+                  <pic:spPr>
+                    <a:xfrm>
+                      <a:off x="0" y="0"/>
+                      <a:ext cx="6119495" cy="1601470"/>
+                    </a:xfrm>
+                    <a:prstGeom prst="rect">
+                      <a:avLst/>
+                    </a:prstGeom>
+                  </pic:spPr>
+                </pic:pic>
+              </a:graphicData>
+            </a:graphic>
+          </wp:inline>
+        </w:drawing>
+      </w:r>
+    </w:p>
+    <w:p>
+      <w:pPr>
+        <w:rPr>
+          <w:szCs w:val="28"/>
+        </w:rPr>
+      </w:pPr>
+      <w:r>
+        <w:rPr>
+          <w:szCs w:val="28"/>
+        </w:rPr>
+        <w:t>Находим минимальные значения в каждом столбце. Эти минимумы выписываем в отдельную строку.</w:t>
+      </w:r>
+    </w:p>
+    <w:p>
+      <w:r>
+        <w:rPr>
+          <w:noProof/>
+          <w:lang w:val="en-US" w:eastAsia="en-US"/>
+        </w:rPr>
+        <w:drawing>
+          <wp:inline distT="0" distB="0" distL="0" distR="0" wp14:anchorId="23371601" wp14:editId="19989026">
+            <wp:extent cx="6119495" cy="1415415"/>
+            <wp:effectExtent l="0" t="0" r="0" b="0"/>
+            <wp:docPr id="16" name="Рисунок 16"/>
+            <wp:cNvGraphicFramePr>
+              <a:graphicFrameLocks xmlns:a="http://schemas.openxmlformats.org/drawingml/2006/main" noChangeAspect="1"/>
+            </wp:cNvGraphicFramePr>
+            <a:graphic xmlns:a="http://schemas.openxmlformats.org/drawingml/2006/main">
+              <a:graphicData uri="http://schemas.openxmlformats.org/drawingml/2006/picture">
+                <pic:pic xmlns:pic="http://schemas.openxmlformats.org/drawingml/2006/picture">
+                  <pic:nvPicPr>
+                    <pic:cNvPr id="1" name=""/>
+                    <pic:cNvPicPr/>
+                  </pic:nvPicPr>
+                  <pic:blipFill>
+                    <a:blip r:embed="rId34"/>
+                    <a:stretch>
+                      <a:fillRect/>
+                    </a:stretch>
+                  </pic:blipFill>
+                  <pic:spPr>
+                    <a:xfrm>
+                      <a:off x="0" y="0"/>
+                      <a:ext cx="6119495" cy="1415415"/>
+                    </a:xfrm>
+                    <a:prstGeom prst="rect">
+                      <a:avLst/>
+                    </a:prstGeom>
+                  </pic:spPr>
+                </pic:pic>
+              </a:graphicData>
+            </a:graphic>
+          </wp:inline>
+        </w:drawing>
+      </w:r>
+    </w:p>
+    <w:p/>
+    <w:p>
+      <w:pPr>
+        <w:rPr>
+          <w:szCs w:val="28"/>
+        </w:rPr>
+      </w:pPr>
+      <w:r>
+        <w:lastRenderedPageBreak/>
+        <w:t>В дальнейшем д</w:t>
+      </w:r>
+      <w:r>
+        <w:rPr>
+          <w:szCs w:val="28"/>
+        </w:rPr>
+        <w:t>ля каждой нулевой клетки получившейся преобразованной матрицы находим «оценку».</w:t>
+      </w:r>
+      <w:r>
+        <w:t xml:space="preserve"> </w:t>
+      </w:r>
+      <w:r>
+        <w:rPr>
+          <w:szCs w:val="28"/>
+        </w:rPr>
+        <w:t>Полученную оценку записываем рядом с нулем, в скобках.</w:t>
+      </w:r>
+    </w:p>
+    <w:p/>
     <w:p>
       <w:pPr>
         <w:pStyle w:val="a3"/>
         <w:shd w:val="clear" w:color="auto" w:fill="FFFFFF" w:themeFill="background1"/>
+        <w:rPr>
+          <w:rFonts w:ascii="Times New Roman" w:hAnsi="Times New Roman" w:cs="Times New Roman"/>
+          <w:sz w:val="28"/>
+          <w:szCs w:val="28"/>
+        </w:rPr>
+      </w:pPr>
+      <w:bookmarkStart w:id="3" w:name="_GoBack"/>
+      <w:r>
+        <w:rPr>
+          <w:rFonts w:ascii="Times New Roman" w:hAnsi="Times New Roman" w:cs="Times New Roman"/>
+          <w:noProof/>
+          <w:sz w:val="28"/>
+          <w:szCs w:val="28"/>
+          <w:lang w:val="en-US"/>
+        </w:rPr>
+        <w:drawing>
+          <wp:inline distT="0" distB="0" distL="0" distR="0" wp14:anchorId="4CCED5B5" wp14:editId="3536B01D">
+            <wp:extent cx="5198533" cy="2167449"/>
+            <wp:effectExtent l="0" t="0" r="2540" b="4445"/>
+            <wp:docPr id="30" name="Рисунок 30"/>
+            <wp:cNvGraphicFramePr>
+              <a:graphicFrameLocks xmlns:a="http://schemas.openxmlformats.org/drawingml/2006/main" noChangeAspect="1"/>
+            </wp:cNvGraphicFramePr>
+            <a:graphic xmlns:a="http://schemas.openxmlformats.org/drawingml/2006/main">
+              <a:graphicData uri="http://schemas.openxmlformats.org/drawingml/2006/picture">
+                <pic:pic xmlns:pic="http://schemas.openxmlformats.org/drawingml/2006/picture">
+                  <pic:nvPicPr>
+                    <pic:cNvPr id="1" name=""/>
+                    <pic:cNvPicPr/>
+                  </pic:nvPicPr>
+                  <pic:blipFill>
+                    <a:blip r:embed="rId35"/>
+                    <a:stretch>
+                      <a:fillRect/>
+                    </a:stretch>
+                  </pic:blipFill>
+                  <pic:spPr>
+                    <a:xfrm>
+                      <a:off x="0" y="0"/>
+                      <a:ext cx="5206722" cy="2170863"/>
+                    </a:xfrm>
+                    <a:prstGeom prst="rect">
+                      <a:avLst/>
+                    </a:prstGeom>
+                  </pic:spPr>
+                </pic:pic>
+              </a:graphicData>
+            </a:graphic>
+          </wp:inline>
+        </w:drawing>
+      </w:r>
+      <w:bookmarkEnd w:id="3"/>
+    </w:p>
+    <w:p>
+      <w:pPr>
+        <w:tabs>
+          <w:tab w:val="left" w:pos="6162"/>
+        </w:tabs>
+        <w:rPr>
+          <w:b/>
+          <w:sz w:val="32"/>
+          <w:szCs w:val="32"/>
+          <w:lang w:val="en-US"/>
+        </w:rPr>
+      </w:pPr>
+      <w:r>
+        <w:rPr>
+          <w:b/>
+          <w:szCs w:val="28"/>
+        </w:rPr>
+        <w:t>Длина оптимального маршрут</w:t>
+      </w:r>
+      <w:r>
+        <w:rPr>
+          <w:b/>
+          <w:sz w:val="32"/>
+          <w:szCs w:val="32"/>
+        </w:rPr>
+        <w:t xml:space="preserve">а: </w:t>
+      </w:r>
+      <w:r>
+        <w:rPr>
+          <w:b/>
+          <w:sz w:val="32"/>
+          <w:szCs w:val="32"/>
+          <w:lang w:val="en-US"/>
+        </w:rPr>
+        <w:t>φ</w:t>
+      </w:r>
+      <w:r>
+        <w:rPr>
+          <w:b/>
+          <w:sz w:val="32"/>
+          <w:szCs w:val="32"/>
+        </w:rPr>
+        <w:t>=</w:t>
+      </w:r>
+      <w:r>
+        <w:rPr>
+          <w:b/>
+          <w:sz w:val="32"/>
+          <w:szCs w:val="32"/>
+          <w:lang w:val="en-US"/>
+        </w:rPr>
+        <w:t>73</w:t>
+      </w:r>
+    </w:p>
+    <w:p>
+      <w:pPr>
+        <w:tabs>
+          <w:tab w:val="left" w:pos="6162"/>
+        </w:tabs>
+        <w:rPr>
+          <w:b/>
+          <w:sz w:val="32"/>
+          <w:szCs w:val="32"/>
+          <w:lang w:val="en-US"/>
+        </w:rPr>
+      </w:pPr>
+    </w:p>
+    <w:p>
+      <w:pPr>
+        <w:tabs>
+          <w:tab w:val="left" w:pos="6162"/>
+        </w:tabs>
+        <w:rPr>
+          <w:szCs w:val="28"/>
+        </w:rPr>
+      </w:pPr>
+      <w:r>
+        <w:rPr>
+          <w:szCs w:val="28"/>
+        </w:rPr>
+        <w:t>Результат работы программы будет пред</w:t>
+      </w:r>
+    </w:p>
+    <w:p>
+      <w:pPr>
+        <w:pStyle w:val="a3"/>
+        <w:shd w:val="clear" w:color="auto" w:fill="FFFFFF" w:themeFill="background1"/>
+        <w:rPr>
+          <w:rFonts w:ascii="Times New Roman" w:hAnsi="Times New Roman" w:cs="Times New Roman"/>
+          <w:sz w:val="28"/>
+          <w:szCs w:val="28"/>
+        </w:rPr>
+      </w:pPr>
+      <w:r>
+        <w:rPr>
+          <w:rFonts w:ascii="Times New Roman" w:hAnsi="Times New Roman" w:cs="Times New Roman"/>
+          <w:sz w:val="28"/>
+          <w:szCs w:val="28"/>
+        </w:rPr>
+        <w:drawing>
+          <wp:inline distT="0" distB="0" distL="0" distR="0" wp14:anchorId="47A09E99" wp14:editId="77F12BC6">
+            <wp:extent cx="4686954" cy="2476846"/>
+            <wp:effectExtent l="0" t="0" r="0" b="0"/>
+            <wp:docPr id="31" name="Рисунок 31"/>
+            <wp:cNvGraphicFramePr>
+              <a:graphicFrameLocks xmlns:a="http://schemas.openxmlformats.org/drawingml/2006/main" noChangeAspect="1"/>
+            </wp:cNvGraphicFramePr>
+            <a:graphic xmlns:a="http://schemas.openxmlformats.org/drawingml/2006/main">
+              <a:graphicData uri="http://schemas.openxmlformats.org/drawingml/2006/picture">
+                <pic:pic xmlns:pic="http://schemas.openxmlformats.org/drawingml/2006/picture">
+                  <pic:nvPicPr>
+                    <pic:cNvPr id="1" name=""/>
+                    <pic:cNvPicPr/>
+                  </pic:nvPicPr>
+                  <pic:blipFill>
+                    <a:blip r:embed="rId36"/>
+                    <a:stretch>
+                      <a:fillRect/>
+                    </a:stretch>
+                  </pic:blipFill>
+                  <pic:spPr>
+                    <a:xfrm>
+                      <a:off x="0" y="0"/>
+                      <a:ext cx="4686954" cy="2476846"/>
+                    </a:xfrm>
+                    <a:prstGeom prst="rect">
+                      <a:avLst/>
+                    </a:prstGeom>
+                  </pic:spPr>
+                </pic:pic>
+              </a:graphicData>
+            </a:graphic>
+          </wp:inline>
+        </w:drawing>
+      </w:r>
+    </w:p>
+    <w:p>
+      <w:pPr>
+        <w:pStyle w:val="a3"/>
+        <w:shd w:val="clear" w:color="auto" w:fill="FFFFFF" w:themeFill="background1"/>
+        <w:spacing w:after="0" w:line="240" w:lineRule="auto"/>
+        <w:ind w:firstLine="709"/>
+        <w:jc w:val="both"/>
+        <w:rPr>
+          <w:rFonts w:ascii="Times New Roman" w:hAnsi="Times New Roman" w:cs="Times New Roman"/>
+          <w:sz w:val="28"/>
+          <w:szCs w:val="28"/>
+        </w:rPr>
+      </w:pPr>
+      <w:r>
+        <w:rPr>
+          <w:rFonts w:ascii="Times New Roman" w:hAnsi="Times New Roman" w:cs="Times New Roman"/>
+          <w:sz w:val="28"/>
+          <w:szCs w:val="28"/>
+        </w:rPr>
+        <w:t>Полученные значения идентичны с результатом работы метода ветвей и границ.</w:t>
+      </w:r>
+    </w:p>
+    <w:p>
+      <w:pPr>
+        <w:pStyle w:val="a3"/>
+        <w:shd w:val="clear" w:color="auto" w:fill="FFFFFF" w:themeFill="background1"/>
+        <w:spacing w:before="0" w:line="240" w:lineRule="auto"/>
+        <w:ind w:firstLine="709"/>
+        <w:jc w:val="both"/>
+        <w:rPr>
+          <w:rFonts w:ascii="Times New Roman" w:hAnsi="Times New Roman" w:cs="Times New Roman"/>
+          <w:sz w:val="28"/>
+          <w:szCs w:val="28"/>
+        </w:rPr>
+      </w:pPr>
+      <w:r>
+        <w:rPr>
+          <w:rFonts w:ascii="Times New Roman" w:hAnsi="Times New Roman" w:cs="Times New Roman"/>
+          <w:sz w:val="28"/>
+          <w:szCs w:val="28"/>
+        </w:rPr>
+        <w:t xml:space="preserve">Вывод: </w:t>
+      </w:r>
+      <w:r>
+        <w:rPr>
+          <w:rFonts w:ascii="Times New Roman" w:hAnsi="Times New Roman" w:cs="Times New Roman"/>
+          <w:bCs/>
+          <w:kern w:val="32"/>
+          <w:sz w:val="28"/>
+          <w:szCs w:val="28"/>
+          <w:lang w:bidi="kn-IN"/>
+        </w:rPr>
+        <w:t>освоил</w:t>
+      </w:r>
+      <w:r>
+        <w:rPr>
+          <w:rFonts w:ascii="Times New Roman" w:hAnsi="Times New Roman" w:cs="Times New Roman"/>
+          <w:bCs/>
+          <w:kern w:val="32"/>
+          <w:sz w:val="28"/>
+          <w:szCs w:val="28"/>
+          <w:lang w:bidi="kn-IN"/>
+        </w:rPr>
+        <w:t xml:space="preserve"> общие принципы решения задач</w:t>
+      </w:r>
+      <w:r>
+        <w:rPr>
+          <w:rFonts w:ascii="Times New Roman" w:hAnsi="Times New Roman" w:cs="Times New Roman"/>
+          <w:bCs/>
+          <w:kern w:val="32"/>
+          <w:sz w:val="28"/>
+          <w:szCs w:val="28"/>
+          <w:lang w:bidi="kn-IN"/>
+        </w:rPr>
+        <w:t xml:space="preserve"> методом ветвей и границ, решил</w:t>
+      </w:r>
+      <w:r>
+        <w:rPr>
+          <w:rFonts w:ascii="Times New Roman" w:hAnsi="Times New Roman" w:cs="Times New Roman"/>
+          <w:bCs/>
+          <w:kern w:val="32"/>
+          <w:sz w:val="28"/>
+          <w:szCs w:val="28"/>
+          <w:lang w:bidi="kn-IN"/>
+        </w:rPr>
+        <w:t xml:space="preserve"> задачу о комми</w:t>
+      </w:r>
+      <w:r>
+        <w:rPr>
+          <w:rFonts w:ascii="Times New Roman" w:hAnsi="Times New Roman" w:cs="Times New Roman"/>
+          <w:bCs/>
+          <w:kern w:val="32"/>
+          <w:sz w:val="28"/>
+          <w:szCs w:val="28"/>
+          <w:lang w:bidi="kn-IN"/>
+        </w:rPr>
+        <w:t>вояжере данным методом, сравнил</w:t>
+      </w:r>
+      <w:r>
+        <w:rPr>
+          <w:rFonts w:ascii="Times New Roman" w:hAnsi="Times New Roman" w:cs="Times New Roman"/>
+          <w:bCs/>
+          <w:kern w:val="32"/>
+          <w:sz w:val="28"/>
+          <w:szCs w:val="28"/>
+          <w:lang w:bidi="kn-IN"/>
+        </w:rPr>
+        <w:t xml:space="preserve"> полученное решение задачи с комбинаторным методом перестановок.</w:t>
+      </w:r>
+    </w:p>
+    <w:p>
+      <w:pPr>
+        <w:pStyle w:val="a3"/>
+        <w:shd w:val="clear" w:color="auto" w:fill="FFFFFF" w:themeFill="background1"/>
+        <w:spacing w:before="0"/>
         <w:jc w:val="both"/>
         <w:rPr>
           <w:rFonts w:ascii="Times New Roman" w:hAnsi="Times New Roman" w:cs="Times New Roman"/>
@@ -4680,7 +5553,7 @@
 </file>
 
 <file path=customXml/itemProps1.xml><?xml version="1.0" encoding="utf-8"?>
-<ds:datastoreItem xmlns:ds="http://schemas.openxmlformats.org/officeDocument/2006/customXml" ds:itemID="{A8A4405A-87D1-4E04-8D86-CB18F19F26FD}">
+<ds:datastoreItem xmlns:ds="http://schemas.openxmlformats.org/officeDocument/2006/customXml" ds:itemID="{BF3A4F38-63B1-4CF1-83B4-55E52F09D681}">
   <ds:schemaRefs>
     <ds:schemaRef ds:uri="http://schemas.openxmlformats.org/officeDocument/2006/bibliography"/>
   </ds:schemaRefs>

--- a/2 семестр/МП/Отчет.docx
+++ b/2 семестр/МП/Отчет.docx
@@ -498,7 +498,7 @@
             </w:rPr>
             <w:fldChar w:fldCharType="separate"/>
           </w:r>
-          <w:hyperlink w:anchor="_Toc127626231" w:history="1">
+          <w:hyperlink w:anchor="_Toc130641285" w:history="1">
             <w:r>
               <w:rPr>
                 <w:rStyle w:val="a4"/>
@@ -537,7 +537,7 @@
                 <w:sz w:val="28"/>
                 <w:szCs w:val="28"/>
               </w:rPr>
-              <w:instrText xml:space="preserve"> PAGEREF _Toc127626231 \h </w:instrText>
+              <w:instrText xml:space="preserve"> PAGEREF _Toc130641285 \h </w:instrText>
             </w:r>
             <w:r>
               <w:rPr>
@@ -591,7 +591,7 @@
               <w:lang w:val="en-US"/>
             </w:rPr>
           </w:pPr>
-          <w:hyperlink w:anchor="_Toc127626232" w:history="1">
+          <w:hyperlink w:anchor="_Toc130641286" w:history="1">
             <w:r>
               <w:rPr>
                 <w:rStyle w:val="a4"/>
@@ -630,7 +630,7 @@
                 <w:sz w:val="28"/>
                 <w:szCs w:val="28"/>
               </w:rPr>
-              <w:instrText xml:space="preserve"> PAGEREF _Toc127626232 \h </w:instrText>
+              <w:instrText xml:space="preserve"> PAGEREF _Toc130641286 \h </w:instrText>
             </w:r>
             <w:r>
               <w:rPr>
@@ -684,7 +684,7 @@
               <w:lang w:val="en-US"/>
             </w:rPr>
           </w:pPr>
-          <w:hyperlink w:anchor="_Toc127626233" w:history="1">
+          <w:hyperlink w:anchor="_Toc130641287" w:history="1">
             <w:r>
               <w:rPr>
                 <w:rStyle w:val="a4"/>
@@ -723,7 +723,7 @@
                 <w:sz w:val="28"/>
                 <w:szCs w:val="28"/>
               </w:rPr>
-              <w:instrText xml:space="preserve"> PAGEREF _Toc127626233 \h </w:instrText>
+              <w:instrText xml:space="preserve"> PAGEREF _Toc130641287 \h </w:instrText>
             </w:r>
             <w:r>
               <w:rPr>
@@ -768,6 +768,119 @@
         </w:p>
         <w:p>
           <w:pPr>
+            <w:pStyle w:val="11"/>
+            <w:rPr>
+              <w:rFonts w:ascii="Times New Roman" w:eastAsiaTheme="minorEastAsia" w:hAnsi="Times New Roman" w:cs="Times New Roman"/>
+              <w:noProof/>
+              <w:sz w:val="28"/>
+              <w:szCs w:val="28"/>
+              <w:lang w:val="en-US"/>
+            </w:rPr>
+          </w:pPr>
+          <w:hyperlink w:anchor="_Toc130641288" w:history="1">
+            <w:r>
+              <w:rPr>
+                <w:rStyle w:val="a4"/>
+                <w:rFonts w:ascii="Times New Roman" w:hAnsi="Times New Roman" w:cs="Times New Roman"/>
+                <w:noProof/>
+                <w:sz w:val="28"/>
+                <w:szCs w:val="28"/>
+              </w:rPr>
+              <w:t xml:space="preserve">Лабораторная </w:t>
+            </w:r>
+            <w:r>
+              <w:rPr>
+                <w:rStyle w:val="a4"/>
+                <w:rFonts w:ascii="Times New Roman" w:hAnsi="Times New Roman" w:cs="Times New Roman"/>
+                <w:noProof/>
+                <w:sz w:val="28"/>
+                <w:szCs w:val="28"/>
+              </w:rPr>
+              <w:t>р</w:t>
+            </w:r>
+            <w:r>
+              <w:rPr>
+                <w:rStyle w:val="a4"/>
+                <w:rFonts w:ascii="Times New Roman" w:hAnsi="Times New Roman" w:cs="Times New Roman"/>
+                <w:noProof/>
+                <w:sz w:val="28"/>
+                <w:szCs w:val="28"/>
+              </w:rPr>
+              <w:t>абота 4</w:t>
+            </w:r>
+            <w:r>
+              <w:rPr>
+                <w:rFonts w:ascii="Times New Roman" w:hAnsi="Times New Roman" w:cs="Times New Roman"/>
+                <w:noProof/>
+                <w:webHidden/>
+                <w:sz w:val="28"/>
+                <w:szCs w:val="28"/>
+              </w:rPr>
+              <w:tab/>
+            </w:r>
+            <w:r>
+              <w:rPr>
+                <w:rFonts w:ascii="Times New Roman" w:hAnsi="Times New Roman" w:cs="Times New Roman"/>
+                <w:noProof/>
+                <w:webHidden/>
+                <w:sz w:val="28"/>
+                <w:szCs w:val="28"/>
+              </w:rPr>
+              <w:fldChar w:fldCharType="begin"/>
+            </w:r>
+            <w:r>
+              <w:rPr>
+                <w:rFonts w:ascii="Times New Roman" w:hAnsi="Times New Roman" w:cs="Times New Roman"/>
+                <w:noProof/>
+                <w:webHidden/>
+                <w:sz w:val="28"/>
+                <w:szCs w:val="28"/>
+              </w:rPr>
+              <w:instrText xml:space="preserve"> PAGEREF _Toc130641288 \h </w:instrText>
+            </w:r>
+            <w:r>
+              <w:rPr>
+                <w:rFonts w:ascii="Times New Roman" w:hAnsi="Times New Roman" w:cs="Times New Roman"/>
+                <w:noProof/>
+                <w:webHidden/>
+                <w:sz w:val="28"/>
+                <w:szCs w:val="28"/>
+              </w:rPr>
+            </w:r>
+            <w:r>
+              <w:rPr>
+                <w:rFonts w:ascii="Times New Roman" w:hAnsi="Times New Roman" w:cs="Times New Roman"/>
+                <w:noProof/>
+                <w:webHidden/>
+                <w:sz w:val="28"/>
+                <w:szCs w:val="28"/>
+              </w:rPr>
+              <w:fldChar w:fldCharType="separate"/>
+            </w:r>
+            <w:r>
+              <w:rPr>
+                <w:rFonts w:ascii="Times New Roman" w:hAnsi="Times New Roman" w:cs="Times New Roman"/>
+                <w:noProof/>
+                <w:webHidden/>
+                <w:sz w:val="28"/>
+                <w:szCs w:val="28"/>
+              </w:rPr>
+              <w:t>18</w:t>
+            </w:r>
+            <w:r>
+              <w:rPr>
+                <w:rFonts w:ascii="Times New Roman" w:hAnsi="Times New Roman" w:cs="Times New Roman"/>
+                <w:noProof/>
+                <w:webHidden/>
+                <w:sz w:val="28"/>
+                <w:szCs w:val="28"/>
+              </w:rPr>
+              <w:fldChar w:fldCharType="end"/>
+            </w:r>
+          </w:hyperlink>
+        </w:p>
+        <w:p>
+          <w:pPr>
             <w:pStyle w:val="2"/>
             <w:tabs>
               <w:tab w:val="right" w:leader="dot" w:pos="10025"/>
@@ -821,7 +934,7 @@
       <w:pPr>
         <w:pStyle w:val="1"/>
       </w:pPr>
-      <w:bookmarkStart w:id="0" w:name="_Toc127626231"/>
+      <w:bookmarkStart w:id="0" w:name="_Toc130641285"/>
       <w:r>
         <w:lastRenderedPageBreak/>
         <w:t>Лаборат</w:t>
@@ -1572,7 +1685,7 @@
       <w:pPr>
         <w:pStyle w:val="1"/>
       </w:pPr>
-      <w:bookmarkStart w:id="1" w:name="_Toc127626232"/>
+      <w:bookmarkStart w:id="1" w:name="_Toc130641286"/>
       <w:r>
         <w:lastRenderedPageBreak/>
         <w:t>Лаборат</w:t>
@@ -3481,11 +3594,11 @@
       <w:pPr>
         <w:pStyle w:val="1"/>
       </w:pPr>
-      <w:bookmarkStart w:id="2" w:name="_Toc127626233"/>
       <w:r>
         <w:lastRenderedPageBreak/>
         <w:t xml:space="preserve"> </w:t>
       </w:r>
+      <w:bookmarkStart w:id="2" w:name="_Toc130641287"/>
       <w:r>
         <w:t>Лабораторная работа 3</w:t>
       </w:r>
@@ -4068,13 +4181,7 @@
         </w:rPr>
       </w:pPr>
       <w:r>
-        <w:t>Рисунок 3.1</w:t>
-      </w:r>
-      <w:r>
-        <w:t xml:space="preserve">– </w:t>
-      </w:r>
-      <w:r>
-        <w:t>Матрица</w:t>
+        <w:t>Рисунок 3.1– Матрица</w:t>
       </w:r>
     </w:p>
     <w:p>
@@ -4239,7 +4346,6 @@
           <w:szCs w:val="28"/>
         </w:rPr>
       </w:pPr>
-      <w:bookmarkStart w:id="3" w:name="_GoBack"/>
       <w:r>
         <w:rPr>
           <w:rFonts w:ascii="Times New Roman" w:hAnsi="Times New Roman" w:cs="Times New Roman"/>
@@ -4284,26 +4390,41 @@
           </wp:inline>
         </w:drawing>
       </w:r>
-      <w:bookmarkEnd w:id="3"/>
     </w:p>
     <w:p>
       <w:pPr>
         <w:tabs>
           <w:tab w:val="left" w:pos="6162"/>
         </w:tabs>
+        <w:rPr>
+          <w:b/>
+          <w:sz w:val="32"/>
+          <w:szCs w:val="32"/>
+        </w:rPr>
+      </w:pPr>
+      <w:r>
+        <w:rPr>
+          <w:b/>
+          <w:szCs w:val="28"/>
+        </w:rPr>
+        <w:t>Длина оптимального маршрут</w:t>
+      </w:r>
+      <w:r>
+        <w:rPr>
+          <w:b/>
+          <w:sz w:val="32"/>
+          <w:szCs w:val="32"/>
+        </w:rPr>
+        <w:t xml:space="preserve">а: </w:t>
+      </w:r>
+      <w:r>
         <w:rPr>
           <w:b/>
           <w:sz w:val="32"/>
           <w:szCs w:val="32"/>
           <w:lang w:val="en-US"/>
         </w:rPr>
-      </w:pPr>
-      <w:r>
-        <w:rPr>
-          <w:b/>
-          <w:szCs w:val="28"/>
-        </w:rPr>
-        <w:t>Длина оптимального маршрут</w:t>
+        <w:t>φ</w:t>
       </w:r>
       <w:r>
         <w:rPr>
@@ -4311,34 +4432,28 @@
           <w:sz w:val="32"/>
           <w:szCs w:val="32"/>
         </w:rPr>
-        <w:t xml:space="preserve">а: </w:t>
+        <w:t>=</w:t>
       </w:r>
       <w:r>
         <w:rPr>
           <w:b/>
           <w:sz w:val="32"/>
           <w:szCs w:val="32"/>
-          <w:lang w:val="en-US"/>
-        </w:rPr>
-        <w:t>φ</w:t>
-      </w:r>
-      <w:r>
+        </w:rPr>
+        <w:t>73</w:t>
+      </w:r>
+    </w:p>
+    <w:p>
+      <w:pPr>
+        <w:tabs>
+          <w:tab w:val="left" w:pos="6162"/>
+        </w:tabs>
         <w:rPr>
           <w:b/>
           <w:sz w:val="32"/>
           <w:szCs w:val="32"/>
         </w:rPr>
-        <w:t>=</w:t>
-      </w:r>
-      <w:r>
-        <w:rPr>
-          <w:b/>
-          <w:sz w:val="32"/>
-          <w:szCs w:val="32"/>
-          <w:lang w:val="en-US"/>
-        </w:rPr>
-        <w:t>73</w:t>
-      </w:r>
+      </w:pPr>
     </w:p>
     <w:p>
       <w:pPr>
@@ -4346,19 +4461,6 @@
           <w:tab w:val="left" w:pos="6162"/>
         </w:tabs>
         <w:rPr>
-          <w:b/>
-          <w:sz w:val="32"/>
-          <w:szCs w:val="32"/>
-          <w:lang w:val="en-US"/>
-        </w:rPr>
-      </w:pPr>
-    </w:p>
-    <w:p>
-      <w:pPr>
-        <w:tabs>
-          <w:tab w:val="left" w:pos="6162"/>
-        </w:tabs>
-        <w:rPr>
           <w:szCs w:val="28"/>
         </w:rPr>
       </w:pPr>
@@ -4382,8 +4484,10 @@
       <w:r>
         <w:rPr>
           <w:rFonts w:ascii="Times New Roman" w:hAnsi="Times New Roman" w:cs="Times New Roman"/>
+          <w:noProof/>
           <w:sz w:val="28"/>
           <w:szCs w:val="28"/>
+          <w:lang w:val="en-US"/>
         </w:rPr>
         <w:drawing>
           <wp:inline distT="0" distB="0" distL="0" distR="0" wp14:anchorId="47A09E99" wp14:editId="77F12BC6">
@@ -4545,6 +4649,5810 @@
         </w:rPr>
       </w:pPr>
     </w:p>
+    <w:p>
+      <w:pPr>
+        <w:pStyle w:val="a3"/>
+        <w:shd w:val="clear" w:color="auto" w:fill="FFFFFF" w:themeFill="background1"/>
+        <w:spacing w:before="0"/>
+        <w:jc w:val="both"/>
+        <w:rPr>
+          <w:rFonts w:ascii="Times New Roman" w:hAnsi="Times New Roman" w:cs="Times New Roman"/>
+          <w:sz w:val="28"/>
+          <w:szCs w:val="28"/>
+        </w:rPr>
+      </w:pPr>
+    </w:p>
+    <w:p>
+      <w:pPr>
+        <w:pStyle w:val="1"/>
+      </w:pPr>
+      <w:bookmarkStart w:id="3" w:name="_Toc130641288"/>
+      <w:r>
+        <w:lastRenderedPageBreak/>
+        <w:t>Лабораторная работа 4</w:t>
+      </w:r>
+      <w:bookmarkEnd w:id="3"/>
+    </w:p>
+    <w:p>
+      <w:pPr>
+        <w:rPr>
+          <w:i/>
+          <w:color w:val="000000"/>
+          <w:szCs w:val="28"/>
+        </w:rPr>
+      </w:pPr>
+      <w:r>
+        <w:rPr>
+          <w:b/>
+          <w:i/>
+          <w:color w:val="000000"/>
+          <w:szCs w:val="28"/>
+        </w:rPr>
+        <w:t>Задание 1.</w:t>
+      </w:r>
+      <w:r>
+        <w:rPr>
+          <w:i/>
+          <w:color w:val="000000"/>
+          <w:szCs w:val="28"/>
+        </w:rPr>
+        <w:t xml:space="preserve"> </w:t>
+      </w:r>
+    </w:p>
+    <w:p>
+      <w:pPr>
+        <w:rPr>
+          <w:color w:val="000000"/>
+          <w:szCs w:val="28"/>
+        </w:rPr>
+      </w:pPr>
+      <w:r>
+        <w:rPr>
+          <w:color w:val="000000"/>
+          <w:szCs w:val="28"/>
+        </w:rPr>
+        <w:t xml:space="preserve">На языке С++ сгенерировать случайным образом строку букв латинского алфавита </w:t>
+      </w:r>
+      <w:r>
+        <w:rPr>
+          <w:noProof/>
+          <w:color w:val="000000"/>
+          <w:sz w:val="46"/>
+          <w:szCs w:val="46"/>
+          <w:vertAlign w:val="subscript"/>
+          <w:lang w:val="en-US"/>
+        </w:rPr>
+        <w:t>S</w:t>
+      </w:r>
+      <w:r>
+        <w:rPr>
+          <w:noProof/>
+          <w:color w:val="000000"/>
+          <w:sz w:val="46"/>
+          <w:szCs w:val="46"/>
+          <w:vertAlign w:val="subscript"/>
+        </w:rPr>
+        <w:t>1</w:t>
+      </w:r>
+      <w:r>
+        <w:rPr>
+          <w:color w:val="000000"/>
+          <w:szCs w:val="28"/>
+        </w:rPr>
+        <w:t xml:space="preserve"> длиной </w:t>
+      </w:r>
+      <w:r>
+        <w:rPr>
+          <w:noProof/>
+          <w:color w:val="000000"/>
+          <w:sz w:val="46"/>
+          <w:szCs w:val="46"/>
+          <w:vertAlign w:val="subscript"/>
+        </w:rPr>
+        <w:t>300</w:t>
+      </w:r>
+      <w:r>
+        <w:rPr>
+          <w:color w:val="000000"/>
+          <w:szCs w:val="28"/>
+        </w:rPr>
+        <w:t xml:space="preserve"> символов и </w:t>
+      </w:r>
+      <w:r>
+        <w:rPr>
+          <w:noProof/>
+          <w:color w:val="000000"/>
+          <w:sz w:val="46"/>
+          <w:szCs w:val="46"/>
+          <w:vertAlign w:val="subscript"/>
+          <w:lang w:val="en-US"/>
+        </w:rPr>
+        <w:t>S</w:t>
+      </w:r>
+      <w:r>
+        <w:rPr>
+          <w:noProof/>
+          <w:color w:val="000000"/>
+          <w:sz w:val="46"/>
+          <w:szCs w:val="46"/>
+          <w:vertAlign w:val="subscript"/>
+        </w:rPr>
+        <w:t xml:space="preserve">2 </w:t>
+      </w:r>
+      <w:r>
+        <w:rPr>
+          <w:color w:val="000000"/>
+          <w:szCs w:val="28"/>
+        </w:rPr>
+        <w:t xml:space="preserve">длиной </w:t>
+      </w:r>
+      <w:r>
+        <w:rPr>
+          <w:noProof/>
+          <w:color w:val="000000"/>
+          <w:sz w:val="46"/>
+          <w:szCs w:val="46"/>
+          <w:vertAlign w:val="subscript"/>
+        </w:rPr>
+        <w:t>2</w:t>
+      </w:r>
+      <w:r>
+        <w:rPr>
+          <w:noProof/>
+          <w:color w:val="000000"/>
+          <w:sz w:val="46"/>
+          <w:szCs w:val="46"/>
+          <w:vertAlign w:val="subscript"/>
+        </w:rPr>
+        <w:t>0</w:t>
+      </w:r>
+      <w:r>
+        <w:rPr>
+          <w:noProof/>
+          <w:color w:val="000000"/>
+          <w:sz w:val="46"/>
+          <w:szCs w:val="46"/>
+          <w:vertAlign w:val="subscript"/>
+        </w:rPr>
+        <w:t>0</w:t>
+      </w:r>
+      <w:r>
+        <w:rPr>
+          <w:color w:val="000000"/>
+          <w:szCs w:val="28"/>
+        </w:rPr>
+        <w:t>.</w:t>
+      </w:r>
+    </w:p>
+    <w:p>
+      <w:r>
+        <w:rPr>
+          <w:noProof/>
+          <w:lang w:val="en-US" w:eastAsia="en-US"/>
+        </w:rPr>
+        <w:drawing>
+          <wp:inline distT="0" distB="0" distL="0" distR="0" wp14:anchorId="06638F88" wp14:editId="3836A466">
+            <wp:extent cx="6119495" cy="1924685"/>
+            <wp:effectExtent l="0" t="0" r="0" b="0"/>
+            <wp:docPr id="21" name="Рисунок 21"/>
+            <wp:cNvGraphicFramePr>
+              <a:graphicFrameLocks xmlns:a="http://schemas.openxmlformats.org/drawingml/2006/main" noChangeAspect="1"/>
+            </wp:cNvGraphicFramePr>
+            <a:graphic xmlns:a="http://schemas.openxmlformats.org/drawingml/2006/main">
+              <a:graphicData uri="http://schemas.openxmlformats.org/drawingml/2006/picture">
+                <pic:pic xmlns:pic="http://schemas.openxmlformats.org/drawingml/2006/picture">
+                  <pic:nvPicPr>
+                    <pic:cNvPr id="1" name=""/>
+                    <pic:cNvPicPr/>
+                  </pic:nvPicPr>
+                  <pic:blipFill>
+                    <a:blip r:embed="rId37"/>
+                    <a:stretch>
+                      <a:fillRect/>
+                    </a:stretch>
+                  </pic:blipFill>
+                  <pic:spPr>
+                    <a:xfrm>
+                      <a:off x="0" y="0"/>
+                      <a:ext cx="6119495" cy="1924685"/>
+                    </a:xfrm>
+                    <a:prstGeom prst="rect">
+                      <a:avLst/>
+                    </a:prstGeom>
+                  </pic:spPr>
+                </pic:pic>
+              </a:graphicData>
+            </a:graphic>
+          </wp:inline>
+        </w:drawing>
+      </w:r>
+    </w:p>
+    <w:p>
+      <w:pPr>
+        <w:pStyle w:val="a3"/>
+        <w:shd w:val="clear" w:color="auto" w:fill="FFFFFF" w:themeFill="background1"/>
+        <w:spacing w:before="0"/>
+        <w:jc w:val="both"/>
+        <w:rPr>
+          <w:rFonts w:ascii="Times New Roman" w:hAnsi="Times New Roman" w:cs="Times New Roman"/>
+          <w:sz w:val="28"/>
+          <w:szCs w:val="28"/>
+        </w:rPr>
+      </w:pPr>
+      <w:r>
+        <w:rPr>
+          <w:rFonts w:ascii="Times New Roman" w:hAnsi="Times New Roman" w:cs="Times New Roman"/>
+          <w:noProof/>
+          <w:sz w:val="28"/>
+          <w:szCs w:val="28"/>
+          <w:lang w:val="en-US"/>
+        </w:rPr>
+        <w:drawing>
+          <wp:inline distT="0" distB="0" distL="0" distR="0" wp14:anchorId="5448BAD5" wp14:editId="554796A5">
+            <wp:extent cx="6119495" cy="633095"/>
+            <wp:effectExtent l="0" t="0" r="0" b="0"/>
+            <wp:docPr id="23" name="Рисунок 23"/>
+            <wp:cNvGraphicFramePr>
+              <a:graphicFrameLocks xmlns:a="http://schemas.openxmlformats.org/drawingml/2006/main" noChangeAspect="1"/>
+            </wp:cNvGraphicFramePr>
+            <a:graphic xmlns:a="http://schemas.openxmlformats.org/drawingml/2006/main">
+              <a:graphicData uri="http://schemas.openxmlformats.org/drawingml/2006/picture">
+                <pic:pic xmlns:pic="http://schemas.openxmlformats.org/drawingml/2006/picture">
+                  <pic:nvPicPr>
+                    <pic:cNvPr id="1" name=""/>
+                    <pic:cNvPicPr/>
+                  </pic:nvPicPr>
+                  <pic:blipFill>
+                    <a:blip r:embed="rId38"/>
+                    <a:stretch>
+                      <a:fillRect/>
+                    </a:stretch>
+                  </pic:blipFill>
+                  <pic:spPr>
+                    <a:xfrm>
+                      <a:off x="0" y="0"/>
+                      <a:ext cx="6119495" cy="633095"/>
+                    </a:xfrm>
+                    <a:prstGeom prst="rect">
+                      <a:avLst/>
+                    </a:prstGeom>
+                  </pic:spPr>
+                </pic:pic>
+              </a:graphicData>
+            </a:graphic>
+          </wp:inline>
+        </w:drawing>
+      </w:r>
+    </w:p>
+    <w:p>
+      <w:pPr>
+        <w:rPr>
+          <w:b/>
+          <w:color w:val="000000"/>
+          <w:szCs w:val="28"/>
+          <w:u w:val="single"/>
+        </w:rPr>
+      </w:pPr>
+    </w:p>
+    <w:p>
+      <w:pPr>
+        <w:rPr>
+          <w:i/>
+          <w:color w:val="000000"/>
+          <w:szCs w:val="28"/>
+        </w:rPr>
+      </w:pPr>
+      <w:r>
+        <w:rPr>
+          <w:b/>
+          <w:i/>
+          <w:color w:val="000000"/>
+          <w:szCs w:val="28"/>
+        </w:rPr>
+        <w:t>Задание 2.</w:t>
+      </w:r>
+      <w:r>
+        <w:rPr>
+          <w:i/>
+          <w:color w:val="000000"/>
+          <w:szCs w:val="28"/>
+        </w:rPr>
+        <w:t xml:space="preserve"> </w:t>
+      </w:r>
+    </w:p>
+    <w:p>
+      <w:pPr>
+        <w:rPr>
+          <w:color w:val="000000"/>
+          <w:szCs w:val="28"/>
+        </w:rPr>
+      </w:pPr>
+      <w:r>
+        <w:rPr>
+          <w:color w:val="000000"/>
+          <w:szCs w:val="28"/>
+        </w:rPr>
+        <w:t xml:space="preserve">Вычислить  двумя способами (рекурсивно и с помощью динамического программирования) </w:t>
+      </w:r>
+      <w:r>
+        <w:rPr>
+          <w:noProof/>
+          <w:color w:val="000000"/>
+          <w:sz w:val="46"/>
+          <w:szCs w:val="46"/>
+          <w:vertAlign w:val="subscript"/>
+          <w:lang w:val="en-US" w:eastAsia="en-US"/>
+        </w:rPr>
+        <w:drawing>
+          <wp:inline distT="0" distB="0" distL="114300" distR="114300" wp14:anchorId="337DC859" wp14:editId="7B7BD82B">
+            <wp:extent cx="3328034" cy="233680"/>
+            <wp:effectExtent l="0" t="0" r="0" b="0"/>
+            <wp:docPr id="56" name="image65.png"/>
+            <wp:cNvGraphicFramePr/>
+            <a:graphic xmlns:a="http://schemas.openxmlformats.org/drawingml/2006/main">
+              <a:graphicData uri="http://schemas.openxmlformats.org/drawingml/2006/picture">
+                <pic:pic xmlns:pic="http://schemas.openxmlformats.org/drawingml/2006/picture">
+                  <pic:nvPicPr>
+                    <pic:cNvPr id="0" name="image65.png"/>
+                    <pic:cNvPicPr preferRelativeResize="0"/>
+                  </pic:nvPicPr>
+                  <pic:blipFill>
+                    <a:blip r:embed="rId39"/>
+                    <a:srcRect/>
+                    <a:stretch>
+                      <a:fillRect/>
+                    </a:stretch>
+                  </pic:blipFill>
+                  <pic:spPr>
+                    <a:xfrm>
+                      <a:off x="0" y="0"/>
+                      <a:ext cx="3328034" cy="233680"/>
+                    </a:xfrm>
+                    <a:prstGeom prst="rect">
+                      <a:avLst/>
+                    </a:prstGeom>
+                    <a:ln/>
+                  </pic:spPr>
+                </pic:pic>
+              </a:graphicData>
+            </a:graphic>
+          </wp:inline>
+        </w:drawing>
+      </w:r>
+      <w:r>
+        <w:rPr>
+          <w:color w:val="000000"/>
+          <w:szCs w:val="28"/>
+        </w:rPr>
+        <w:t xml:space="preserve"> – дистанцию  Левенштейна для </w:t>
+      </w:r>
+      <w:r>
+        <w:rPr>
+          <w:noProof/>
+          <w:color w:val="000000"/>
+          <w:sz w:val="46"/>
+          <w:szCs w:val="46"/>
+          <w:vertAlign w:val="subscript"/>
+          <w:lang w:val="en-US" w:eastAsia="en-US"/>
+        </w:rPr>
+        <w:drawing>
+          <wp:inline distT="0" distB="0" distL="114300" distR="114300" wp14:anchorId="5920E1A8" wp14:editId="5D7DC392">
+            <wp:extent cx="1786254" cy="436244"/>
+            <wp:effectExtent l="0" t="0" r="0" b="0"/>
+            <wp:docPr id="61" name="image61.png"/>
+            <wp:cNvGraphicFramePr/>
+            <a:graphic xmlns:a="http://schemas.openxmlformats.org/drawingml/2006/main">
+              <a:graphicData uri="http://schemas.openxmlformats.org/drawingml/2006/picture">
+                <pic:pic xmlns:pic="http://schemas.openxmlformats.org/drawingml/2006/picture">
+                  <pic:nvPicPr>
+                    <pic:cNvPr id="0" name="image61.png"/>
+                    <pic:cNvPicPr preferRelativeResize="0"/>
+                  </pic:nvPicPr>
+                  <pic:blipFill>
+                    <a:blip r:embed="rId40"/>
+                    <a:srcRect/>
+                    <a:stretch>
+                      <a:fillRect/>
+                    </a:stretch>
+                  </pic:blipFill>
+                  <pic:spPr>
+                    <a:xfrm>
+                      <a:off x="0" y="0"/>
+                      <a:ext cx="1786254" cy="436244"/>
+                    </a:xfrm>
+                    <a:prstGeom prst="rect">
+                      <a:avLst/>
+                    </a:prstGeom>
+                    <a:ln/>
+                  </pic:spPr>
+                </pic:pic>
+              </a:graphicData>
+            </a:graphic>
+          </wp:inline>
+        </w:drawing>
+      </w:r>
+      <w:r>
+        <w:rPr>
+          <w:color w:val="000000"/>
+          <w:szCs w:val="28"/>
+        </w:rPr>
+        <w:t xml:space="preserve">, где </w:t>
+      </w:r>
+      <w:r>
+        <w:rPr>
+          <w:noProof/>
+          <w:color w:val="000000"/>
+          <w:sz w:val="46"/>
+          <w:szCs w:val="46"/>
+          <w:vertAlign w:val="subscript"/>
+          <w:lang w:val="en-US" w:eastAsia="en-US"/>
+        </w:rPr>
+        <w:drawing>
+          <wp:inline distT="0" distB="0" distL="114300" distR="114300" wp14:anchorId="3CC49434" wp14:editId="5C765266">
+            <wp:extent cx="499744" cy="233680"/>
+            <wp:effectExtent l="0" t="0" r="0" b="0"/>
+            <wp:docPr id="60" name="image55.png"/>
+            <wp:cNvGraphicFramePr/>
+            <a:graphic xmlns:a="http://schemas.openxmlformats.org/drawingml/2006/main">
+              <a:graphicData uri="http://schemas.openxmlformats.org/drawingml/2006/picture">
+                <pic:pic xmlns:pic="http://schemas.openxmlformats.org/drawingml/2006/picture">
+                  <pic:nvPicPr>
+                    <pic:cNvPr id="0" name="image55.png"/>
+                    <pic:cNvPicPr preferRelativeResize="0"/>
+                  </pic:nvPicPr>
+                  <pic:blipFill>
+                    <a:blip r:embed="rId41"/>
+                    <a:srcRect/>
+                    <a:stretch>
+                      <a:fillRect/>
+                    </a:stretch>
+                  </pic:blipFill>
+                  <pic:spPr>
+                    <a:xfrm>
+                      <a:off x="0" y="0"/>
+                      <a:ext cx="499744" cy="233680"/>
+                    </a:xfrm>
+                    <a:prstGeom prst="rect">
+                      <a:avLst/>
+                    </a:prstGeom>
+                    <a:ln/>
+                  </pic:spPr>
+                </pic:pic>
+              </a:graphicData>
+            </a:graphic>
+          </wp:inline>
+        </w:drawing>
+      </w:r>
+      <w:r>
+        <w:rPr>
+          <w:color w:val="000000"/>
+          <w:szCs w:val="28"/>
+        </w:rPr>
+        <w:t xml:space="preserve">- длина строки </w:t>
+      </w:r>
+      <w:r>
+        <w:rPr>
+          <w:noProof/>
+          <w:color w:val="000000"/>
+          <w:sz w:val="46"/>
+          <w:szCs w:val="46"/>
+          <w:vertAlign w:val="subscript"/>
+          <w:lang w:val="en-US" w:eastAsia="en-US"/>
+        </w:rPr>
+        <w:drawing>
+          <wp:inline distT="0" distB="0" distL="114300" distR="114300" wp14:anchorId="42440625" wp14:editId="46AC9348">
+            <wp:extent cx="191135" cy="233680"/>
+            <wp:effectExtent l="0" t="0" r="0" b="0"/>
+            <wp:docPr id="66" name="image64.png"/>
+            <wp:cNvGraphicFramePr/>
+            <a:graphic xmlns:a="http://schemas.openxmlformats.org/drawingml/2006/main">
+              <a:graphicData uri="http://schemas.openxmlformats.org/drawingml/2006/picture">
+                <pic:pic xmlns:pic="http://schemas.openxmlformats.org/drawingml/2006/picture">
+                  <pic:nvPicPr>
+                    <pic:cNvPr id="0" name="image64.png"/>
+                    <pic:cNvPicPr preferRelativeResize="0"/>
+                  </pic:nvPicPr>
+                  <pic:blipFill>
+                    <a:blip r:embed="rId42"/>
+                    <a:srcRect/>
+                    <a:stretch>
+                      <a:fillRect/>
+                    </a:stretch>
+                  </pic:blipFill>
+                  <pic:spPr>
+                    <a:xfrm>
+                      <a:off x="0" y="0"/>
+                      <a:ext cx="191135" cy="233680"/>
+                    </a:xfrm>
+                    <a:prstGeom prst="rect">
+                      <a:avLst/>
+                    </a:prstGeom>
+                    <a:ln/>
+                  </pic:spPr>
+                </pic:pic>
+              </a:graphicData>
+            </a:graphic>
+          </wp:inline>
+        </w:drawing>
+      </w:r>
+      <w:r>
+        <w:rPr>
+          <w:color w:val="000000"/>
+          <w:szCs w:val="28"/>
+        </w:rPr>
+        <w:t xml:space="preserve">, </w:t>
+      </w:r>
+      <w:r>
+        <w:rPr>
+          <w:noProof/>
+          <w:color w:val="000000"/>
+          <w:sz w:val="46"/>
+          <w:szCs w:val="46"/>
+          <w:vertAlign w:val="subscript"/>
+          <w:lang w:val="en-US" w:eastAsia="en-US"/>
+        </w:rPr>
+        <w:drawing>
+          <wp:inline distT="0" distB="0" distL="114300" distR="114300" wp14:anchorId="659B02D3" wp14:editId="06C85869">
+            <wp:extent cx="871855" cy="233680"/>
+            <wp:effectExtent l="0" t="0" r="0" b="0"/>
+            <wp:docPr id="64" name="image74.png"/>
+            <wp:cNvGraphicFramePr/>
+            <a:graphic xmlns:a="http://schemas.openxmlformats.org/drawingml/2006/main">
+              <a:graphicData uri="http://schemas.openxmlformats.org/drawingml/2006/picture">
+                <pic:pic xmlns:pic="http://schemas.openxmlformats.org/drawingml/2006/picture">
+                  <pic:nvPicPr>
+                    <pic:cNvPr id="0" name="image74.png"/>
+                    <pic:cNvPicPr preferRelativeResize="0"/>
+                  </pic:nvPicPr>
+                  <pic:blipFill>
+                    <a:blip r:embed="rId43"/>
+                    <a:srcRect/>
+                    <a:stretch>
+                      <a:fillRect/>
+                    </a:stretch>
+                  </pic:blipFill>
+                  <pic:spPr>
+                    <a:xfrm>
+                      <a:off x="0" y="0"/>
+                      <a:ext cx="871855" cy="233680"/>
+                    </a:xfrm>
+                    <a:prstGeom prst="rect">
+                      <a:avLst/>
+                    </a:prstGeom>
+                    <a:ln/>
+                  </pic:spPr>
+                </pic:pic>
+              </a:graphicData>
+            </a:graphic>
+          </wp:inline>
+        </w:drawing>
+      </w:r>
+      <w:r>
+        <w:rPr>
+          <w:color w:val="000000"/>
+          <w:szCs w:val="28"/>
+        </w:rPr>
+        <w:t xml:space="preserve"> - строка состоящая из первых </w:t>
+      </w:r>
+      <w:r>
+        <w:rPr>
+          <w:noProof/>
+          <w:color w:val="000000"/>
+          <w:sz w:val="46"/>
+          <w:szCs w:val="46"/>
+          <w:vertAlign w:val="subscript"/>
+          <w:lang w:val="en-US" w:eastAsia="en-US"/>
+        </w:rPr>
+        <w:drawing>
+          <wp:inline distT="0" distB="0" distL="114300" distR="114300" wp14:anchorId="4EF45C01" wp14:editId="0F7A847B">
+            <wp:extent cx="138430" cy="191135"/>
+            <wp:effectExtent l="0" t="0" r="0" b="0"/>
+            <wp:docPr id="71" name="image69.png"/>
+            <wp:cNvGraphicFramePr/>
+            <a:graphic xmlns:a="http://schemas.openxmlformats.org/drawingml/2006/main">
+              <a:graphicData uri="http://schemas.openxmlformats.org/drawingml/2006/picture">
+                <pic:pic xmlns:pic="http://schemas.openxmlformats.org/drawingml/2006/picture">
+                  <pic:nvPicPr>
+                    <pic:cNvPr id="0" name="image69.png"/>
+                    <pic:cNvPicPr preferRelativeResize="0"/>
+                  </pic:nvPicPr>
+                  <pic:blipFill>
+                    <a:blip r:embed="rId44"/>
+                    <a:srcRect/>
+                    <a:stretch>
+                      <a:fillRect/>
+                    </a:stretch>
+                  </pic:blipFill>
+                  <pic:spPr>
+                    <a:xfrm>
+                      <a:off x="0" y="0"/>
+                      <a:ext cx="138430" cy="191135"/>
+                    </a:xfrm>
+                    <a:prstGeom prst="rect">
+                      <a:avLst/>
+                    </a:prstGeom>
+                    <a:ln/>
+                  </pic:spPr>
+                </pic:pic>
+              </a:graphicData>
+            </a:graphic>
+          </wp:inline>
+        </w:drawing>
+      </w:r>
+      <w:r>
+        <w:rPr>
+          <w:color w:val="000000"/>
+          <w:szCs w:val="28"/>
+        </w:rPr>
+        <w:t xml:space="preserve"> символов строки </w:t>
+      </w:r>
+      <w:r>
+        <w:rPr>
+          <w:noProof/>
+          <w:color w:val="000000"/>
+          <w:sz w:val="46"/>
+          <w:szCs w:val="46"/>
+          <w:vertAlign w:val="subscript"/>
+          <w:lang w:val="en-US" w:eastAsia="en-US"/>
+        </w:rPr>
+        <w:drawing>
+          <wp:inline distT="0" distB="0" distL="114300" distR="114300" wp14:anchorId="6A392EA9" wp14:editId="2EBFEA47">
+            <wp:extent cx="138430" cy="191135"/>
+            <wp:effectExtent l="0" t="0" r="0" b="0"/>
+            <wp:docPr id="67" name="image60.png"/>
+            <wp:cNvGraphicFramePr/>
+            <a:graphic xmlns:a="http://schemas.openxmlformats.org/drawingml/2006/main">
+              <a:graphicData uri="http://schemas.openxmlformats.org/drawingml/2006/picture">
+                <pic:pic xmlns:pic="http://schemas.openxmlformats.org/drawingml/2006/picture">
+                  <pic:nvPicPr>
+                    <pic:cNvPr id="0" name="image60.png"/>
+                    <pic:cNvPicPr preferRelativeResize="0"/>
+                  </pic:nvPicPr>
+                  <pic:blipFill>
+                    <a:blip r:embed="rId45"/>
+                    <a:srcRect/>
+                    <a:stretch>
+                      <a:fillRect/>
+                    </a:stretch>
+                  </pic:blipFill>
+                  <pic:spPr>
+                    <a:xfrm>
+                      <a:off x="0" y="0"/>
+                      <a:ext cx="138430" cy="191135"/>
+                    </a:xfrm>
+                    <a:prstGeom prst="rect">
+                      <a:avLst/>
+                    </a:prstGeom>
+                    <a:ln/>
+                  </pic:spPr>
+                </pic:pic>
+              </a:graphicData>
+            </a:graphic>
+          </wp:inline>
+        </w:drawing>
+      </w:r>
+      <w:r>
+        <w:rPr>
+          <w:color w:val="000000"/>
+          <w:szCs w:val="28"/>
+        </w:rPr>
+        <w:t>. (копии экрана и код вставить в отчет).</w:t>
+      </w:r>
+      <w:r>
+        <w:rPr>
+          <w:noProof/>
+          <w:lang w:eastAsia="en-US"/>
+        </w:rPr>
+        <w:t xml:space="preserve"> </w:t>
+      </w:r>
+    </w:p>
+    <w:p>
+      <w:pPr>
+        <w:pStyle w:val="a3"/>
+      </w:pPr>
+      <w:r>
+        <w:rPr>
+          <w:noProof/>
+          <w:lang w:val="en-US"/>
+        </w:rPr>
+        <w:lastRenderedPageBreak/>
+        <w:drawing>
+          <wp:inline distT="0" distB="0" distL="0" distR="0" wp14:anchorId="427E8A61" wp14:editId="1485D097">
+            <wp:extent cx="6119495" cy="3176905"/>
+            <wp:effectExtent l="0" t="0" r="0" b="4445"/>
+            <wp:docPr id="25" name="Рисунок 25"/>
+            <wp:cNvGraphicFramePr>
+              <a:graphicFrameLocks xmlns:a="http://schemas.openxmlformats.org/drawingml/2006/main" noChangeAspect="1"/>
+            </wp:cNvGraphicFramePr>
+            <a:graphic xmlns:a="http://schemas.openxmlformats.org/drawingml/2006/main">
+              <a:graphicData uri="http://schemas.openxmlformats.org/drawingml/2006/picture">
+                <pic:pic xmlns:pic="http://schemas.openxmlformats.org/drawingml/2006/picture">
+                  <pic:nvPicPr>
+                    <pic:cNvPr id="1" name=""/>
+                    <pic:cNvPicPr/>
+                  </pic:nvPicPr>
+                  <pic:blipFill>
+                    <a:blip r:embed="rId46"/>
+                    <a:stretch>
+                      <a:fillRect/>
+                    </a:stretch>
+                  </pic:blipFill>
+                  <pic:spPr>
+                    <a:xfrm>
+                      <a:off x="0" y="0"/>
+                      <a:ext cx="6119495" cy="3176905"/>
+                    </a:xfrm>
+                    <a:prstGeom prst="rect">
+                      <a:avLst/>
+                    </a:prstGeom>
+                  </pic:spPr>
+                </pic:pic>
+              </a:graphicData>
+            </a:graphic>
+          </wp:inline>
+        </w:drawing>
+      </w:r>
+    </w:p>
+    <w:p>
+      <w:pPr>
+        <w:pStyle w:val="a3"/>
+      </w:pPr>
+      <w:r>
+        <w:rPr>
+          <w:noProof/>
+          <w:lang w:val="en-US"/>
+        </w:rPr>
+        <w:drawing>
+          <wp:inline distT="0" distB="0" distL="0" distR="0" wp14:anchorId="02B8A1E9" wp14:editId="0028192D">
+            <wp:extent cx="3753374" cy="1448002"/>
+            <wp:effectExtent l="0" t="0" r="0" b="0"/>
+            <wp:docPr id="27" name="Рисунок 27"/>
+            <wp:cNvGraphicFramePr>
+              <a:graphicFrameLocks xmlns:a="http://schemas.openxmlformats.org/drawingml/2006/main" noChangeAspect="1"/>
+            </wp:cNvGraphicFramePr>
+            <a:graphic xmlns:a="http://schemas.openxmlformats.org/drawingml/2006/main">
+              <a:graphicData uri="http://schemas.openxmlformats.org/drawingml/2006/picture">
+                <pic:pic xmlns:pic="http://schemas.openxmlformats.org/drawingml/2006/picture">
+                  <pic:nvPicPr>
+                    <pic:cNvPr id="1" name=""/>
+                    <pic:cNvPicPr/>
+                  </pic:nvPicPr>
+                  <pic:blipFill>
+                    <a:blip r:embed="rId47"/>
+                    <a:stretch>
+                      <a:fillRect/>
+                    </a:stretch>
+                  </pic:blipFill>
+                  <pic:spPr>
+                    <a:xfrm>
+                      <a:off x="0" y="0"/>
+                      <a:ext cx="3753374" cy="1448002"/>
+                    </a:xfrm>
+                    <a:prstGeom prst="rect">
+                      <a:avLst/>
+                    </a:prstGeom>
+                  </pic:spPr>
+                </pic:pic>
+              </a:graphicData>
+            </a:graphic>
+          </wp:inline>
+        </w:drawing>
+      </w:r>
+    </w:p>
+    <w:p>
+      <w:pPr>
+        <w:rPr>
+          <w:b/>
+          <w:color w:val="000000"/>
+          <w:szCs w:val="28"/>
+          <w:u w:val="single"/>
+        </w:rPr>
+      </w:pPr>
+    </w:p>
+    <w:p>
+      <w:pPr>
+        <w:rPr>
+          <w:b/>
+          <w:i/>
+          <w:color w:val="000000"/>
+          <w:szCs w:val="28"/>
+        </w:rPr>
+      </w:pPr>
+      <w:r>
+        <w:rPr>
+          <w:b/>
+          <w:i/>
+          <w:color w:val="000000"/>
+          <w:szCs w:val="28"/>
+        </w:rPr>
+        <w:t xml:space="preserve">Задание 3. </w:t>
+      </w:r>
+    </w:p>
+    <w:p>
+      <w:pPr>
+        <w:rPr>
+          <w:color w:val="000000"/>
+          <w:szCs w:val="28"/>
+        </w:rPr>
+      </w:pPr>
+      <w:r>
+        <w:rPr>
+          <w:color w:val="000000"/>
+          <w:szCs w:val="28"/>
+        </w:rPr>
+        <w:t xml:space="preserve">Выполнить сравнительный анализ времени затраченного на вычисление дистанции Левенштейна для двух методов решения. Построить графики зависимости времени вычисления от </w:t>
+      </w:r>
+      <w:r>
+        <w:rPr>
+          <w:noProof/>
+          <w:color w:val="000000"/>
+          <w:sz w:val="46"/>
+          <w:szCs w:val="46"/>
+          <w:vertAlign w:val="subscript"/>
+          <w:lang w:val="en-US" w:eastAsia="en-US"/>
+        </w:rPr>
+        <w:drawing>
+          <wp:inline distT="0" distB="0" distL="114300" distR="114300" wp14:anchorId="0DE8CCFF" wp14:editId="370CF807">
+            <wp:extent cx="138430" cy="191135"/>
+            <wp:effectExtent l="0" t="0" r="0" b="0"/>
+            <wp:docPr id="69" name="image68.png"/>
+            <wp:cNvGraphicFramePr/>
+            <a:graphic xmlns:a="http://schemas.openxmlformats.org/drawingml/2006/main">
+              <a:graphicData uri="http://schemas.openxmlformats.org/drawingml/2006/picture">
+                <pic:pic xmlns:pic="http://schemas.openxmlformats.org/drawingml/2006/picture">
+                  <pic:nvPicPr>
+                    <pic:cNvPr id="0" name="image68.png"/>
+                    <pic:cNvPicPr preferRelativeResize="0"/>
+                  </pic:nvPicPr>
+                  <pic:blipFill>
+                    <a:blip r:embed="rId44"/>
+                    <a:srcRect/>
+                    <a:stretch>
+                      <a:fillRect/>
+                    </a:stretch>
+                  </pic:blipFill>
+                  <pic:spPr>
+                    <a:xfrm>
+                      <a:off x="0" y="0"/>
+                      <a:ext cx="138430" cy="191135"/>
+                    </a:xfrm>
+                    <a:prstGeom prst="rect">
+                      <a:avLst/>
+                    </a:prstGeom>
+                    <a:ln/>
+                  </pic:spPr>
+                </pic:pic>
+              </a:graphicData>
+            </a:graphic>
+          </wp:inline>
+        </w:drawing>
+      </w:r>
+      <w:r>
+        <w:rPr>
+          <w:color w:val="000000"/>
+          <w:szCs w:val="28"/>
+        </w:rPr>
+        <w:t>. (копии экрана и график вставить в отчет).</w:t>
+      </w:r>
+    </w:p>
+    <w:p>
+      <w:pPr>
+        <w:pStyle w:val="a3"/>
+        <w:shd w:val="clear" w:color="auto" w:fill="FFFFFF" w:themeFill="background1"/>
+        <w:spacing w:before="0"/>
+        <w:rPr>
+          <w:rFonts w:ascii="Times New Roman" w:hAnsi="Times New Roman" w:cs="Times New Roman"/>
+          <w:sz w:val="28"/>
+          <w:szCs w:val="28"/>
+        </w:rPr>
+      </w:pPr>
+      <w:r>
+        <w:rPr>
+          <w:noProof/>
+          <w:lang w:val="en-US"/>
+        </w:rPr>
+        <w:drawing>
+          <wp:inline distT="0" distB="0" distL="0" distR="0" wp14:anchorId="4D7B661D" wp14:editId="12093EF4">
+            <wp:extent cx="4657725" cy="1965676"/>
+            <wp:effectExtent l="0" t="0" r="0" b="0"/>
+            <wp:docPr id="29" name="Рисунок 29"/>
+            <wp:cNvGraphicFramePr>
+              <a:graphicFrameLocks xmlns:a="http://schemas.openxmlformats.org/drawingml/2006/main" noChangeAspect="1"/>
+            </wp:cNvGraphicFramePr>
+            <a:graphic xmlns:a="http://schemas.openxmlformats.org/drawingml/2006/main">
+              <a:graphicData uri="http://schemas.openxmlformats.org/drawingml/2006/picture">
+                <pic:pic xmlns:pic="http://schemas.openxmlformats.org/drawingml/2006/picture">
+                  <pic:nvPicPr>
+                    <pic:cNvPr id="1" name=""/>
+                    <pic:cNvPicPr/>
+                  </pic:nvPicPr>
+                  <pic:blipFill>
+                    <a:blip r:embed="rId48"/>
+                    <a:stretch>
+                      <a:fillRect/>
+                    </a:stretch>
+                  </pic:blipFill>
+                  <pic:spPr>
+                    <a:xfrm>
+                      <a:off x="0" y="0"/>
+                      <a:ext cx="4682351" cy="1976069"/>
+                    </a:xfrm>
+                    <a:prstGeom prst="rect">
+                      <a:avLst/>
+                    </a:prstGeom>
+                  </pic:spPr>
+                </pic:pic>
+              </a:graphicData>
+            </a:graphic>
+          </wp:inline>
+        </w:drawing>
+      </w:r>
+    </w:p>
+    <w:p>
+      <w:pPr>
+        <w:rPr>
+          <w:b/>
+          <w:color w:val="000000"/>
+          <w:szCs w:val="28"/>
+          <w:u w:val="single"/>
+        </w:rPr>
+      </w:pPr>
+    </w:p>
+    <w:p>
+      <w:pPr>
+        <w:rPr>
+          <w:i/>
+          <w:color w:val="000000"/>
+          <w:szCs w:val="28"/>
+        </w:rPr>
+      </w:pPr>
+      <w:r>
+        <w:rPr>
+          <w:b/>
+          <w:i/>
+          <w:color w:val="000000"/>
+          <w:szCs w:val="28"/>
+        </w:rPr>
+        <w:t>Задание 4.</w:t>
+      </w:r>
+      <w:r>
+        <w:rPr>
+          <w:i/>
+          <w:color w:val="000000"/>
+          <w:szCs w:val="28"/>
+        </w:rPr>
+        <w:t xml:space="preserve"> </w:t>
+      </w:r>
+    </w:p>
+    <w:p>
+      <w:pPr>
+        <w:rPr>
+          <w:szCs w:val="28"/>
+        </w:rPr>
+      </w:pPr>
+      <w:r>
+        <w:rPr>
+          <w:szCs w:val="28"/>
+        </w:rPr>
+        <w:lastRenderedPageBreak/>
+        <w:t>Реализовать вручную пример вычисления дистанции Левенштейна при помощи рекурсивного алгоритма (в соответствии с вариантом) (каждый шаг алгоритма по примеру из лекции вставить в отчет).</w:t>
+      </w:r>
+    </w:p>
+    <w:tbl>
+      <w:tblPr>
+        <w:tblW w:w="9351" w:type="dxa"/>
+        <w:tblBorders>
+          <w:top w:val="single" w:sz="4" w:space="0" w:color="000000"/>
+          <w:left w:val="single" w:sz="4" w:space="0" w:color="000000"/>
+          <w:bottom w:val="single" w:sz="4" w:space="0" w:color="000000"/>
+          <w:right w:val="single" w:sz="4" w:space="0" w:color="000000"/>
+          <w:insideH w:val="single" w:sz="4" w:space="0" w:color="000000"/>
+          <w:insideV w:val="single" w:sz="4" w:space="0" w:color="000000"/>
+        </w:tblBorders>
+        <w:tblLayout w:type="fixed"/>
+        <w:tblLook w:val="0400" w:firstRow="0" w:lastRow="0" w:firstColumn="0" w:lastColumn="0" w:noHBand="0" w:noVBand="1"/>
+      </w:tblPr>
+      <w:tblGrid>
+        <w:gridCol w:w="3602"/>
+        <w:gridCol w:w="2272"/>
+        <w:gridCol w:w="3477"/>
+      </w:tblGrid>
+      <w:tr>
+        <w:tc>
+          <w:tcPr>
+            <w:tcW w:w="1214" w:type="dxa"/>
+          </w:tcPr>
+          <w:p>
+            <w:pPr>
+              <w:pBdr>
+                <w:top w:val="nil"/>
+                <w:left w:val="nil"/>
+                <w:bottom w:val="nil"/>
+                <w:right w:val="nil"/>
+                <w:between w:val="nil"/>
+              </w:pBdr>
+              <w:ind w:left="720"/>
+              <w:rPr>
+                <w:color w:val="000000"/>
+                <w:szCs w:val="28"/>
+                <w:lang w:val="en-US"/>
+              </w:rPr>
+            </w:pPr>
+            <w:r>
+              <w:rPr>
+                <w:color w:val="000000"/>
+                <w:szCs w:val="28"/>
+                <w:lang w:val="en-US"/>
+              </w:rPr>
+              <w:t>6</w:t>
+            </w:r>
+          </w:p>
+        </w:tc>
+        <w:tc>
+          <w:tcPr>
+            <w:tcW w:w="766" w:type="dxa"/>
+          </w:tcPr>
+          <w:p>
+            <w:pPr>
+              <w:rPr>
+                <w:szCs w:val="28"/>
+              </w:rPr>
+            </w:pPr>
+            <w:r>
+              <w:rPr>
+                <w:szCs w:val="28"/>
+              </w:rPr>
+              <w:t>Сом</w:t>
+            </w:r>
+          </w:p>
+        </w:tc>
+        <w:tc>
+          <w:tcPr>
+            <w:tcW w:w="1172" w:type="dxa"/>
+          </w:tcPr>
+          <w:p>
+            <w:pPr>
+              <w:rPr>
+                <w:szCs w:val="28"/>
+              </w:rPr>
+            </w:pPr>
+            <w:r>
+              <w:rPr>
+                <w:szCs w:val="28"/>
+              </w:rPr>
+              <w:t>Домик</w:t>
+            </w:r>
+          </w:p>
+        </w:tc>
+      </w:tr>
+    </w:tbl>
+    <w:p>
+      <w:pPr>
+        <w:rPr>
+          <w:szCs w:val="28"/>
+        </w:rPr>
+      </w:pPr>
+    </w:p>
+    <w:p>
+      <w:pPr>
+        <w:rPr>
+          <w:b/>
+          <w:color w:val="000000"/>
+          <w:szCs w:val="28"/>
+          <w:u w:val="single"/>
+        </w:rPr>
+      </w:pPr>
+    </w:p>
+    <w:p>
+      <w:pPr>
+        <w:jc w:val="left"/>
+        <w:rPr>
+          <w:rFonts w:eastAsia="Calibri"/>
+          <w:lang w:eastAsia="en-US"/>
+        </w:rPr>
+      </w:pPr>
+      <w:r>
+        <w:rPr>
+          <w:rFonts w:eastAsia="Calibri"/>
+          <w:lang w:eastAsia="en-US"/>
+        </w:rPr>
+        <w:t xml:space="preserve">1. Сом, Домик = </w:t>
+      </w:r>
+      <w:r>
+        <w:rPr>
+          <w:rFonts w:eastAsia="Calibri"/>
+          <w:lang w:val="en-US" w:eastAsia="en-US"/>
+        </w:rPr>
+        <w:t>min</w:t>
+      </w:r>
+      <w:r>
+        <w:rPr>
+          <w:rFonts w:eastAsia="Calibri"/>
+          <w:lang w:eastAsia="en-US"/>
+        </w:rPr>
+        <w:t>(</w:t>
+      </w:r>
+      <w:r>
+        <w:rPr>
+          <w:rFonts w:eastAsia="Calibri"/>
+          <w:lang w:eastAsia="en-US"/>
+        </w:rPr>
+        <w:t>Со, Домик+ 1</w:t>
+      </w:r>
+      <w:r>
+        <w:rPr>
+          <w:rFonts w:eastAsia="Calibri"/>
+          <w:lang w:eastAsia="en-US"/>
+        </w:rPr>
+        <w:t>)</w:t>
+      </w:r>
+      <w:r>
+        <w:rPr>
+          <w:rFonts w:eastAsia="Calibri"/>
+          <w:lang w:eastAsia="en-US"/>
+        </w:rPr>
+        <w:t xml:space="preserve">(Сом, </w:t>
+      </w:r>
+      <w:r>
+        <w:rPr>
+          <w:rFonts w:eastAsia="Calibri"/>
+          <w:lang w:eastAsia="en-US"/>
+        </w:rPr>
+        <w:t>Доми</w:t>
+      </w:r>
+      <w:r>
+        <w:rPr>
+          <w:rFonts w:eastAsia="Calibri"/>
+          <w:lang w:eastAsia="en-US"/>
+        </w:rPr>
+        <w:t xml:space="preserve"> </w:t>
+      </w:r>
+      <w:r>
+        <w:rPr>
+          <w:rFonts w:eastAsia="Calibri"/>
+          <w:lang w:eastAsia="en-US"/>
+        </w:rPr>
+        <w:t>+ 1)(Со</w:t>
+      </w:r>
+      <w:r>
+        <w:rPr>
+          <w:rFonts w:eastAsia="Calibri"/>
+          <w:lang w:eastAsia="en-US"/>
+        </w:rPr>
+        <w:t xml:space="preserve">, </w:t>
+      </w:r>
+      <w:r>
+        <w:rPr>
+          <w:rFonts w:eastAsia="Calibri"/>
+          <w:lang w:eastAsia="en-US"/>
+        </w:rPr>
+        <w:t>Доми</w:t>
+      </w:r>
+      <w:r>
+        <w:rPr>
+          <w:rFonts w:eastAsia="Calibri"/>
+          <w:lang w:eastAsia="en-US"/>
+        </w:rPr>
+        <w:t>+ 1)</w:t>
+      </w:r>
+    </w:p>
+    <w:p>
+      <w:pPr>
+        <w:jc w:val="left"/>
+        <w:rPr>
+          <w:rFonts w:eastAsia="Calibri"/>
+          <w:lang w:eastAsia="en-US"/>
+        </w:rPr>
+      </w:pPr>
+      <w:r>
+        <w:rPr>
+          <w:rFonts w:eastAsia="Calibri"/>
+          <w:lang w:eastAsia="en-US"/>
+        </w:rPr>
+        <w:t>2. Со</w:t>
+      </w:r>
+      <w:r>
+        <w:rPr>
+          <w:rFonts w:eastAsia="Calibri"/>
+          <w:lang w:eastAsia="en-US"/>
+        </w:rPr>
+        <w:t xml:space="preserve">, </w:t>
+      </w:r>
+      <w:r>
+        <w:rPr>
+          <w:rFonts w:eastAsia="Calibri"/>
+          <w:lang w:eastAsia="en-US"/>
+        </w:rPr>
+        <w:t>Домик</w:t>
+      </w:r>
+      <w:r>
+        <w:rPr>
+          <w:rFonts w:eastAsia="Calibri"/>
+          <w:lang w:eastAsia="en-US"/>
+        </w:rPr>
+        <w:t xml:space="preserve">= </w:t>
+      </w:r>
+      <w:r>
+        <w:rPr>
+          <w:rFonts w:eastAsia="Calibri"/>
+          <w:lang w:val="en-US" w:eastAsia="en-US"/>
+        </w:rPr>
+        <w:t>min</w:t>
+      </w:r>
+      <w:r>
+        <w:rPr>
+          <w:rFonts w:eastAsia="Calibri"/>
+          <w:lang w:eastAsia="en-US"/>
+        </w:rPr>
+        <w:t>(</w:t>
+      </w:r>
+      <w:r>
+        <w:rPr>
+          <w:rFonts w:eastAsia="Calibri"/>
+          <w:lang w:eastAsia="en-US"/>
+        </w:rPr>
+        <w:t>С</w:t>
+      </w:r>
+      <w:r>
+        <w:rPr>
+          <w:rFonts w:eastAsia="Calibri"/>
+          <w:lang w:eastAsia="en-US"/>
+        </w:rPr>
+        <w:t xml:space="preserve">, </w:t>
+      </w:r>
+      <w:r>
+        <w:rPr>
+          <w:rFonts w:eastAsia="Calibri"/>
+          <w:lang w:eastAsia="en-US"/>
+        </w:rPr>
+        <w:t>Домик+ 1)(Со</w:t>
+      </w:r>
+      <w:r>
+        <w:rPr>
+          <w:rFonts w:eastAsia="Calibri"/>
+          <w:lang w:eastAsia="en-US"/>
+        </w:rPr>
+        <w:t xml:space="preserve">, </w:t>
+      </w:r>
+      <w:r>
+        <w:rPr>
+          <w:rFonts w:eastAsia="Calibri"/>
+          <w:lang w:eastAsia="en-US"/>
+        </w:rPr>
+        <w:t>Доми</w:t>
+      </w:r>
+      <w:r>
+        <w:rPr>
+          <w:rFonts w:eastAsia="Calibri"/>
+          <w:lang w:eastAsia="en-US"/>
+        </w:rPr>
+        <w:t xml:space="preserve"> </w:t>
+      </w:r>
+      <w:r>
+        <w:rPr>
+          <w:rFonts w:eastAsia="Calibri"/>
+          <w:lang w:eastAsia="en-US"/>
+        </w:rPr>
+        <w:t>+ 1)(С</w:t>
+      </w:r>
+      <w:r>
+        <w:rPr>
+          <w:rFonts w:eastAsia="Calibri"/>
+          <w:lang w:eastAsia="en-US"/>
+        </w:rPr>
+        <w:t xml:space="preserve">, </w:t>
+      </w:r>
+      <w:r>
+        <w:rPr>
+          <w:rFonts w:eastAsia="Calibri"/>
+          <w:lang w:eastAsia="en-US"/>
+        </w:rPr>
+        <w:t>Доми</w:t>
+      </w:r>
+      <w:r>
+        <w:rPr>
+          <w:rFonts w:eastAsia="Calibri"/>
+          <w:lang w:eastAsia="en-US"/>
+        </w:rPr>
+        <w:t>+ 1)</w:t>
+      </w:r>
+    </w:p>
+    <w:p>
+      <w:pPr>
+        <w:jc w:val="left"/>
+        <w:rPr>
+          <w:rFonts w:eastAsia="Calibri"/>
+          <w:lang w:eastAsia="en-US"/>
+        </w:rPr>
+      </w:pPr>
+      <w:r>
+        <w:rPr>
+          <w:rFonts w:eastAsia="Calibri"/>
+          <w:lang w:eastAsia="en-US"/>
+        </w:rPr>
+        <w:t>3. Сом</w:t>
+      </w:r>
+      <w:r>
+        <w:rPr>
+          <w:rFonts w:eastAsia="Calibri"/>
+          <w:lang w:eastAsia="en-US"/>
+        </w:rPr>
+        <w:t xml:space="preserve">, </w:t>
+      </w:r>
+      <w:r>
+        <w:rPr>
+          <w:rFonts w:eastAsia="Calibri"/>
+          <w:lang w:eastAsia="en-US"/>
+        </w:rPr>
+        <w:t>Доми</w:t>
+      </w:r>
+      <w:r>
+        <w:rPr>
+          <w:rFonts w:eastAsia="Calibri"/>
+          <w:lang w:eastAsia="en-US"/>
+        </w:rPr>
+        <w:t xml:space="preserve">= </w:t>
+      </w:r>
+      <w:r>
+        <w:rPr>
+          <w:rFonts w:eastAsia="Calibri"/>
+          <w:lang w:val="en-US" w:eastAsia="en-US"/>
+        </w:rPr>
+        <w:t>min</w:t>
+      </w:r>
+      <w:r>
+        <w:rPr>
+          <w:rFonts w:eastAsia="Calibri"/>
+          <w:lang w:eastAsia="en-US"/>
+        </w:rPr>
+        <w:t>(</w:t>
+      </w:r>
+      <w:r>
+        <w:rPr>
+          <w:rFonts w:eastAsia="Calibri"/>
+          <w:lang w:eastAsia="en-US"/>
+        </w:rPr>
+        <w:t>Со</w:t>
+      </w:r>
+      <w:r>
+        <w:rPr>
+          <w:rFonts w:eastAsia="Calibri"/>
+          <w:lang w:eastAsia="en-US"/>
+        </w:rPr>
+        <w:t xml:space="preserve">, </w:t>
+      </w:r>
+      <w:r>
+        <w:rPr>
+          <w:rFonts w:eastAsia="Calibri"/>
+          <w:lang w:eastAsia="en-US"/>
+        </w:rPr>
+        <w:t>Доми</w:t>
+      </w:r>
+      <w:r>
+        <w:rPr>
+          <w:rFonts w:eastAsia="Calibri"/>
+          <w:lang w:eastAsia="en-US"/>
+        </w:rPr>
+        <w:t xml:space="preserve"> + 1)(</w:t>
+      </w:r>
+      <w:r>
+        <w:rPr>
+          <w:rFonts w:eastAsia="Calibri"/>
+          <w:lang w:eastAsia="en-US"/>
+        </w:rPr>
+        <w:t>Сом</w:t>
+      </w:r>
+      <w:r>
+        <w:rPr>
+          <w:rFonts w:eastAsia="Calibri"/>
+          <w:lang w:eastAsia="en-US"/>
+        </w:rPr>
+        <w:t xml:space="preserve">, </w:t>
+      </w:r>
+      <w:r>
+        <w:rPr>
+          <w:rFonts w:eastAsia="Calibri"/>
+          <w:lang w:eastAsia="en-US"/>
+        </w:rPr>
+        <w:t>Дом+ 1)(Со</w:t>
+      </w:r>
+      <w:r>
+        <w:rPr>
+          <w:rFonts w:eastAsia="Calibri"/>
+          <w:lang w:eastAsia="en-US"/>
+        </w:rPr>
+        <w:t xml:space="preserve">, </w:t>
+      </w:r>
+      <w:r>
+        <w:rPr>
+          <w:rFonts w:eastAsia="Calibri"/>
+          <w:lang w:eastAsia="en-US"/>
+        </w:rPr>
+        <w:t>Дом</w:t>
+      </w:r>
+      <w:r>
+        <w:rPr>
+          <w:rFonts w:eastAsia="Calibri"/>
+          <w:lang w:eastAsia="en-US"/>
+        </w:rPr>
+        <w:t>+ 1)</w:t>
+      </w:r>
+    </w:p>
+    <w:p>
+      <w:pPr>
+        <w:jc w:val="left"/>
+        <w:rPr>
+          <w:rFonts w:eastAsia="Calibri"/>
+          <w:lang w:eastAsia="en-US"/>
+        </w:rPr>
+      </w:pPr>
+    </w:p>
+    <w:p>
+      <w:pPr>
+        <w:jc w:val="left"/>
+        <w:rPr>
+          <w:rFonts w:eastAsia="Calibri"/>
+          <w:lang w:eastAsia="en-US"/>
+        </w:rPr>
+      </w:pPr>
+      <w:r>
+        <w:rPr>
+          <w:rFonts w:eastAsia="Calibri"/>
+          <w:lang w:eastAsia="en-US"/>
+        </w:rPr>
+        <w:t>4. Со</w:t>
+      </w:r>
+      <w:r>
+        <w:rPr>
+          <w:rFonts w:eastAsia="Calibri"/>
+          <w:lang w:eastAsia="en-US"/>
+        </w:rPr>
+        <w:t xml:space="preserve">, </w:t>
+      </w:r>
+      <w:r>
+        <w:rPr>
+          <w:rFonts w:eastAsia="Calibri"/>
+          <w:lang w:eastAsia="en-US"/>
+        </w:rPr>
+        <w:t>Доми</w:t>
+      </w:r>
+      <w:r>
+        <w:rPr>
+          <w:rFonts w:eastAsia="Calibri"/>
+          <w:lang w:eastAsia="en-US"/>
+        </w:rPr>
+        <w:t xml:space="preserve"> = </w:t>
+      </w:r>
+      <w:r>
+        <w:rPr>
+          <w:rFonts w:eastAsia="Calibri"/>
+          <w:lang w:val="en-US" w:eastAsia="en-US"/>
+        </w:rPr>
+        <w:t>min</w:t>
+      </w:r>
+      <w:r>
+        <w:rPr>
+          <w:rFonts w:eastAsia="Calibri"/>
+          <w:lang w:eastAsia="en-US"/>
+        </w:rPr>
+        <w:t>(</w:t>
+      </w:r>
+      <w:r>
+        <w:rPr>
+          <w:rFonts w:eastAsia="Calibri"/>
+          <w:lang w:eastAsia="en-US"/>
+        </w:rPr>
+        <w:t>С</w:t>
+      </w:r>
+      <w:r>
+        <w:rPr>
+          <w:rFonts w:eastAsia="Calibri"/>
+          <w:lang w:eastAsia="en-US"/>
+        </w:rPr>
+        <w:t xml:space="preserve">, </w:t>
+      </w:r>
+      <w:r>
+        <w:rPr>
+          <w:rFonts w:eastAsia="Calibri"/>
+          <w:lang w:eastAsia="en-US"/>
+        </w:rPr>
+        <w:t>Доми</w:t>
+      </w:r>
+      <w:r>
+        <w:rPr>
+          <w:rFonts w:eastAsia="Calibri"/>
+          <w:lang w:eastAsia="en-US"/>
+        </w:rPr>
+        <w:t xml:space="preserve"> + 1)</w:t>
+      </w:r>
+    </w:p>
+    <w:p>
+      <w:pPr>
+        <w:ind w:left="1440" w:firstLine="720"/>
+        <w:jc w:val="left"/>
+        <w:rPr>
+          <w:rFonts w:eastAsia="Calibri"/>
+          <w:lang w:eastAsia="en-US"/>
+        </w:rPr>
+      </w:pPr>
+      <w:r>
+        <w:rPr>
+          <w:rFonts w:eastAsia="Calibri"/>
+          <w:lang w:eastAsia="en-US"/>
+        </w:rPr>
+        <w:t>(Со</w:t>
+      </w:r>
+      <w:r>
+        <w:rPr>
+          <w:rFonts w:eastAsia="Calibri"/>
+          <w:lang w:eastAsia="en-US"/>
+        </w:rPr>
+        <w:t xml:space="preserve">, </w:t>
+      </w:r>
+      <w:r>
+        <w:rPr>
+          <w:rFonts w:eastAsia="Calibri"/>
+          <w:lang w:eastAsia="en-US"/>
+        </w:rPr>
+        <w:t>Дом</w:t>
+      </w:r>
+      <w:r>
+        <w:rPr>
+          <w:rFonts w:eastAsia="Calibri"/>
+          <w:lang w:eastAsia="en-US"/>
+        </w:rPr>
+        <w:t>+ 1)</w:t>
+      </w:r>
+    </w:p>
+    <w:p>
+      <w:pPr>
+        <w:ind w:left="2160"/>
+        <w:jc w:val="left"/>
+        <w:rPr>
+          <w:rFonts w:eastAsia="Calibri"/>
+          <w:lang w:eastAsia="en-US"/>
+        </w:rPr>
+      </w:pPr>
+      <w:r>
+        <w:rPr>
+          <w:rFonts w:eastAsia="Calibri"/>
+          <w:lang w:eastAsia="en-US"/>
+        </w:rPr>
+        <w:t>(С</w:t>
+      </w:r>
+      <w:r>
+        <w:rPr>
+          <w:rFonts w:eastAsia="Calibri"/>
+          <w:lang w:eastAsia="en-US"/>
+        </w:rPr>
+        <w:t xml:space="preserve">, </w:t>
+      </w:r>
+      <w:r>
+        <w:rPr>
+          <w:rFonts w:eastAsia="Calibri"/>
+          <w:lang w:eastAsia="en-US"/>
+        </w:rPr>
+        <w:t>Дом</w:t>
+      </w:r>
+      <w:r>
+        <w:rPr>
+          <w:rFonts w:eastAsia="Calibri"/>
+          <w:lang w:eastAsia="en-US"/>
+        </w:rPr>
+        <w:t xml:space="preserve"> + 1)</w:t>
+      </w:r>
+    </w:p>
+    <w:p>
+      <w:pPr>
+        <w:ind w:left="2160"/>
+        <w:jc w:val="left"/>
+        <w:rPr>
+          <w:rFonts w:eastAsia="Calibri"/>
+          <w:lang w:eastAsia="en-US"/>
+        </w:rPr>
+      </w:pPr>
+    </w:p>
+    <w:p>
+      <w:pPr>
+        <w:jc w:val="left"/>
+        <w:rPr>
+          <w:rFonts w:eastAsia="Calibri"/>
+          <w:lang w:eastAsia="en-US"/>
+        </w:rPr>
+      </w:pPr>
+      <w:r>
+        <w:rPr>
+          <w:rFonts w:eastAsia="Calibri"/>
+          <w:lang w:eastAsia="en-US"/>
+        </w:rPr>
+        <w:t>5. С</w:t>
+      </w:r>
+      <w:r>
+        <w:rPr>
+          <w:rFonts w:eastAsia="Calibri"/>
+          <w:lang w:eastAsia="en-US"/>
+        </w:rPr>
+        <w:t xml:space="preserve">, </w:t>
+      </w:r>
+      <w:r>
+        <w:rPr>
+          <w:rFonts w:eastAsia="Calibri"/>
+          <w:lang w:eastAsia="en-US"/>
+        </w:rPr>
+        <w:t>Домик</w:t>
+      </w:r>
+      <w:r>
+        <w:rPr>
+          <w:rFonts w:eastAsia="Calibri"/>
+          <w:lang w:eastAsia="en-US"/>
+        </w:rPr>
+        <w:t xml:space="preserve"> = </w:t>
+      </w:r>
+      <w:r>
+        <w:rPr>
+          <w:rFonts w:eastAsia="Calibri"/>
+          <w:lang w:val="en-US" w:eastAsia="en-US"/>
+        </w:rPr>
+        <w:t>min</w:t>
+      </w:r>
+      <w:r>
+        <w:rPr>
+          <w:rFonts w:eastAsia="Calibri"/>
+          <w:lang w:eastAsia="en-US"/>
+        </w:rPr>
+        <w:t>(</w:t>
+      </w:r>
+      <w:r>
+        <w:rPr>
+          <w:rFonts w:eastAsia="Calibri"/>
+          <w:lang w:eastAsia="en-US"/>
+        </w:rPr>
+        <w:t xml:space="preserve">«», </w:t>
+      </w:r>
+      <w:r>
+        <w:rPr>
+          <w:rFonts w:eastAsia="Calibri"/>
+          <w:lang w:eastAsia="en-US"/>
+        </w:rPr>
+        <w:t>Домик</w:t>
+      </w:r>
+      <w:r>
+        <w:rPr>
+          <w:rFonts w:eastAsia="Calibri"/>
+          <w:lang w:eastAsia="en-US"/>
+        </w:rPr>
+        <w:t>) = 5</w:t>
+      </w:r>
+    </w:p>
+    <w:p>
+      <w:pPr>
+        <w:ind w:left="720" w:firstLine="720"/>
+        <w:jc w:val="left"/>
+        <w:rPr>
+          <w:rFonts w:eastAsia="Calibri"/>
+          <w:lang w:eastAsia="en-US"/>
+        </w:rPr>
+      </w:pPr>
+      <w:r>
+        <w:rPr>
+          <w:rFonts w:eastAsia="Calibri"/>
+          <w:lang w:eastAsia="en-US"/>
+        </w:rPr>
+        <w:t xml:space="preserve">        (С</w:t>
+      </w:r>
+      <w:r>
+        <w:rPr>
+          <w:rFonts w:eastAsia="Calibri"/>
+          <w:lang w:eastAsia="en-US"/>
+        </w:rPr>
+        <w:t>,</w:t>
+      </w:r>
+      <w:r>
+        <w:rPr>
+          <w:rFonts w:eastAsia="Calibri"/>
+          <w:lang w:eastAsia="en-US"/>
+        </w:rPr>
+        <w:t>Доми</w:t>
+      </w:r>
+      <w:r>
+        <w:rPr>
+          <w:rFonts w:eastAsia="Calibri"/>
+          <w:lang w:eastAsia="en-US"/>
+        </w:rPr>
+        <w:t>)</w:t>
+      </w:r>
+    </w:p>
+    <w:p>
+      <w:pPr>
+        <w:ind w:left="1440"/>
+        <w:jc w:val="left"/>
+        <w:rPr>
+          <w:rFonts w:eastAsia="Calibri"/>
+          <w:lang w:eastAsia="en-US"/>
+        </w:rPr>
+      </w:pPr>
+      <w:r>
+        <w:rPr>
+          <w:rFonts w:eastAsia="Calibri"/>
+          <w:lang w:eastAsia="en-US"/>
+        </w:rPr>
+        <w:t xml:space="preserve">        («»</w:t>
+      </w:r>
+      <w:r>
+        <w:rPr>
+          <w:rFonts w:eastAsia="Calibri"/>
+          <w:lang w:eastAsia="en-US"/>
+        </w:rPr>
+        <w:t>,</w:t>
+      </w:r>
+      <w:r>
+        <w:rPr>
+          <w:rFonts w:eastAsia="Calibri"/>
+          <w:lang w:eastAsia="en-US"/>
+        </w:rPr>
+        <w:t>Доми</w:t>
+      </w:r>
+      <w:r>
+        <w:rPr>
+          <w:rFonts w:eastAsia="Calibri"/>
+          <w:lang w:eastAsia="en-US"/>
+        </w:rPr>
+        <w:t>) = 4</w:t>
+      </w:r>
+    </w:p>
+    <w:p>
+      <w:pPr>
+        <w:ind w:left="1440"/>
+        <w:jc w:val="left"/>
+        <w:rPr>
+          <w:rFonts w:eastAsia="Calibri"/>
+          <w:lang w:eastAsia="en-US"/>
+        </w:rPr>
+      </w:pPr>
+    </w:p>
+    <w:p>
+      <w:pPr>
+        <w:jc w:val="left"/>
+        <w:rPr>
+          <w:rFonts w:eastAsia="Calibri"/>
+          <w:lang w:eastAsia="en-US"/>
+        </w:rPr>
+      </w:pPr>
+      <w:r>
+        <w:rPr>
+          <w:rFonts w:eastAsia="Calibri"/>
+          <w:lang w:eastAsia="en-US"/>
+        </w:rPr>
+        <w:t>6. С</w:t>
+      </w:r>
+      <w:r>
+        <w:rPr>
+          <w:rFonts w:eastAsia="Calibri"/>
+          <w:lang w:eastAsia="en-US"/>
+        </w:rPr>
+        <w:t xml:space="preserve">, </w:t>
+      </w:r>
+      <w:r>
+        <w:rPr>
+          <w:rFonts w:eastAsia="Calibri"/>
+          <w:lang w:eastAsia="en-US"/>
+        </w:rPr>
+        <w:t>Доми</w:t>
+      </w:r>
+      <w:r>
+        <w:rPr>
+          <w:rFonts w:eastAsia="Calibri"/>
+          <w:lang w:eastAsia="en-US"/>
+        </w:rPr>
+        <w:t xml:space="preserve">= </w:t>
+      </w:r>
+      <w:r>
+        <w:rPr>
+          <w:rFonts w:eastAsia="Calibri"/>
+          <w:lang w:val="en-US" w:eastAsia="en-US"/>
+        </w:rPr>
+        <w:t>min</w:t>
+      </w:r>
+      <w:r>
+        <w:rPr>
+          <w:rFonts w:eastAsia="Calibri"/>
+          <w:lang w:eastAsia="en-US"/>
+        </w:rPr>
+        <w:tab/>
+        <w:t>(«»</w:t>
+      </w:r>
+      <w:r>
+        <w:rPr>
+          <w:rFonts w:eastAsia="Calibri"/>
+          <w:lang w:eastAsia="en-US"/>
+        </w:rPr>
+        <w:t xml:space="preserve">, </w:t>
+      </w:r>
+      <w:r>
+        <w:rPr>
+          <w:rFonts w:eastAsia="Calibri"/>
+          <w:lang w:eastAsia="en-US"/>
+        </w:rPr>
+        <w:t>Доми</w:t>
+      </w:r>
+      <w:r>
+        <w:rPr>
+          <w:rFonts w:eastAsia="Calibri"/>
+          <w:lang w:eastAsia="en-US"/>
+        </w:rPr>
+        <w:t>)</w:t>
+      </w:r>
+      <w:r>
+        <w:rPr>
+          <w:rFonts w:eastAsia="Calibri"/>
+          <w:lang w:eastAsia="en-US"/>
+        </w:rPr>
+        <w:t xml:space="preserve"> = 4</w:t>
+      </w:r>
+    </w:p>
+    <w:p>
+      <w:pPr>
+        <w:jc w:val="left"/>
+        <w:rPr>
+          <w:rFonts w:eastAsia="Calibri"/>
+          <w:lang w:eastAsia="en-US"/>
+        </w:rPr>
+      </w:pPr>
+      <w:r>
+        <w:rPr>
+          <w:rFonts w:eastAsia="Calibri"/>
+          <w:lang w:eastAsia="en-US"/>
+        </w:rPr>
+        <w:tab/>
+      </w:r>
+      <w:r>
+        <w:rPr>
+          <w:rFonts w:eastAsia="Calibri"/>
+          <w:lang w:eastAsia="en-US"/>
+        </w:rPr>
+        <w:tab/>
+      </w:r>
+      <w:r>
+        <w:rPr>
+          <w:rFonts w:eastAsia="Calibri"/>
+          <w:lang w:eastAsia="en-US"/>
+        </w:rPr>
+        <w:tab/>
+      </w:r>
+      <w:r>
+        <w:rPr>
+          <w:rFonts w:eastAsia="Calibri"/>
+          <w:lang w:eastAsia="en-US"/>
+        </w:rPr>
+        <w:t>(С</w:t>
+      </w:r>
+      <w:r>
+        <w:rPr>
+          <w:rFonts w:eastAsia="Calibri"/>
+          <w:lang w:eastAsia="en-US"/>
+        </w:rPr>
+        <w:t xml:space="preserve">, </w:t>
+      </w:r>
+      <w:r>
+        <w:rPr>
+          <w:rFonts w:eastAsia="Calibri"/>
+          <w:lang w:eastAsia="en-US"/>
+        </w:rPr>
+        <w:t>Дом</w:t>
+      </w:r>
+      <w:r>
+        <w:rPr>
+          <w:rFonts w:eastAsia="Calibri"/>
+          <w:lang w:eastAsia="en-US"/>
+        </w:rPr>
+        <w:t xml:space="preserve"> + 1</w:t>
+      </w:r>
+      <w:r>
+        <w:rPr>
+          <w:rFonts w:eastAsia="Calibri"/>
+          <w:lang w:eastAsia="en-US"/>
+        </w:rPr>
+        <w:t>)</w:t>
+      </w:r>
+    </w:p>
+    <w:p>
+      <w:pPr>
+        <w:jc w:val="left"/>
+        <w:rPr>
+          <w:rFonts w:eastAsia="Calibri"/>
+          <w:lang w:eastAsia="en-US"/>
+        </w:rPr>
+      </w:pPr>
+      <w:r>
+        <w:rPr>
+          <w:rFonts w:eastAsia="Calibri"/>
+          <w:lang w:eastAsia="en-US"/>
+        </w:rPr>
+        <w:tab/>
+      </w:r>
+      <w:r>
+        <w:rPr>
+          <w:rFonts w:eastAsia="Calibri"/>
+          <w:lang w:eastAsia="en-US"/>
+        </w:rPr>
+        <w:tab/>
+      </w:r>
+      <w:r>
+        <w:rPr>
+          <w:rFonts w:eastAsia="Calibri"/>
+          <w:lang w:eastAsia="en-US"/>
+        </w:rPr>
+        <w:tab/>
+      </w:r>
+      <w:r>
+        <w:rPr>
+          <w:rFonts w:eastAsia="Calibri"/>
+          <w:lang w:eastAsia="en-US"/>
+        </w:rPr>
+        <w:t>(«»</w:t>
+      </w:r>
+      <w:r>
+        <w:rPr>
+          <w:rFonts w:eastAsia="Calibri"/>
+          <w:lang w:eastAsia="en-US"/>
+        </w:rPr>
+        <w:t>,</w:t>
+      </w:r>
+      <w:r>
+        <w:rPr>
+          <w:rFonts w:eastAsia="Calibri"/>
+          <w:lang w:eastAsia="en-US"/>
+        </w:rPr>
+        <w:t xml:space="preserve"> Дом</w:t>
+      </w:r>
+      <w:r>
+        <w:rPr>
+          <w:rFonts w:eastAsia="Calibri"/>
+          <w:lang w:eastAsia="en-US"/>
+        </w:rPr>
+        <w:t>)</w:t>
+      </w:r>
+      <w:r>
+        <w:rPr>
+          <w:rFonts w:eastAsia="Calibri"/>
+          <w:lang w:eastAsia="en-US"/>
+        </w:rPr>
+        <w:t xml:space="preserve"> = 3</w:t>
+      </w:r>
+    </w:p>
+    <w:p>
+      <w:pPr>
+        <w:jc w:val="left"/>
+        <w:rPr>
+          <w:rFonts w:eastAsia="Calibri"/>
+          <w:lang w:eastAsia="en-US"/>
+        </w:rPr>
+      </w:pPr>
+    </w:p>
+    <w:p>
+      <w:pPr>
+        <w:jc w:val="left"/>
+        <w:rPr>
+          <w:rFonts w:eastAsia="Calibri"/>
+          <w:lang w:eastAsia="en-US"/>
+        </w:rPr>
+      </w:pPr>
+      <w:r>
+        <w:rPr>
+          <w:rFonts w:eastAsia="Calibri"/>
+          <w:lang w:eastAsia="en-US"/>
+        </w:rPr>
+        <w:t xml:space="preserve">7. </w:t>
+      </w:r>
+      <w:r>
+        <w:rPr>
+          <w:rFonts w:eastAsia="Calibri"/>
+          <w:lang w:eastAsia="en-US"/>
+        </w:rPr>
+        <w:t>Сом</w:t>
+      </w:r>
+      <w:r>
+        <w:rPr>
+          <w:rFonts w:eastAsia="Calibri"/>
+          <w:lang w:eastAsia="en-US"/>
+        </w:rPr>
+        <w:t xml:space="preserve">, </w:t>
+      </w:r>
+      <w:r>
+        <w:rPr>
+          <w:rFonts w:eastAsia="Calibri"/>
+          <w:lang w:eastAsia="en-US"/>
+        </w:rPr>
+        <w:t>Дом</w:t>
+      </w:r>
+      <w:r>
+        <w:rPr>
+          <w:rFonts w:eastAsia="Calibri"/>
+          <w:lang w:eastAsia="en-US"/>
+        </w:rPr>
+        <w:t xml:space="preserve"> = </w:t>
+      </w:r>
+      <w:r>
+        <w:rPr>
+          <w:rFonts w:eastAsia="Calibri"/>
+          <w:lang w:val="en-US" w:eastAsia="en-US"/>
+        </w:rPr>
+        <w:t>min</w:t>
+      </w:r>
+      <w:r>
+        <w:rPr>
+          <w:rFonts w:eastAsia="Calibri"/>
+          <w:lang w:eastAsia="en-US"/>
+        </w:rPr>
+        <w:t xml:space="preserve"> (</w:t>
+      </w:r>
+      <w:r>
+        <w:rPr>
+          <w:rFonts w:eastAsia="Calibri"/>
+          <w:lang w:eastAsia="en-US"/>
+        </w:rPr>
+        <w:t>С</w:t>
+      </w:r>
+      <w:r>
+        <w:rPr>
+          <w:rFonts w:eastAsia="Calibri"/>
+          <w:lang w:eastAsia="en-US"/>
+        </w:rPr>
+        <w:tab/>
+      </w:r>
+      <w:bookmarkStart w:id="4" w:name="_GoBack"/>
+      <w:bookmarkEnd w:id="4"/>
+      <w:r>
+        <w:rPr>
+          <w:rFonts w:eastAsia="Calibri"/>
+          <w:lang w:eastAsia="en-US"/>
+        </w:rPr>
+        <w:t>о</w:t>
+      </w:r>
+      <w:r>
+        <w:rPr>
+          <w:rFonts w:eastAsia="Calibri"/>
+          <w:lang w:eastAsia="en-US"/>
+        </w:rPr>
+        <w:t xml:space="preserve">, </w:t>
+      </w:r>
+      <w:r>
+        <w:rPr>
+          <w:rFonts w:eastAsia="Calibri"/>
+          <w:lang w:eastAsia="en-US"/>
+        </w:rPr>
+        <w:t>Дом) (Сом, До) (Со, До</w:t>
+      </w:r>
+      <w:r>
+        <w:rPr>
+          <w:rFonts w:eastAsia="Calibri"/>
+          <w:lang w:eastAsia="en-US"/>
+        </w:rPr>
+        <w:t>)</w:t>
+      </w:r>
+    </w:p>
+    <w:p>
+      <w:pPr>
+        <w:jc w:val="left"/>
+        <w:rPr>
+          <w:rFonts w:eastAsia="Calibri"/>
+          <w:lang w:eastAsia="en-US"/>
+        </w:rPr>
+      </w:pPr>
+      <w:r>
+        <w:rPr>
+          <w:rFonts w:eastAsia="Calibri"/>
+          <w:lang w:eastAsia="en-US"/>
+        </w:rPr>
+        <w:t>8. Со</w:t>
+      </w:r>
+      <w:r>
+        <w:rPr>
+          <w:rFonts w:eastAsia="Calibri"/>
+          <w:lang w:eastAsia="en-US"/>
+        </w:rPr>
+        <w:t xml:space="preserve">, </w:t>
+      </w:r>
+      <w:r>
+        <w:rPr>
+          <w:rFonts w:eastAsia="Calibri"/>
+          <w:lang w:eastAsia="en-US"/>
+        </w:rPr>
+        <w:t>Дом</w:t>
+      </w:r>
+      <w:r>
+        <w:rPr>
+          <w:rFonts w:eastAsia="Calibri"/>
+          <w:lang w:eastAsia="en-US"/>
+        </w:rPr>
+        <w:t xml:space="preserve"> = </w:t>
+      </w:r>
+      <w:r>
+        <w:rPr>
+          <w:rFonts w:eastAsia="Calibri"/>
+          <w:lang w:val="en-US" w:eastAsia="en-US"/>
+        </w:rPr>
+        <w:t>min</w:t>
+      </w:r>
+      <w:r>
+        <w:rPr>
+          <w:rFonts w:eastAsia="Calibri"/>
+          <w:lang w:eastAsia="en-US"/>
+        </w:rPr>
+        <w:t>(</w:t>
+      </w:r>
+      <w:r>
+        <w:rPr>
+          <w:rFonts w:eastAsia="Calibri"/>
+          <w:lang w:eastAsia="en-US"/>
+        </w:rPr>
+        <w:t>С, Дом) (Со, До) (С, До</w:t>
+      </w:r>
+      <w:r>
+        <w:rPr>
+          <w:rFonts w:eastAsia="Calibri"/>
+          <w:lang w:eastAsia="en-US"/>
+        </w:rPr>
+        <w:t>)</w:t>
+      </w:r>
+    </w:p>
+    <w:p>
+      <w:pPr>
+        <w:jc w:val="left"/>
+        <w:rPr>
+          <w:rFonts w:eastAsia="Calibri"/>
+          <w:lang w:eastAsia="en-US"/>
+        </w:rPr>
+      </w:pPr>
+    </w:p>
+    <w:p>
+      <w:pPr>
+        <w:jc w:val="left"/>
+        <w:rPr>
+          <w:rFonts w:eastAsia="Calibri"/>
+          <w:lang w:eastAsia="en-US"/>
+        </w:rPr>
+      </w:pPr>
+      <w:r>
+        <w:rPr>
+          <w:rFonts w:eastAsia="Calibri"/>
+          <w:lang w:eastAsia="en-US"/>
+        </w:rPr>
+        <w:t>9. Сом, До</w:t>
+      </w:r>
+      <w:r>
+        <w:rPr>
+          <w:rFonts w:eastAsia="Calibri"/>
+          <w:lang w:eastAsia="en-US"/>
+        </w:rPr>
+        <w:t xml:space="preserve"> = </w:t>
+      </w:r>
+      <w:r>
+        <w:rPr>
+          <w:rFonts w:eastAsia="Calibri"/>
+          <w:lang w:val="en-US" w:eastAsia="en-US"/>
+        </w:rPr>
+        <w:t>min</w:t>
+      </w:r>
+      <w:r>
+        <w:rPr>
+          <w:rFonts w:eastAsia="Calibri"/>
+          <w:lang w:eastAsia="en-US"/>
+        </w:rPr>
+        <w:t>(</w:t>
+      </w:r>
+      <w:r>
+        <w:rPr>
+          <w:rFonts w:eastAsia="Calibri"/>
+          <w:lang w:eastAsia="en-US"/>
+        </w:rPr>
+        <w:t>Со, До) (Сом</w:t>
+      </w:r>
+      <w:r>
+        <w:rPr>
+          <w:rFonts w:eastAsia="Calibri"/>
+          <w:lang w:eastAsia="en-US"/>
+        </w:rPr>
+        <w:t>,</w:t>
+      </w:r>
+      <w:r>
+        <w:rPr>
+          <w:rFonts w:eastAsia="Calibri"/>
+          <w:lang w:eastAsia="en-US"/>
+        </w:rPr>
+        <w:t xml:space="preserve"> Д) (Со, Д</w:t>
+      </w:r>
+      <w:r>
+        <w:rPr>
+          <w:rFonts w:eastAsia="Calibri"/>
+          <w:lang w:eastAsia="en-US"/>
+        </w:rPr>
+        <w:t>)</w:t>
+      </w:r>
+    </w:p>
+    <w:p>
+      <w:pPr>
+        <w:jc w:val="left"/>
+        <w:rPr>
+          <w:rFonts w:eastAsia="Calibri"/>
+          <w:lang w:eastAsia="en-US"/>
+        </w:rPr>
+      </w:pPr>
+    </w:p>
+    <w:p>
+      <w:pPr>
+        <w:jc w:val="left"/>
+        <w:rPr>
+          <w:rFonts w:eastAsia="Calibri"/>
+          <w:lang w:eastAsia="en-US"/>
+        </w:rPr>
+      </w:pPr>
+      <w:r>
+        <w:rPr>
+          <w:rFonts w:eastAsia="Calibri"/>
+          <w:lang w:eastAsia="en-US"/>
+        </w:rPr>
+        <w:t>10. Сом, Д</w:t>
+      </w:r>
+      <w:r>
+        <w:rPr>
+          <w:rFonts w:eastAsia="Calibri"/>
+          <w:lang w:eastAsia="en-US"/>
+        </w:rPr>
+        <w:t xml:space="preserve"> = </w:t>
+      </w:r>
+      <w:r>
+        <w:rPr>
+          <w:rFonts w:eastAsia="Calibri"/>
+          <w:lang w:val="en-US" w:eastAsia="en-US"/>
+        </w:rPr>
+        <w:t>min</w:t>
+      </w:r>
+      <w:r>
+        <w:rPr>
+          <w:rFonts w:eastAsia="Calibri"/>
+          <w:lang w:eastAsia="en-US"/>
+        </w:rPr>
+        <w:t xml:space="preserve"> </w:t>
+      </w:r>
+      <w:r>
+        <w:rPr>
+          <w:rFonts w:eastAsia="Calibri"/>
+          <w:lang w:eastAsia="en-US"/>
+        </w:rPr>
+        <w:t xml:space="preserve"> </w:t>
+      </w:r>
+      <w:r>
+        <w:rPr>
+          <w:rFonts w:eastAsia="Calibri"/>
+          <w:lang w:eastAsia="en-US"/>
+        </w:rPr>
+        <w:t>(</w:t>
+      </w:r>
+      <w:r>
+        <w:rPr>
+          <w:rFonts w:eastAsia="Calibri"/>
+          <w:lang w:eastAsia="en-US"/>
+        </w:rPr>
+        <w:t>Со, Д</w:t>
+      </w:r>
+      <w:r>
+        <w:rPr>
+          <w:rFonts w:eastAsia="Calibri"/>
+          <w:lang w:eastAsia="en-US"/>
+        </w:rPr>
+        <w:t>)</w:t>
+      </w:r>
+    </w:p>
+    <w:p>
+      <w:pPr>
+        <w:jc w:val="left"/>
+        <w:rPr>
+          <w:rFonts w:eastAsia="Calibri"/>
+          <w:lang w:eastAsia="en-US"/>
+        </w:rPr>
+      </w:pPr>
+      <w:r>
+        <w:rPr>
+          <w:rFonts w:eastAsia="Calibri"/>
+          <w:lang w:eastAsia="en-US"/>
+        </w:rPr>
+        <w:tab/>
+      </w:r>
+      <w:r>
+        <w:rPr>
+          <w:rFonts w:eastAsia="Calibri"/>
+          <w:lang w:eastAsia="en-US"/>
+        </w:rPr>
+        <w:tab/>
+      </w:r>
+      <w:r>
+        <w:rPr>
+          <w:rFonts w:eastAsia="Calibri"/>
+          <w:lang w:eastAsia="en-US"/>
+        </w:rPr>
+        <w:tab/>
+        <w:t>(Сом</w:t>
+      </w:r>
+      <w:r>
+        <w:rPr>
+          <w:rFonts w:eastAsia="Calibri"/>
+          <w:lang w:eastAsia="en-US"/>
+        </w:rPr>
+        <w:t>, «») = 3</w:t>
+      </w:r>
+    </w:p>
+    <w:p>
+      <w:pPr>
+        <w:jc w:val="left"/>
+        <w:rPr>
+          <w:rFonts w:eastAsia="Calibri"/>
+          <w:lang w:eastAsia="en-US"/>
+        </w:rPr>
+      </w:pPr>
+      <w:r>
+        <w:rPr>
+          <w:rFonts w:eastAsia="Calibri"/>
+          <w:lang w:eastAsia="en-US"/>
+        </w:rPr>
+        <w:tab/>
+      </w:r>
+      <w:r>
+        <w:rPr>
+          <w:rFonts w:eastAsia="Calibri"/>
+          <w:lang w:eastAsia="en-US"/>
+        </w:rPr>
+        <w:tab/>
+      </w:r>
+      <w:r>
+        <w:rPr>
+          <w:rFonts w:eastAsia="Calibri"/>
+          <w:lang w:eastAsia="en-US"/>
+        </w:rPr>
+        <w:tab/>
+        <w:t>(Со</w:t>
+      </w:r>
+      <w:r>
+        <w:rPr>
+          <w:rFonts w:eastAsia="Calibri"/>
+          <w:lang w:eastAsia="en-US"/>
+        </w:rPr>
+        <w:t>, «») = 2</w:t>
+      </w:r>
+    </w:p>
+    <w:p>
+      <w:pPr>
+        <w:jc w:val="left"/>
+        <w:rPr>
+          <w:rFonts w:eastAsia="Calibri"/>
+          <w:lang w:eastAsia="en-US"/>
+        </w:rPr>
+      </w:pPr>
+    </w:p>
+    <w:p>
+      <w:pPr>
+        <w:jc w:val="left"/>
+        <w:rPr>
+          <w:rFonts w:eastAsia="Calibri"/>
+          <w:lang w:eastAsia="en-US"/>
+        </w:rPr>
+      </w:pPr>
+      <w:r>
+        <w:rPr>
+          <w:rFonts w:eastAsia="Calibri"/>
+          <w:lang w:eastAsia="en-US"/>
+        </w:rPr>
+        <w:t>11. С</w:t>
+      </w:r>
+      <w:r>
+        <w:rPr>
+          <w:rFonts w:eastAsia="Calibri"/>
+          <w:lang w:eastAsia="en-US"/>
+        </w:rPr>
+        <w:t xml:space="preserve">, </w:t>
+      </w:r>
+      <w:r>
+        <w:rPr>
+          <w:rFonts w:eastAsia="Calibri"/>
+          <w:lang w:eastAsia="en-US"/>
+        </w:rPr>
+        <w:t>Дом</w:t>
+      </w:r>
+      <w:r>
+        <w:rPr>
+          <w:rFonts w:eastAsia="Calibri"/>
+          <w:lang w:eastAsia="en-US"/>
+        </w:rPr>
+        <w:t xml:space="preserve">= </w:t>
+      </w:r>
+      <w:r>
+        <w:rPr>
+          <w:rFonts w:eastAsia="Calibri"/>
+          <w:lang w:val="en-US" w:eastAsia="en-US"/>
+        </w:rPr>
+        <w:t>min</w:t>
+      </w:r>
+      <w:r>
+        <w:rPr>
+          <w:rFonts w:eastAsia="Calibri"/>
+          <w:lang w:eastAsia="en-US"/>
+        </w:rPr>
+        <w:t xml:space="preserve"> </w:t>
+      </w:r>
+      <w:r>
+        <w:rPr>
+          <w:rFonts w:eastAsia="Calibri"/>
+          <w:lang w:eastAsia="en-US"/>
+        </w:rPr>
+        <w:tab/>
+        <w:t>(«»</w:t>
+      </w:r>
+      <w:r>
+        <w:rPr>
+          <w:rFonts w:eastAsia="Calibri"/>
+          <w:lang w:eastAsia="en-US"/>
+        </w:rPr>
+        <w:t xml:space="preserve"> , </w:t>
+      </w:r>
+      <w:r>
+        <w:rPr>
+          <w:rFonts w:eastAsia="Calibri"/>
+          <w:lang w:eastAsia="en-US"/>
+        </w:rPr>
+        <w:t>Дом</w:t>
+      </w:r>
+      <w:r>
+        <w:rPr>
+          <w:rFonts w:eastAsia="Calibri"/>
+          <w:lang w:eastAsia="en-US"/>
+        </w:rPr>
+        <w:t xml:space="preserve">) = 3 </w:t>
+      </w:r>
+    </w:p>
+    <w:p>
+      <w:pPr>
+        <w:jc w:val="left"/>
+        <w:rPr>
+          <w:rFonts w:eastAsia="Calibri"/>
+          <w:lang w:eastAsia="en-US"/>
+        </w:rPr>
+      </w:pPr>
+      <w:r>
+        <w:rPr>
+          <w:rFonts w:eastAsia="Calibri"/>
+          <w:lang w:eastAsia="en-US"/>
+        </w:rPr>
+        <w:tab/>
+      </w:r>
+      <w:r>
+        <w:rPr>
+          <w:rFonts w:eastAsia="Calibri"/>
+          <w:lang w:eastAsia="en-US"/>
+        </w:rPr>
+        <w:tab/>
+      </w:r>
+      <w:r>
+        <w:rPr>
+          <w:rFonts w:eastAsia="Calibri"/>
+          <w:lang w:eastAsia="en-US"/>
+        </w:rPr>
+        <w:tab/>
+        <w:t>(С, До</w:t>
+      </w:r>
+      <w:r>
+        <w:rPr>
+          <w:rFonts w:eastAsia="Calibri"/>
+          <w:lang w:eastAsia="en-US"/>
+        </w:rPr>
+        <w:t>)</w:t>
+      </w:r>
+    </w:p>
+    <w:p>
+      <w:pPr>
+        <w:jc w:val="left"/>
+        <w:rPr>
+          <w:rFonts w:eastAsia="Calibri"/>
+          <w:lang w:eastAsia="en-US"/>
+        </w:rPr>
+      </w:pPr>
+      <w:r>
+        <w:rPr>
+          <w:rFonts w:eastAsia="Calibri"/>
+          <w:lang w:eastAsia="en-US"/>
+        </w:rPr>
+        <w:tab/>
+      </w:r>
+      <w:r>
+        <w:rPr>
+          <w:rFonts w:eastAsia="Calibri"/>
+          <w:lang w:eastAsia="en-US"/>
+        </w:rPr>
+        <w:tab/>
+      </w:r>
+      <w:r>
+        <w:rPr>
+          <w:rFonts w:eastAsia="Calibri"/>
+          <w:lang w:eastAsia="en-US"/>
+        </w:rPr>
+        <w:tab/>
+        <w:t>(«», До</w:t>
+      </w:r>
+      <w:r>
+        <w:rPr>
+          <w:rFonts w:eastAsia="Calibri"/>
+          <w:lang w:eastAsia="en-US"/>
+        </w:rPr>
+        <w:t>) = 2</w:t>
+      </w:r>
+    </w:p>
+    <w:p>
+      <w:pPr>
+        <w:jc w:val="left"/>
+        <w:rPr>
+          <w:rFonts w:eastAsia="Calibri"/>
+          <w:lang w:eastAsia="en-US"/>
+        </w:rPr>
+      </w:pPr>
+    </w:p>
+    <w:p>
+      <w:pPr>
+        <w:jc w:val="left"/>
+        <w:rPr>
+          <w:rFonts w:eastAsia="Calibri"/>
+          <w:lang w:eastAsia="en-US"/>
+        </w:rPr>
+      </w:pPr>
+      <w:r>
+        <w:rPr>
+          <w:rFonts w:eastAsia="Calibri"/>
+          <w:lang w:eastAsia="en-US"/>
+        </w:rPr>
+        <w:t>12. Со</w:t>
+      </w:r>
+      <w:r>
+        <w:rPr>
+          <w:rFonts w:eastAsia="Calibri"/>
+          <w:lang w:eastAsia="en-US"/>
+        </w:rPr>
+        <w:t>,</w:t>
+      </w:r>
+      <w:r>
+        <w:rPr>
+          <w:rFonts w:eastAsia="Calibri"/>
+          <w:lang w:eastAsia="en-US"/>
+        </w:rPr>
+        <w:t xml:space="preserve"> До</w:t>
+      </w:r>
+      <w:r>
+        <w:rPr>
+          <w:rFonts w:eastAsia="Calibri"/>
+          <w:lang w:eastAsia="en-US"/>
+        </w:rPr>
+        <w:t xml:space="preserve"> = </w:t>
+      </w:r>
+      <w:r>
+        <w:rPr>
+          <w:rFonts w:eastAsia="Calibri"/>
+          <w:lang w:val="en-US" w:eastAsia="en-US"/>
+        </w:rPr>
+        <w:t>min</w:t>
+      </w:r>
+      <w:r>
+        <w:rPr>
+          <w:rFonts w:eastAsia="Calibri"/>
+          <w:lang w:eastAsia="en-US"/>
+        </w:rPr>
+        <w:tab/>
+        <w:t>(</w:t>
+      </w:r>
+      <w:r>
+        <w:rPr>
+          <w:rFonts w:eastAsia="Calibri"/>
+          <w:lang w:eastAsia="en-US"/>
+        </w:rPr>
+        <w:t>С, До) (Со, Д) (С, Д</w:t>
+      </w:r>
+      <w:r>
+        <w:rPr>
+          <w:rFonts w:eastAsia="Calibri"/>
+          <w:lang w:eastAsia="en-US"/>
+        </w:rPr>
+        <w:t>)</w:t>
+      </w:r>
+    </w:p>
+    <w:p>
+      <w:pPr>
+        <w:jc w:val="left"/>
+        <w:rPr>
+          <w:rFonts w:eastAsia="Calibri"/>
+          <w:lang w:eastAsia="en-US"/>
+        </w:rPr>
+      </w:pPr>
+    </w:p>
+    <w:p>
+      <w:pPr>
+        <w:jc w:val="left"/>
+        <w:rPr>
+          <w:rFonts w:eastAsia="Calibri"/>
+          <w:lang w:eastAsia="en-US"/>
+        </w:rPr>
+      </w:pPr>
+      <w:r>
+        <w:rPr>
+          <w:rFonts w:eastAsia="Calibri"/>
+          <w:lang w:eastAsia="en-US"/>
+        </w:rPr>
+        <w:t>13. С, До</w:t>
+      </w:r>
+      <w:r>
+        <w:rPr>
+          <w:rFonts w:eastAsia="Calibri"/>
+          <w:lang w:eastAsia="en-US"/>
+        </w:rPr>
+        <w:t xml:space="preserve"> = </w:t>
+      </w:r>
+      <w:r>
+        <w:rPr>
+          <w:rFonts w:eastAsia="Calibri"/>
+          <w:lang w:val="en-US" w:eastAsia="en-US"/>
+        </w:rPr>
+        <w:t>min</w:t>
+      </w:r>
+      <w:r>
+        <w:rPr>
+          <w:rFonts w:eastAsia="Calibri"/>
+          <w:lang w:eastAsia="en-US"/>
+        </w:rPr>
+        <w:tab/>
+        <w:t>(</w:t>
+      </w:r>
+      <w:r>
+        <w:rPr>
+          <w:rFonts w:eastAsia="Calibri"/>
+          <w:lang w:eastAsia="en-US"/>
+        </w:rPr>
+        <w:t>«», До</w:t>
+      </w:r>
+      <w:r>
+        <w:rPr>
+          <w:rFonts w:eastAsia="Calibri"/>
+          <w:lang w:eastAsia="en-US"/>
+        </w:rPr>
+        <w:t>) = 2 + 1</w:t>
+      </w:r>
+      <w:r>
+        <w:rPr>
+          <w:rFonts w:eastAsia="Calibri"/>
+          <w:lang w:eastAsia="en-US"/>
+        </w:rPr>
+        <w:tab/>
+      </w:r>
+      <w:r>
+        <w:rPr>
+          <w:rFonts w:eastAsia="Calibri"/>
+          <w:lang w:eastAsia="en-US"/>
+        </w:rPr>
+        <w:t xml:space="preserve"> = 3</w:t>
+      </w:r>
+    </w:p>
+    <w:p>
+      <w:pPr>
+        <w:jc w:val="left"/>
+        <w:rPr>
+          <w:rFonts w:eastAsia="Calibri"/>
+          <w:lang w:eastAsia="en-US"/>
+        </w:rPr>
+      </w:pPr>
+      <w:r>
+        <w:rPr>
+          <w:rFonts w:eastAsia="Calibri"/>
+          <w:lang w:eastAsia="en-US"/>
+        </w:rPr>
+        <w:tab/>
+      </w:r>
+      <w:r>
+        <w:rPr>
+          <w:rFonts w:eastAsia="Calibri"/>
+          <w:lang w:eastAsia="en-US"/>
+        </w:rPr>
+        <w:tab/>
+      </w:r>
+      <w:r>
+        <w:rPr>
+          <w:rFonts w:eastAsia="Calibri"/>
+          <w:lang w:eastAsia="en-US"/>
+        </w:rPr>
+        <w:tab/>
+        <w:t>(С, Д</w:t>
+      </w:r>
+      <w:r>
+        <w:rPr>
+          <w:rFonts w:eastAsia="Calibri"/>
+          <w:lang w:eastAsia="en-US"/>
+        </w:rPr>
+        <w:t>) = 1 + 1 = 2</w:t>
+      </w:r>
+      <w:r>
+        <w:rPr>
+          <w:rFonts w:eastAsia="Calibri"/>
+          <w:lang w:eastAsia="en-US"/>
+        </w:rPr>
+        <w:tab/>
+      </w:r>
+      <w:r>
+        <w:rPr>
+          <w:rFonts w:eastAsia="Calibri"/>
+          <w:lang w:eastAsia="en-US"/>
+        </w:rPr>
+        <w:tab/>
+      </w:r>
+      <w:r>
+        <w:rPr>
+          <w:rFonts w:eastAsia="Calibri"/>
+          <w:lang w:eastAsia="en-US"/>
+        </w:rPr>
+        <w:tab/>
+      </w:r>
+      <w:r>
+        <w:rPr>
+          <w:rFonts w:eastAsia="Calibri"/>
+          <w:lang w:eastAsia="en-US"/>
+        </w:rPr>
+        <w:tab/>
+        <w:t>= 2</w:t>
+      </w:r>
+    </w:p>
+    <w:p>
+      <w:pPr>
+        <w:jc w:val="left"/>
+        <w:rPr>
+          <w:rFonts w:eastAsia="Calibri"/>
+          <w:lang w:eastAsia="en-US"/>
+        </w:rPr>
+      </w:pPr>
+      <w:r>
+        <w:rPr>
+          <w:rFonts w:eastAsia="Calibri"/>
+          <w:lang w:eastAsia="en-US"/>
+        </w:rPr>
+        <w:tab/>
+      </w:r>
+      <w:r>
+        <w:rPr>
+          <w:rFonts w:eastAsia="Calibri"/>
+          <w:lang w:eastAsia="en-US"/>
+        </w:rPr>
+        <w:tab/>
+      </w:r>
+      <w:r>
+        <w:rPr>
+          <w:rFonts w:eastAsia="Calibri"/>
+          <w:lang w:eastAsia="en-US"/>
+        </w:rPr>
+        <w:tab/>
+        <w:t>(«», Д</w:t>
+      </w:r>
+      <w:r>
+        <w:rPr>
+          <w:rFonts w:eastAsia="Calibri"/>
+          <w:lang w:eastAsia="en-US"/>
+        </w:rPr>
+        <w:t>) = 1 + 1 = 2</w:t>
+      </w:r>
+    </w:p>
+    <w:p>
+      <w:pPr>
+        <w:jc w:val="left"/>
+        <w:rPr>
+          <w:rFonts w:eastAsia="Calibri"/>
+          <w:lang w:eastAsia="en-US"/>
+        </w:rPr>
+      </w:pPr>
+    </w:p>
+    <w:p>
+      <w:pPr>
+        <w:jc w:val="left"/>
+        <w:rPr>
+          <w:rFonts w:eastAsia="Calibri"/>
+          <w:lang w:eastAsia="en-US"/>
+        </w:rPr>
+      </w:pPr>
+      <w:r>
+        <w:rPr>
+          <w:rFonts w:eastAsia="Calibri"/>
+          <w:lang w:eastAsia="en-US"/>
+        </w:rPr>
+        <w:t>14.Со, Д</w:t>
+      </w:r>
+      <w:r>
+        <w:rPr>
+          <w:rFonts w:eastAsia="Calibri"/>
+          <w:lang w:eastAsia="en-US"/>
+        </w:rPr>
+        <w:t xml:space="preserve">= </w:t>
+      </w:r>
+      <w:r>
+        <w:rPr>
+          <w:rFonts w:eastAsia="Calibri"/>
+          <w:lang w:val="en-US" w:eastAsia="en-US"/>
+        </w:rPr>
+        <w:t>min</w:t>
+      </w:r>
+      <w:r>
+        <w:rPr>
+          <w:rFonts w:eastAsia="Calibri"/>
+          <w:lang w:eastAsia="en-US"/>
+        </w:rPr>
+        <w:t xml:space="preserve"> </w:t>
+      </w:r>
+      <w:r>
+        <w:rPr>
+          <w:rFonts w:eastAsia="Calibri"/>
+          <w:lang w:eastAsia="en-US"/>
+        </w:rPr>
+        <w:tab/>
+        <w:t>(</w:t>
+      </w:r>
+      <w:r>
+        <w:rPr>
+          <w:rFonts w:eastAsia="Calibri"/>
+          <w:lang w:val="en-US" w:eastAsia="en-US"/>
+        </w:rPr>
+        <w:t>C</w:t>
+      </w:r>
+      <w:r>
+        <w:rPr>
+          <w:rFonts w:eastAsia="Calibri"/>
+          <w:lang w:eastAsia="en-US"/>
+        </w:rPr>
+        <w:t>, Д</w:t>
+      </w:r>
+      <w:r>
+        <w:rPr>
+          <w:rFonts w:eastAsia="Calibri"/>
+          <w:lang w:eastAsia="en-US"/>
+        </w:rPr>
+        <w:t>) = 1 + 1 = 2</w:t>
+      </w:r>
+    </w:p>
+    <w:p>
+      <w:pPr>
+        <w:jc w:val="left"/>
+        <w:rPr>
+          <w:rFonts w:eastAsia="Calibri"/>
+          <w:lang w:eastAsia="en-US"/>
+        </w:rPr>
+      </w:pPr>
+      <w:r>
+        <w:rPr>
+          <w:rFonts w:eastAsia="Calibri"/>
+          <w:lang w:eastAsia="en-US"/>
+        </w:rPr>
+        <w:tab/>
+      </w:r>
+      <w:r>
+        <w:rPr>
+          <w:rFonts w:eastAsia="Calibri"/>
+          <w:lang w:eastAsia="en-US"/>
+        </w:rPr>
+        <w:tab/>
+      </w:r>
+      <w:r>
+        <w:rPr>
+          <w:rFonts w:eastAsia="Calibri"/>
+          <w:lang w:eastAsia="en-US"/>
+        </w:rPr>
+        <w:tab/>
+        <w:t>(Со</w:t>
+      </w:r>
+      <w:r>
+        <w:rPr>
+          <w:rFonts w:eastAsia="Calibri"/>
+          <w:lang w:eastAsia="en-US"/>
+        </w:rPr>
+        <w:t>, «» ) = 2 + 1 = 3</w:t>
+      </w:r>
+      <w:r>
+        <w:rPr>
+          <w:rFonts w:eastAsia="Calibri"/>
+          <w:lang w:eastAsia="en-US"/>
+        </w:rPr>
+        <w:tab/>
+      </w:r>
+      <w:r>
+        <w:rPr>
+          <w:rFonts w:eastAsia="Calibri"/>
+          <w:lang w:eastAsia="en-US"/>
+        </w:rPr>
+        <w:tab/>
+      </w:r>
+      <w:r>
+        <w:rPr>
+          <w:rFonts w:eastAsia="Calibri"/>
+          <w:lang w:eastAsia="en-US"/>
+        </w:rPr>
+        <w:tab/>
+        <w:t>= 2</w:t>
+      </w:r>
+    </w:p>
+    <w:p>
+      <w:pPr>
+        <w:jc w:val="left"/>
+        <w:rPr>
+          <w:rFonts w:eastAsia="Calibri"/>
+          <w:lang w:eastAsia="en-US"/>
+        </w:rPr>
+      </w:pPr>
+      <w:r>
+        <w:rPr>
+          <w:rFonts w:eastAsia="Calibri"/>
+          <w:lang w:eastAsia="en-US"/>
+        </w:rPr>
+        <w:tab/>
+      </w:r>
+      <w:r>
+        <w:rPr>
+          <w:rFonts w:eastAsia="Calibri"/>
+          <w:lang w:eastAsia="en-US"/>
+        </w:rPr>
+        <w:tab/>
+      </w:r>
+      <w:r>
+        <w:rPr>
+          <w:rFonts w:eastAsia="Calibri"/>
+          <w:lang w:eastAsia="en-US"/>
+        </w:rPr>
+        <w:tab/>
+        <w:t>(С</w:t>
+      </w:r>
+      <w:r>
+        <w:rPr>
+          <w:rFonts w:eastAsia="Calibri"/>
+          <w:lang w:eastAsia="en-US"/>
+        </w:rPr>
+        <w:t>, «» ) = 1 + 1 = 2</w:t>
+      </w:r>
+    </w:p>
+    <w:p>
+      <w:pPr>
+        <w:jc w:val="left"/>
+        <w:rPr>
+          <w:rFonts w:eastAsia="Calibri"/>
+          <w:lang w:eastAsia="en-US"/>
+        </w:rPr>
+      </w:pPr>
+    </w:p>
+    <w:p>
+      <w:pPr>
+        <w:jc w:val="left"/>
+        <w:rPr>
+          <w:rFonts w:eastAsia="Calibri"/>
+          <w:lang w:eastAsia="en-US"/>
+        </w:rPr>
+      </w:pPr>
+    </w:p>
+    <w:p>
+      <w:pPr>
+        <w:jc w:val="left"/>
+        <w:rPr>
+          <w:rFonts w:eastAsia="Calibri"/>
+          <w:lang w:eastAsia="en-US"/>
+        </w:rPr>
+      </w:pPr>
+      <w:r>
+        <w:rPr>
+          <w:rFonts w:eastAsia="Calibri"/>
+          <w:lang w:eastAsia="en-US"/>
+        </w:rPr>
+        <w:t>15. Со, Д</w:t>
+      </w:r>
+      <w:r>
+        <w:rPr>
+          <w:rFonts w:eastAsia="Calibri"/>
+          <w:lang w:eastAsia="en-US"/>
+        </w:rPr>
+        <w:t xml:space="preserve"> = </w:t>
+      </w:r>
+      <w:r>
+        <w:rPr>
+          <w:rFonts w:eastAsia="Calibri"/>
+          <w:lang w:val="en-US" w:eastAsia="en-US"/>
+        </w:rPr>
+        <w:t>min</w:t>
+      </w:r>
+      <w:r>
+        <w:rPr>
+          <w:rFonts w:eastAsia="Calibri"/>
+          <w:lang w:eastAsia="en-US"/>
+        </w:rPr>
+        <w:tab/>
+        <w:t>(</w:t>
+      </w:r>
+      <w:r>
+        <w:rPr>
+          <w:rFonts w:eastAsia="Calibri"/>
+          <w:lang w:eastAsia="en-US"/>
+        </w:rPr>
+        <w:t>С, Д</w:t>
+      </w:r>
+      <w:r>
+        <w:rPr>
+          <w:rFonts w:eastAsia="Calibri"/>
+          <w:lang w:eastAsia="en-US"/>
+        </w:rPr>
+        <w:t>) = 1 + 1</w:t>
+      </w:r>
+    </w:p>
+    <w:p>
+      <w:pPr>
+        <w:jc w:val="left"/>
+        <w:rPr>
+          <w:rFonts w:eastAsia="Calibri"/>
+          <w:lang w:eastAsia="en-US"/>
+        </w:rPr>
+      </w:pPr>
+      <w:r>
+        <w:rPr>
+          <w:rFonts w:eastAsia="Calibri"/>
+          <w:lang w:eastAsia="en-US"/>
+        </w:rPr>
+        <w:tab/>
+      </w:r>
+      <w:r>
+        <w:rPr>
+          <w:rFonts w:eastAsia="Calibri"/>
+          <w:lang w:eastAsia="en-US"/>
+        </w:rPr>
+        <w:tab/>
+      </w:r>
+      <w:r>
+        <w:rPr>
+          <w:rFonts w:eastAsia="Calibri"/>
+          <w:lang w:eastAsia="en-US"/>
+        </w:rPr>
+        <w:tab/>
+        <w:t>(Со</w:t>
+      </w:r>
+      <w:r>
+        <w:rPr>
+          <w:rFonts w:eastAsia="Calibri"/>
+          <w:lang w:eastAsia="en-US"/>
+        </w:rPr>
+        <w:t>, «») = 2 + 1</w:t>
+      </w:r>
+      <w:r>
+        <w:rPr>
+          <w:rFonts w:eastAsia="Calibri"/>
+          <w:lang w:eastAsia="en-US"/>
+        </w:rPr>
+        <w:tab/>
+      </w:r>
+      <w:r>
+        <w:rPr>
+          <w:rFonts w:eastAsia="Calibri"/>
+          <w:lang w:eastAsia="en-US"/>
+        </w:rPr>
+        <w:tab/>
+      </w:r>
+      <w:r>
+        <w:rPr>
+          <w:rFonts w:eastAsia="Calibri"/>
+          <w:lang w:eastAsia="en-US"/>
+        </w:rPr>
+        <w:tab/>
+      </w:r>
+      <w:r>
+        <w:rPr>
+          <w:rFonts w:eastAsia="Calibri"/>
+          <w:lang w:eastAsia="en-US"/>
+        </w:rPr>
+        <w:tab/>
+        <w:t>= 2</w:t>
+      </w:r>
+    </w:p>
+    <w:p>
+      <w:pPr>
+        <w:jc w:val="left"/>
+        <w:rPr>
+          <w:rFonts w:eastAsia="Calibri"/>
+          <w:lang w:eastAsia="en-US"/>
+        </w:rPr>
+      </w:pPr>
+      <w:r>
+        <w:rPr>
+          <w:rFonts w:eastAsia="Calibri"/>
+          <w:lang w:eastAsia="en-US"/>
+        </w:rPr>
+        <w:tab/>
+      </w:r>
+      <w:r>
+        <w:rPr>
+          <w:rFonts w:eastAsia="Calibri"/>
+          <w:lang w:eastAsia="en-US"/>
+        </w:rPr>
+        <w:tab/>
+      </w:r>
+      <w:r>
+        <w:rPr>
+          <w:rFonts w:eastAsia="Calibri"/>
+          <w:lang w:eastAsia="en-US"/>
+        </w:rPr>
+        <w:tab/>
+        <w:t>(С</w:t>
+      </w:r>
+      <w:r>
+        <w:rPr>
+          <w:rFonts w:eastAsia="Calibri"/>
+          <w:lang w:eastAsia="en-US"/>
+        </w:rPr>
+        <w:t>, «») = 1 + 1</w:t>
+      </w:r>
+    </w:p>
+    <w:p>
+      <w:pPr>
+        <w:jc w:val="left"/>
+        <w:rPr>
+          <w:rFonts w:eastAsia="Calibri"/>
+          <w:lang w:eastAsia="en-US"/>
+        </w:rPr>
+      </w:pPr>
+    </w:p>
+    <w:p>
+      <w:pPr>
+        <w:jc w:val="left"/>
+        <w:rPr>
+          <w:rFonts w:eastAsia="Calibri"/>
+          <w:lang w:eastAsia="en-US"/>
+        </w:rPr>
+      </w:pPr>
+      <w:r>
+        <w:rPr>
+          <w:rFonts w:eastAsia="Calibri"/>
+          <w:lang w:eastAsia="en-US"/>
+        </w:rPr>
+        <w:t>16. С</w:t>
+      </w:r>
+      <w:r>
+        <w:rPr>
+          <w:rFonts w:eastAsia="Calibri"/>
+          <w:lang w:eastAsia="en-US"/>
+        </w:rPr>
+        <w:t>,</w:t>
+      </w:r>
+      <w:r>
+        <w:rPr>
+          <w:rFonts w:eastAsia="Calibri"/>
+          <w:lang w:eastAsia="en-US"/>
+        </w:rPr>
+        <w:t xml:space="preserve"> До</w:t>
+      </w:r>
+      <w:r>
+        <w:rPr>
+          <w:rFonts w:eastAsia="Calibri"/>
+          <w:lang w:eastAsia="en-US"/>
+        </w:rPr>
+        <w:t xml:space="preserve"> = </w:t>
+      </w:r>
+      <w:r>
+        <w:rPr>
+          <w:rFonts w:eastAsia="Calibri"/>
+          <w:lang w:val="en-US" w:eastAsia="en-US"/>
+        </w:rPr>
+        <w:t>min</w:t>
+      </w:r>
+      <w:r>
+        <w:rPr>
+          <w:rFonts w:eastAsia="Calibri"/>
+          <w:lang w:eastAsia="en-US"/>
+        </w:rPr>
+        <w:tab/>
+        <w:t>(</w:t>
+      </w:r>
+      <w:r>
+        <w:rPr>
+          <w:rFonts w:eastAsia="Calibri"/>
+          <w:lang w:eastAsia="en-US"/>
+        </w:rPr>
+        <w:t xml:space="preserve">«», </w:t>
+      </w:r>
+      <w:r>
+        <w:rPr>
+          <w:rFonts w:eastAsia="Calibri"/>
+          <w:lang w:eastAsia="en-US"/>
+        </w:rPr>
+        <w:t>) + 1 = 3</w:t>
+      </w:r>
+    </w:p>
+    <w:p>
+      <w:pPr>
+        <w:jc w:val="left"/>
+        <w:rPr>
+          <w:rFonts w:eastAsia="Calibri"/>
+          <w:lang w:eastAsia="en-US"/>
+        </w:rPr>
+      </w:pPr>
+      <w:r>
+        <w:rPr>
+          <w:rFonts w:eastAsia="Calibri"/>
+          <w:lang w:eastAsia="en-US"/>
+        </w:rPr>
+        <w:tab/>
+      </w:r>
+      <w:r>
+        <w:rPr>
+          <w:rFonts w:eastAsia="Calibri"/>
+          <w:lang w:eastAsia="en-US"/>
+        </w:rPr>
+        <w:tab/>
+      </w:r>
+      <w:r>
+        <w:rPr>
+          <w:rFonts w:eastAsia="Calibri"/>
+          <w:lang w:eastAsia="en-US"/>
+        </w:rPr>
+        <w:tab/>
+        <w:t>(</w:t>
+      </w:r>
+      <w:r>
+        <w:rPr>
+          <w:rFonts w:eastAsia="Calibri"/>
+          <w:lang w:val="en-US" w:eastAsia="en-US"/>
+        </w:rPr>
+        <w:t>C</w:t>
+      </w:r>
+      <w:r>
+        <w:rPr>
+          <w:rFonts w:eastAsia="Calibri"/>
+          <w:lang w:eastAsia="en-US"/>
+        </w:rPr>
+        <w:t>,</w:t>
+      </w:r>
+      <w:r>
+        <w:rPr>
+          <w:rFonts w:eastAsia="Calibri"/>
+          <w:lang w:eastAsia="en-US"/>
+        </w:rPr>
+        <w:t xml:space="preserve"> Д</w:t>
+      </w:r>
+      <w:r>
+        <w:rPr>
+          <w:rFonts w:eastAsia="Calibri"/>
+          <w:lang w:eastAsia="en-US"/>
+        </w:rPr>
+        <w:t>) + 1 = 2</w:t>
+      </w:r>
+      <w:r>
+        <w:rPr>
+          <w:rFonts w:eastAsia="Calibri"/>
+          <w:lang w:eastAsia="en-US"/>
+        </w:rPr>
+        <w:tab/>
+      </w:r>
+      <w:r>
+        <w:rPr>
+          <w:rFonts w:eastAsia="Calibri"/>
+          <w:lang w:eastAsia="en-US"/>
+        </w:rPr>
+        <w:tab/>
+      </w:r>
+      <w:r>
+        <w:rPr>
+          <w:rFonts w:eastAsia="Calibri"/>
+          <w:lang w:eastAsia="en-US"/>
+        </w:rPr>
+        <w:tab/>
+      </w:r>
+      <w:r>
+        <w:rPr>
+          <w:rFonts w:eastAsia="Calibri"/>
+          <w:lang w:eastAsia="en-US"/>
+        </w:rPr>
+        <w:tab/>
+        <w:t>= 2</w:t>
+      </w:r>
+    </w:p>
+    <w:p>
+      <w:pPr>
+        <w:jc w:val="left"/>
+        <w:rPr>
+          <w:rFonts w:eastAsia="Calibri"/>
+          <w:lang w:eastAsia="en-US"/>
+        </w:rPr>
+      </w:pPr>
+      <w:r>
+        <w:rPr>
+          <w:rFonts w:eastAsia="Calibri"/>
+          <w:lang w:eastAsia="en-US"/>
+        </w:rPr>
+        <w:tab/>
+      </w:r>
+      <w:r>
+        <w:rPr>
+          <w:rFonts w:eastAsia="Calibri"/>
+          <w:lang w:eastAsia="en-US"/>
+        </w:rPr>
+        <w:tab/>
+      </w:r>
+      <w:r>
+        <w:rPr>
+          <w:rFonts w:eastAsia="Calibri"/>
+          <w:lang w:eastAsia="en-US"/>
+        </w:rPr>
+        <w:tab/>
+        <w:t>(«», Д</w:t>
+      </w:r>
+      <w:r>
+        <w:rPr>
+          <w:rFonts w:eastAsia="Calibri"/>
+          <w:lang w:eastAsia="en-US"/>
+        </w:rPr>
+        <w:t>) + 1 = 2</w:t>
+      </w:r>
+    </w:p>
+    <w:p>
+      <w:pPr>
+        <w:jc w:val="left"/>
+        <w:rPr>
+          <w:rFonts w:eastAsia="Calibri"/>
+          <w:lang w:eastAsia="en-US"/>
+        </w:rPr>
+      </w:pPr>
+    </w:p>
+    <w:p>
+      <w:pPr>
+        <w:jc w:val="left"/>
+        <w:rPr>
+          <w:rFonts w:eastAsia="Calibri"/>
+          <w:lang w:eastAsia="en-US"/>
+        </w:rPr>
+      </w:pPr>
+      <w:r>
+        <w:rPr>
+          <w:rFonts w:eastAsia="Calibri"/>
+          <w:lang w:eastAsia="en-US"/>
+        </w:rPr>
+        <w:t>17. Со, До</w:t>
+      </w:r>
+      <w:r>
+        <w:rPr>
+          <w:rFonts w:eastAsia="Calibri"/>
+          <w:lang w:eastAsia="en-US"/>
+        </w:rPr>
+        <w:t xml:space="preserve"> = </w:t>
+      </w:r>
+      <w:r>
+        <w:rPr>
+          <w:rFonts w:eastAsia="Calibri"/>
+          <w:lang w:val="en-US" w:eastAsia="en-US"/>
+        </w:rPr>
+        <w:t>min</w:t>
+      </w:r>
+      <w:r>
+        <w:rPr>
+          <w:rFonts w:eastAsia="Calibri"/>
+          <w:lang w:eastAsia="en-US"/>
+        </w:rPr>
+        <w:t xml:space="preserve"> </w:t>
+      </w:r>
+      <w:r>
+        <w:rPr>
+          <w:rFonts w:eastAsia="Calibri"/>
+          <w:lang w:eastAsia="en-US"/>
+        </w:rPr>
+        <w:tab/>
+        <w:t>(</w:t>
+      </w:r>
+      <w:r>
+        <w:rPr>
+          <w:rFonts w:eastAsia="Calibri"/>
+          <w:lang w:eastAsia="en-US"/>
+        </w:rPr>
+        <w:t>С, До</w:t>
+      </w:r>
+      <w:r>
+        <w:rPr>
+          <w:rFonts w:eastAsia="Calibri"/>
+          <w:lang w:eastAsia="en-US"/>
+        </w:rPr>
+        <w:t>) = 2 + 1 = 3</w:t>
+      </w:r>
+    </w:p>
+    <w:p>
+      <w:pPr>
+        <w:jc w:val="left"/>
+        <w:rPr>
+          <w:rFonts w:eastAsia="Calibri"/>
+          <w:lang w:eastAsia="en-US"/>
+        </w:rPr>
+      </w:pPr>
+      <w:r>
+        <w:rPr>
+          <w:rFonts w:eastAsia="Calibri"/>
+          <w:lang w:eastAsia="en-US"/>
+        </w:rPr>
+        <w:tab/>
+      </w:r>
+      <w:r>
+        <w:rPr>
+          <w:rFonts w:eastAsia="Calibri"/>
+          <w:lang w:eastAsia="en-US"/>
+        </w:rPr>
+        <w:tab/>
+      </w:r>
+      <w:r>
+        <w:rPr>
+          <w:rFonts w:eastAsia="Calibri"/>
+          <w:lang w:eastAsia="en-US"/>
+        </w:rPr>
+        <w:tab/>
+        <w:t>(Со, Д</w:t>
+      </w:r>
+      <w:r>
+        <w:rPr>
+          <w:rFonts w:eastAsia="Calibri"/>
+          <w:lang w:eastAsia="en-US"/>
+        </w:rPr>
+        <w:t>) = 2 + 1 = 3</w:t>
+      </w:r>
+      <w:r>
+        <w:rPr>
+          <w:rFonts w:eastAsia="Calibri"/>
+          <w:lang w:eastAsia="en-US"/>
+        </w:rPr>
+        <w:tab/>
+      </w:r>
+      <w:r>
+        <w:rPr>
+          <w:rFonts w:eastAsia="Calibri"/>
+          <w:lang w:eastAsia="en-US"/>
+        </w:rPr>
+        <w:tab/>
+      </w:r>
+      <w:r>
+        <w:rPr>
+          <w:rFonts w:eastAsia="Calibri"/>
+          <w:lang w:eastAsia="en-US"/>
+        </w:rPr>
+        <w:tab/>
+        <w:t>= 2</w:t>
+      </w:r>
+    </w:p>
+    <w:p>
+      <w:pPr>
+        <w:jc w:val="left"/>
+        <w:rPr>
+          <w:rFonts w:eastAsia="Calibri"/>
+          <w:lang w:eastAsia="en-US"/>
+        </w:rPr>
+      </w:pPr>
+      <w:r>
+        <w:rPr>
+          <w:rFonts w:eastAsia="Calibri"/>
+          <w:lang w:eastAsia="en-US"/>
+        </w:rPr>
+        <w:tab/>
+      </w:r>
+      <w:r>
+        <w:rPr>
+          <w:rFonts w:eastAsia="Calibri"/>
+          <w:lang w:eastAsia="en-US"/>
+        </w:rPr>
+        <w:tab/>
+      </w:r>
+      <w:r>
+        <w:rPr>
+          <w:rFonts w:eastAsia="Calibri"/>
+          <w:lang w:eastAsia="en-US"/>
+        </w:rPr>
+        <w:tab/>
+        <w:t>(С, Д</w:t>
+      </w:r>
+      <w:r>
+        <w:rPr>
+          <w:rFonts w:eastAsia="Calibri"/>
+          <w:lang w:eastAsia="en-US"/>
+        </w:rPr>
+        <w:t xml:space="preserve">) = 1 + 1 = 2 </w:t>
+      </w:r>
+    </w:p>
+    <w:p>
+      <w:pPr>
+        <w:jc w:val="left"/>
+        <w:rPr>
+          <w:rFonts w:eastAsia="Calibri"/>
+          <w:lang w:eastAsia="en-US"/>
+        </w:rPr>
+      </w:pPr>
+    </w:p>
+    <w:p>
+      <w:pPr>
+        <w:jc w:val="left"/>
+        <w:rPr>
+          <w:rFonts w:eastAsia="Calibri"/>
+          <w:lang w:eastAsia="en-US"/>
+        </w:rPr>
+      </w:pPr>
+      <w:r>
+        <w:rPr>
+          <w:rFonts w:eastAsia="Calibri"/>
+          <w:lang w:eastAsia="en-US"/>
+        </w:rPr>
+        <w:t>18. С, Дом</w:t>
+      </w:r>
+      <w:r>
+        <w:rPr>
+          <w:rFonts w:eastAsia="Calibri"/>
+          <w:lang w:eastAsia="en-US"/>
+        </w:rPr>
+        <w:t xml:space="preserve"> = </w:t>
+      </w:r>
+      <w:r>
+        <w:rPr>
+          <w:rFonts w:eastAsia="Calibri"/>
+          <w:lang w:val="en-US" w:eastAsia="en-US"/>
+        </w:rPr>
+        <w:t>min</w:t>
+      </w:r>
+      <w:r>
+        <w:rPr>
+          <w:rFonts w:eastAsia="Calibri"/>
+          <w:lang w:eastAsia="en-US"/>
+        </w:rPr>
+        <w:tab/>
+        <w:t>(</w:t>
+      </w:r>
+      <w:r>
+        <w:rPr>
+          <w:rFonts w:eastAsia="Calibri"/>
+          <w:lang w:eastAsia="en-US"/>
+        </w:rPr>
+        <w:t>«», Дом</w:t>
+      </w:r>
+      <w:r>
+        <w:rPr>
+          <w:rFonts w:eastAsia="Calibri"/>
+          <w:lang w:eastAsia="en-US"/>
+        </w:rPr>
+        <w:t>) + 1 = 4</w:t>
+      </w:r>
+    </w:p>
+    <w:p>
+      <w:pPr>
+        <w:jc w:val="left"/>
+        <w:rPr>
+          <w:rFonts w:eastAsia="Calibri"/>
+          <w:lang w:eastAsia="en-US"/>
+        </w:rPr>
+      </w:pPr>
+      <w:r>
+        <w:rPr>
+          <w:rFonts w:eastAsia="Calibri"/>
+          <w:lang w:eastAsia="en-US"/>
+        </w:rPr>
+        <w:tab/>
+      </w:r>
+      <w:r>
+        <w:rPr>
+          <w:rFonts w:eastAsia="Calibri"/>
+          <w:lang w:eastAsia="en-US"/>
+        </w:rPr>
+        <w:tab/>
+      </w:r>
+      <w:r>
+        <w:rPr>
+          <w:rFonts w:eastAsia="Calibri"/>
+          <w:lang w:eastAsia="en-US"/>
+        </w:rPr>
+        <w:tab/>
+        <w:t>(С, До</w:t>
+      </w:r>
+      <w:r>
+        <w:rPr>
+          <w:rFonts w:eastAsia="Calibri"/>
+          <w:lang w:eastAsia="en-US"/>
+        </w:rPr>
+        <w:t>) = 2 + 1 = 3</w:t>
+      </w:r>
+      <w:r>
+        <w:rPr>
+          <w:rFonts w:eastAsia="Calibri"/>
+          <w:lang w:eastAsia="en-US"/>
+        </w:rPr>
+        <w:tab/>
+      </w:r>
+      <w:r>
+        <w:rPr>
+          <w:rFonts w:eastAsia="Calibri"/>
+          <w:lang w:eastAsia="en-US"/>
+        </w:rPr>
+        <w:tab/>
+      </w:r>
+      <w:r>
+        <w:rPr>
+          <w:rFonts w:eastAsia="Calibri"/>
+          <w:lang w:eastAsia="en-US"/>
+        </w:rPr>
+        <w:tab/>
+        <w:t>= 3</w:t>
+      </w:r>
+    </w:p>
+    <w:p>
+      <w:pPr>
+        <w:jc w:val="left"/>
+        <w:rPr>
+          <w:rFonts w:eastAsia="Calibri"/>
+          <w:lang w:eastAsia="en-US"/>
+        </w:rPr>
+      </w:pPr>
+      <w:r>
+        <w:rPr>
+          <w:rFonts w:eastAsia="Calibri"/>
+          <w:lang w:eastAsia="en-US"/>
+        </w:rPr>
+        <w:tab/>
+      </w:r>
+      <w:r>
+        <w:rPr>
+          <w:rFonts w:eastAsia="Calibri"/>
+          <w:lang w:eastAsia="en-US"/>
+        </w:rPr>
+        <w:tab/>
+      </w:r>
+      <w:r>
+        <w:rPr>
+          <w:rFonts w:eastAsia="Calibri"/>
+          <w:lang w:eastAsia="en-US"/>
+        </w:rPr>
+        <w:tab/>
+        <w:t>(«», До</w:t>
+      </w:r>
+      <w:r>
+        <w:rPr>
+          <w:rFonts w:eastAsia="Calibri"/>
+          <w:lang w:eastAsia="en-US"/>
+        </w:rPr>
+        <w:t>) + 1 = 3</w:t>
+      </w:r>
+    </w:p>
+    <w:p>
+      <w:pPr>
+        <w:jc w:val="left"/>
+        <w:rPr>
+          <w:rFonts w:eastAsia="Calibri"/>
+          <w:lang w:eastAsia="en-US"/>
+        </w:rPr>
+      </w:pPr>
+    </w:p>
+    <w:p>
+      <w:pPr>
+        <w:jc w:val="left"/>
+        <w:rPr>
+          <w:rFonts w:eastAsia="Calibri"/>
+          <w:lang w:eastAsia="en-US"/>
+        </w:rPr>
+      </w:pPr>
+      <w:r>
+        <w:rPr>
+          <w:rFonts w:eastAsia="Calibri"/>
+          <w:lang w:eastAsia="en-US"/>
+        </w:rPr>
+        <w:t>19. Сом, Д</w:t>
+      </w:r>
+      <w:r>
+        <w:rPr>
+          <w:rFonts w:eastAsia="Calibri"/>
+          <w:lang w:eastAsia="en-US"/>
+        </w:rPr>
+        <w:t xml:space="preserve"> = </w:t>
+      </w:r>
+      <w:r>
+        <w:rPr>
+          <w:rFonts w:eastAsia="Calibri"/>
+          <w:lang w:val="en-US" w:eastAsia="en-US"/>
+        </w:rPr>
+        <w:t>min</w:t>
+      </w:r>
+      <w:r>
+        <w:rPr>
+          <w:rFonts w:eastAsia="Calibri"/>
+          <w:lang w:eastAsia="en-US"/>
+        </w:rPr>
+        <w:tab/>
+        <w:t>(</w:t>
+      </w:r>
+      <w:r>
+        <w:rPr>
+          <w:rFonts w:eastAsia="Calibri"/>
+          <w:lang w:eastAsia="en-US"/>
+        </w:rPr>
+        <w:t>Со, Д</w:t>
+      </w:r>
+      <w:r>
+        <w:rPr>
+          <w:rFonts w:eastAsia="Calibri"/>
+          <w:lang w:eastAsia="en-US"/>
+        </w:rPr>
+        <w:t>) = 2 + 1 = 3</w:t>
+      </w:r>
+    </w:p>
+    <w:p>
+      <w:pPr>
+        <w:jc w:val="left"/>
+        <w:rPr>
+          <w:rFonts w:eastAsia="Calibri"/>
+          <w:lang w:eastAsia="en-US"/>
+        </w:rPr>
+      </w:pPr>
+      <w:r>
+        <w:rPr>
+          <w:rFonts w:eastAsia="Calibri"/>
+          <w:lang w:eastAsia="en-US"/>
+        </w:rPr>
+        <w:tab/>
+      </w:r>
+      <w:r>
+        <w:rPr>
+          <w:rFonts w:eastAsia="Calibri"/>
+          <w:lang w:eastAsia="en-US"/>
+        </w:rPr>
+        <w:tab/>
+      </w:r>
+      <w:r>
+        <w:rPr>
+          <w:rFonts w:eastAsia="Calibri"/>
+          <w:lang w:eastAsia="en-US"/>
+        </w:rPr>
+        <w:tab/>
+        <w:t>(Сом</w:t>
+      </w:r>
+      <w:r>
+        <w:rPr>
+          <w:rFonts w:eastAsia="Calibri"/>
+          <w:lang w:eastAsia="en-US"/>
+        </w:rPr>
+        <w:t>, «») + 1 = 4</w:t>
+      </w:r>
+      <w:r>
+        <w:rPr>
+          <w:rFonts w:eastAsia="Calibri"/>
+          <w:lang w:eastAsia="en-US"/>
+        </w:rPr>
+        <w:tab/>
+      </w:r>
+      <w:r>
+        <w:rPr>
+          <w:rFonts w:eastAsia="Calibri"/>
+          <w:lang w:eastAsia="en-US"/>
+        </w:rPr>
+        <w:tab/>
+      </w:r>
+      <w:r>
+        <w:rPr>
+          <w:rFonts w:eastAsia="Calibri"/>
+          <w:lang w:eastAsia="en-US"/>
+        </w:rPr>
+        <w:tab/>
+      </w:r>
+      <w:r>
+        <w:rPr>
+          <w:rFonts w:eastAsia="Calibri"/>
+          <w:lang w:eastAsia="en-US"/>
+        </w:rPr>
+        <w:tab/>
+        <w:t>= 3</w:t>
+      </w:r>
+    </w:p>
+    <w:p>
+      <w:pPr>
+        <w:jc w:val="left"/>
+        <w:rPr>
+          <w:rFonts w:eastAsia="Calibri"/>
+          <w:lang w:eastAsia="en-US"/>
+        </w:rPr>
+      </w:pPr>
+      <w:r>
+        <w:rPr>
+          <w:rFonts w:eastAsia="Calibri"/>
+          <w:lang w:eastAsia="en-US"/>
+        </w:rPr>
+        <w:tab/>
+      </w:r>
+      <w:r>
+        <w:rPr>
+          <w:rFonts w:eastAsia="Calibri"/>
+          <w:lang w:eastAsia="en-US"/>
+        </w:rPr>
+        <w:tab/>
+      </w:r>
+      <w:r>
+        <w:rPr>
+          <w:rFonts w:eastAsia="Calibri"/>
+          <w:lang w:eastAsia="en-US"/>
+        </w:rPr>
+        <w:tab/>
+        <w:t>(Со</w:t>
+      </w:r>
+      <w:r>
+        <w:rPr>
+          <w:rFonts w:eastAsia="Calibri"/>
+          <w:lang w:eastAsia="en-US"/>
+        </w:rPr>
+        <w:t>, «») + 1 = 3</w:t>
+      </w:r>
+    </w:p>
+    <w:p>
+      <w:pPr>
+        <w:jc w:val="left"/>
+        <w:rPr>
+          <w:rFonts w:eastAsia="Calibri"/>
+          <w:lang w:eastAsia="en-US"/>
+        </w:rPr>
+      </w:pPr>
+    </w:p>
+    <w:p>
+      <w:pPr>
+        <w:jc w:val="left"/>
+        <w:rPr>
+          <w:rFonts w:eastAsia="Calibri"/>
+          <w:lang w:eastAsia="en-US"/>
+        </w:rPr>
+      </w:pPr>
+      <w:r>
+        <w:rPr>
+          <w:rFonts w:eastAsia="Calibri"/>
+          <w:lang w:eastAsia="en-US"/>
+        </w:rPr>
+        <w:t>20. Сом</w:t>
+      </w:r>
+      <w:r>
+        <w:rPr>
+          <w:rFonts w:eastAsia="Calibri"/>
+          <w:lang w:eastAsia="en-US"/>
+        </w:rPr>
+        <w:t>, До</w:t>
+      </w:r>
+      <w:r>
+        <w:rPr>
+          <w:rFonts w:eastAsia="Calibri"/>
+          <w:lang w:eastAsia="en-US"/>
+        </w:rPr>
+        <w:t xml:space="preserve"> = </w:t>
+      </w:r>
+      <w:r>
+        <w:rPr>
+          <w:rFonts w:eastAsia="Calibri"/>
+          <w:lang w:val="en-US" w:eastAsia="en-US"/>
+        </w:rPr>
+        <w:t>min</w:t>
+      </w:r>
+      <w:r>
+        <w:rPr>
+          <w:rFonts w:eastAsia="Calibri"/>
+          <w:lang w:eastAsia="en-US"/>
+        </w:rPr>
+        <w:t>(</w:t>
+      </w:r>
+      <w:r>
+        <w:rPr>
+          <w:rFonts w:eastAsia="Calibri"/>
+          <w:lang w:eastAsia="en-US"/>
+        </w:rPr>
+        <w:t>Со, До</w:t>
+      </w:r>
+      <w:r>
+        <w:rPr>
+          <w:rFonts w:eastAsia="Calibri"/>
+          <w:lang w:eastAsia="en-US"/>
+        </w:rPr>
+        <w:t>) = 2 + 1 = 3</w:t>
+      </w:r>
+    </w:p>
+    <w:p>
+      <w:pPr>
+        <w:jc w:val="left"/>
+        <w:rPr>
+          <w:rFonts w:eastAsia="Calibri"/>
+          <w:lang w:eastAsia="en-US"/>
+        </w:rPr>
+      </w:pPr>
+      <w:r>
+        <w:rPr>
+          <w:rFonts w:eastAsia="Calibri"/>
+          <w:lang w:eastAsia="en-US"/>
+        </w:rPr>
+        <w:tab/>
+      </w:r>
+      <w:r>
+        <w:rPr>
+          <w:rFonts w:eastAsia="Calibri"/>
+          <w:lang w:eastAsia="en-US"/>
+        </w:rPr>
+        <w:tab/>
+      </w:r>
+      <w:r>
+        <w:rPr>
+          <w:rFonts w:eastAsia="Calibri"/>
+          <w:lang w:eastAsia="en-US"/>
+        </w:rPr>
+        <w:tab/>
+        <w:t>(Сом, Д</w:t>
+      </w:r>
+      <w:r>
+        <w:rPr>
+          <w:rFonts w:eastAsia="Calibri"/>
+          <w:lang w:eastAsia="en-US"/>
+        </w:rPr>
+        <w:t>) = 3 + 1 = 4</w:t>
+      </w:r>
+      <w:r>
+        <w:rPr>
+          <w:rFonts w:eastAsia="Calibri"/>
+          <w:lang w:eastAsia="en-US"/>
+        </w:rPr>
+        <w:tab/>
+      </w:r>
+      <w:r>
+        <w:rPr>
+          <w:rFonts w:eastAsia="Calibri"/>
+          <w:lang w:eastAsia="en-US"/>
+        </w:rPr>
+        <w:tab/>
+      </w:r>
+      <w:r>
+        <w:rPr>
+          <w:rFonts w:eastAsia="Calibri"/>
+          <w:lang w:eastAsia="en-US"/>
+        </w:rPr>
+        <w:tab/>
+        <w:t>= 3</w:t>
+      </w:r>
+    </w:p>
+    <w:p>
+      <w:pPr>
+        <w:jc w:val="left"/>
+        <w:rPr>
+          <w:rFonts w:eastAsia="Calibri"/>
+          <w:lang w:eastAsia="en-US"/>
+        </w:rPr>
+      </w:pPr>
+      <w:r>
+        <w:rPr>
+          <w:rFonts w:eastAsia="Calibri"/>
+          <w:lang w:eastAsia="en-US"/>
+        </w:rPr>
+        <w:tab/>
+      </w:r>
+      <w:r>
+        <w:rPr>
+          <w:rFonts w:eastAsia="Calibri"/>
+          <w:lang w:eastAsia="en-US"/>
+        </w:rPr>
+        <w:tab/>
+      </w:r>
+      <w:r>
+        <w:rPr>
+          <w:rFonts w:eastAsia="Calibri"/>
+          <w:lang w:eastAsia="en-US"/>
+        </w:rPr>
+        <w:tab/>
+        <w:t>(Со, Д</w:t>
+      </w:r>
+      <w:r>
+        <w:rPr>
+          <w:rFonts w:eastAsia="Calibri"/>
+          <w:lang w:eastAsia="en-US"/>
+        </w:rPr>
+        <w:t>) = 2 + 1 = 3</w:t>
+      </w:r>
+    </w:p>
+    <w:p>
+      <w:pPr>
+        <w:jc w:val="left"/>
+        <w:rPr>
+          <w:rFonts w:eastAsia="Calibri"/>
+          <w:lang w:eastAsia="en-US"/>
+        </w:rPr>
+      </w:pPr>
+    </w:p>
+    <w:p>
+      <w:pPr>
+        <w:jc w:val="left"/>
+        <w:rPr>
+          <w:rFonts w:eastAsia="Calibri"/>
+          <w:lang w:eastAsia="en-US"/>
+        </w:rPr>
+      </w:pPr>
+      <w:r>
+        <w:rPr>
+          <w:rFonts w:eastAsia="Calibri"/>
+          <w:lang w:eastAsia="en-US"/>
+        </w:rPr>
+        <w:t>21. Со</w:t>
+      </w:r>
+      <w:r>
+        <w:rPr>
+          <w:rFonts w:eastAsia="Calibri"/>
+          <w:lang w:eastAsia="en-US"/>
+        </w:rPr>
+        <w:t xml:space="preserve">, </w:t>
+      </w:r>
+      <w:r>
+        <w:rPr>
+          <w:rFonts w:eastAsia="Calibri"/>
+          <w:lang w:eastAsia="en-US"/>
+        </w:rPr>
+        <w:t>Дом</w:t>
+      </w:r>
+      <w:r>
+        <w:rPr>
+          <w:rFonts w:eastAsia="Calibri"/>
+          <w:lang w:eastAsia="en-US"/>
+        </w:rPr>
+        <w:t xml:space="preserve">= </w:t>
+      </w:r>
+      <w:r>
+        <w:rPr>
+          <w:rFonts w:eastAsia="Calibri"/>
+          <w:lang w:val="en-US" w:eastAsia="en-US"/>
+        </w:rPr>
+        <w:t>min</w:t>
+      </w:r>
+      <w:r>
+        <w:rPr>
+          <w:rFonts w:eastAsia="Calibri"/>
+          <w:lang w:eastAsia="en-US"/>
+        </w:rPr>
+        <w:tab/>
+        <w:t>(</w:t>
+      </w:r>
+      <w:r>
+        <w:rPr>
+          <w:rFonts w:eastAsia="Calibri"/>
+          <w:lang w:eastAsia="en-US"/>
+        </w:rPr>
+        <w:t>С</w:t>
+      </w:r>
+      <w:r>
+        <w:rPr>
+          <w:rFonts w:eastAsia="Calibri"/>
+          <w:lang w:eastAsia="en-US"/>
+        </w:rPr>
+        <w:t xml:space="preserve">, </w:t>
+      </w:r>
+      <w:r>
+        <w:rPr>
+          <w:rFonts w:eastAsia="Calibri"/>
+          <w:lang w:eastAsia="en-US"/>
+        </w:rPr>
+        <w:t>Дом</w:t>
+      </w:r>
+      <w:r>
+        <w:rPr>
+          <w:rFonts w:eastAsia="Calibri"/>
+          <w:lang w:eastAsia="en-US"/>
+        </w:rPr>
+        <w:t>) = 3 + 1 = 4</w:t>
+      </w:r>
+    </w:p>
+    <w:p>
+      <w:pPr>
+        <w:jc w:val="left"/>
+        <w:rPr>
+          <w:rFonts w:eastAsia="Calibri"/>
+          <w:lang w:eastAsia="en-US"/>
+        </w:rPr>
+      </w:pPr>
+      <w:r>
+        <w:rPr>
+          <w:rFonts w:eastAsia="Calibri"/>
+          <w:lang w:eastAsia="en-US"/>
+        </w:rPr>
+        <w:tab/>
+      </w:r>
+      <w:r>
+        <w:rPr>
+          <w:rFonts w:eastAsia="Calibri"/>
+          <w:lang w:eastAsia="en-US"/>
+        </w:rPr>
+        <w:tab/>
+      </w:r>
+      <w:r>
+        <w:rPr>
+          <w:rFonts w:eastAsia="Calibri"/>
+          <w:lang w:eastAsia="en-US"/>
+        </w:rPr>
+        <w:tab/>
+        <w:t>(Со, До</w:t>
+      </w:r>
+      <w:r>
+        <w:rPr>
+          <w:rFonts w:eastAsia="Calibri"/>
+          <w:lang w:eastAsia="en-US"/>
+        </w:rPr>
+        <w:t>) = 2 + 1 = 3</w:t>
+      </w:r>
+      <w:r>
+        <w:rPr>
+          <w:rFonts w:eastAsia="Calibri"/>
+          <w:lang w:eastAsia="en-US"/>
+        </w:rPr>
+        <w:tab/>
+      </w:r>
+      <w:r>
+        <w:rPr>
+          <w:rFonts w:eastAsia="Calibri"/>
+          <w:lang w:eastAsia="en-US"/>
+        </w:rPr>
+        <w:tab/>
+      </w:r>
+      <w:r>
+        <w:rPr>
+          <w:rFonts w:eastAsia="Calibri"/>
+          <w:lang w:eastAsia="en-US"/>
+        </w:rPr>
+        <w:tab/>
+        <w:t>= 3</w:t>
+      </w:r>
+    </w:p>
+    <w:p>
+      <w:pPr>
+        <w:jc w:val="left"/>
+        <w:rPr>
+          <w:rFonts w:eastAsia="Calibri"/>
+          <w:lang w:eastAsia="en-US"/>
+        </w:rPr>
+      </w:pPr>
+      <w:r>
+        <w:rPr>
+          <w:rFonts w:eastAsia="Calibri"/>
+          <w:lang w:eastAsia="en-US"/>
+        </w:rPr>
+        <w:tab/>
+      </w:r>
+      <w:r>
+        <w:rPr>
+          <w:rFonts w:eastAsia="Calibri"/>
+          <w:lang w:eastAsia="en-US"/>
+        </w:rPr>
+        <w:tab/>
+      </w:r>
+      <w:r>
+        <w:rPr>
+          <w:rFonts w:eastAsia="Calibri"/>
+          <w:lang w:eastAsia="en-US"/>
+        </w:rPr>
+        <w:tab/>
+        <w:t>(С</w:t>
+      </w:r>
+      <w:r>
+        <w:rPr>
+          <w:rFonts w:eastAsia="Calibri"/>
+          <w:lang w:eastAsia="en-US"/>
+        </w:rPr>
+        <w:t xml:space="preserve">, </w:t>
+      </w:r>
+      <w:r>
+        <w:rPr>
+          <w:rFonts w:eastAsia="Calibri"/>
+          <w:lang w:eastAsia="en-US"/>
+        </w:rPr>
+        <w:t>До</w:t>
+      </w:r>
+      <w:r>
+        <w:rPr>
+          <w:rFonts w:eastAsia="Calibri"/>
+          <w:lang w:eastAsia="en-US"/>
+        </w:rPr>
+        <w:t>) = 2 + 1 = 3</w:t>
+      </w:r>
+    </w:p>
+    <w:p>
+      <w:pPr>
+        <w:jc w:val="left"/>
+        <w:rPr>
+          <w:rFonts w:eastAsia="Calibri"/>
+          <w:lang w:eastAsia="en-US"/>
+        </w:rPr>
+      </w:pPr>
+    </w:p>
+    <w:p>
+      <w:pPr>
+        <w:jc w:val="left"/>
+        <w:rPr>
+          <w:rFonts w:eastAsia="Calibri"/>
+          <w:lang w:eastAsia="en-US"/>
+        </w:rPr>
+      </w:pPr>
+      <w:r>
+        <w:rPr>
+          <w:rFonts w:eastAsia="Calibri"/>
+          <w:lang w:eastAsia="en-US"/>
+        </w:rPr>
+        <w:t>22. Сом</w:t>
+      </w:r>
+      <w:r>
+        <w:rPr>
+          <w:rFonts w:eastAsia="Calibri"/>
+          <w:lang w:eastAsia="en-US"/>
+        </w:rPr>
+        <w:t xml:space="preserve">, </w:t>
+      </w:r>
+      <w:r>
+        <w:rPr>
+          <w:rFonts w:eastAsia="Calibri"/>
+          <w:lang w:eastAsia="en-US"/>
+        </w:rPr>
+        <w:t>Дом</w:t>
+      </w:r>
+      <w:r>
+        <w:rPr>
+          <w:rFonts w:eastAsia="Calibri"/>
+          <w:lang w:eastAsia="en-US"/>
+        </w:rPr>
+        <w:t xml:space="preserve"> = </w:t>
+      </w:r>
+      <w:r>
+        <w:rPr>
+          <w:rFonts w:eastAsia="Calibri"/>
+          <w:lang w:val="en-US" w:eastAsia="en-US"/>
+        </w:rPr>
+        <w:t>min</w:t>
+      </w:r>
+      <w:r>
+        <w:rPr>
+          <w:rFonts w:eastAsia="Calibri"/>
+          <w:lang w:eastAsia="en-US"/>
+        </w:rPr>
+        <w:tab/>
+        <w:t>(</w:t>
+      </w:r>
+      <w:r>
+        <w:rPr>
+          <w:rFonts w:eastAsia="Calibri"/>
+          <w:lang w:eastAsia="en-US"/>
+        </w:rPr>
+        <w:t>Со</w:t>
+      </w:r>
+      <w:r>
+        <w:rPr>
+          <w:rFonts w:eastAsia="Calibri"/>
+          <w:lang w:eastAsia="en-US"/>
+        </w:rPr>
+        <w:t xml:space="preserve">, </w:t>
+      </w:r>
+      <w:r>
+        <w:rPr>
+          <w:rFonts w:eastAsia="Calibri"/>
+          <w:lang w:eastAsia="en-US"/>
+        </w:rPr>
+        <w:t>Дом</w:t>
+      </w:r>
+      <w:r>
+        <w:rPr>
+          <w:rFonts w:eastAsia="Calibri"/>
+          <w:lang w:eastAsia="en-US"/>
+        </w:rPr>
+        <w:t>) = 4 + 1 = 5</w:t>
+      </w:r>
+    </w:p>
+    <w:p>
+      <w:pPr>
+        <w:jc w:val="left"/>
+        <w:rPr>
+          <w:rFonts w:eastAsia="Calibri"/>
+          <w:lang w:eastAsia="en-US"/>
+        </w:rPr>
+      </w:pPr>
+      <w:r>
+        <w:rPr>
+          <w:rFonts w:eastAsia="Calibri"/>
+          <w:lang w:eastAsia="en-US"/>
+        </w:rPr>
+        <w:tab/>
+      </w:r>
+      <w:r>
+        <w:rPr>
+          <w:rFonts w:eastAsia="Calibri"/>
+          <w:lang w:eastAsia="en-US"/>
+        </w:rPr>
+        <w:tab/>
+      </w:r>
+      <w:r>
+        <w:rPr>
+          <w:rFonts w:eastAsia="Calibri"/>
+          <w:lang w:eastAsia="en-US"/>
+        </w:rPr>
+        <w:tab/>
+      </w:r>
+      <w:r>
+        <w:rPr>
+          <w:rFonts w:eastAsia="Calibri"/>
+          <w:lang w:eastAsia="en-US"/>
+        </w:rPr>
+        <w:tab/>
+        <w:t>(Сом, До</w:t>
+      </w:r>
+      <w:r>
+        <w:rPr>
+          <w:rFonts w:eastAsia="Calibri"/>
+          <w:lang w:eastAsia="en-US"/>
+        </w:rPr>
+        <w:t>) = 3 + 1 = 4</w:t>
+      </w:r>
+      <w:r>
+        <w:rPr>
+          <w:rFonts w:eastAsia="Calibri"/>
+          <w:lang w:eastAsia="en-US"/>
+        </w:rPr>
+        <w:tab/>
+      </w:r>
+      <w:r>
+        <w:rPr>
+          <w:rFonts w:eastAsia="Calibri"/>
+          <w:lang w:eastAsia="en-US"/>
+        </w:rPr>
+        <w:tab/>
+        <w:t>= 3</w:t>
+      </w:r>
+    </w:p>
+    <w:p>
+      <w:pPr>
+        <w:jc w:val="left"/>
+        <w:rPr>
+          <w:rFonts w:eastAsia="Calibri"/>
+          <w:lang w:eastAsia="en-US"/>
+        </w:rPr>
+      </w:pPr>
+      <w:r>
+        <w:rPr>
+          <w:rFonts w:eastAsia="Calibri"/>
+          <w:lang w:eastAsia="en-US"/>
+        </w:rPr>
+        <w:tab/>
+      </w:r>
+      <w:r>
+        <w:rPr>
+          <w:rFonts w:eastAsia="Calibri"/>
+          <w:lang w:eastAsia="en-US"/>
+        </w:rPr>
+        <w:tab/>
+      </w:r>
+      <w:r>
+        <w:rPr>
+          <w:rFonts w:eastAsia="Calibri"/>
+          <w:lang w:eastAsia="en-US"/>
+        </w:rPr>
+        <w:tab/>
+      </w:r>
+      <w:r>
+        <w:rPr>
+          <w:rFonts w:eastAsia="Calibri"/>
+          <w:lang w:eastAsia="en-US"/>
+        </w:rPr>
+        <w:tab/>
+        <w:t>(Со, До</w:t>
+      </w:r>
+      <w:r>
+        <w:rPr>
+          <w:rFonts w:eastAsia="Calibri"/>
+          <w:lang w:eastAsia="en-US"/>
+        </w:rPr>
+        <w:t>) = 2 + 1 = 3</w:t>
+      </w:r>
+    </w:p>
+    <w:p>
+      <w:pPr>
+        <w:jc w:val="left"/>
+        <w:rPr>
+          <w:rFonts w:eastAsia="Calibri"/>
+          <w:lang w:eastAsia="en-US"/>
+        </w:rPr>
+      </w:pPr>
+    </w:p>
+    <w:p>
+      <w:pPr>
+        <w:jc w:val="left"/>
+        <w:rPr>
+          <w:rFonts w:eastAsia="Calibri"/>
+          <w:lang w:eastAsia="en-US"/>
+        </w:rPr>
+      </w:pPr>
+      <w:r>
+        <w:rPr>
+          <w:rFonts w:eastAsia="Calibri"/>
+          <w:lang w:eastAsia="en-US"/>
+        </w:rPr>
+        <w:t>23. С</w:t>
+      </w:r>
+      <w:r>
+        <w:rPr>
+          <w:rFonts w:eastAsia="Calibri"/>
+          <w:lang w:eastAsia="en-US"/>
+        </w:rPr>
+        <w:t xml:space="preserve">, </w:t>
+      </w:r>
+      <w:r>
+        <w:rPr>
+          <w:rFonts w:eastAsia="Calibri"/>
+          <w:lang w:eastAsia="en-US"/>
+        </w:rPr>
+        <w:t>Доми</w:t>
+      </w:r>
+      <w:r>
+        <w:rPr>
+          <w:rFonts w:eastAsia="Calibri"/>
+          <w:lang w:eastAsia="en-US"/>
+        </w:rPr>
+        <w:t xml:space="preserve"> =</w:t>
+      </w:r>
+      <w:r>
+        <w:rPr>
+          <w:rFonts w:eastAsia="Calibri"/>
+          <w:lang w:eastAsia="en-US"/>
+        </w:rPr>
+        <w:t xml:space="preserve"> </w:t>
+      </w:r>
+      <w:r>
+        <w:rPr>
+          <w:rFonts w:eastAsia="Calibri"/>
+          <w:lang w:val="en-US" w:eastAsia="en-US"/>
+        </w:rPr>
+        <w:t>min</w:t>
+      </w:r>
+      <w:r>
+        <w:rPr>
+          <w:rFonts w:eastAsia="Calibri"/>
+          <w:lang w:eastAsia="en-US"/>
+        </w:rPr>
+        <w:tab/>
+        <w:t>(</w:t>
+      </w:r>
+      <w:r>
+        <w:rPr>
+          <w:rFonts w:eastAsia="Calibri"/>
+          <w:lang w:eastAsia="en-US"/>
+        </w:rPr>
+        <w:t>«», Доми</w:t>
+      </w:r>
+      <w:r>
+        <w:rPr>
+          <w:rFonts w:eastAsia="Calibri"/>
+          <w:lang w:eastAsia="en-US"/>
+        </w:rPr>
+        <w:t>) + 1 = 5</w:t>
+      </w:r>
+    </w:p>
+    <w:p>
+      <w:pPr>
+        <w:jc w:val="left"/>
+        <w:rPr>
+          <w:rFonts w:eastAsia="Calibri"/>
+          <w:lang w:eastAsia="en-US"/>
+        </w:rPr>
+      </w:pPr>
+      <w:r>
+        <w:rPr>
+          <w:rFonts w:eastAsia="Calibri"/>
+          <w:lang w:eastAsia="en-US"/>
+        </w:rPr>
+        <w:tab/>
+      </w:r>
+      <w:r>
+        <w:rPr>
+          <w:rFonts w:eastAsia="Calibri"/>
+          <w:lang w:eastAsia="en-US"/>
+        </w:rPr>
+        <w:tab/>
+      </w:r>
+      <w:r>
+        <w:rPr>
+          <w:rFonts w:eastAsia="Calibri"/>
+          <w:lang w:eastAsia="en-US"/>
+        </w:rPr>
+        <w:tab/>
+        <w:t>(С</w:t>
+      </w:r>
+      <w:r>
+        <w:rPr>
+          <w:rFonts w:eastAsia="Calibri"/>
+          <w:lang w:eastAsia="en-US"/>
+        </w:rPr>
+        <w:t>,</w:t>
+      </w:r>
+      <w:r>
+        <w:rPr>
+          <w:rFonts w:eastAsia="Calibri"/>
+          <w:lang w:eastAsia="en-US"/>
+        </w:rPr>
+        <w:t>Доми</w:t>
+      </w:r>
+      <w:r>
+        <w:rPr>
+          <w:rFonts w:eastAsia="Calibri"/>
+          <w:lang w:eastAsia="en-US"/>
+        </w:rPr>
+        <w:t>) = 3 + 1 = 4</w:t>
+      </w:r>
+      <w:r>
+        <w:rPr>
+          <w:rFonts w:eastAsia="Calibri"/>
+          <w:lang w:eastAsia="en-US"/>
+        </w:rPr>
+        <w:tab/>
+      </w:r>
+      <w:r>
+        <w:rPr>
+          <w:rFonts w:eastAsia="Calibri"/>
+          <w:lang w:eastAsia="en-US"/>
+        </w:rPr>
+        <w:tab/>
+      </w:r>
+      <w:r>
+        <w:rPr>
+          <w:rFonts w:eastAsia="Calibri"/>
+          <w:lang w:eastAsia="en-US"/>
+        </w:rPr>
+        <w:tab/>
+        <w:t>= 4</w:t>
+      </w:r>
+    </w:p>
+    <w:p>
+      <w:pPr>
+        <w:jc w:val="left"/>
+        <w:rPr>
+          <w:rFonts w:eastAsia="Calibri"/>
+          <w:lang w:eastAsia="en-US"/>
+        </w:rPr>
+      </w:pPr>
+      <w:r>
+        <w:rPr>
+          <w:rFonts w:eastAsia="Calibri"/>
+          <w:lang w:eastAsia="en-US"/>
+        </w:rPr>
+        <w:tab/>
+      </w:r>
+      <w:r>
+        <w:rPr>
+          <w:rFonts w:eastAsia="Calibri"/>
+          <w:lang w:eastAsia="en-US"/>
+        </w:rPr>
+        <w:tab/>
+      </w:r>
+      <w:r>
+        <w:rPr>
+          <w:rFonts w:eastAsia="Calibri"/>
+          <w:lang w:eastAsia="en-US"/>
+        </w:rPr>
+        <w:tab/>
+        <w:t>(«», Дом</w:t>
+      </w:r>
+      <w:r>
+        <w:rPr>
+          <w:rFonts w:eastAsia="Calibri"/>
+          <w:lang w:eastAsia="en-US"/>
+        </w:rPr>
+        <w:t>) + 1 = 4</w:t>
+      </w:r>
+    </w:p>
+    <w:p>
+      <w:pPr>
+        <w:jc w:val="left"/>
+        <w:rPr>
+          <w:rFonts w:eastAsia="Calibri"/>
+          <w:lang w:eastAsia="en-US"/>
+        </w:rPr>
+      </w:pPr>
+    </w:p>
+    <w:p>
+      <w:pPr>
+        <w:jc w:val="left"/>
+        <w:rPr>
+          <w:rFonts w:eastAsia="Calibri"/>
+          <w:lang w:eastAsia="en-US"/>
+        </w:rPr>
+      </w:pPr>
+      <w:r>
+        <w:rPr>
+          <w:rFonts w:eastAsia="Calibri"/>
+          <w:lang w:eastAsia="en-US"/>
+        </w:rPr>
+        <w:t xml:space="preserve">24. </w:t>
+      </w:r>
+      <w:r>
+        <w:rPr>
+          <w:rFonts w:eastAsia="Calibri"/>
+          <w:lang w:eastAsia="en-US"/>
+        </w:rPr>
+        <w:t>С</w:t>
+      </w:r>
+      <w:r>
+        <w:rPr>
+          <w:rFonts w:eastAsia="Calibri"/>
+          <w:lang w:eastAsia="en-US"/>
+        </w:rPr>
+        <w:t xml:space="preserve">, </w:t>
+      </w:r>
+      <w:r>
+        <w:rPr>
+          <w:rFonts w:eastAsia="Calibri"/>
+          <w:lang w:eastAsia="en-US"/>
+        </w:rPr>
+        <w:t>Домик</w:t>
+      </w:r>
+      <w:r>
+        <w:rPr>
+          <w:rFonts w:eastAsia="Calibri"/>
+          <w:lang w:eastAsia="en-US"/>
+        </w:rPr>
+        <w:t xml:space="preserve">= </w:t>
+      </w:r>
+      <w:r>
+        <w:rPr>
+          <w:rFonts w:eastAsia="Calibri"/>
+          <w:lang w:val="en-US" w:eastAsia="en-US"/>
+        </w:rPr>
+        <w:t>min</w:t>
+      </w:r>
+      <w:r>
+        <w:rPr>
+          <w:rFonts w:eastAsia="Calibri"/>
+          <w:lang w:eastAsia="en-US"/>
+        </w:rPr>
+        <w:tab/>
+        <w:t>(</w:t>
+      </w:r>
+      <w:r>
+        <w:rPr>
+          <w:rFonts w:eastAsia="Calibri"/>
+          <w:lang w:eastAsia="en-US"/>
+        </w:rPr>
+        <w:t xml:space="preserve">«», </w:t>
+      </w:r>
+      <w:r>
+        <w:rPr>
+          <w:rFonts w:eastAsia="Calibri"/>
+          <w:lang w:eastAsia="en-US"/>
+        </w:rPr>
+        <w:t>Домик</w:t>
+      </w:r>
+      <w:r>
+        <w:rPr>
+          <w:rFonts w:eastAsia="Calibri"/>
+          <w:lang w:eastAsia="en-US"/>
+        </w:rPr>
+        <w:t>) + 1 = 6</w:t>
+      </w:r>
+    </w:p>
+    <w:p>
+      <w:pPr>
+        <w:jc w:val="left"/>
+        <w:rPr>
+          <w:rFonts w:eastAsia="Calibri"/>
+          <w:lang w:eastAsia="en-US"/>
+        </w:rPr>
+      </w:pPr>
+      <w:r>
+        <w:rPr>
+          <w:rFonts w:eastAsia="Calibri"/>
+          <w:lang w:eastAsia="en-US"/>
+        </w:rPr>
+        <w:tab/>
+      </w:r>
+      <w:r>
+        <w:rPr>
+          <w:rFonts w:eastAsia="Calibri"/>
+          <w:lang w:eastAsia="en-US"/>
+        </w:rPr>
+        <w:tab/>
+      </w:r>
+      <w:r>
+        <w:rPr>
+          <w:rFonts w:eastAsia="Calibri"/>
+          <w:lang w:eastAsia="en-US"/>
+        </w:rPr>
+        <w:tab/>
+      </w:r>
+      <w:r>
+        <w:rPr>
+          <w:rFonts w:eastAsia="Calibri"/>
+          <w:lang w:eastAsia="en-US"/>
+        </w:rPr>
+        <w:tab/>
+        <w:t>(А, Доми</w:t>
+      </w:r>
+      <w:r>
+        <w:rPr>
+          <w:rFonts w:eastAsia="Calibri"/>
+          <w:lang w:eastAsia="en-US"/>
+        </w:rPr>
+        <w:t>)  = 4 + 1 = 5</w:t>
+      </w:r>
+      <w:r>
+        <w:rPr>
+          <w:rFonts w:eastAsia="Calibri"/>
+          <w:lang w:eastAsia="en-US"/>
+        </w:rPr>
+        <w:tab/>
+      </w:r>
+      <w:r>
+        <w:rPr>
+          <w:rFonts w:eastAsia="Calibri"/>
+          <w:lang w:eastAsia="en-US"/>
+        </w:rPr>
+        <w:tab/>
+        <w:t>= 5</w:t>
+      </w:r>
+    </w:p>
+    <w:p>
+      <w:pPr>
+        <w:jc w:val="left"/>
+        <w:rPr>
+          <w:rFonts w:eastAsia="Calibri"/>
+          <w:lang w:eastAsia="en-US"/>
+        </w:rPr>
+      </w:pPr>
+      <w:r>
+        <w:rPr>
+          <w:rFonts w:eastAsia="Calibri"/>
+          <w:lang w:eastAsia="en-US"/>
+        </w:rPr>
+        <w:tab/>
+      </w:r>
+      <w:r>
+        <w:rPr>
+          <w:rFonts w:eastAsia="Calibri"/>
+          <w:lang w:eastAsia="en-US"/>
+        </w:rPr>
+        <w:tab/>
+      </w:r>
+      <w:r>
+        <w:rPr>
+          <w:rFonts w:eastAsia="Calibri"/>
+          <w:lang w:eastAsia="en-US"/>
+        </w:rPr>
+        <w:tab/>
+      </w:r>
+      <w:r>
+        <w:rPr>
+          <w:rFonts w:eastAsia="Calibri"/>
+          <w:lang w:eastAsia="en-US"/>
+        </w:rPr>
+        <w:tab/>
+        <w:t>(«», Доми</w:t>
+      </w:r>
+      <w:r>
+        <w:rPr>
+          <w:rFonts w:eastAsia="Calibri"/>
+          <w:lang w:eastAsia="en-US"/>
+        </w:rPr>
+        <w:t>) + 1 = 5</w:t>
+      </w:r>
+    </w:p>
+    <w:p>
+      <w:pPr>
+        <w:jc w:val="left"/>
+        <w:rPr>
+          <w:rFonts w:eastAsia="Calibri"/>
+          <w:lang w:eastAsia="en-US"/>
+        </w:rPr>
+      </w:pPr>
+    </w:p>
+    <w:p>
+      <w:pPr>
+        <w:jc w:val="left"/>
+        <w:rPr>
+          <w:rFonts w:eastAsia="Calibri"/>
+          <w:lang w:eastAsia="en-US"/>
+        </w:rPr>
+      </w:pPr>
+      <w:r>
+        <w:rPr>
+          <w:rFonts w:eastAsia="Calibri"/>
+          <w:lang w:eastAsia="en-US"/>
+        </w:rPr>
+        <w:t>25. Со</w:t>
+      </w:r>
+      <w:r>
+        <w:rPr>
+          <w:rFonts w:eastAsia="Calibri"/>
+          <w:lang w:eastAsia="en-US"/>
+        </w:rPr>
+        <w:t xml:space="preserve">, </w:t>
+      </w:r>
+      <w:r>
+        <w:rPr>
+          <w:rFonts w:eastAsia="Calibri"/>
+          <w:lang w:eastAsia="en-US"/>
+        </w:rPr>
+        <w:t>Доми</w:t>
+      </w:r>
+      <w:r>
+        <w:rPr>
+          <w:rFonts w:eastAsia="Calibri"/>
+          <w:lang w:eastAsia="en-US"/>
+        </w:rPr>
+        <w:t xml:space="preserve"> = </w:t>
+      </w:r>
+      <w:r>
+        <w:rPr>
+          <w:rFonts w:eastAsia="Calibri"/>
+          <w:lang w:val="en-US" w:eastAsia="en-US"/>
+        </w:rPr>
+        <w:t>min</w:t>
+      </w:r>
+      <w:r>
+        <w:rPr>
+          <w:rFonts w:eastAsia="Calibri"/>
+          <w:lang w:eastAsia="en-US"/>
+        </w:rPr>
+        <w:t xml:space="preserve"> </w:t>
+      </w:r>
+      <w:r>
+        <w:rPr>
+          <w:rFonts w:eastAsia="Calibri"/>
+          <w:lang w:eastAsia="en-US"/>
+        </w:rPr>
+        <w:tab/>
+        <w:t>(</w:t>
+      </w:r>
+      <w:r>
+        <w:rPr>
+          <w:rFonts w:eastAsia="Calibri"/>
+          <w:lang w:eastAsia="en-US"/>
+        </w:rPr>
+        <w:t>С</w:t>
+      </w:r>
+      <w:r>
+        <w:rPr>
+          <w:rFonts w:eastAsia="Calibri"/>
+          <w:lang w:eastAsia="en-US"/>
+        </w:rPr>
+        <w:t>,</w:t>
+      </w:r>
+      <w:r>
+        <w:rPr>
+          <w:rFonts w:eastAsia="Calibri"/>
+          <w:lang w:eastAsia="en-US"/>
+        </w:rPr>
+        <w:t>Доми</w:t>
+      </w:r>
+      <w:r>
+        <w:rPr>
+          <w:rFonts w:eastAsia="Calibri"/>
+          <w:lang w:eastAsia="en-US"/>
+        </w:rPr>
+        <w:t>) = 4 + 1 = 5</w:t>
+      </w:r>
+    </w:p>
+    <w:p>
+      <w:pPr>
+        <w:jc w:val="left"/>
+        <w:rPr>
+          <w:rFonts w:eastAsia="Calibri"/>
+          <w:lang w:eastAsia="en-US"/>
+        </w:rPr>
+      </w:pPr>
+      <w:r>
+        <w:rPr>
+          <w:rFonts w:eastAsia="Calibri"/>
+          <w:lang w:eastAsia="en-US"/>
+        </w:rPr>
+        <w:tab/>
+      </w:r>
+      <w:r>
+        <w:rPr>
+          <w:rFonts w:eastAsia="Calibri"/>
+          <w:lang w:eastAsia="en-US"/>
+        </w:rPr>
+        <w:tab/>
+      </w:r>
+      <w:r>
+        <w:rPr>
+          <w:rFonts w:eastAsia="Calibri"/>
+          <w:lang w:eastAsia="en-US"/>
+        </w:rPr>
+        <w:tab/>
+      </w:r>
+      <w:r>
+        <w:rPr>
+          <w:rFonts w:eastAsia="Calibri"/>
+          <w:lang w:eastAsia="en-US"/>
+        </w:rPr>
+        <w:tab/>
+        <w:t>(Со, Дом</w:t>
+      </w:r>
+      <w:r>
+        <w:rPr>
+          <w:rFonts w:eastAsia="Calibri"/>
+          <w:lang w:eastAsia="en-US"/>
+        </w:rPr>
+        <w:t>) = 3 + 1 = 4</w:t>
+      </w:r>
+      <w:r>
+        <w:rPr>
+          <w:rFonts w:eastAsia="Calibri"/>
+          <w:lang w:eastAsia="en-US"/>
+        </w:rPr>
+        <w:tab/>
+      </w:r>
+      <w:r>
+        <w:rPr>
+          <w:rFonts w:eastAsia="Calibri"/>
+          <w:lang w:eastAsia="en-US"/>
+        </w:rPr>
+        <w:tab/>
+        <w:t>= 4</w:t>
+      </w:r>
+    </w:p>
+    <w:p>
+      <w:pPr>
+        <w:jc w:val="left"/>
+        <w:rPr>
+          <w:rFonts w:eastAsia="Calibri"/>
+          <w:lang w:eastAsia="en-US"/>
+        </w:rPr>
+      </w:pPr>
+      <w:r>
+        <w:rPr>
+          <w:rFonts w:eastAsia="Calibri"/>
+          <w:lang w:eastAsia="en-US"/>
+        </w:rPr>
+        <w:tab/>
+      </w:r>
+      <w:r>
+        <w:rPr>
+          <w:rFonts w:eastAsia="Calibri"/>
+          <w:lang w:eastAsia="en-US"/>
+        </w:rPr>
+        <w:tab/>
+      </w:r>
+      <w:r>
+        <w:rPr>
+          <w:rFonts w:eastAsia="Calibri"/>
+          <w:lang w:eastAsia="en-US"/>
+        </w:rPr>
+        <w:tab/>
+      </w:r>
+      <w:r>
+        <w:rPr>
+          <w:rFonts w:eastAsia="Calibri"/>
+          <w:lang w:eastAsia="en-US"/>
+        </w:rPr>
+        <w:tab/>
+        <w:t>(С</w:t>
+      </w:r>
+      <w:r>
+        <w:rPr>
+          <w:rFonts w:eastAsia="Calibri"/>
+          <w:lang w:eastAsia="en-US"/>
+        </w:rPr>
+        <w:t>,</w:t>
+      </w:r>
+      <w:r>
+        <w:rPr>
+          <w:rFonts w:eastAsia="Calibri"/>
+          <w:lang w:eastAsia="en-US"/>
+        </w:rPr>
+        <w:t>Дом</w:t>
+      </w:r>
+      <w:r>
+        <w:rPr>
+          <w:rFonts w:eastAsia="Calibri"/>
+          <w:lang w:eastAsia="en-US"/>
+        </w:rPr>
+        <w:t>) = 3 + 1 = 4</w:t>
+      </w:r>
+    </w:p>
+    <w:p>
+      <w:pPr>
+        <w:jc w:val="left"/>
+        <w:rPr>
+          <w:rFonts w:eastAsia="Calibri"/>
+          <w:lang w:eastAsia="en-US"/>
+        </w:rPr>
+      </w:pPr>
+    </w:p>
+    <w:p>
+      <w:pPr>
+        <w:jc w:val="left"/>
+        <w:rPr>
+          <w:rFonts w:eastAsia="Calibri"/>
+          <w:lang w:eastAsia="en-US"/>
+        </w:rPr>
+      </w:pPr>
+      <w:r>
+        <w:rPr>
+          <w:rFonts w:eastAsia="Calibri"/>
+          <w:lang w:eastAsia="en-US"/>
+        </w:rPr>
+        <w:lastRenderedPageBreak/>
+        <w:t>26. Сом</w:t>
+      </w:r>
+      <w:r>
+        <w:rPr>
+          <w:rFonts w:eastAsia="Calibri"/>
+          <w:lang w:eastAsia="en-US"/>
+        </w:rPr>
+        <w:t xml:space="preserve">, </w:t>
+      </w:r>
+      <w:r>
+        <w:rPr>
+          <w:rFonts w:eastAsia="Calibri"/>
+          <w:lang w:eastAsia="en-US"/>
+        </w:rPr>
+        <w:t>Доми</w:t>
+      </w:r>
+      <w:r>
+        <w:rPr>
+          <w:rFonts w:eastAsia="Calibri"/>
+          <w:lang w:eastAsia="en-US"/>
+        </w:rPr>
+        <w:t xml:space="preserve"> = </w:t>
+      </w:r>
+      <w:r>
+        <w:rPr>
+          <w:rFonts w:eastAsia="Calibri"/>
+          <w:lang w:val="en-US" w:eastAsia="en-US"/>
+        </w:rPr>
+        <w:t>min</w:t>
+      </w:r>
+      <w:r>
+        <w:rPr>
+          <w:rFonts w:eastAsia="Calibri"/>
+          <w:lang w:eastAsia="en-US"/>
+        </w:rPr>
+        <w:t xml:space="preserve"> </w:t>
+      </w:r>
+      <w:r>
+        <w:rPr>
+          <w:rFonts w:eastAsia="Calibri"/>
+          <w:lang w:eastAsia="en-US"/>
+        </w:rPr>
+        <w:tab/>
+        <w:t>(</w:t>
+      </w:r>
+      <w:r>
+        <w:rPr>
+          <w:rFonts w:eastAsia="Calibri"/>
+          <w:lang w:eastAsia="en-US"/>
+        </w:rPr>
+        <w:t>Со</w:t>
+      </w:r>
+      <w:r>
+        <w:rPr>
+          <w:rFonts w:eastAsia="Calibri"/>
+          <w:lang w:eastAsia="en-US"/>
+        </w:rPr>
+        <w:t>,</w:t>
+      </w:r>
+      <w:r>
+        <w:rPr>
+          <w:rFonts w:eastAsia="Calibri"/>
+          <w:lang w:eastAsia="en-US"/>
+        </w:rPr>
+        <w:t>Доми</w:t>
+      </w:r>
+      <w:r>
+        <w:rPr>
+          <w:rFonts w:eastAsia="Calibri"/>
+          <w:lang w:eastAsia="en-US"/>
+        </w:rPr>
+        <w:t>) = 3 + 1 = 4</w:t>
+      </w:r>
+    </w:p>
+    <w:p>
+      <w:pPr>
+        <w:jc w:val="left"/>
+        <w:rPr>
+          <w:rFonts w:eastAsia="Calibri"/>
+          <w:lang w:eastAsia="en-US"/>
+        </w:rPr>
+      </w:pPr>
+      <w:r>
+        <w:rPr>
+          <w:rFonts w:eastAsia="Calibri"/>
+          <w:lang w:eastAsia="en-US"/>
+        </w:rPr>
+        <w:tab/>
+      </w:r>
+      <w:r>
+        <w:rPr>
+          <w:rFonts w:eastAsia="Calibri"/>
+          <w:lang w:eastAsia="en-US"/>
+        </w:rPr>
+        <w:tab/>
+      </w:r>
+      <w:r>
+        <w:rPr>
+          <w:rFonts w:eastAsia="Calibri"/>
+          <w:lang w:eastAsia="en-US"/>
+        </w:rPr>
+        <w:tab/>
+      </w:r>
+      <w:r>
+        <w:rPr>
+          <w:rFonts w:eastAsia="Calibri"/>
+          <w:lang w:eastAsia="en-US"/>
+        </w:rPr>
+        <w:tab/>
+        <w:t>(Сом</w:t>
+      </w:r>
+      <w:r>
+        <w:rPr>
+          <w:rFonts w:eastAsia="Calibri"/>
+          <w:lang w:eastAsia="en-US"/>
+        </w:rPr>
+        <w:t xml:space="preserve">, </w:t>
+      </w:r>
+      <w:r>
+        <w:rPr>
+          <w:rFonts w:eastAsia="Calibri"/>
+          <w:lang w:eastAsia="en-US"/>
+        </w:rPr>
+        <w:t>Дом</w:t>
+      </w:r>
+      <w:r>
+        <w:rPr>
+          <w:rFonts w:eastAsia="Calibri"/>
+          <w:lang w:eastAsia="en-US"/>
+        </w:rPr>
+        <w:t>) = 3 + 1 = 4</w:t>
+      </w:r>
+    </w:p>
+    <w:p>
+      <w:pPr>
+        <w:jc w:val="left"/>
+        <w:rPr>
+          <w:rFonts w:eastAsia="Calibri"/>
+          <w:lang w:eastAsia="en-US"/>
+        </w:rPr>
+      </w:pPr>
+      <w:r>
+        <w:rPr>
+          <w:rFonts w:eastAsia="Calibri"/>
+          <w:lang w:eastAsia="en-US"/>
+        </w:rPr>
+        <w:tab/>
+      </w:r>
+      <w:r>
+        <w:rPr>
+          <w:rFonts w:eastAsia="Calibri"/>
+          <w:lang w:eastAsia="en-US"/>
+        </w:rPr>
+        <w:tab/>
+      </w:r>
+      <w:r>
+        <w:rPr>
+          <w:rFonts w:eastAsia="Calibri"/>
+          <w:lang w:eastAsia="en-US"/>
+        </w:rPr>
+        <w:tab/>
+      </w:r>
+      <w:r>
+        <w:rPr>
+          <w:rFonts w:eastAsia="Calibri"/>
+          <w:lang w:eastAsia="en-US"/>
+        </w:rPr>
+        <w:tab/>
+        <w:t>(Со</w:t>
+      </w:r>
+      <w:r>
+        <w:rPr>
+          <w:rFonts w:eastAsia="Calibri"/>
+          <w:lang w:eastAsia="en-US"/>
+        </w:rPr>
+        <w:t xml:space="preserve">, </w:t>
+      </w:r>
+      <w:r>
+        <w:rPr>
+          <w:rFonts w:eastAsia="Calibri"/>
+          <w:lang w:eastAsia="en-US"/>
+        </w:rPr>
+        <w:t>Дом</w:t>
+      </w:r>
+      <w:r>
+        <w:rPr>
+          <w:rFonts w:eastAsia="Calibri"/>
+          <w:lang w:eastAsia="en-US"/>
+        </w:rPr>
+        <w:t>) = 2 + 1 = 3</w:t>
+      </w:r>
+    </w:p>
+    <w:p>
+      <w:pPr>
+        <w:jc w:val="left"/>
+        <w:rPr>
+          <w:rFonts w:eastAsia="Calibri"/>
+          <w:lang w:eastAsia="en-US"/>
+        </w:rPr>
+      </w:pPr>
+    </w:p>
+    <w:p>
+      <w:pPr>
+        <w:jc w:val="left"/>
+        <w:rPr>
+          <w:rFonts w:eastAsia="Calibri"/>
+          <w:lang w:eastAsia="en-US"/>
+        </w:rPr>
+      </w:pPr>
+      <w:r>
+        <w:rPr>
+          <w:rFonts w:eastAsia="Calibri"/>
+          <w:lang w:eastAsia="en-US"/>
+        </w:rPr>
+        <w:t>27. Со</w:t>
+      </w:r>
+      <w:r>
+        <w:rPr>
+          <w:rFonts w:eastAsia="Calibri"/>
+          <w:lang w:eastAsia="en-US"/>
+        </w:rPr>
+        <w:t xml:space="preserve">, </w:t>
+      </w:r>
+      <w:r>
+        <w:rPr>
+          <w:rFonts w:eastAsia="Calibri"/>
+          <w:lang w:eastAsia="en-US"/>
+        </w:rPr>
+        <w:t>Домик</w:t>
+      </w:r>
+      <w:r>
+        <w:rPr>
+          <w:rFonts w:eastAsia="Calibri"/>
+          <w:lang w:eastAsia="en-US"/>
+        </w:rPr>
+        <w:t xml:space="preserve"> = </w:t>
+      </w:r>
+      <w:r>
+        <w:rPr>
+          <w:rFonts w:eastAsia="Calibri"/>
+          <w:lang w:val="en-US" w:eastAsia="en-US"/>
+        </w:rPr>
+        <w:t>min</w:t>
+      </w:r>
+      <w:r>
+        <w:rPr>
+          <w:rFonts w:eastAsia="Calibri"/>
+          <w:lang w:eastAsia="en-US"/>
+        </w:rPr>
+        <w:tab/>
+      </w:r>
+      <w:r>
+        <w:rPr>
+          <w:rFonts w:eastAsia="Calibri"/>
+          <w:lang w:eastAsia="en-US"/>
+        </w:rPr>
+        <w:t>(С</w:t>
+      </w:r>
+      <w:r>
+        <w:rPr>
+          <w:rFonts w:eastAsia="Calibri"/>
+          <w:lang w:eastAsia="en-US"/>
+        </w:rPr>
+        <w:t xml:space="preserve">, </w:t>
+      </w:r>
+      <w:r>
+        <w:rPr>
+          <w:rFonts w:eastAsia="Calibri"/>
+          <w:lang w:eastAsia="en-US"/>
+        </w:rPr>
+        <w:t>Домик</w:t>
+      </w:r>
+      <w:r>
+        <w:rPr>
+          <w:rFonts w:eastAsia="Calibri"/>
+          <w:lang w:eastAsia="en-US"/>
+        </w:rPr>
+        <w:t>) = 5 + 1 = 6</w:t>
+      </w:r>
+    </w:p>
+    <w:p>
+      <w:pPr>
+        <w:jc w:val="left"/>
+        <w:rPr>
+          <w:rFonts w:eastAsia="Calibri"/>
+          <w:lang w:eastAsia="en-US"/>
+        </w:rPr>
+      </w:pPr>
+      <w:r>
+        <w:rPr>
+          <w:rFonts w:eastAsia="Calibri"/>
+          <w:lang w:eastAsia="en-US"/>
+        </w:rPr>
+        <w:tab/>
+      </w:r>
+      <w:r>
+        <w:rPr>
+          <w:rFonts w:eastAsia="Calibri"/>
+          <w:lang w:eastAsia="en-US"/>
+        </w:rPr>
+        <w:tab/>
+      </w:r>
+      <w:r>
+        <w:rPr>
+          <w:rFonts w:eastAsia="Calibri"/>
+          <w:lang w:eastAsia="en-US"/>
+        </w:rPr>
+        <w:tab/>
+      </w:r>
+      <w:r>
+        <w:rPr>
+          <w:rFonts w:eastAsia="Calibri"/>
+          <w:lang w:eastAsia="en-US"/>
+        </w:rPr>
+        <w:tab/>
+        <w:t>(Со, Доми</w:t>
+      </w:r>
+      <w:r>
+        <w:rPr>
+          <w:rFonts w:eastAsia="Calibri"/>
+          <w:lang w:eastAsia="en-US"/>
+        </w:rPr>
+        <w:t>) = 3 + 1= 4</w:t>
+      </w:r>
+    </w:p>
+    <w:p>
+      <w:pPr>
+        <w:jc w:val="left"/>
+        <w:rPr>
+          <w:rFonts w:eastAsia="Calibri"/>
+          <w:lang w:eastAsia="en-US"/>
+        </w:rPr>
+      </w:pPr>
+      <w:r>
+        <w:rPr>
+          <w:rFonts w:eastAsia="Calibri"/>
+          <w:lang w:eastAsia="en-US"/>
+        </w:rPr>
+        <w:tab/>
+      </w:r>
+      <w:r>
+        <w:rPr>
+          <w:rFonts w:eastAsia="Calibri"/>
+          <w:lang w:eastAsia="en-US"/>
+        </w:rPr>
+        <w:tab/>
+      </w:r>
+      <w:r>
+        <w:rPr>
+          <w:rFonts w:eastAsia="Calibri"/>
+          <w:lang w:eastAsia="en-US"/>
+        </w:rPr>
+        <w:tab/>
+      </w:r>
+      <w:r>
+        <w:rPr>
+          <w:rFonts w:eastAsia="Calibri"/>
+          <w:lang w:eastAsia="en-US"/>
+        </w:rPr>
+        <w:tab/>
+      </w:r>
+      <w:r>
+        <w:rPr>
+          <w:rFonts w:eastAsia="Calibri"/>
+          <w:lang w:eastAsia="en-US"/>
+        </w:rPr>
+        <w:t>(С</w:t>
+      </w:r>
+      <w:r>
+        <w:rPr>
+          <w:rFonts w:eastAsia="Calibri"/>
+          <w:lang w:eastAsia="en-US"/>
+        </w:rPr>
+        <w:t xml:space="preserve">, </w:t>
+      </w:r>
+      <w:r>
+        <w:rPr>
+          <w:rFonts w:eastAsia="Calibri"/>
+          <w:lang w:eastAsia="en-US"/>
+        </w:rPr>
+        <w:t>Доми</w:t>
+      </w:r>
+      <w:r>
+        <w:rPr>
+          <w:rFonts w:eastAsia="Calibri"/>
+          <w:lang w:eastAsia="en-US"/>
+        </w:rPr>
+        <w:t>) = 4 + 1= 4</w:t>
+      </w:r>
+    </w:p>
+    <w:p>
+      <w:pPr>
+        <w:jc w:val="left"/>
+        <w:rPr>
+          <w:rFonts w:eastAsia="Calibri"/>
+          <w:lang w:eastAsia="en-US"/>
+        </w:rPr>
+      </w:pPr>
+    </w:p>
+    <w:p>
+      <w:pPr>
+        <w:jc w:val="left"/>
+        <w:rPr>
+          <w:rFonts w:eastAsia="Calibri"/>
+          <w:lang w:eastAsia="en-US"/>
+        </w:rPr>
+      </w:pPr>
+      <w:r>
+        <w:rPr>
+          <w:rFonts w:eastAsia="Calibri"/>
+          <w:lang w:eastAsia="en-US"/>
+        </w:rPr>
+        <w:t>28. Сом</w:t>
+      </w:r>
+      <w:r>
+        <w:rPr>
+          <w:rFonts w:eastAsia="Calibri"/>
+          <w:lang w:eastAsia="en-US"/>
+        </w:rPr>
+        <w:t xml:space="preserve">, </w:t>
+      </w:r>
+      <w:r>
+        <w:rPr>
+          <w:rFonts w:eastAsia="Calibri"/>
+          <w:lang w:eastAsia="en-US"/>
+        </w:rPr>
+        <w:t>Домик</w:t>
+      </w:r>
+      <w:r>
+        <w:rPr>
+          <w:rFonts w:eastAsia="Calibri"/>
+          <w:lang w:eastAsia="en-US"/>
+        </w:rPr>
+        <w:t xml:space="preserve"> = </w:t>
+      </w:r>
+      <w:r>
+        <w:rPr>
+          <w:rFonts w:eastAsia="Calibri"/>
+          <w:lang w:val="en-US" w:eastAsia="en-US"/>
+        </w:rPr>
+        <w:t>min</w:t>
+      </w:r>
+      <w:r>
+        <w:rPr>
+          <w:rFonts w:eastAsia="Calibri"/>
+          <w:lang w:eastAsia="en-US"/>
+        </w:rPr>
+        <w:t xml:space="preserve">(5, 3, 4) = 3 </w:t>
+      </w:r>
+    </w:p>
+    <w:p>
+      <w:pPr>
+        <w:pStyle w:val="a3"/>
+      </w:pPr>
+      <w:r>
+        <w:rPr>
+          <w:noProof/>
+          <w:lang w:val="en-US"/>
+        </w:rPr>
+        <w:drawing>
+          <wp:inline distT="0" distB="0" distL="0" distR="0" wp14:anchorId="3DE727B4" wp14:editId="0BBD67E1">
+            <wp:extent cx="6119495" cy="4263390"/>
+            <wp:effectExtent l="0" t="0" r="0" b="3810"/>
+            <wp:docPr id="32" name="Рисунок 32"/>
+            <wp:cNvGraphicFramePr>
+              <a:graphicFrameLocks xmlns:a="http://schemas.openxmlformats.org/drawingml/2006/main" noChangeAspect="1"/>
+            </wp:cNvGraphicFramePr>
+            <a:graphic xmlns:a="http://schemas.openxmlformats.org/drawingml/2006/main">
+              <a:graphicData uri="http://schemas.openxmlformats.org/drawingml/2006/picture">
+                <pic:pic xmlns:pic="http://schemas.openxmlformats.org/drawingml/2006/picture">
+                  <pic:nvPicPr>
+                    <pic:cNvPr id="1" name=""/>
+                    <pic:cNvPicPr/>
+                  </pic:nvPicPr>
+                  <pic:blipFill>
+                    <a:blip r:embed="rId49"/>
+                    <a:stretch>
+                      <a:fillRect/>
+                    </a:stretch>
+                  </pic:blipFill>
+                  <pic:spPr>
+                    <a:xfrm>
+                      <a:off x="0" y="0"/>
+                      <a:ext cx="6119495" cy="4263390"/>
+                    </a:xfrm>
+                    <a:prstGeom prst="rect">
+                      <a:avLst/>
+                    </a:prstGeom>
+                  </pic:spPr>
+                </pic:pic>
+              </a:graphicData>
+            </a:graphic>
+          </wp:inline>
+        </w:drawing>
+      </w:r>
+    </w:p>
+    <w:p>
+      <w:pPr>
+        <w:rPr>
+          <w:b/>
+          <w:i/>
+          <w:color w:val="000000"/>
+          <w:szCs w:val="28"/>
+        </w:rPr>
+      </w:pPr>
+      <w:r>
+        <w:rPr>
+          <w:b/>
+          <w:i/>
+          <w:color w:val="000000"/>
+          <w:szCs w:val="28"/>
+        </w:rPr>
+        <w:t xml:space="preserve">Задание 5. </w:t>
+      </w:r>
+    </w:p>
+    <w:p>
+      <w:pPr>
+        <w:rPr>
+          <w:szCs w:val="28"/>
+        </w:rPr>
+      </w:pPr>
+      <w:r>
+        <w:rPr>
+          <w:b/>
+          <w:szCs w:val="28"/>
+        </w:rPr>
+        <w:t>Нечетные варианты</w:t>
+      </w:r>
+      <w:r>
+        <w:rPr>
+          <w:szCs w:val="28"/>
+        </w:rPr>
+        <w:t>. Выполнить сравнительный</w:t>
+      </w:r>
+      <w:r>
+        <w:rPr>
+          <w:szCs w:val="28"/>
+        </w:rPr>
+        <w:t xml:space="preserve"> анализ времени затраченного на</w:t>
+      </w:r>
+      <w:r>
+        <w:rPr>
+          <w:szCs w:val="28"/>
+        </w:rPr>
+        <w:t xml:space="preserve"> решение задачи о наибольшей общей подпоследовательности  для двух методов решения (рекурсивное решение, динамическое программирование). Две последовательности взять в соответствии с вариантом. Построить графики зависимости времени вычисления от </w:t>
+      </w:r>
+      <w:r>
+        <w:rPr>
+          <w:noProof/>
+          <w:sz w:val="46"/>
+          <w:szCs w:val="46"/>
+          <w:vertAlign w:val="subscript"/>
+          <w:lang w:val="en-US" w:eastAsia="en-US"/>
+        </w:rPr>
+        <w:drawing>
+          <wp:inline distT="0" distB="0" distL="114300" distR="114300" wp14:anchorId="5E00FFAC" wp14:editId="675D4B30">
+            <wp:extent cx="138430" cy="191135"/>
+            <wp:effectExtent l="0" t="0" r="0" b="0"/>
+            <wp:docPr id="72" name="image70.png"/>
+            <wp:cNvGraphicFramePr/>
+            <a:graphic xmlns:a="http://schemas.openxmlformats.org/drawingml/2006/main">
+              <a:graphicData uri="http://schemas.openxmlformats.org/drawingml/2006/picture">
+                <pic:pic xmlns:pic="http://schemas.openxmlformats.org/drawingml/2006/picture">
+                  <pic:nvPicPr>
+                    <pic:cNvPr id="0" name="image70.png"/>
+                    <pic:cNvPicPr preferRelativeResize="0"/>
+                  </pic:nvPicPr>
+                  <pic:blipFill>
+                    <a:blip r:embed="rId44"/>
+                    <a:srcRect/>
+                    <a:stretch>
+                      <a:fillRect/>
+                    </a:stretch>
+                  </pic:blipFill>
+                  <pic:spPr>
+                    <a:xfrm>
+                      <a:off x="0" y="0"/>
+                      <a:ext cx="138430" cy="191135"/>
+                    </a:xfrm>
+                    <a:prstGeom prst="rect">
+                      <a:avLst/>
+                    </a:prstGeom>
+                    <a:ln/>
+                  </pic:spPr>
+                </pic:pic>
+              </a:graphicData>
+            </a:graphic>
+          </wp:inline>
+        </w:drawing>
+      </w:r>
+      <w:r>
+        <w:rPr>
+          <w:szCs w:val="28"/>
+        </w:rPr>
+        <w:t xml:space="preserve">. </w:t>
+      </w:r>
+      <w:r>
+        <w:rPr>
+          <w:b/>
+          <w:szCs w:val="28"/>
+        </w:rPr>
+        <w:t>Отобразить ход решения в отчете</w:t>
+      </w:r>
+      <w:r>
+        <w:rPr>
+          <w:szCs w:val="28"/>
+        </w:rPr>
+        <w:t>(по примеру из лекции) + код и копии экрана.</w:t>
+      </w:r>
+    </w:p>
+    <w:p>
+      <w:pPr>
+        <w:rPr>
+          <w:b/>
+          <w:szCs w:val="28"/>
+        </w:rPr>
+      </w:pPr>
+    </w:p>
+    <w:p>
+      <w:pPr>
+        <w:pStyle w:val="a3"/>
+      </w:pPr>
+      <w:r>
+        <w:rPr>
+          <w:noProof/>
+          <w:lang w:val="en-US"/>
+        </w:rPr>
+        <w:lastRenderedPageBreak/>
+        <w:drawing>
+          <wp:inline distT="0" distB="0" distL="0" distR="0" wp14:anchorId="17A2B295" wp14:editId="57A9C469">
+            <wp:extent cx="5382376" cy="4810796"/>
+            <wp:effectExtent l="0" t="0" r="8890" b="8890"/>
+            <wp:docPr id="33" name="Рисунок 33"/>
+            <wp:cNvGraphicFramePr>
+              <a:graphicFrameLocks xmlns:a="http://schemas.openxmlformats.org/drawingml/2006/main" noChangeAspect="1"/>
+            </wp:cNvGraphicFramePr>
+            <a:graphic xmlns:a="http://schemas.openxmlformats.org/drawingml/2006/main">
+              <a:graphicData uri="http://schemas.openxmlformats.org/drawingml/2006/picture">
+                <pic:pic xmlns:pic="http://schemas.openxmlformats.org/drawingml/2006/picture">
+                  <pic:nvPicPr>
+                    <pic:cNvPr id="1" name=""/>
+                    <pic:cNvPicPr/>
+                  </pic:nvPicPr>
+                  <pic:blipFill>
+                    <a:blip r:embed="rId50"/>
+                    <a:stretch>
+                      <a:fillRect/>
+                    </a:stretch>
+                  </pic:blipFill>
+                  <pic:spPr>
+                    <a:xfrm>
+                      <a:off x="0" y="0"/>
+                      <a:ext cx="5382376" cy="4810796"/>
+                    </a:xfrm>
+                    <a:prstGeom prst="rect">
+                      <a:avLst/>
+                    </a:prstGeom>
+                  </pic:spPr>
+                </pic:pic>
+              </a:graphicData>
+            </a:graphic>
+          </wp:inline>
+        </w:drawing>
+      </w:r>
+      <w:r>
+        <w:rPr>
+          <w:noProof/>
+          <w:lang w:val="en-US"/>
+        </w:rPr>
+        <w:drawing>
+          <wp:inline distT="0" distB="0" distL="0" distR="0" wp14:anchorId="6887C6E5" wp14:editId="46AE2F5B">
+            <wp:extent cx="4218249" cy="3913414"/>
+            <wp:effectExtent l="0" t="0" r="0" b="0"/>
+            <wp:docPr id="34" name="Рисунок 34"/>
+            <wp:cNvGraphicFramePr>
+              <a:graphicFrameLocks xmlns:a="http://schemas.openxmlformats.org/drawingml/2006/main" noChangeAspect="1"/>
+            </wp:cNvGraphicFramePr>
+            <a:graphic xmlns:a="http://schemas.openxmlformats.org/drawingml/2006/main">
+              <a:graphicData uri="http://schemas.openxmlformats.org/drawingml/2006/picture">
+                <pic:pic xmlns:pic="http://schemas.openxmlformats.org/drawingml/2006/picture">
+                  <pic:nvPicPr>
+                    <pic:cNvPr id="1" name=""/>
+                    <pic:cNvPicPr/>
+                  </pic:nvPicPr>
+                  <pic:blipFill>
+                    <a:blip r:embed="rId51"/>
+                    <a:stretch>
+                      <a:fillRect/>
+                    </a:stretch>
+                  </pic:blipFill>
+                  <pic:spPr>
+                    <a:xfrm>
+                      <a:off x="0" y="0"/>
+                      <a:ext cx="4270272" cy="3961677"/>
+                    </a:xfrm>
+                    <a:prstGeom prst="rect">
+                      <a:avLst/>
+                    </a:prstGeom>
+                  </pic:spPr>
+                </pic:pic>
+              </a:graphicData>
+            </a:graphic>
+          </wp:inline>
+        </w:drawing>
+      </w:r>
+    </w:p>
+    <w:p>
+      <w:pPr>
+        <w:rPr>
+          <w:rFonts w:eastAsiaTheme="minorHAnsi"/>
+          <w:lang w:eastAsia="en-US"/>
+        </w:rPr>
+      </w:pPr>
+      <w:r>
+        <w:rPr>
+          <w:rFonts w:eastAsiaTheme="minorHAnsi"/>
+          <w:b/>
+          <w:lang w:eastAsia="en-US"/>
+        </w:rPr>
+        <w:lastRenderedPageBreak/>
+        <w:t>Вывод:</w:t>
+      </w:r>
+      <w:r>
+        <w:rPr>
+          <w:rFonts w:eastAsiaTheme="minorHAnsi"/>
+          <w:lang w:eastAsia="en-US"/>
+        </w:rPr>
+        <w:t xml:space="preserve"> </w:t>
+      </w:r>
+      <w:r>
+        <w:rPr>
+          <w:rFonts w:eastAsiaTheme="minorHAnsi"/>
+          <w:lang w:eastAsia="en-US"/>
+        </w:rPr>
+        <w:t>Для решения задачи о перемножении матриц нужно умножить матрицы последовательно в определенном порядке. В данном случае имеются 6 матриц, и возможны различные порядки их перемножения.</w:t>
+      </w:r>
+    </w:p>
+    <w:p>
+      <w:pPr>
+        <w:rPr>
+          <w:rFonts w:eastAsiaTheme="minorHAnsi"/>
+          <w:lang w:eastAsia="en-US"/>
+        </w:rPr>
+      </w:pPr>
+      <w:r>
+        <w:rPr>
+          <w:rFonts w:eastAsiaTheme="minorHAnsi"/>
+          <w:lang w:eastAsia="en-US"/>
+        </w:rPr>
+        <w:t>Для определения оптимального порядка перемножения матриц используется алгоритм динамического программирования. Он заключается в том, что матрицы умножаются в определенном порядке в зависимости от их размера. Таким образом, определяется минимальное количество операций умножения, необходимое для перемножения всех матриц.</w:t>
+      </w:r>
+    </w:p>
+    <w:p>
+      <w:pPr>
+        <w:rPr>
+          <w:rFonts w:eastAsiaTheme="minorHAnsi"/>
+          <w:lang w:eastAsia="en-US"/>
+        </w:rPr>
+      </w:pPr>
+      <w:r>
+        <w:rPr>
+          <w:rFonts w:eastAsiaTheme="minorHAnsi"/>
+          <w:lang w:eastAsia="en-US"/>
+        </w:rPr>
+        <w:t>При рекурсивном методе для вычисления оптимального порядка перемножения матриц используется метод повторного вызова, который имеет экспоненциальную сложность, что означает, что он неэффективен для больших данных. В данном случае, для нахождения оптимального порядка, необходимо рассмотреть все возможные порядки перемножения матриц, что может быть очень трудоемким процессом.</w:t>
+      </w:r>
+    </w:p>
+    <w:p>
+      <w:pPr>
+        <w:rPr>
+          <w:rFonts w:eastAsiaTheme="minorHAnsi"/>
+          <w:lang w:eastAsia="en-US"/>
+        </w:rPr>
+      </w:pPr>
+      <w:r>
+        <w:rPr>
+          <w:rFonts w:eastAsiaTheme="minorHAnsi"/>
+          <w:lang w:eastAsia="en-US"/>
+        </w:rPr>
+        <w:t>При использовании алгоритма динамического программирования время выполнения сокращается до квадратичной сложности, что дает значительный выигрыш в производительности. В данном случае, оптимальный порядок перемножения матриц следующий:</w:t>
+      </w:r>
+    </w:p>
+    <w:p>
+      <w:pPr>
+        <w:pStyle w:val="a3"/>
+      </w:pPr>
+    </w:p>
     <w:sectPr>
       <w:pgSz w:w="11906" w:h="16838" w:code="9"/>
       <w:pgMar w:top="794" w:right="851" w:bottom="1418" w:left="1418" w:header="720" w:footer="567" w:gutter="0"/>
@@ -4680,8 +10588,97 @@
       </w:pPr>
     </w:lvl>
   </w:abstractNum>
+  <w:abstractNum w:abstractNumId="1" w15:restartNumberingAfterBreak="0">
+    <w:nsid w:val="750051D5"/>
+    <w:multiLevelType w:val="multilevel"/>
+    <w:tmpl w:val="443628D0"/>
+    <w:lvl w:ilvl="0">
+      <w:start w:val="1"/>
+      <w:numFmt w:val="decimal"/>
+      <w:lvlText w:val="%1"/>
+      <w:lvlJc w:val="left"/>
+      <w:pPr>
+        <w:ind w:left="720" w:hanging="360"/>
+      </w:pPr>
+    </w:lvl>
+    <w:lvl w:ilvl="1">
+      <w:start w:val="1"/>
+      <w:numFmt w:val="lowerLetter"/>
+      <w:lvlText w:val="%2."/>
+      <w:lvlJc w:val="left"/>
+      <w:pPr>
+        <w:ind w:left="1440" w:hanging="360"/>
+      </w:pPr>
+    </w:lvl>
+    <w:lvl w:ilvl="2">
+      <w:start w:val="1"/>
+      <w:numFmt w:val="lowerRoman"/>
+      <w:lvlText w:val="%3."/>
+      <w:lvlJc w:val="right"/>
+      <w:pPr>
+        <w:ind w:left="2160" w:hanging="180"/>
+      </w:pPr>
+    </w:lvl>
+    <w:lvl w:ilvl="3">
+      <w:start w:val="1"/>
+      <w:numFmt w:val="decimal"/>
+      <w:lvlText w:val="%4."/>
+      <w:lvlJc w:val="left"/>
+      <w:pPr>
+        <w:ind w:left="2880" w:hanging="360"/>
+      </w:pPr>
+    </w:lvl>
+    <w:lvl w:ilvl="4">
+      <w:start w:val="1"/>
+      <w:numFmt w:val="lowerLetter"/>
+      <w:lvlText w:val="%5."/>
+      <w:lvlJc w:val="left"/>
+      <w:pPr>
+        <w:ind w:left="3600" w:hanging="360"/>
+      </w:pPr>
+    </w:lvl>
+    <w:lvl w:ilvl="5">
+      <w:start w:val="1"/>
+      <w:numFmt w:val="lowerRoman"/>
+      <w:lvlText w:val="%6."/>
+      <w:lvlJc w:val="right"/>
+      <w:pPr>
+        <w:ind w:left="4320" w:hanging="180"/>
+      </w:pPr>
+    </w:lvl>
+    <w:lvl w:ilvl="6">
+      <w:start w:val="1"/>
+      <w:numFmt w:val="decimal"/>
+      <w:lvlText w:val="%7."/>
+      <w:lvlJc w:val="left"/>
+      <w:pPr>
+        <w:ind w:left="5040" w:hanging="360"/>
+      </w:pPr>
+    </w:lvl>
+    <w:lvl w:ilvl="7">
+      <w:start w:val="1"/>
+      <w:numFmt w:val="lowerLetter"/>
+      <w:lvlText w:val="%8."/>
+      <w:lvlJc w:val="left"/>
+      <w:pPr>
+        <w:ind w:left="5760" w:hanging="360"/>
+      </w:pPr>
+    </w:lvl>
+    <w:lvl w:ilvl="8">
+      <w:start w:val="1"/>
+      <w:numFmt w:val="lowerRoman"/>
+      <w:lvlText w:val="%9."/>
+      <w:lvlJc w:val="right"/>
+      <w:pPr>
+        <w:ind w:left="6480" w:hanging="180"/>
+      </w:pPr>
+    </w:lvl>
+  </w:abstractNum>
   <w:num w:numId="1">
     <w:abstractNumId w:val="0"/>
+  </w:num>
+  <w:num w:numId="2">
+    <w:abstractNumId w:val="1"/>
   </w:num>
 </w:numbering>
 </file>
@@ -5553,7 +11550,7 @@
 </file>
 
 <file path=customXml/itemProps1.xml><?xml version="1.0" encoding="utf-8"?>
-<ds:datastoreItem xmlns:ds="http://schemas.openxmlformats.org/officeDocument/2006/customXml" ds:itemID="{BF3A4F38-63B1-4CF1-83B4-55E52F09D681}">
+<ds:datastoreItem xmlns:ds="http://schemas.openxmlformats.org/officeDocument/2006/customXml" ds:itemID="{AB1274D3-DFE6-4C65-B374-B8857D9DE78A}">
   <ds:schemaRefs>
     <ds:schemaRef ds:uri="http://schemas.openxmlformats.org/officeDocument/2006/bibliography"/>
   </ds:schemaRefs>

--- a/2 семестр/МП/Отчет.docx
+++ b/2 семестр/МП/Отчет.docx
@@ -10662,8 +10662,6 @@
         </w:rPr>
         <w:t>Метод венгерского алгоритма</w:t>
       </w:r>
-      <w:bookmarkStart w:id="4" w:name="_GoBack"/>
-      <w:bookmarkEnd w:id="4"/>
       <w:r>
         <w:rPr>
           <w:sz w:val="28"/>
@@ -12056,6 +12054,9464 @@
         <w:t>, что является наименьшей возможной стоимостью перевозок при данной конфигурации поставщиков и потребителей.</w:t>
       </w:r>
     </w:p>
+    <w:p>
+      <w:pPr>
+        <w:spacing w:after="160" w:line="259" w:lineRule="auto"/>
+        <w:jc w:val="left"/>
+        <w:rPr>
+          <w:rFonts w:eastAsiaTheme="minorHAnsi"/>
+          <w:szCs w:val="28"/>
+          <w:lang w:eastAsia="en-US"/>
+        </w:rPr>
+      </w:pPr>
+      <w:r>
+        <w:rPr>
+          <w:szCs w:val="28"/>
+        </w:rPr>
+        <w:br w:type="page"/>
+      </w:r>
+    </w:p>
+    <w:p>
+      <w:pPr>
+        <w:pStyle w:val="1"/>
+      </w:pPr>
+      <w:r>
+        <w:lastRenderedPageBreak/>
+        <w:t>Лабораторная работа 6</w:t>
+      </w:r>
+      <w:r>
+        <w:tab/>
+      </w:r>
+    </w:p>
+    <w:p>
+      <w:pPr>
+        <w:ind w:firstLine="708"/>
+        <w:rPr>
+          <w:szCs w:val="28"/>
+        </w:rPr>
+      </w:pPr>
+      <w:r>
+        <w:rPr>
+          <w:b/>
+          <w:szCs w:val="28"/>
+        </w:rPr>
+        <w:t>Цель работы:</w:t>
+      </w:r>
+      <w:r>
+        <w:rPr>
+          <w:szCs w:val="28"/>
+        </w:rPr>
+        <w:t xml:space="preserve"> Освоить сущность и программную реализацию: а) способов представления графов; б) алгоритмов поиска в ширину и глубину; в) алгоритма топологической сортировки графов. Разобрать алгоритм Прима и алгоритм Крускала.</w:t>
+      </w:r>
+    </w:p>
+    <w:p>
+      <w:pPr>
+        <w:ind w:firstLine="708"/>
+        <w:rPr>
+          <w:b/>
+          <w:szCs w:val="28"/>
+          <w:u w:val="single"/>
+        </w:rPr>
+      </w:pPr>
+      <w:r>
+        <w:rPr>
+          <w:b/>
+          <w:i/>
+          <w:szCs w:val="28"/>
+        </w:rPr>
+        <w:t>Задание 1.</w:t>
+      </w:r>
+      <w:r>
+        <w:rPr>
+          <w:b/>
+          <w:szCs w:val="28"/>
+        </w:rPr>
+        <w:t xml:space="preserve"> </w:t>
+      </w:r>
+      <w:r>
+        <w:rPr>
+          <w:szCs w:val="28"/>
+        </w:rPr>
+        <w:t xml:space="preserve">Ориентированный граф </w:t>
+      </w:r>
+      <w:r>
+        <w:rPr>
+          <w:b/>
+          <w:szCs w:val="28"/>
+        </w:rPr>
+        <w:t>G</w:t>
+      </w:r>
+      <w:r>
+        <w:rPr>
+          <w:szCs w:val="28"/>
+        </w:rPr>
+        <w:t xml:space="preserve"> взять в соответствии с вариантом. Представить его в отчете в виде матрицы смежности, матрицы инцидентности, списка смежных вершин.списка смежных вершин.</w:t>
+      </w:r>
+    </w:p>
+    <w:tbl>
+      <w:tblPr>
+        <w:tblStyle w:val="Style12"/>
+        <w:tblW w:w="9574" w:type="dxa"/>
+        <w:jc w:val="center"/>
+        <w:tblInd w:w="0" w:type="dxa"/>
+        <w:tblBorders>
+          <w:top w:val="single" w:sz="4" w:space="0" w:color="000000"/>
+          <w:left w:val="single" w:sz="4" w:space="0" w:color="000000"/>
+          <w:bottom w:val="single" w:sz="4" w:space="0" w:color="000000"/>
+          <w:right w:val="single" w:sz="4" w:space="0" w:color="000000"/>
+          <w:insideH w:val="single" w:sz="4" w:space="0" w:color="000000"/>
+          <w:insideV w:val="single" w:sz="4" w:space="0" w:color="000000"/>
+        </w:tblBorders>
+        <w:tblLayout w:type="fixed"/>
+        <w:tblLook w:val="04A0" w:firstRow="1" w:lastRow="0" w:firstColumn="1" w:lastColumn="0" w:noHBand="0" w:noVBand="1"/>
+      </w:tblPr>
+      <w:tblGrid>
+        <w:gridCol w:w="2641"/>
+        <w:gridCol w:w="6933"/>
+      </w:tblGrid>
+      <w:tr>
+        <w:trPr>
+          <w:jc w:val="center"/>
+        </w:trPr>
+        <w:tc>
+          <w:tcPr>
+            <w:tcW w:w="2641" w:type="dxa"/>
+          </w:tcPr>
+          <w:p>
+            <w:pPr>
+              <w:jc w:val="center"/>
+              <w:rPr>
+                <w:szCs w:val="28"/>
+              </w:rPr>
+            </w:pPr>
+            <w:r>
+              <w:rPr>
+                <w:szCs w:val="28"/>
+              </w:rPr>
+              <w:t>Вариант</w:t>
+            </w:r>
+          </w:p>
+        </w:tc>
+        <w:tc>
+          <w:tcPr>
+            <w:tcW w:w="6933" w:type="dxa"/>
+          </w:tcPr>
+          <w:p>
+            <w:pPr>
+              <w:jc w:val="center"/>
+              <w:rPr>
+                <w:color w:val="000000"/>
+                <w:szCs w:val="28"/>
+              </w:rPr>
+            </w:pPr>
+            <w:r>
+              <w:rPr>
+                <w:color w:val="000000"/>
+                <w:szCs w:val="28"/>
+              </w:rPr>
+              <w:t>Граф G</w:t>
+            </w:r>
+          </w:p>
+        </w:tc>
+      </w:tr>
+      <w:tr>
+        <w:trPr>
+          <w:jc w:val="center"/>
+        </w:trPr>
+        <w:tc>
+          <w:tcPr>
+            <w:tcW w:w="2641" w:type="dxa"/>
+          </w:tcPr>
+          <w:p>
+            <w:pPr>
+              <w:jc w:val="center"/>
+              <w:rPr>
+                <w:szCs w:val="28"/>
+              </w:rPr>
+            </w:pPr>
+            <w:r>
+              <w:rPr>
+                <w:szCs w:val="28"/>
+              </w:rPr>
+              <w:t>6</w:t>
+            </w:r>
+          </w:p>
+        </w:tc>
+        <w:tc>
+          <w:tcPr>
+            <w:tcW w:w="6933" w:type="dxa"/>
+          </w:tcPr>
+          <w:p>
+            <w:pPr>
+              <w:rPr>
+                <w:color w:val="000000"/>
+                <w:szCs w:val="28"/>
+              </w:rPr>
+            </w:pPr>
+            <w:r>
+              <w:rPr>
+                <w:noProof/>
+                <w:color w:val="000000"/>
+                <w:szCs w:val="28"/>
+                <w:lang w:val="en-US"/>
+              </w:rPr>
+              <w:drawing>
+                <wp:inline distT="0" distB="0" distL="0" distR="0" wp14:anchorId="5E558916" wp14:editId="1278F613">
+                  <wp:extent cx="2091055" cy="1234440"/>
+                  <wp:effectExtent l="0" t="0" r="4445" b="3810"/>
+                  <wp:docPr id="73" name="Рисунок 73"/>
+                  <wp:cNvGraphicFramePr>
+                    <a:graphicFrameLocks xmlns:a="http://schemas.openxmlformats.org/drawingml/2006/main" noChangeAspect="1"/>
+                  </wp:cNvGraphicFramePr>
+                  <a:graphic xmlns:a="http://schemas.openxmlformats.org/drawingml/2006/main">
+                    <a:graphicData uri="http://schemas.openxmlformats.org/drawingml/2006/picture">
+                      <pic:pic xmlns:pic="http://schemas.openxmlformats.org/drawingml/2006/picture">
+                        <pic:nvPicPr>
+                          <pic:cNvPr id="94" name="Рисунок 94"/>
+                          <pic:cNvPicPr>
+                            <a:picLocks noChangeAspect="1"/>
+                          </pic:cNvPicPr>
+                        </pic:nvPicPr>
+                        <pic:blipFill>
+                          <a:blip r:embed="rId77" cstate="print">
+                            <a:extLst>
+                              <a:ext uri="{28A0092B-C50C-407E-A947-70E740481C1C}">
+                                <a14:useLocalDpi xmlns:a14="http://schemas.microsoft.com/office/drawing/2010/main" val="0"/>
+                              </a:ext>
+                            </a:extLst>
+                          </a:blip>
+                          <a:stretch>
+                            <a:fillRect/>
+                          </a:stretch>
+                        </pic:blipFill>
+                        <pic:spPr>
+                          <a:xfrm>
+                            <a:off x="0" y="0"/>
+                            <a:ext cx="2091055" cy="1234440"/>
+                          </a:xfrm>
+                          <a:prstGeom prst="rect">
+                            <a:avLst/>
+                          </a:prstGeom>
+                        </pic:spPr>
+                      </pic:pic>
+                    </a:graphicData>
+                  </a:graphic>
+                </wp:inline>
+              </w:drawing>
+            </w:r>
+          </w:p>
+        </w:tc>
+      </w:tr>
+    </w:tbl>
+    <w:p>
+      <w:pPr>
+        <w:ind w:firstLine="708"/>
+        <w:rPr>
+          <w:szCs w:val="28"/>
+        </w:rPr>
+      </w:pPr>
+      <w:r>
+        <w:rPr>
+          <w:szCs w:val="28"/>
+        </w:rPr>
+        <w:t xml:space="preserve">Матрица смежности - это квадратная матрица размера n x n, где n - число вершин в графе. Эта матрица используется для представления графа в виде таблицы, где каждый элемент матрицы a_ij показывает, существует </w:t>
+      </w:r>
+      <w:r>
+        <w:rPr>
+          <w:szCs w:val="28"/>
+        </w:rPr>
+        <w:t>ли ребро между вершинами i и j.</w:t>
+      </w:r>
+    </w:p>
+    <w:p>
+      <w:pPr>
+        <w:ind w:firstLine="708"/>
+        <w:rPr>
+          <w:szCs w:val="28"/>
+        </w:rPr>
+      </w:pPr>
+      <w:r>
+        <w:rPr>
+          <w:szCs w:val="28"/>
+        </w:rPr>
+        <w:t xml:space="preserve">Если в графе есть ребро между вершинами i и j, то a_ij равно 1. Если ребра между этими вершинами нет, то a_ij равно 0. </w:t>
+      </w:r>
+      <w:r>
+        <w:rPr>
+          <w:szCs w:val="28"/>
+        </w:rPr>
+        <w:t xml:space="preserve">Обратим </w:t>
+      </w:r>
+      <w:r>
+        <w:rPr>
+          <w:szCs w:val="28"/>
+        </w:rPr>
+        <w:t>внимание, что для неориентированного графа матрица смежности будет симметричной относительно главной диагонали.</w:t>
+      </w:r>
+    </w:p>
+    <w:p>
+      <w:pPr>
+        <w:ind w:firstLine="708"/>
+        <w:rPr>
+          <w:b/>
+          <w:szCs w:val="28"/>
+          <w:lang w:val="en-US"/>
+        </w:rPr>
+      </w:pPr>
+      <w:r>
+        <w:rPr>
+          <w:b/>
+          <w:szCs w:val="28"/>
+        </w:rPr>
+        <w:t>Матрица смежности</w:t>
+      </w:r>
+      <w:r>
+        <w:rPr>
+          <w:b/>
+          <w:szCs w:val="28"/>
+          <w:lang w:val="en-US"/>
+        </w:rPr>
+        <w:t>:</w:t>
+      </w:r>
+    </w:p>
+    <w:p>
+      <w:pPr>
+        <w:ind w:firstLine="708"/>
+        <w:rPr>
+          <w:b/>
+          <w:szCs w:val="28"/>
+          <w:lang w:val="en-US"/>
+        </w:rPr>
+      </w:pPr>
+    </w:p>
+    <w:p>
+      <w:pPr>
+        <w:ind w:firstLine="708"/>
+        <w:rPr>
+          <w:szCs w:val="28"/>
+          <w:lang w:val="en-US"/>
+        </w:rPr>
+      </w:pPr>
+      <w:r>
+        <w:rPr>
+          <w:szCs w:val="28"/>
+          <w:lang w:val="en-US"/>
+        </w:rPr>
+        <w:t xml:space="preserve">    0  1  2  3  4  5  6</w:t>
+      </w:r>
+    </w:p>
+    <w:p>
+      <w:pPr>
+        <w:ind w:firstLine="708"/>
+        <w:rPr>
+          <w:szCs w:val="28"/>
+          <w:lang w:val="en-US"/>
+        </w:rPr>
+      </w:pPr>
+      <w:r>
+        <w:rPr>
+          <w:szCs w:val="28"/>
+          <w:lang w:val="en-US"/>
+        </w:rPr>
+        <w:t>0</w:t>
+      </w:r>
+      <w:r>
+        <w:rPr>
+          <w:szCs w:val="28"/>
+          <w:lang w:val="en-US"/>
+        </w:rPr>
+        <w:t>{0, 1, 1, 1, 0, 0, 0},</w:t>
+      </w:r>
+    </w:p>
+    <w:p>
+      <w:pPr>
+        <w:ind w:firstLine="708"/>
+        <w:rPr>
+          <w:szCs w:val="28"/>
+          <w:lang w:val="en-US"/>
+        </w:rPr>
+      </w:pPr>
+      <w:r>
+        <w:rPr>
+          <w:szCs w:val="28"/>
+          <w:lang w:val="en-US"/>
+        </w:rPr>
+        <w:t>1</w:t>
+      </w:r>
+      <w:r>
+        <w:rPr>
+          <w:szCs w:val="28"/>
+          <w:lang w:val="en-US"/>
+        </w:rPr>
+        <w:t>{</w:t>
+      </w:r>
+      <w:r>
+        <w:rPr>
+          <w:szCs w:val="28"/>
+          <w:lang w:val="en-US"/>
+        </w:rPr>
+        <w:t>0, 0, 0, 1, 0</w:t>
+      </w:r>
+      <w:r>
+        <w:rPr>
+          <w:szCs w:val="28"/>
+          <w:lang w:val="en-US"/>
+        </w:rPr>
+        <w:t>, 0, 0},</w:t>
+      </w:r>
+    </w:p>
+    <w:p>
+      <w:pPr>
+        <w:ind w:firstLine="708"/>
+        <w:rPr>
+          <w:szCs w:val="28"/>
+          <w:lang w:val="en-US"/>
+        </w:rPr>
+      </w:pPr>
+      <w:r>
+        <w:rPr>
+          <w:szCs w:val="28"/>
+          <w:lang w:val="en-US"/>
+        </w:rPr>
+        <w:t>2</w:t>
+      </w:r>
+      <w:r>
+        <w:rPr>
+          <w:szCs w:val="28"/>
+          <w:lang w:val="en-US"/>
+        </w:rPr>
+        <w:t>{0, 0, 0, 1</w:t>
+      </w:r>
+      <w:r>
+        <w:rPr>
+          <w:szCs w:val="28"/>
+          <w:lang w:val="en-US"/>
+        </w:rPr>
+        <w:t>, 0, 1, 0},</w:t>
+      </w:r>
+      <w:r>
+        <w:rPr>
+          <w:szCs w:val="28"/>
+          <w:lang w:val="en-US"/>
+        </w:rPr>
+        <w:t xml:space="preserve">                       </w:t>
+      </w:r>
+      <w:r>
+        <w:rPr>
+          <w:noProof/>
+          <w:color w:val="000000"/>
+          <w:szCs w:val="28"/>
+          <w:lang w:val="en-US"/>
+        </w:rPr>
+        <w:drawing>
+          <wp:anchor distT="0" distB="0" distL="114300" distR="114300" simplePos="0" relativeHeight="251658240" behindDoc="0" locked="0" layoutInCell="1" allowOverlap="1" wp14:anchorId="0C3CD7C4" wp14:editId="37C5F5BC">
+            <wp:simplePos x="0" y="0"/>
+            <wp:positionH relativeFrom="column">
+              <wp:posOffset>2928620</wp:posOffset>
+            </wp:positionH>
+            <wp:positionV relativeFrom="paragraph">
+              <wp:posOffset>3175</wp:posOffset>
+            </wp:positionV>
+            <wp:extent cx="2091055" cy="1234440"/>
+            <wp:effectExtent l="0" t="0" r="4445" b="3810"/>
+            <wp:wrapNone/>
+            <wp:docPr id="94" name="Рисунок 94"/>
+            <wp:cNvGraphicFramePr>
+              <a:graphicFrameLocks xmlns:a="http://schemas.openxmlformats.org/drawingml/2006/main" noChangeAspect="1"/>
+            </wp:cNvGraphicFramePr>
+            <a:graphic xmlns:a="http://schemas.openxmlformats.org/drawingml/2006/main">
+              <a:graphicData uri="http://schemas.openxmlformats.org/drawingml/2006/picture">
+                <pic:pic xmlns:pic="http://schemas.openxmlformats.org/drawingml/2006/picture">
+                  <pic:nvPicPr>
+                    <pic:cNvPr id="94" name="Рисунок 94"/>
+                    <pic:cNvPicPr>
+                      <a:picLocks noChangeAspect="1"/>
+                    </pic:cNvPicPr>
+                  </pic:nvPicPr>
+                  <pic:blipFill>
+                    <a:blip r:embed="rId77" cstate="print">
+                      <a:extLst>
+                        <a:ext uri="{28A0092B-C50C-407E-A947-70E740481C1C}">
+                          <a14:useLocalDpi xmlns:a14="http://schemas.microsoft.com/office/drawing/2010/main" val="0"/>
+                        </a:ext>
+                      </a:extLst>
+                    </a:blip>
+                    <a:stretch>
+                      <a:fillRect/>
+                    </a:stretch>
+                  </pic:blipFill>
+                  <pic:spPr>
+                    <a:xfrm>
+                      <a:off x="0" y="0"/>
+                      <a:ext cx="2091055" cy="1234440"/>
+                    </a:xfrm>
+                    <a:prstGeom prst="rect">
+                      <a:avLst/>
+                    </a:prstGeom>
+                  </pic:spPr>
+                </pic:pic>
+              </a:graphicData>
+            </a:graphic>
+          </wp:anchor>
+        </w:drawing>
+      </w:r>
+    </w:p>
+    <w:p>
+      <w:pPr>
+        <w:ind w:firstLine="708"/>
+        <w:rPr>
+          <w:szCs w:val="28"/>
+          <w:lang w:val="en-US"/>
+        </w:rPr>
+      </w:pPr>
+      <w:r>
+        <w:rPr>
+          <w:szCs w:val="28"/>
+          <w:lang w:val="en-US"/>
+        </w:rPr>
+        <w:t>3</w:t>
+      </w:r>
+      <w:r>
+        <w:rPr>
+          <w:szCs w:val="28"/>
+          <w:lang w:val="en-US"/>
+        </w:rPr>
+        <w:t>{0, 0, 0, 0, 0, 0, 0</w:t>
+      </w:r>
+      <w:r>
+        <w:rPr>
+          <w:szCs w:val="28"/>
+          <w:lang w:val="en-US"/>
+        </w:rPr>
+        <w:t>},</w:t>
+      </w:r>
+    </w:p>
+    <w:p>
+      <w:pPr>
+        <w:ind w:firstLine="708"/>
+        <w:rPr>
+          <w:szCs w:val="28"/>
+          <w:lang w:val="en-US"/>
+        </w:rPr>
+      </w:pPr>
+      <w:r>
+        <w:rPr>
+          <w:szCs w:val="28"/>
+          <w:lang w:val="en-US"/>
+        </w:rPr>
+        <w:t>4</w:t>
+      </w:r>
+      <w:r>
+        <w:rPr>
+          <w:szCs w:val="28"/>
+          <w:lang w:val="en-US"/>
+        </w:rPr>
+        <w:t>{0, 1, 0, 1, 0, 0, 0</w:t>
+      </w:r>
+      <w:r>
+        <w:rPr>
+          <w:szCs w:val="28"/>
+          <w:lang w:val="en-US"/>
+        </w:rPr>
+        <w:t>},</w:t>
+      </w:r>
+    </w:p>
+    <w:p>
+      <w:pPr>
+        <w:ind w:firstLine="708"/>
+        <w:rPr>
+          <w:szCs w:val="28"/>
+          <w:lang w:val="en-US"/>
+        </w:rPr>
+      </w:pPr>
+      <w:r>
+        <w:rPr>
+          <w:szCs w:val="28"/>
+          <w:lang w:val="en-US"/>
+        </w:rPr>
+        <w:t>5</w:t>
+      </w:r>
+      <w:r>
+        <w:rPr>
+          <w:szCs w:val="28"/>
+          <w:lang w:val="en-US"/>
+        </w:rPr>
+        <w:t>{0, 0, 0, 1</w:t>
+      </w:r>
+      <w:r>
+        <w:rPr>
+          <w:szCs w:val="28"/>
+          <w:lang w:val="en-US"/>
+        </w:rPr>
+        <w:t>, 0, 0, 1},</w:t>
+      </w:r>
+    </w:p>
+    <w:p>
+      <w:pPr>
+        <w:ind w:firstLine="708"/>
+        <w:rPr>
+          <w:szCs w:val="28"/>
+          <w:lang w:val="en-US"/>
+        </w:rPr>
+      </w:pPr>
+      <w:r>
+        <w:rPr>
+          <w:szCs w:val="28"/>
+          <w:lang w:val="en-US"/>
+        </w:rPr>
+        <w:t>6</w:t>
+      </w:r>
+      <w:r>
+        <w:rPr>
+          <w:szCs w:val="28"/>
+          <w:lang w:val="en-US"/>
+        </w:rPr>
+        <w:t>{0, 0, 0, 0, 1</w:t>
+      </w:r>
+      <w:r>
+        <w:rPr>
+          <w:szCs w:val="28"/>
+          <w:lang w:val="en-US"/>
+        </w:rPr>
+        <w:t>, 0, 0}</w:t>
+      </w:r>
+    </w:p>
+    <w:p>
+      <w:pPr>
+        <w:ind w:firstLine="708"/>
+        <w:rPr>
+          <w:szCs w:val="28"/>
+          <w:lang w:val="en-US"/>
+        </w:rPr>
+      </w:pPr>
+    </w:p>
+    <w:p>
+      <w:pPr>
+        <w:ind w:firstLine="708"/>
+        <w:rPr>
+          <w:szCs w:val="28"/>
+          <w:lang w:val="en-US"/>
+        </w:rPr>
+      </w:pPr>
+    </w:p>
+    <w:p>
+      <w:pPr>
+        <w:ind w:firstLine="708"/>
+        <w:rPr>
+          <w:szCs w:val="28"/>
+          <w:lang w:val="en-US"/>
+        </w:rPr>
+      </w:pPr>
+      <w:r>
+        <w:rPr>
+          <w:noProof/>
+          <w:szCs w:val="28"/>
+          <w:lang w:val="en-US" w:eastAsia="en-US"/>
+        </w:rPr>
+        <w:drawing>
+          <wp:inline distT="0" distB="0" distL="0" distR="0" wp14:anchorId="622F82C8" wp14:editId="4343C484">
+            <wp:extent cx="5940425" cy="1234440"/>
+            <wp:effectExtent l="0" t="0" r="3175" b="3810"/>
+            <wp:docPr id="38943" name="Picture 31"/>
+            <wp:cNvGraphicFramePr>
+              <a:graphicFrameLocks xmlns:a="http://schemas.openxmlformats.org/drawingml/2006/main" noChangeAspect="1"/>
+            </wp:cNvGraphicFramePr>
+            <a:graphic xmlns:a="http://schemas.openxmlformats.org/drawingml/2006/main">
+              <a:graphicData uri="http://schemas.openxmlformats.org/drawingml/2006/picture">
+                <pic:pic xmlns:pic="http://schemas.openxmlformats.org/drawingml/2006/picture">
+                  <pic:nvPicPr>
+                    <pic:cNvPr id="38943" name="Picture 31"/>
+                    <pic:cNvPicPr>
+                      <a:picLocks noChangeAspect="1" noChangeArrowheads="1"/>
+                    </pic:cNvPicPr>
+                  </pic:nvPicPr>
+                  <pic:blipFill>
+                    <a:blip r:embed="rId78" cstate="print">
+                      <a:extLst>
+                        <a:ext uri="{28A0092B-C50C-407E-A947-70E740481C1C}">
+                          <a14:useLocalDpi xmlns:a14="http://schemas.microsoft.com/office/drawing/2010/main" val="0"/>
+                        </a:ext>
+                      </a:extLst>
+                    </a:blip>
+                    <a:srcRect/>
+                    <a:stretch>
+                      <a:fillRect/>
+                    </a:stretch>
+                  </pic:blipFill>
+                  <pic:spPr bwMode="auto">
+                    <a:xfrm>
+                      <a:off x="0" y="0"/>
+                      <a:ext cx="5940425" cy="1234440"/>
+                    </a:xfrm>
+                    <a:prstGeom prst="rect">
+                      <a:avLst/>
+                    </a:prstGeom>
+                    <a:noFill/>
+                    <a:ln>
+                      <a:noFill/>
+                    </a:ln>
+                    <a:effectLst/>
+                    <a:extLst/>
+                  </pic:spPr>
+                </pic:pic>
+              </a:graphicData>
+            </a:graphic>
+          </wp:inline>
+        </w:drawing>
+      </w:r>
+    </w:p>
+    <w:p>
+      <w:pPr>
+        <w:ind w:firstLine="709"/>
+        <w:rPr>
+          <w:szCs w:val="28"/>
+        </w:rPr>
+      </w:pPr>
+      <w:r>
+        <w:rPr>
+          <w:szCs w:val="28"/>
+          <w:lang w:val="en-US"/>
+        </w:rPr>
+        <w:t xml:space="preserve">       </w:t>
+      </w:r>
+      <w:r>
+        <w:rPr>
+          <w:szCs w:val="28"/>
+        </w:rPr>
+        <w:t>Матрица инцидентности</w:t>
+      </w:r>
+    </w:p>
+    <w:tbl>
+      <w:tblPr>
+        <w:tblpPr w:leftFromText="180" w:rightFromText="180" w:vertAnchor="text" w:horzAnchor="page" w:tblpX="2197" w:tblpY="255"/>
+        <w:tblW w:w="9621" w:type="dxa"/>
+        <w:shd w:val="clear" w:color="auto" w:fill="FFFFFF"/>
+        <w:tblCellMar>
+          <w:top w:w="15" w:type="dxa"/>
+          <w:left w:w="15" w:type="dxa"/>
+          <w:bottom w:w="15" w:type="dxa"/>
+          <w:right w:w="15" w:type="dxa"/>
+        </w:tblCellMar>
+        <w:tblLook w:val="04A0" w:firstRow="1" w:lastRow="0" w:firstColumn="1" w:lastColumn="0" w:noHBand="0" w:noVBand="1"/>
+      </w:tblPr>
+      <w:tblGrid>
+        <w:gridCol w:w="1622"/>
+        <w:gridCol w:w="797"/>
+        <w:gridCol w:w="797"/>
+        <w:gridCol w:w="797"/>
+        <w:gridCol w:w="796"/>
+        <w:gridCol w:w="796"/>
+        <w:gridCol w:w="796"/>
+        <w:gridCol w:w="796"/>
+        <w:gridCol w:w="796"/>
+        <w:gridCol w:w="796"/>
+        <w:gridCol w:w="36"/>
+        <w:gridCol w:w="796"/>
+      </w:tblGrid>
+      <w:tr>
+        <w:trPr>
+          <w:trHeight w:val="615"/>
+        </w:trPr>
+        <w:tc>
+          <w:tcPr>
+            <w:tcW w:w="0" w:type="auto"/>
+            <w:tcBorders>
+              <w:top w:val="single" w:sz="6" w:space="0" w:color="DDDDDD"/>
+              <w:left w:val="single" w:sz="6" w:space="0" w:color="DDDDDD"/>
+              <w:bottom w:val="single" w:sz="6" w:space="0" w:color="DDDDDD"/>
+              <w:right w:val="single" w:sz="6" w:space="0" w:color="DDDDDD"/>
+            </w:tcBorders>
+            <w:shd w:val="clear" w:color="auto" w:fill="FFFFFF"/>
+          </w:tcPr>
+          <w:p>
+            <w:pPr>
+              <w:spacing w:after="150"/>
+              <w:jc w:val="center"/>
+              <w:rPr>
+                <w:rFonts w:ascii="Arial" w:hAnsi="Arial" w:cs="Arial"/>
+                <w:color w:val="333333"/>
+                <w:sz w:val="21"/>
+                <w:szCs w:val="21"/>
+              </w:rPr>
+            </w:pPr>
+            <w:r>
+              <w:rPr>
+                <w:rFonts w:ascii="Arial" w:hAnsi="Arial" w:cs="Arial"/>
+                <w:color w:val="333333"/>
+                <w:sz w:val="21"/>
+                <w:szCs w:val="21"/>
+              </w:rPr>
+              <w:lastRenderedPageBreak/>
+              <w:t>Связи Вершины</w:t>
+            </w:r>
+          </w:p>
+        </w:tc>
+        <w:tc>
+          <w:tcPr>
+            <w:tcW w:w="0" w:type="auto"/>
+            <w:tcBorders>
+              <w:top w:val="single" w:sz="6" w:space="0" w:color="DDDDDD"/>
+              <w:left w:val="single" w:sz="6" w:space="0" w:color="DDDDDD"/>
+              <w:bottom w:val="single" w:sz="6" w:space="0" w:color="DDDDDD"/>
+              <w:right w:val="single" w:sz="6" w:space="0" w:color="DDDDDD"/>
+            </w:tcBorders>
+            <w:shd w:val="clear" w:color="auto" w:fill="FFFFFF"/>
+            <w:tcMar>
+              <w:top w:w="120" w:type="dxa"/>
+              <w:left w:w="120" w:type="dxa"/>
+              <w:bottom w:w="120" w:type="dxa"/>
+              <w:right w:w="120" w:type="dxa"/>
+            </w:tcMar>
+            <w:hideMark/>
+          </w:tcPr>
+          <w:p>
+            <w:pPr>
+              <w:spacing w:after="150"/>
+              <w:jc w:val="center"/>
+              <w:rPr>
+                <w:rFonts w:ascii="Arial" w:hAnsi="Arial" w:cs="Arial"/>
+                <w:color w:val="333333"/>
+                <w:sz w:val="21"/>
+                <w:szCs w:val="21"/>
+              </w:rPr>
+            </w:pPr>
+            <w:r>
+              <w:rPr>
+                <w:rFonts w:ascii="Arial" w:hAnsi="Arial" w:cs="Arial"/>
+                <w:color w:val="333333"/>
+                <w:sz w:val="21"/>
+                <w:szCs w:val="21"/>
+              </w:rPr>
+              <w:t>g(0,1)</w:t>
+            </w:r>
+          </w:p>
+        </w:tc>
+        <w:tc>
+          <w:tcPr>
+            <w:tcW w:w="0" w:type="auto"/>
+            <w:tcBorders>
+              <w:top w:val="single" w:sz="6" w:space="0" w:color="DDDDDD"/>
+              <w:left w:val="single" w:sz="6" w:space="0" w:color="DDDDDD"/>
+              <w:bottom w:val="single" w:sz="6" w:space="0" w:color="DDDDDD"/>
+              <w:right w:val="single" w:sz="6" w:space="0" w:color="DDDDDD"/>
+            </w:tcBorders>
+            <w:shd w:val="clear" w:color="auto" w:fill="FFFFFF"/>
+            <w:tcMar>
+              <w:top w:w="120" w:type="dxa"/>
+              <w:left w:w="120" w:type="dxa"/>
+              <w:bottom w:w="120" w:type="dxa"/>
+              <w:right w:w="120" w:type="dxa"/>
+            </w:tcMar>
+            <w:hideMark/>
+          </w:tcPr>
+          <w:p>
+            <w:pPr>
+              <w:spacing w:after="150"/>
+              <w:jc w:val="center"/>
+              <w:rPr>
+                <w:rFonts w:ascii="Arial" w:hAnsi="Arial" w:cs="Arial"/>
+                <w:color w:val="333333"/>
+                <w:sz w:val="21"/>
+                <w:szCs w:val="21"/>
+              </w:rPr>
+            </w:pPr>
+            <w:r>
+              <w:rPr>
+                <w:rFonts w:ascii="Arial" w:hAnsi="Arial" w:cs="Arial"/>
+                <w:color w:val="333333"/>
+                <w:sz w:val="21"/>
+                <w:szCs w:val="21"/>
+              </w:rPr>
+              <w:t>g(0,2)</w:t>
+            </w:r>
+          </w:p>
+        </w:tc>
+        <w:tc>
+          <w:tcPr>
+            <w:tcW w:w="0" w:type="auto"/>
+            <w:tcBorders>
+              <w:top w:val="single" w:sz="6" w:space="0" w:color="DDDDDD"/>
+              <w:left w:val="single" w:sz="6" w:space="0" w:color="DDDDDD"/>
+              <w:bottom w:val="single" w:sz="6" w:space="0" w:color="DDDDDD"/>
+              <w:right w:val="single" w:sz="6" w:space="0" w:color="DDDDDD"/>
+            </w:tcBorders>
+            <w:shd w:val="clear" w:color="auto" w:fill="FFFFFF"/>
+            <w:tcMar>
+              <w:top w:w="120" w:type="dxa"/>
+              <w:left w:w="120" w:type="dxa"/>
+              <w:bottom w:w="120" w:type="dxa"/>
+              <w:right w:w="120" w:type="dxa"/>
+            </w:tcMar>
+            <w:hideMark/>
+          </w:tcPr>
+          <w:p>
+            <w:pPr>
+              <w:spacing w:after="150"/>
+              <w:jc w:val="center"/>
+              <w:rPr>
+                <w:rFonts w:ascii="Arial" w:hAnsi="Arial" w:cs="Arial"/>
+                <w:color w:val="333333"/>
+                <w:sz w:val="21"/>
+                <w:szCs w:val="21"/>
+              </w:rPr>
+            </w:pPr>
+            <w:r>
+              <w:rPr>
+                <w:rFonts w:ascii="Arial" w:hAnsi="Arial" w:cs="Arial"/>
+                <w:color w:val="333333"/>
+                <w:sz w:val="21"/>
+                <w:szCs w:val="21"/>
+              </w:rPr>
+              <w:t>g(0</w:t>
+            </w:r>
+            <w:r>
+              <w:rPr>
+                <w:rFonts w:ascii="Arial" w:hAnsi="Arial" w:cs="Arial"/>
+                <w:color w:val="333333"/>
+                <w:sz w:val="21"/>
+                <w:szCs w:val="21"/>
+                <w:lang w:val="en-US"/>
+              </w:rPr>
+              <w:t>,</w:t>
+            </w:r>
+            <w:r>
+              <w:rPr>
+                <w:rFonts w:ascii="Arial" w:hAnsi="Arial" w:cs="Arial"/>
+                <w:color w:val="333333"/>
+                <w:sz w:val="21"/>
+                <w:szCs w:val="21"/>
+              </w:rPr>
+              <w:t>3)</w:t>
+            </w:r>
+          </w:p>
+        </w:tc>
+        <w:tc>
+          <w:tcPr>
+            <w:tcW w:w="0" w:type="auto"/>
+            <w:tcBorders>
+              <w:top w:val="single" w:sz="6" w:space="0" w:color="DDDDDD"/>
+              <w:left w:val="single" w:sz="6" w:space="0" w:color="DDDDDD"/>
+              <w:bottom w:val="single" w:sz="6" w:space="0" w:color="DDDDDD"/>
+              <w:right w:val="single" w:sz="6" w:space="0" w:color="DDDDDD"/>
+            </w:tcBorders>
+            <w:shd w:val="clear" w:color="auto" w:fill="FFFFFF"/>
+            <w:tcMar>
+              <w:top w:w="120" w:type="dxa"/>
+              <w:left w:w="120" w:type="dxa"/>
+              <w:bottom w:w="120" w:type="dxa"/>
+              <w:right w:w="120" w:type="dxa"/>
+            </w:tcMar>
+            <w:hideMark/>
+          </w:tcPr>
+          <w:p>
+            <w:pPr>
+              <w:spacing w:after="150"/>
+              <w:jc w:val="center"/>
+              <w:rPr>
+                <w:rFonts w:ascii="Arial" w:hAnsi="Arial" w:cs="Arial"/>
+                <w:color w:val="333333"/>
+                <w:sz w:val="21"/>
+                <w:szCs w:val="21"/>
+              </w:rPr>
+            </w:pPr>
+            <w:r>
+              <w:rPr>
+                <w:rFonts w:ascii="Arial" w:hAnsi="Arial" w:cs="Arial"/>
+                <w:color w:val="333333"/>
+                <w:sz w:val="21"/>
+                <w:szCs w:val="21"/>
+              </w:rPr>
+              <w:t>g(1,3</w:t>
+            </w:r>
+            <w:r>
+              <w:rPr>
+                <w:rFonts w:ascii="Arial" w:hAnsi="Arial" w:cs="Arial"/>
+                <w:color w:val="333333"/>
+                <w:sz w:val="21"/>
+                <w:szCs w:val="21"/>
+              </w:rPr>
+              <w:t>)</w:t>
+            </w:r>
+          </w:p>
+        </w:tc>
+        <w:tc>
+          <w:tcPr>
+            <w:tcW w:w="0" w:type="auto"/>
+            <w:tcBorders>
+              <w:top w:val="single" w:sz="6" w:space="0" w:color="DDDDDD"/>
+              <w:left w:val="single" w:sz="6" w:space="0" w:color="DDDDDD"/>
+              <w:bottom w:val="single" w:sz="6" w:space="0" w:color="DDDDDD"/>
+              <w:right w:val="single" w:sz="6" w:space="0" w:color="DDDDDD"/>
+            </w:tcBorders>
+            <w:shd w:val="clear" w:color="auto" w:fill="FFFFFF"/>
+            <w:tcMar>
+              <w:top w:w="120" w:type="dxa"/>
+              <w:left w:w="120" w:type="dxa"/>
+              <w:bottom w:w="120" w:type="dxa"/>
+              <w:right w:w="120" w:type="dxa"/>
+            </w:tcMar>
+            <w:hideMark/>
+          </w:tcPr>
+          <w:p>
+            <w:pPr>
+              <w:spacing w:after="150"/>
+              <w:jc w:val="center"/>
+              <w:rPr>
+                <w:rFonts w:ascii="Arial" w:hAnsi="Arial" w:cs="Arial"/>
+                <w:color w:val="333333"/>
+                <w:sz w:val="21"/>
+                <w:szCs w:val="21"/>
+              </w:rPr>
+            </w:pPr>
+            <w:r>
+              <w:rPr>
+                <w:rFonts w:ascii="Arial" w:hAnsi="Arial" w:cs="Arial"/>
+                <w:color w:val="333333"/>
+                <w:sz w:val="21"/>
+                <w:szCs w:val="21"/>
+              </w:rPr>
+              <w:t>g(2,3</w:t>
+            </w:r>
+            <w:r>
+              <w:rPr>
+                <w:rFonts w:ascii="Arial" w:hAnsi="Arial" w:cs="Arial"/>
+                <w:color w:val="333333"/>
+                <w:sz w:val="21"/>
+                <w:szCs w:val="21"/>
+              </w:rPr>
+              <w:t>)</w:t>
+            </w:r>
+          </w:p>
+        </w:tc>
+        <w:tc>
+          <w:tcPr>
+            <w:tcW w:w="0" w:type="auto"/>
+            <w:tcBorders>
+              <w:top w:val="single" w:sz="6" w:space="0" w:color="DDDDDD"/>
+              <w:left w:val="single" w:sz="6" w:space="0" w:color="DDDDDD"/>
+              <w:bottom w:val="single" w:sz="6" w:space="0" w:color="DDDDDD"/>
+              <w:right w:val="single" w:sz="6" w:space="0" w:color="DDDDDD"/>
+            </w:tcBorders>
+            <w:shd w:val="clear" w:color="auto" w:fill="FFFFFF"/>
+            <w:tcMar>
+              <w:top w:w="120" w:type="dxa"/>
+              <w:left w:w="120" w:type="dxa"/>
+              <w:bottom w:w="120" w:type="dxa"/>
+              <w:right w:w="120" w:type="dxa"/>
+            </w:tcMar>
+            <w:hideMark/>
+          </w:tcPr>
+          <w:p>
+            <w:pPr>
+              <w:spacing w:after="150"/>
+              <w:jc w:val="center"/>
+              <w:rPr>
+                <w:rFonts w:ascii="Arial" w:hAnsi="Arial" w:cs="Arial"/>
+                <w:color w:val="333333"/>
+                <w:sz w:val="21"/>
+                <w:szCs w:val="21"/>
+              </w:rPr>
+            </w:pPr>
+            <w:r>
+              <w:rPr>
+                <w:rFonts w:ascii="Arial" w:hAnsi="Arial" w:cs="Arial"/>
+                <w:color w:val="333333"/>
+                <w:sz w:val="21"/>
+                <w:szCs w:val="21"/>
+              </w:rPr>
+              <w:t>g(2</w:t>
+            </w:r>
+            <w:r>
+              <w:rPr>
+                <w:rFonts w:ascii="Arial" w:hAnsi="Arial" w:cs="Arial"/>
+                <w:color w:val="333333"/>
+                <w:sz w:val="21"/>
+                <w:szCs w:val="21"/>
+              </w:rPr>
+              <w:t>,5)</w:t>
+            </w:r>
+          </w:p>
+        </w:tc>
+        <w:tc>
+          <w:tcPr>
+            <w:tcW w:w="0" w:type="auto"/>
+            <w:tcBorders>
+              <w:top w:val="single" w:sz="6" w:space="0" w:color="DDDDDD"/>
+              <w:left w:val="single" w:sz="6" w:space="0" w:color="DDDDDD"/>
+              <w:bottom w:val="single" w:sz="6" w:space="0" w:color="DDDDDD"/>
+              <w:right w:val="single" w:sz="6" w:space="0" w:color="DDDDDD"/>
+            </w:tcBorders>
+            <w:shd w:val="clear" w:color="auto" w:fill="FFFFFF"/>
+            <w:tcMar>
+              <w:top w:w="120" w:type="dxa"/>
+              <w:left w:w="120" w:type="dxa"/>
+              <w:bottom w:w="120" w:type="dxa"/>
+              <w:right w:w="120" w:type="dxa"/>
+            </w:tcMar>
+            <w:hideMark/>
+          </w:tcPr>
+          <w:p>
+            <w:pPr>
+              <w:spacing w:after="150"/>
+              <w:jc w:val="center"/>
+              <w:rPr>
+                <w:rFonts w:ascii="Arial" w:hAnsi="Arial" w:cs="Arial"/>
+                <w:color w:val="333333"/>
+                <w:sz w:val="21"/>
+                <w:szCs w:val="21"/>
+              </w:rPr>
+            </w:pPr>
+            <w:r>
+              <w:rPr>
+                <w:rFonts w:ascii="Arial" w:hAnsi="Arial" w:cs="Arial"/>
+                <w:color w:val="333333"/>
+                <w:sz w:val="21"/>
+                <w:szCs w:val="21"/>
+              </w:rPr>
+              <w:t>g(4,1</w:t>
+            </w:r>
+            <w:r>
+              <w:rPr>
+                <w:rFonts w:ascii="Arial" w:hAnsi="Arial" w:cs="Arial"/>
+                <w:color w:val="333333"/>
+                <w:sz w:val="21"/>
+                <w:szCs w:val="21"/>
+              </w:rPr>
+              <w:t>)</w:t>
+            </w:r>
+          </w:p>
+        </w:tc>
+        <w:tc>
+          <w:tcPr>
+            <w:tcW w:w="0" w:type="auto"/>
+            <w:tcBorders>
+              <w:top w:val="single" w:sz="6" w:space="0" w:color="DDDDDD"/>
+              <w:left w:val="single" w:sz="6" w:space="0" w:color="DDDDDD"/>
+              <w:bottom w:val="single" w:sz="6" w:space="0" w:color="DDDDDD"/>
+              <w:right w:val="single" w:sz="6" w:space="0" w:color="DDDDDD"/>
+            </w:tcBorders>
+            <w:shd w:val="clear" w:color="auto" w:fill="FFFFFF"/>
+            <w:tcMar>
+              <w:top w:w="120" w:type="dxa"/>
+              <w:left w:w="120" w:type="dxa"/>
+              <w:bottom w:w="120" w:type="dxa"/>
+              <w:right w:w="120" w:type="dxa"/>
+            </w:tcMar>
+            <w:hideMark/>
+          </w:tcPr>
+          <w:p>
+            <w:pPr>
+              <w:spacing w:after="150"/>
+              <w:jc w:val="center"/>
+              <w:rPr>
+                <w:rFonts w:ascii="Arial" w:hAnsi="Arial" w:cs="Arial"/>
+                <w:color w:val="333333"/>
+                <w:sz w:val="21"/>
+                <w:szCs w:val="21"/>
+              </w:rPr>
+            </w:pPr>
+            <w:r>
+              <w:rPr>
+                <w:rFonts w:ascii="Arial" w:hAnsi="Arial" w:cs="Arial"/>
+                <w:color w:val="333333"/>
+                <w:sz w:val="21"/>
+                <w:szCs w:val="21"/>
+              </w:rPr>
+              <w:t>g(4,3</w:t>
+            </w:r>
+            <w:r>
+              <w:rPr>
+                <w:rFonts w:ascii="Arial" w:hAnsi="Arial" w:cs="Arial"/>
+                <w:color w:val="333333"/>
+                <w:sz w:val="21"/>
+                <w:szCs w:val="21"/>
+              </w:rPr>
+              <w:t>)</w:t>
+            </w:r>
+          </w:p>
+        </w:tc>
+        <w:tc>
+          <w:tcPr>
+            <w:tcW w:w="0" w:type="auto"/>
+            <w:tcBorders>
+              <w:top w:val="single" w:sz="6" w:space="0" w:color="DDDDDD"/>
+              <w:left w:val="single" w:sz="6" w:space="0" w:color="DDDDDD"/>
+              <w:bottom w:val="single" w:sz="6" w:space="0" w:color="DDDDDD"/>
+              <w:right w:val="single" w:sz="6" w:space="0" w:color="DDDDDD"/>
+            </w:tcBorders>
+            <w:shd w:val="clear" w:color="auto" w:fill="FFFFFF"/>
+            <w:tcMar>
+              <w:top w:w="120" w:type="dxa"/>
+              <w:left w:w="120" w:type="dxa"/>
+              <w:bottom w:w="120" w:type="dxa"/>
+              <w:right w:w="120" w:type="dxa"/>
+            </w:tcMar>
+            <w:hideMark/>
+          </w:tcPr>
+          <w:p>
+            <w:pPr>
+              <w:spacing w:after="150"/>
+              <w:jc w:val="center"/>
+              <w:rPr>
+                <w:rFonts w:ascii="Arial" w:hAnsi="Arial" w:cs="Arial"/>
+                <w:color w:val="333333"/>
+                <w:sz w:val="21"/>
+                <w:szCs w:val="21"/>
+              </w:rPr>
+            </w:pPr>
+            <w:r>
+              <w:rPr>
+                <w:rFonts w:ascii="Arial" w:hAnsi="Arial" w:cs="Arial"/>
+                <w:color w:val="333333"/>
+                <w:sz w:val="21"/>
+                <w:szCs w:val="21"/>
+              </w:rPr>
+              <w:t>g(5,3</w:t>
+            </w:r>
+            <w:r>
+              <w:rPr>
+                <w:rFonts w:ascii="Arial" w:hAnsi="Arial" w:cs="Arial"/>
+                <w:color w:val="333333"/>
+                <w:sz w:val="21"/>
+                <w:szCs w:val="21"/>
+              </w:rPr>
+              <w:t>)</w:t>
+            </w:r>
+          </w:p>
+        </w:tc>
+        <w:tc>
+          <w:tcPr>
+            <w:tcW w:w="0" w:type="auto"/>
+            <w:tcBorders>
+              <w:top w:val="single" w:sz="6" w:space="0" w:color="DDDDDD"/>
+              <w:left w:val="single" w:sz="6" w:space="0" w:color="DDDDDD"/>
+              <w:bottom w:val="single" w:sz="6" w:space="0" w:color="DDDDDD"/>
+              <w:right w:val="single" w:sz="6" w:space="0" w:color="DDDDDD"/>
+            </w:tcBorders>
+            <w:shd w:val="clear" w:color="auto" w:fill="FFFFFF"/>
+          </w:tcPr>
+          <w:p>
+            <w:pPr>
+              <w:spacing w:after="150"/>
+              <w:jc w:val="center"/>
+              <w:rPr>
+                <w:rFonts w:ascii="Arial" w:hAnsi="Arial" w:cs="Arial"/>
+                <w:color w:val="333333"/>
+                <w:sz w:val="21"/>
+                <w:szCs w:val="21"/>
+              </w:rPr>
+            </w:pPr>
+          </w:p>
+        </w:tc>
+        <w:tc>
+          <w:tcPr>
+            <w:tcW w:w="0" w:type="auto"/>
+            <w:tcBorders>
+              <w:top w:val="single" w:sz="6" w:space="0" w:color="DDDDDD"/>
+              <w:left w:val="single" w:sz="6" w:space="0" w:color="DDDDDD"/>
+              <w:bottom w:val="single" w:sz="6" w:space="0" w:color="DDDDDD"/>
+              <w:right w:val="single" w:sz="6" w:space="0" w:color="DDDDDD"/>
+            </w:tcBorders>
+            <w:shd w:val="clear" w:color="auto" w:fill="FFFFFF"/>
+            <w:tcMar>
+              <w:top w:w="120" w:type="dxa"/>
+              <w:left w:w="120" w:type="dxa"/>
+              <w:bottom w:w="120" w:type="dxa"/>
+              <w:right w:w="120" w:type="dxa"/>
+            </w:tcMar>
+            <w:hideMark/>
+          </w:tcPr>
+          <w:p>
+            <w:pPr>
+              <w:spacing w:after="150"/>
+              <w:jc w:val="center"/>
+              <w:rPr>
+                <w:rFonts w:ascii="Arial" w:hAnsi="Arial" w:cs="Arial"/>
+                <w:color w:val="333333"/>
+                <w:sz w:val="21"/>
+                <w:szCs w:val="21"/>
+              </w:rPr>
+            </w:pPr>
+            <w:r>
+              <w:rPr>
+                <w:rFonts w:ascii="Arial" w:hAnsi="Arial" w:cs="Arial"/>
+                <w:color w:val="333333"/>
+                <w:sz w:val="21"/>
+                <w:szCs w:val="21"/>
+              </w:rPr>
+              <w:t>g(</w:t>
+            </w:r>
+            <w:r>
+              <w:rPr>
+                <w:rFonts w:ascii="Arial" w:hAnsi="Arial" w:cs="Arial"/>
+                <w:color w:val="333333"/>
+                <w:sz w:val="21"/>
+                <w:szCs w:val="21"/>
+              </w:rPr>
+              <w:t>6</w:t>
+            </w:r>
+            <w:r>
+              <w:rPr>
+                <w:rFonts w:ascii="Arial" w:hAnsi="Arial" w:cs="Arial"/>
+                <w:color w:val="333333"/>
+                <w:sz w:val="21"/>
+                <w:szCs w:val="21"/>
+                <w:lang w:val="en-US"/>
+              </w:rPr>
+              <w:t>,4</w:t>
+            </w:r>
+            <w:r>
+              <w:rPr>
+                <w:rFonts w:ascii="Arial" w:hAnsi="Arial" w:cs="Arial"/>
+                <w:color w:val="333333"/>
+                <w:sz w:val="21"/>
+                <w:szCs w:val="21"/>
+              </w:rPr>
+              <w:t>)</w:t>
+            </w:r>
+          </w:p>
+        </w:tc>
+      </w:tr>
+      <w:tr>
+        <w:trPr>
+          <w:trHeight w:val="382"/>
+        </w:trPr>
+        <w:tc>
+          <w:tcPr>
+            <w:tcW w:w="0" w:type="auto"/>
+            <w:tcBorders>
+              <w:top w:val="single" w:sz="6" w:space="0" w:color="DDDDDD"/>
+              <w:left w:val="single" w:sz="6" w:space="0" w:color="DDDDDD"/>
+              <w:bottom w:val="single" w:sz="6" w:space="0" w:color="DDDDDD"/>
+              <w:right w:val="single" w:sz="6" w:space="0" w:color="DDDDDD"/>
+            </w:tcBorders>
+            <w:shd w:val="clear" w:color="auto" w:fill="FFFFFF"/>
+            <w:tcMar>
+              <w:top w:w="120" w:type="dxa"/>
+              <w:left w:w="120" w:type="dxa"/>
+              <w:bottom w:w="120" w:type="dxa"/>
+              <w:right w:w="120" w:type="dxa"/>
+            </w:tcMar>
+            <w:hideMark/>
+          </w:tcPr>
+          <w:p>
+            <w:pPr>
+              <w:spacing w:after="150"/>
+              <w:jc w:val="center"/>
+              <w:rPr>
+                <w:rFonts w:ascii="Arial" w:hAnsi="Arial" w:cs="Arial"/>
+                <w:color w:val="333333"/>
+                <w:sz w:val="21"/>
+                <w:szCs w:val="21"/>
+              </w:rPr>
+            </w:pPr>
+            <w:r>
+              <w:rPr>
+                <w:rFonts w:ascii="Arial" w:hAnsi="Arial" w:cs="Arial"/>
+                <w:color w:val="333333"/>
+                <w:sz w:val="21"/>
+                <w:szCs w:val="21"/>
+              </w:rPr>
+              <w:t>0</w:t>
+            </w:r>
+          </w:p>
+        </w:tc>
+        <w:tc>
+          <w:tcPr>
+            <w:tcW w:w="0" w:type="auto"/>
+            <w:tcBorders>
+              <w:top w:val="single" w:sz="6" w:space="0" w:color="DDDDDD"/>
+              <w:left w:val="single" w:sz="6" w:space="0" w:color="DDDDDD"/>
+              <w:bottom w:val="single" w:sz="6" w:space="0" w:color="DDDDDD"/>
+              <w:right w:val="single" w:sz="6" w:space="0" w:color="DDDDDD"/>
+            </w:tcBorders>
+            <w:shd w:val="clear" w:color="auto" w:fill="FFFFFF"/>
+            <w:tcMar>
+              <w:top w:w="120" w:type="dxa"/>
+              <w:left w:w="120" w:type="dxa"/>
+              <w:bottom w:w="120" w:type="dxa"/>
+              <w:right w:w="120" w:type="dxa"/>
+            </w:tcMar>
+            <w:hideMark/>
+          </w:tcPr>
+          <w:p>
+            <w:pPr>
+              <w:spacing w:after="150"/>
+              <w:jc w:val="center"/>
+              <w:rPr>
+                <w:rFonts w:ascii="Arial" w:hAnsi="Arial" w:cs="Arial"/>
+                <w:color w:val="333333"/>
+                <w:sz w:val="21"/>
+                <w:szCs w:val="21"/>
+              </w:rPr>
+            </w:pPr>
+            <w:r>
+              <w:rPr>
+                <w:rFonts w:ascii="Arial" w:hAnsi="Arial" w:cs="Arial"/>
+                <w:color w:val="333333"/>
+                <w:sz w:val="21"/>
+                <w:szCs w:val="21"/>
+              </w:rPr>
+              <w:t>1</w:t>
+            </w:r>
+          </w:p>
+        </w:tc>
+        <w:tc>
+          <w:tcPr>
+            <w:tcW w:w="0" w:type="auto"/>
+            <w:tcBorders>
+              <w:top w:val="single" w:sz="6" w:space="0" w:color="DDDDDD"/>
+              <w:left w:val="single" w:sz="6" w:space="0" w:color="DDDDDD"/>
+              <w:bottom w:val="single" w:sz="6" w:space="0" w:color="DDDDDD"/>
+              <w:right w:val="single" w:sz="6" w:space="0" w:color="DDDDDD"/>
+            </w:tcBorders>
+            <w:shd w:val="clear" w:color="auto" w:fill="FFFFFF"/>
+            <w:tcMar>
+              <w:top w:w="120" w:type="dxa"/>
+              <w:left w:w="120" w:type="dxa"/>
+              <w:bottom w:w="120" w:type="dxa"/>
+              <w:right w:w="120" w:type="dxa"/>
+            </w:tcMar>
+            <w:hideMark/>
+          </w:tcPr>
+          <w:p>
+            <w:pPr>
+              <w:spacing w:after="150"/>
+              <w:jc w:val="center"/>
+              <w:rPr>
+                <w:rFonts w:ascii="Arial" w:hAnsi="Arial" w:cs="Arial"/>
+                <w:color w:val="333333"/>
+                <w:sz w:val="21"/>
+                <w:szCs w:val="21"/>
+              </w:rPr>
+            </w:pPr>
+            <w:r>
+              <w:rPr>
+                <w:rFonts w:ascii="Arial" w:hAnsi="Arial" w:cs="Arial"/>
+                <w:color w:val="333333"/>
+                <w:sz w:val="21"/>
+                <w:szCs w:val="21"/>
+              </w:rPr>
+              <w:t>1</w:t>
+            </w:r>
+          </w:p>
+        </w:tc>
+        <w:tc>
+          <w:tcPr>
+            <w:tcW w:w="0" w:type="auto"/>
+            <w:tcBorders>
+              <w:top w:val="single" w:sz="6" w:space="0" w:color="DDDDDD"/>
+              <w:left w:val="single" w:sz="6" w:space="0" w:color="DDDDDD"/>
+              <w:bottom w:val="single" w:sz="6" w:space="0" w:color="DDDDDD"/>
+              <w:right w:val="single" w:sz="6" w:space="0" w:color="DDDDDD"/>
+            </w:tcBorders>
+            <w:shd w:val="clear" w:color="auto" w:fill="FFFFFF"/>
+            <w:tcMar>
+              <w:top w:w="120" w:type="dxa"/>
+              <w:left w:w="120" w:type="dxa"/>
+              <w:bottom w:w="120" w:type="dxa"/>
+              <w:right w:w="120" w:type="dxa"/>
+            </w:tcMar>
+            <w:hideMark/>
+          </w:tcPr>
+          <w:p>
+            <w:pPr>
+              <w:spacing w:after="150"/>
+              <w:jc w:val="center"/>
+              <w:rPr>
+                <w:rFonts w:ascii="Arial" w:hAnsi="Arial" w:cs="Arial"/>
+                <w:color w:val="333333"/>
+                <w:sz w:val="21"/>
+                <w:szCs w:val="21"/>
+              </w:rPr>
+            </w:pPr>
+            <w:r>
+              <w:rPr>
+                <w:rFonts w:ascii="Arial" w:hAnsi="Arial" w:cs="Arial"/>
+                <w:color w:val="333333"/>
+                <w:sz w:val="21"/>
+                <w:szCs w:val="21"/>
+              </w:rPr>
+              <w:t>1</w:t>
+            </w:r>
+          </w:p>
+        </w:tc>
+        <w:tc>
+          <w:tcPr>
+            <w:tcW w:w="0" w:type="auto"/>
+            <w:tcBorders>
+              <w:top w:val="single" w:sz="6" w:space="0" w:color="DDDDDD"/>
+              <w:left w:val="single" w:sz="6" w:space="0" w:color="DDDDDD"/>
+              <w:bottom w:val="single" w:sz="6" w:space="0" w:color="DDDDDD"/>
+              <w:right w:val="single" w:sz="6" w:space="0" w:color="DDDDDD"/>
+            </w:tcBorders>
+            <w:shd w:val="clear" w:color="auto" w:fill="FFFFFF"/>
+            <w:tcMar>
+              <w:top w:w="120" w:type="dxa"/>
+              <w:left w:w="120" w:type="dxa"/>
+              <w:bottom w:w="120" w:type="dxa"/>
+              <w:right w:w="120" w:type="dxa"/>
+            </w:tcMar>
+            <w:hideMark/>
+          </w:tcPr>
+          <w:p>
+            <w:pPr>
+              <w:spacing w:after="150"/>
+              <w:jc w:val="center"/>
+              <w:rPr>
+                <w:rFonts w:ascii="Arial" w:hAnsi="Arial" w:cs="Arial"/>
+                <w:color w:val="333333"/>
+                <w:sz w:val="21"/>
+                <w:szCs w:val="21"/>
+              </w:rPr>
+            </w:pPr>
+            <w:r>
+              <w:rPr>
+                <w:rFonts w:ascii="Arial" w:hAnsi="Arial" w:cs="Arial"/>
+                <w:color w:val="333333"/>
+                <w:sz w:val="21"/>
+                <w:szCs w:val="21"/>
+              </w:rPr>
+              <w:t>0</w:t>
+            </w:r>
+          </w:p>
+        </w:tc>
+        <w:tc>
+          <w:tcPr>
+            <w:tcW w:w="0" w:type="auto"/>
+            <w:tcBorders>
+              <w:top w:val="single" w:sz="6" w:space="0" w:color="DDDDDD"/>
+              <w:left w:val="single" w:sz="6" w:space="0" w:color="DDDDDD"/>
+              <w:bottom w:val="single" w:sz="6" w:space="0" w:color="DDDDDD"/>
+              <w:right w:val="single" w:sz="6" w:space="0" w:color="DDDDDD"/>
+            </w:tcBorders>
+            <w:shd w:val="clear" w:color="auto" w:fill="FFFFFF"/>
+            <w:tcMar>
+              <w:top w:w="120" w:type="dxa"/>
+              <w:left w:w="120" w:type="dxa"/>
+              <w:bottom w:w="120" w:type="dxa"/>
+              <w:right w:w="120" w:type="dxa"/>
+            </w:tcMar>
+            <w:hideMark/>
+          </w:tcPr>
+          <w:p>
+            <w:pPr>
+              <w:spacing w:after="150"/>
+              <w:jc w:val="center"/>
+              <w:rPr>
+                <w:rFonts w:ascii="Arial" w:hAnsi="Arial" w:cs="Arial"/>
+                <w:color w:val="333333"/>
+                <w:sz w:val="21"/>
+                <w:szCs w:val="21"/>
+              </w:rPr>
+            </w:pPr>
+            <w:r>
+              <w:rPr>
+                <w:rFonts w:ascii="Arial" w:hAnsi="Arial" w:cs="Arial"/>
+                <w:color w:val="333333"/>
+                <w:sz w:val="21"/>
+                <w:szCs w:val="21"/>
+              </w:rPr>
+              <w:t>0</w:t>
+            </w:r>
+          </w:p>
+        </w:tc>
+        <w:tc>
+          <w:tcPr>
+            <w:tcW w:w="0" w:type="auto"/>
+            <w:tcBorders>
+              <w:top w:val="single" w:sz="6" w:space="0" w:color="DDDDDD"/>
+              <w:left w:val="single" w:sz="6" w:space="0" w:color="DDDDDD"/>
+              <w:bottom w:val="single" w:sz="6" w:space="0" w:color="DDDDDD"/>
+              <w:right w:val="single" w:sz="6" w:space="0" w:color="DDDDDD"/>
+            </w:tcBorders>
+            <w:shd w:val="clear" w:color="auto" w:fill="FFFFFF"/>
+            <w:tcMar>
+              <w:top w:w="120" w:type="dxa"/>
+              <w:left w:w="120" w:type="dxa"/>
+              <w:bottom w:w="120" w:type="dxa"/>
+              <w:right w:w="120" w:type="dxa"/>
+            </w:tcMar>
+            <w:hideMark/>
+          </w:tcPr>
+          <w:p>
+            <w:pPr>
+              <w:spacing w:after="150"/>
+              <w:jc w:val="center"/>
+              <w:rPr>
+                <w:rFonts w:ascii="Arial" w:hAnsi="Arial" w:cs="Arial"/>
+                <w:color w:val="333333"/>
+                <w:sz w:val="21"/>
+                <w:szCs w:val="21"/>
+              </w:rPr>
+            </w:pPr>
+            <w:r>
+              <w:rPr>
+                <w:rFonts w:ascii="Arial" w:hAnsi="Arial" w:cs="Arial"/>
+                <w:color w:val="333333"/>
+                <w:sz w:val="21"/>
+                <w:szCs w:val="21"/>
+              </w:rPr>
+              <w:t>0</w:t>
+            </w:r>
+          </w:p>
+        </w:tc>
+        <w:tc>
+          <w:tcPr>
+            <w:tcW w:w="0" w:type="auto"/>
+            <w:tcBorders>
+              <w:top w:val="single" w:sz="6" w:space="0" w:color="DDDDDD"/>
+              <w:left w:val="single" w:sz="6" w:space="0" w:color="DDDDDD"/>
+              <w:bottom w:val="single" w:sz="6" w:space="0" w:color="DDDDDD"/>
+              <w:right w:val="single" w:sz="6" w:space="0" w:color="DDDDDD"/>
+            </w:tcBorders>
+            <w:shd w:val="clear" w:color="auto" w:fill="FFFFFF"/>
+            <w:tcMar>
+              <w:top w:w="120" w:type="dxa"/>
+              <w:left w:w="120" w:type="dxa"/>
+              <w:bottom w:w="120" w:type="dxa"/>
+              <w:right w:w="120" w:type="dxa"/>
+            </w:tcMar>
+            <w:hideMark/>
+          </w:tcPr>
+          <w:p>
+            <w:pPr>
+              <w:spacing w:after="150"/>
+              <w:jc w:val="center"/>
+              <w:rPr>
+                <w:rFonts w:ascii="Arial" w:hAnsi="Arial" w:cs="Arial"/>
+                <w:color w:val="333333"/>
+                <w:sz w:val="21"/>
+                <w:szCs w:val="21"/>
+              </w:rPr>
+            </w:pPr>
+            <w:r>
+              <w:rPr>
+                <w:rFonts w:ascii="Arial" w:hAnsi="Arial" w:cs="Arial"/>
+                <w:color w:val="333333"/>
+                <w:sz w:val="21"/>
+                <w:szCs w:val="21"/>
+              </w:rPr>
+              <w:t>0</w:t>
+            </w:r>
+          </w:p>
+        </w:tc>
+        <w:tc>
+          <w:tcPr>
+            <w:tcW w:w="0" w:type="auto"/>
+            <w:tcBorders>
+              <w:top w:val="single" w:sz="6" w:space="0" w:color="DDDDDD"/>
+              <w:left w:val="single" w:sz="6" w:space="0" w:color="DDDDDD"/>
+              <w:bottom w:val="single" w:sz="6" w:space="0" w:color="DDDDDD"/>
+              <w:right w:val="single" w:sz="6" w:space="0" w:color="DDDDDD"/>
+            </w:tcBorders>
+            <w:shd w:val="clear" w:color="auto" w:fill="FFFFFF"/>
+            <w:tcMar>
+              <w:top w:w="120" w:type="dxa"/>
+              <w:left w:w="120" w:type="dxa"/>
+              <w:bottom w:w="120" w:type="dxa"/>
+              <w:right w:w="120" w:type="dxa"/>
+            </w:tcMar>
+            <w:hideMark/>
+          </w:tcPr>
+          <w:p>
+            <w:pPr>
+              <w:spacing w:after="150"/>
+              <w:jc w:val="center"/>
+              <w:rPr>
+                <w:rFonts w:ascii="Arial" w:hAnsi="Arial" w:cs="Arial"/>
+                <w:color w:val="333333"/>
+                <w:sz w:val="21"/>
+                <w:szCs w:val="21"/>
+              </w:rPr>
+            </w:pPr>
+            <w:r>
+              <w:rPr>
+                <w:rFonts w:ascii="Arial" w:hAnsi="Arial" w:cs="Arial"/>
+                <w:color w:val="333333"/>
+                <w:sz w:val="21"/>
+                <w:szCs w:val="21"/>
+              </w:rPr>
+              <w:t>0</w:t>
+            </w:r>
+          </w:p>
+        </w:tc>
+        <w:tc>
+          <w:tcPr>
+            <w:tcW w:w="0" w:type="auto"/>
+            <w:tcBorders>
+              <w:top w:val="single" w:sz="6" w:space="0" w:color="DDDDDD"/>
+              <w:left w:val="single" w:sz="6" w:space="0" w:color="DDDDDD"/>
+              <w:bottom w:val="single" w:sz="6" w:space="0" w:color="DDDDDD"/>
+              <w:right w:val="single" w:sz="6" w:space="0" w:color="DDDDDD"/>
+            </w:tcBorders>
+            <w:shd w:val="clear" w:color="auto" w:fill="FFFFFF"/>
+            <w:tcMar>
+              <w:top w:w="120" w:type="dxa"/>
+              <w:left w:w="120" w:type="dxa"/>
+              <w:bottom w:w="120" w:type="dxa"/>
+              <w:right w:w="120" w:type="dxa"/>
+            </w:tcMar>
+            <w:hideMark/>
+          </w:tcPr>
+          <w:p>
+            <w:pPr>
+              <w:spacing w:after="150"/>
+              <w:jc w:val="center"/>
+              <w:rPr>
+                <w:rFonts w:ascii="Arial" w:hAnsi="Arial" w:cs="Arial"/>
+                <w:color w:val="333333"/>
+                <w:sz w:val="21"/>
+                <w:szCs w:val="21"/>
+              </w:rPr>
+            </w:pPr>
+            <w:r>
+              <w:rPr>
+                <w:rFonts w:ascii="Arial" w:hAnsi="Arial" w:cs="Arial"/>
+                <w:color w:val="333333"/>
+                <w:sz w:val="21"/>
+                <w:szCs w:val="21"/>
+              </w:rPr>
+              <w:t>0</w:t>
+            </w:r>
+          </w:p>
+        </w:tc>
+        <w:tc>
+          <w:tcPr>
+            <w:tcW w:w="0" w:type="auto"/>
+            <w:tcBorders>
+              <w:top w:val="single" w:sz="6" w:space="0" w:color="DDDDDD"/>
+              <w:left w:val="single" w:sz="6" w:space="0" w:color="DDDDDD"/>
+              <w:bottom w:val="single" w:sz="6" w:space="0" w:color="DDDDDD"/>
+              <w:right w:val="single" w:sz="6" w:space="0" w:color="DDDDDD"/>
+            </w:tcBorders>
+            <w:shd w:val="clear" w:color="auto" w:fill="FFFFFF"/>
+          </w:tcPr>
+          <w:p>
+            <w:pPr>
+              <w:spacing w:after="150"/>
+              <w:jc w:val="center"/>
+              <w:rPr>
+                <w:rFonts w:ascii="Arial" w:hAnsi="Arial" w:cs="Arial"/>
+                <w:color w:val="333333"/>
+                <w:sz w:val="21"/>
+                <w:szCs w:val="21"/>
+              </w:rPr>
+            </w:pPr>
+          </w:p>
+        </w:tc>
+        <w:tc>
+          <w:tcPr>
+            <w:tcW w:w="0" w:type="auto"/>
+            <w:tcBorders>
+              <w:top w:val="single" w:sz="6" w:space="0" w:color="DDDDDD"/>
+              <w:left w:val="single" w:sz="6" w:space="0" w:color="DDDDDD"/>
+              <w:bottom w:val="single" w:sz="6" w:space="0" w:color="DDDDDD"/>
+              <w:right w:val="single" w:sz="6" w:space="0" w:color="DDDDDD"/>
+            </w:tcBorders>
+            <w:shd w:val="clear" w:color="auto" w:fill="FFFFFF"/>
+            <w:tcMar>
+              <w:top w:w="120" w:type="dxa"/>
+              <w:left w:w="120" w:type="dxa"/>
+              <w:bottom w:w="120" w:type="dxa"/>
+              <w:right w:w="120" w:type="dxa"/>
+            </w:tcMar>
+            <w:hideMark/>
+          </w:tcPr>
+          <w:p>
+            <w:pPr>
+              <w:spacing w:after="150"/>
+              <w:jc w:val="center"/>
+              <w:rPr>
+                <w:rFonts w:ascii="Arial" w:hAnsi="Arial" w:cs="Arial"/>
+                <w:color w:val="333333"/>
+                <w:sz w:val="21"/>
+                <w:szCs w:val="21"/>
+              </w:rPr>
+            </w:pPr>
+            <w:r>
+              <w:rPr>
+                <w:rFonts w:ascii="Arial" w:hAnsi="Arial" w:cs="Arial"/>
+                <w:color w:val="333333"/>
+                <w:sz w:val="21"/>
+                <w:szCs w:val="21"/>
+              </w:rPr>
+              <w:t>0</w:t>
+            </w:r>
+          </w:p>
+        </w:tc>
+      </w:tr>
+      <w:tr>
+        <w:trPr>
+          <w:trHeight w:val="382"/>
+        </w:trPr>
+        <w:tc>
+          <w:tcPr>
+            <w:tcW w:w="0" w:type="auto"/>
+            <w:tcBorders>
+              <w:top w:val="single" w:sz="6" w:space="0" w:color="DDDDDD"/>
+              <w:left w:val="single" w:sz="6" w:space="0" w:color="DDDDDD"/>
+              <w:bottom w:val="single" w:sz="6" w:space="0" w:color="DDDDDD"/>
+              <w:right w:val="single" w:sz="6" w:space="0" w:color="DDDDDD"/>
+            </w:tcBorders>
+            <w:shd w:val="clear" w:color="auto" w:fill="FFFFFF"/>
+            <w:tcMar>
+              <w:top w:w="120" w:type="dxa"/>
+              <w:left w:w="120" w:type="dxa"/>
+              <w:bottom w:w="120" w:type="dxa"/>
+              <w:right w:w="120" w:type="dxa"/>
+            </w:tcMar>
+            <w:hideMark/>
+          </w:tcPr>
+          <w:p>
+            <w:pPr>
+              <w:spacing w:after="150"/>
+              <w:jc w:val="center"/>
+              <w:rPr>
+                <w:rFonts w:ascii="Arial" w:hAnsi="Arial" w:cs="Arial"/>
+                <w:color w:val="333333"/>
+                <w:sz w:val="21"/>
+                <w:szCs w:val="21"/>
+              </w:rPr>
+            </w:pPr>
+            <w:r>
+              <w:rPr>
+                <w:rFonts w:ascii="Arial" w:hAnsi="Arial" w:cs="Arial"/>
+                <w:color w:val="333333"/>
+                <w:sz w:val="21"/>
+                <w:szCs w:val="21"/>
+              </w:rPr>
+              <w:t>1</w:t>
+            </w:r>
+          </w:p>
+        </w:tc>
+        <w:tc>
+          <w:tcPr>
+            <w:tcW w:w="0" w:type="auto"/>
+            <w:tcBorders>
+              <w:top w:val="single" w:sz="6" w:space="0" w:color="DDDDDD"/>
+              <w:left w:val="single" w:sz="6" w:space="0" w:color="DDDDDD"/>
+              <w:bottom w:val="single" w:sz="6" w:space="0" w:color="DDDDDD"/>
+              <w:right w:val="single" w:sz="6" w:space="0" w:color="DDDDDD"/>
+            </w:tcBorders>
+            <w:shd w:val="clear" w:color="auto" w:fill="FFFFFF"/>
+            <w:tcMar>
+              <w:top w:w="120" w:type="dxa"/>
+              <w:left w:w="120" w:type="dxa"/>
+              <w:bottom w:w="120" w:type="dxa"/>
+              <w:right w:w="120" w:type="dxa"/>
+            </w:tcMar>
+            <w:hideMark/>
+          </w:tcPr>
+          <w:p>
+            <w:pPr>
+              <w:spacing w:after="150"/>
+              <w:jc w:val="center"/>
+              <w:rPr>
+                <w:rFonts w:ascii="Arial" w:hAnsi="Arial" w:cs="Arial"/>
+                <w:color w:val="333333"/>
+                <w:sz w:val="21"/>
+                <w:szCs w:val="21"/>
+              </w:rPr>
+            </w:pPr>
+            <w:r>
+              <w:rPr>
+                <w:rFonts w:ascii="Arial" w:hAnsi="Arial" w:cs="Arial"/>
+                <w:color w:val="333333"/>
+                <w:sz w:val="21"/>
+                <w:szCs w:val="21"/>
+              </w:rPr>
+              <w:t>-1</w:t>
+            </w:r>
+          </w:p>
+        </w:tc>
+        <w:tc>
+          <w:tcPr>
+            <w:tcW w:w="0" w:type="auto"/>
+            <w:tcBorders>
+              <w:top w:val="single" w:sz="6" w:space="0" w:color="DDDDDD"/>
+              <w:left w:val="single" w:sz="6" w:space="0" w:color="DDDDDD"/>
+              <w:bottom w:val="single" w:sz="6" w:space="0" w:color="DDDDDD"/>
+              <w:right w:val="single" w:sz="6" w:space="0" w:color="DDDDDD"/>
+            </w:tcBorders>
+            <w:shd w:val="clear" w:color="auto" w:fill="FFFFFF"/>
+            <w:tcMar>
+              <w:top w:w="120" w:type="dxa"/>
+              <w:left w:w="120" w:type="dxa"/>
+              <w:bottom w:w="120" w:type="dxa"/>
+              <w:right w:w="120" w:type="dxa"/>
+            </w:tcMar>
+            <w:hideMark/>
+          </w:tcPr>
+          <w:p>
+            <w:pPr>
+              <w:spacing w:after="150"/>
+              <w:jc w:val="center"/>
+              <w:rPr>
+                <w:rFonts w:ascii="Arial" w:hAnsi="Arial" w:cs="Arial"/>
+                <w:color w:val="333333"/>
+                <w:sz w:val="21"/>
+                <w:szCs w:val="21"/>
+              </w:rPr>
+            </w:pPr>
+            <w:r>
+              <w:rPr>
+                <w:rFonts w:ascii="Arial" w:hAnsi="Arial" w:cs="Arial"/>
+                <w:color w:val="333333"/>
+                <w:sz w:val="21"/>
+                <w:szCs w:val="21"/>
+              </w:rPr>
+              <w:t>0</w:t>
+            </w:r>
+          </w:p>
+        </w:tc>
+        <w:tc>
+          <w:tcPr>
+            <w:tcW w:w="0" w:type="auto"/>
+            <w:tcBorders>
+              <w:top w:val="single" w:sz="6" w:space="0" w:color="DDDDDD"/>
+              <w:left w:val="single" w:sz="6" w:space="0" w:color="DDDDDD"/>
+              <w:bottom w:val="single" w:sz="6" w:space="0" w:color="DDDDDD"/>
+              <w:right w:val="single" w:sz="6" w:space="0" w:color="DDDDDD"/>
+            </w:tcBorders>
+            <w:shd w:val="clear" w:color="auto" w:fill="FFFFFF"/>
+            <w:tcMar>
+              <w:top w:w="120" w:type="dxa"/>
+              <w:left w:w="120" w:type="dxa"/>
+              <w:bottom w:w="120" w:type="dxa"/>
+              <w:right w:w="120" w:type="dxa"/>
+            </w:tcMar>
+            <w:hideMark/>
+          </w:tcPr>
+          <w:p>
+            <w:pPr>
+              <w:spacing w:after="150"/>
+              <w:jc w:val="center"/>
+              <w:rPr>
+                <w:rFonts w:ascii="Arial" w:hAnsi="Arial" w:cs="Arial"/>
+                <w:color w:val="333333"/>
+                <w:sz w:val="21"/>
+                <w:szCs w:val="21"/>
+              </w:rPr>
+            </w:pPr>
+            <w:r>
+              <w:rPr>
+                <w:rFonts w:ascii="Arial" w:hAnsi="Arial" w:cs="Arial"/>
+                <w:color w:val="333333"/>
+                <w:sz w:val="21"/>
+                <w:szCs w:val="21"/>
+              </w:rPr>
+              <w:t>0</w:t>
+            </w:r>
+          </w:p>
+        </w:tc>
+        <w:tc>
+          <w:tcPr>
+            <w:tcW w:w="0" w:type="auto"/>
+            <w:tcBorders>
+              <w:top w:val="single" w:sz="6" w:space="0" w:color="DDDDDD"/>
+              <w:left w:val="single" w:sz="6" w:space="0" w:color="DDDDDD"/>
+              <w:bottom w:val="single" w:sz="6" w:space="0" w:color="DDDDDD"/>
+              <w:right w:val="single" w:sz="6" w:space="0" w:color="DDDDDD"/>
+            </w:tcBorders>
+            <w:shd w:val="clear" w:color="auto" w:fill="FFFFFF"/>
+            <w:tcMar>
+              <w:top w:w="120" w:type="dxa"/>
+              <w:left w:w="120" w:type="dxa"/>
+              <w:bottom w:w="120" w:type="dxa"/>
+              <w:right w:w="120" w:type="dxa"/>
+            </w:tcMar>
+            <w:hideMark/>
+          </w:tcPr>
+          <w:p>
+            <w:pPr>
+              <w:spacing w:after="150"/>
+              <w:rPr>
+                <w:rFonts w:ascii="Arial" w:hAnsi="Arial" w:cs="Arial"/>
+                <w:color w:val="333333"/>
+                <w:sz w:val="21"/>
+                <w:szCs w:val="21"/>
+              </w:rPr>
+            </w:pPr>
+            <w:r>
+              <w:rPr>
+                <w:rFonts w:ascii="Arial" w:hAnsi="Arial" w:cs="Arial"/>
+                <w:color w:val="333333"/>
+                <w:sz w:val="21"/>
+                <w:szCs w:val="21"/>
+              </w:rPr>
+              <w:t xml:space="preserve"> 1</w:t>
+            </w:r>
+          </w:p>
+        </w:tc>
+        <w:tc>
+          <w:tcPr>
+            <w:tcW w:w="0" w:type="auto"/>
+            <w:tcBorders>
+              <w:top w:val="single" w:sz="6" w:space="0" w:color="DDDDDD"/>
+              <w:left w:val="single" w:sz="6" w:space="0" w:color="DDDDDD"/>
+              <w:bottom w:val="single" w:sz="6" w:space="0" w:color="DDDDDD"/>
+              <w:right w:val="single" w:sz="6" w:space="0" w:color="DDDDDD"/>
+            </w:tcBorders>
+            <w:shd w:val="clear" w:color="auto" w:fill="FFFFFF"/>
+            <w:tcMar>
+              <w:top w:w="120" w:type="dxa"/>
+              <w:left w:w="120" w:type="dxa"/>
+              <w:bottom w:w="120" w:type="dxa"/>
+              <w:right w:w="120" w:type="dxa"/>
+            </w:tcMar>
+            <w:hideMark/>
+          </w:tcPr>
+          <w:p>
+            <w:pPr>
+              <w:spacing w:after="150"/>
+              <w:jc w:val="center"/>
+              <w:rPr>
+                <w:rFonts w:ascii="Arial" w:hAnsi="Arial" w:cs="Arial"/>
+                <w:color w:val="333333"/>
+                <w:sz w:val="21"/>
+                <w:szCs w:val="21"/>
+              </w:rPr>
+            </w:pPr>
+            <w:r>
+              <w:rPr>
+                <w:rFonts w:ascii="Arial" w:hAnsi="Arial" w:cs="Arial"/>
+                <w:color w:val="333333"/>
+                <w:sz w:val="21"/>
+                <w:szCs w:val="21"/>
+              </w:rPr>
+              <w:t>0</w:t>
+            </w:r>
+          </w:p>
+        </w:tc>
+        <w:tc>
+          <w:tcPr>
+            <w:tcW w:w="0" w:type="auto"/>
+            <w:tcBorders>
+              <w:top w:val="single" w:sz="6" w:space="0" w:color="DDDDDD"/>
+              <w:left w:val="single" w:sz="6" w:space="0" w:color="DDDDDD"/>
+              <w:bottom w:val="single" w:sz="6" w:space="0" w:color="DDDDDD"/>
+              <w:right w:val="single" w:sz="6" w:space="0" w:color="DDDDDD"/>
+            </w:tcBorders>
+            <w:shd w:val="clear" w:color="auto" w:fill="FFFFFF"/>
+            <w:tcMar>
+              <w:top w:w="120" w:type="dxa"/>
+              <w:left w:w="120" w:type="dxa"/>
+              <w:bottom w:w="120" w:type="dxa"/>
+              <w:right w:w="120" w:type="dxa"/>
+            </w:tcMar>
+            <w:hideMark/>
+          </w:tcPr>
+          <w:p>
+            <w:pPr>
+              <w:spacing w:after="150"/>
+              <w:jc w:val="center"/>
+              <w:rPr>
+                <w:rFonts w:ascii="Arial" w:hAnsi="Arial" w:cs="Arial"/>
+                <w:color w:val="333333"/>
+                <w:sz w:val="21"/>
+                <w:szCs w:val="21"/>
+              </w:rPr>
+            </w:pPr>
+            <w:r>
+              <w:rPr>
+                <w:rFonts w:ascii="Arial" w:hAnsi="Arial" w:cs="Arial"/>
+                <w:color w:val="333333"/>
+                <w:sz w:val="21"/>
+                <w:szCs w:val="21"/>
+              </w:rPr>
+              <w:t>0</w:t>
+            </w:r>
+          </w:p>
+        </w:tc>
+        <w:tc>
+          <w:tcPr>
+            <w:tcW w:w="0" w:type="auto"/>
+            <w:tcBorders>
+              <w:top w:val="single" w:sz="6" w:space="0" w:color="DDDDDD"/>
+              <w:left w:val="single" w:sz="6" w:space="0" w:color="DDDDDD"/>
+              <w:bottom w:val="single" w:sz="6" w:space="0" w:color="DDDDDD"/>
+              <w:right w:val="single" w:sz="6" w:space="0" w:color="DDDDDD"/>
+            </w:tcBorders>
+            <w:shd w:val="clear" w:color="auto" w:fill="FFFFFF"/>
+            <w:tcMar>
+              <w:top w:w="120" w:type="dxa"/>
+              <w:left w:w="120" w:type="dxa"/>
+              <w:bottom w:w="120" w:type="dxa"/>
+              <w:right w:w="120" w:type="dxa"/>
+            </w:tcMar>
+            <w:hideMark/>
+          </w:tcPr>
+          <w:p>
+            <w:pPr>
+              <w:spacing w:after="150"/>
+              <w:jc w:val="center"/>
+              <w:rPr>
+                <w:rFonts w:ascii="Arial" w:hAnsi="Arial" w:cs="Arial"/>
+                <w:color w:val="333333"/>
+                <w:sz w:val="21"/>
+                <w:szCs w:val="21"/>
+              </w:rPr>
+            </w:pPr>
+            <w:r>
+              <w:rPr>
+                <w:rFonts w:ascii="Arial" w:hAnsi="Arial" w:cs="Arial"/>
+                <w:color w:val="333333"/>
+                <w:sz w:val="21"/>
+                <w:szCs w:val="21"/>
+              </w:rPr>
+              <w:t>-1</w:t>
+            </w:r>
+          </w:p>
+        </w:tc>
+        <w:tc>
+          <w:tcPr>
+            <w:tcW w:w="0" w:type="auto"/>
+            <w:tcBorders>
+              <w:top w:val="single" w:sz="6" w:space="0" w:color="DDDDDD"/>
+              <w:left w:val="single" w:sz="6" w:space="0" w:color="DDDDDD"/>
+              <w:bottom w:val="single" w:sz="6" w:space="0" w:color="DDDDDD"/>
+              <w:right w:val="single" w:sz="6" w:space="0" w:color="DDDDDD"/>
+            </w:tcBorders>
+            <w:shd w:val="clear" w:color="auto" w:fill="FFFFFF"/>
+            <w:tcMar>
+              <w:top w:w="120" w:type="dxa"/>
+              <w:left w:w="120" w:type="dxa"/>
+              <w:bottom w:w="120" w:type="dxa"/>
+              <w:right w:w="120" w:type="dxa"/>
+            </w:tcMar>
+            <w:hideMark/>
+          </w:tcPr>
+          <w:p>
+            <w:pPr>
+              <w:spacing w:after="150"/>
+              <w:jc w:val="center"/>
+              <w:rPr>
+                <w:rFonts w:ascii="Arial" w:hAnsi="Arial" w:cs="Arial"/>
+                <w:color w:val="333333"/>
+                <w:sz w:val="21"/>
+                <w:szCs w:val="21"/>
+              </w:rPr>
+            </w:pPr>
+            <w:r>
+              <w:rPr>
+                <w:rFonts w:ascii="Arial" w:hAnsi="Arial" w:cs="Arial"/>
+                <w:color w:val="333333"/>
+                <w:sz w:val="21"/>
+                <w:szCs w:val="21"/>
+              </w:rPr>
+              <w:t>0</w:t>
+            </w:r>
+          </w:p>
+        </w:tc>
+        <w:tc>
+          <w:tcPr>
+            <w:tcW w:w="0" w:type="auto"/>
+            <w:tcBorders>
+              <w:top w:val="single" w:sz="6" w:space="0" w:color="DDDDDD"/>
+              <w:left w:val="single" w:sz="6" w:space="0" w:color="DDDDDD"/>
+              <w:bottom w:val="single" w:sz="6" w:space="0" w:color="DDDDDD"/>
+              <w:right w:val="single" w:sz="6" w:space="0" w:color="DDDDDD"/>
+            </w:tcBorders>
+            <w:shd w:val="clear" w:color="auto" w:fill="FFFFFF"/>
+            <w:tcMar>
+              <w:top w:w="120" w:type="dxa"/>
+              <w:left w:w="120" w:type="dxa"/>
+              <w:bottom w:w="120" w:type="dxa"/>
+              <w:right w:w="120" w:type="dxa"/>
+            </w:tcMar>
+            <w:hideMark/>
+          </w:tcPr>
+          <w:p>
+            <w:pPr>
+              <w:spacing w:after="150"/>
+              <w:jc w:val="center"/>
+              <w:rPr>
+                <w:rFonts w:ascii="Arial" w:hAnsi="Arial" w:cs="Arial"/>
+                <w:color w:val="333333"/>
+                <w:sz w:val="21"/>
+                <w:szCs w:val="21"/>
+              </w:rPr>
+            </w:pPr>
+            <w:r>
+              <w:rPr>
+                <w:rFonts w:ascii="Arial" w:hAnsi="Arial" w:cs="Arial"/>
+                <w:color w:val="333333"/>
+                <w:sz w:val="21"/>
+                <w:szCs w:val="21"/>
+              </w:rPr>
+              <w:t>0</w:t>
+            </w:r>
+          </w:p>
+        </w:tc>
+        <w:tc>
+          <w:tcPr>
+            <w:tcW w:w="0" w:type="auto"/>
+            <w:tcBorders>
+              <w:top w:val="single" w:sz="6" w:space="0" w:color="DDDDDD"/>
+              <w:left w:val="single" w:sz="6" w:space="0" w:color="DDDDDD"/>
+              <w:bottom w:val="single" w:sz="6" w:space="0" w:color="DDDDDD"/>
+              <w:right w:val="single" w:sz="6" w:space="0" w:color="DDDDDD"/>
+            </w:tcBorders>
+            <w:shd w:val="clear" w:color="auto" w:fill="FFFFFF"/>
+          </w:tcPr>
+          <w:p>
+            <w:pPr>
+              <w:spacing w:after="150"/>
+              <w:jc w:val="center"/>
+              <w:rPr>
+                <w:rFonts w:ascii="Arial" w:hAnsi="Arial" w:cs="Arial"/>
+                <w:color w:val="333333"/>
+                <w:sz w:val="21"/>
+                <w:szCs w:val="21"/>
+              </w:rPr>
+            </w:pPr>
+          </w:p>
+        </w:tc>
+        <w:tc>
+          <w:tcPr>
+            <w:tcW w:w="0" w:type="auto"/>
+            <w:tcBorders>
+              <w:top w:val="single" w:sz="6" w:space="0" w:color="DDDDDD"/>
+              <w:left w:val="single" w:sz="6" w:space="0" w:color="DDDDDD"/>
+              <w:bottom w:val="single" w:sz="6" w:space="0" w:color="DDDDDD"/>
+              <w:right w:val="single" w:sz="6" w:space="0" w:color="DDDDDD"/>
+            </w:tcBorders>
+            <w:shd w:val="clear" w:color="auto" w:fill="FFFFFF"/>
+            <w:tcMar>
+              <w:top w:w="120" w:type="dxa"/>
+              <w:left w:w="120" w:type="dxa"/>
+              <w:bottom w:w="120" w:type="dxa"/>
+              <w:right w:w="120" w:type="dxa"/>
+            </w:tcMar>
+            <w:hideMark/>
+          </w:tcPr>
+          <w:p>
+            <w:pPr>
+              <w:spacing w:after="150"/>
+              <w:jc w:val="center"/>
+              <w:rPr>
+                <w:rFonts w:ascii="Arial" w:hAnsi="Arial" w:cs="Arial"/>
+                <w:color w:val="333333"/>
+                <w:sz w:val="21"/>
+                <w:szCs w:val="21"/>
+              </w:rPr>
+            </w:pPr>
+            <w:r>
+              <w:rPr>
+                <w:rFonts w:ascii="Arial" w:hAnsi="Arial" w:cs="Arial"/>
+                <w:color w:val="333333"/>
+                <w:sz w:val="21"/>
+                <w:szCs w:val="21"/>
+              </w:rPr>
+              <w:t>0</w:t>
+            </w:r>
+          </w:p>
+        </w:tc>
+      </w:tr>
+      <w:tr>
+        <w:trPr>
+          <w:trHeight w:val="382"/>
+        </w:trPr>
+        <w:tc>
+          <w:tcPr>
+            <w:tcW w:w="0" w:type="auto"/>
+            <w:tcBorders>
+              <w:top w:val="single" w:sz="6" w:space="0" w:color="DDDDDD"/>
+              <w:left w:val="single" w:sz="6" w:space="0" w:color="DDDDDD"/>
+              <w:bottom w:val="single" w:sz="6" w:space="0" w:color="DDDDDD"/>
+              <w:right w:val="single" w:sz="6" w:space="0" w:color="DDDDDD"/>
+            </w:tcBorders>
+            <w:shd w:val="clear" w:color="auto" w:fill="FFFFFF"/>
+            <w:tcMar>
+              <w:top w:w="120" w:type="dxa"/>
+              <w:left w:w="120" w:type="dxa"/>
+              <w:bottom w:w="120" w:type="dxa"/>
+              <w:right w:w="120" w:type="dxa"/>
+            </w:tcMar>
+            <w:hideMark/>
+          </w:tcPr>
+          <w:p>
+            <w:pPr>
+              <w:spacing w:after="150"/>
+              <w:jc w:val="center"/>
+              <w:rPr>
+                <w:rFonts w:ascii="Arial" w:hAnsi="Arial" w:cs="Arial"/>
+                <w:color w:val="333333"/>
+                <w:sz w:val="21"/>
+                <w:szCs w:val="21"/>
+              </w:rPr>
+            </w:pPr>
+            <w:r>
+              <w:rPr>
+                <w:rFonts w:ascii="Arial" w:hAnsi="Arial" w:cs="Arial"/>
+                <w:color w:val="333333"/>
+                <w:sz w:val="21"/>
+                <w:szCs w:val="21"/>
+              </w:rPr>
+              <w:t>2</w:t>
+            </w:r>
+          </w:p>
+        </w:tc>
+        <w:tc>
+          <w:tcPr>
+            <w:tcW w:w="0" w:type="auto"/>
+            <w:tcBorders>
+              <w:top w:val="single" w:sz="6" w:space="0" w:color="DDDDDD"/>
+              <w:left w:val="single" w:sz="6" w:space="0" w:color="DDDDDD"/>
+              <w:bottom w:val="single" w:sz="6" w:space="0" w:color="DDDDDD"/>
+              <w:right w:val="single" w:sz="6" w:space="0" w:color="DDDDDD"/>
+            </w:tcBorders>
+            <w:shd w:val="clear" w:color="auto" w:fill="FFFFFF"/>
+            <w:tcMar>
+              <w:top w:w="120" w:type="dxa"/>
+              <w:left w:w="120" w:type="dxa"/>
+              <w:bottom w:w="120" w:type="dxa"/>
+              <w:right w:w="120" w:type="dxa"/>
+            </w:tcMar>
+            <w:hideMark/>
+          </w:tcPr>
+          <w:p>
+            <w:pPr>
+              <w:spacing w:after="150"/>
+              <w:jc w:val="center"/>
+              <w:rPr>
+                <w:rFonts w:ascii="Arial" w:hAnsi="Arial" w:cs="Arial"/>
+                <w:color w:val="333333"/>
+                <w:sz w:val="21"/>
+                <w:szCs w:val="21"/>
+              </w:rPr>
+            </w:pPr>
+            <w:r>
+              <w:rPr>
+                <w:rFonts w:ascii="Arial" w:hAnsi="Arial" w:cs="Arial"/>
+                <w:color w:val="333333"/>
+                <w:sz w:val="21"/>
+                <w:szCs w:val="21"/>
+              </w:rPr>
+              <w:t>0</w:t>
+            </w:r>
+          </w:p>
+        </w:tc>
+        <w:tc>
+          <w:tcPr>
+            <w:tcW w:w="0" w:type="auto"/>
+            <w:tcBorders>
+              <w:top w:val="single" w:sz="6" w:space="0" w:color="DDDDDD"/>
+              <w:left w:val="single" w:sz="6" w:space="0" w:color="DDDDDD"/>
+              <w:bottom w:val="single" w:sz="6" w:space="0" w:color="DDDDDD"/>
+              <w:right w:val="single" w:sz="6" w:space="0" w:color="DDDDDD"/>
+            </w:tcBorders>
+            <w:shd w:val="clear" w:color="auto" w:fill="FFFFFF"/>
+            <w:tcMar>
+              <w:top w:w="120" w:type="dxa"/>
+              <w:left w:w="120" w:type="dxa"/>
+              <w:bottom w:w="120" w:type="dxa"/>
+              <w:right w:w="120" w:type="dxa"/>
+            </w:tcMar>
+            <w:hideMark/>
+          </w:tcPr>
+          <w:p>
+            <w:pPr>
+              <w:spacing w:after="150"/>
+              <w:jc w:val="center"/>
+              <w:rPr>
+                <w:rFonts w:ascii="Arial" w:hAnsi="Arial" w:cs="Arial"/>
+                <w:color w:val="333333"/>
+                <w:sz w:val="21"/>
+                <w:szCs w:val="21"/>
+              </w:rPr>
+            </w:pPr>
+            <w:r>
+              <w:rPr>
+                <w:rFonts w:ascii="Arial" w:hAnsi="Arial" w:cs="Arial"/>
+                <w:color w:val="333333"/>
+                <w:sz w:val="21"/>
+                <w:szCs w:val="21"/>
+              </w:rPr>
+              <w:t>-1</w:t>
+            </w:r>
+          </w:p>
+        </w:tc>
+        <w:tc>
+          <w:tcPr>
+            <w:tcW w:w="0" w:type="auto"/>
+            <w:tcBorders>
+              <w:top w:val="single" w:sz="6" w:space="0" w:color="DDDDDD"/>
+              <w:left w:val="single" w:sz="6" w:space="0" w:color="DDDDDD"/>
+              <w:bottom w:val="single" w:sz="6" w:space="0" w:color="DDDDDD"/>
+              <w:right w:val="single" w:sz="6" w:space="0" w:color="DDDDDD"/>
+            </w:tcBorders>
+            <w:shd w:val="clear" w:color="auto" w:fill="FFFFFF"/>
+            <w:tcMar>
+              <w:top w:w="120" w:type="dxa"/>
+              <w:left w:w="120" w:type="dxa"/>
+              <w:bottom w:w="120" w:type="dxa"/>
+              <w:right w:w="120" w:type="dxa"/>
+            </w:tcMar>
+            <w:hideMark/>
+          </w:tcPr>
+          <w:p>
+            <w:pPr>
+              <w:spacing w:after="150"/>
+              <w:jc w:val="center"/>
+              <w:rPr>
+                <w:rFonts w:ascii="Arial" w:hAnsi="Arial" w:cs="Arial"/>
+                <w:color w:val="333333"/>
+                <w:sz w:val="21"/>
+                <w:szCs w:val="21"/>
+              </w:rPr>
+            </w:pPr>
+            <w:r>
+              <w:rPr>
+                <w:rFonts w:ascii="Arial" w:hAnsi="Arial" w:cs="Arial"/>
+                <w:color w:val="333333"/>
+                <w:sz w:val="21"/>
+                <w:szCs w:val="21"/>
+              </w:rPr>
+              <w:t>0</w:t>
+            </w:r>
+          </w:p>
+        </w:tc>
+        <w:tc>
+          <w:tcPr>
+            <w:tcW w:w="0" w:type="auto"/>
+            <w:tcBorders>
+              <w:top w:val="single" w:sz="6" w:space="0" w:color="DDDDDD"/>
+              <w:left w:val="single" w:sz="6" w:space="0" w:color="DDDDDD"/>
+              <w:bottom w:val="single" w:sz="6" w:space="0" w:color="DDDDDD"/>
+              <w:right w:val="single" w:sz="6" w:space="0" w:color="DDDDDD"/>
+            </w:tcBorders>
+            <w:shd w:val="clear" w:color="auto" w:fill="FFFFFF"/>
+            <w:tcMar>
+              <w:top w:w="120" w:type="dxa"/>
+              <w:left w:w="120" w:type="dxa"/>
+              <w:bottom w:w="120" w:type="dxa"/>
+              <w:right w:w="120" w:type="dxa"/>
+            </w:tcMar>
+            <w:hideMark/>
+          </w:tcPr>
+          <w:p>
+            <w:pPr>
+              <w:spacing w:after="150"/>
+              <w:jc w:val="center"/>
+              <w:rPr>
+                <w:rFonts w:ascii="Arial" w:hAnsi="Arial" w:cs="Arial"/>
+                <w:color w:val="333333"/>
+                <w:sz w:val="21"/>
+                <w:szCs w:val="21"/>
+              </w:rPr>
+            </w:pPr>
+            <w:r>
+              <w:rPr>
+                <w:rFonts w:ascii="Arial" w:hAnsi="Arial" w:cs="Arial"/>
+                <w:color w:val="333333"/>
+                <w:sz w:val="21"/>
+                <w:szCs w:val="21"/>
+              </w:rPr>
+              <w:t>0</w:t>
+            </w:r>
+          </w:p>
+        </w:tc>
+        <w:tc>
+          <w:tcPr>
+            <w:tcW w:w="0" w:type="auto"/>
+            <w:tcBorders>
+              <w:top w:val="single" w:sz="6" w:space="0" w:color="DDDDDD"/>
+              <w:left w:val="single" w:sz="6" w:space="0" w:color="DDDDDD"/>
+              <w:bottom w:val="single" w:sz="6" w:space="0" w:color="DDDDDD"/>
+              <w:right w:val="single" w:sz="6" w:space="0" w:color="DDDDDD"/>
+            </w:tcBorders>
+            <w:shd w:val="clear" w:color="auto" w:fill="FFFFFF"/>
+            <w:tcMar>
+              <w:top w:w="120" w:type="dxa"/>
+              <w:left w:w="120" w:type="dxa"/>
+              <w:bottom w:w="120" w:type="dxa"/>
+              <w:right w:w="120" w:type="dxa"/>
+            </w:tcMar>
+            <w:hideMark/>
+          </w:tcPr>
+          <w:p>
+            <w:pPr>
+              <w:spacing w:after="150"/>
+              <w:jc w:val="center"/>
+              <w:rPr>
+                <w:rFonts w:ascii="Arial" w:hAnsi="Arial" w:cs="Arial"/>
+                <w:color w:val="333333"/>
+                <w:sz w:val="21"/>
+                <w:szCs w:val="21"/>
+              </w:rPr>
+            </w:pPr>
+            <w:r>
+              <w:rPr>
+                <w:rFonts w:ascii="Arial" w:hAnsi="Arial" w:cs="Arial"/>
+                <w:color w:val="333333"/>
+                <w:sz w:val="21"/>
+                <w:szCs w:val="21"/>
+              </w:rPr>
+              <w:t>1</w:t>
+            </w:r>
+          </w:p>
+        </w:tc>
+        <w:tc>
+          <w:tcPr>
+            <w:tcW w:w="0" w:type="auto"/>
+            <w:tcBorders>
+              <w:top w:val="single" w:sz="6" w:space="0" w:color="DDDDDD"/>
+              <w:left w:val="single" w:sz="6" w:space="0" w:color="DDDDDD"/>
+              <w:bottom w:val="single" w:sz="6" w:space="0" w:color="DDDDDD"/>
+              <w:right w:val="single" w:sz="6" w:space="0" w:color="DDDDDD"/>
+            </w:tcBorders>
+            <w:shd w:val="clear" w:color="auto" w:fill="FFFFFF"/>
+            <w:tcMar>
+              <w:top w:w="120" w:type="dxa"/>
+              <w:left w:w="120" w:type="dxa"/>
+              <w:bottom w:w="120" w:type="dxa"/>
+              <w:right w:w="120" w:type="dxa"/>
+            </w:tcMar>
+            <w:hideMark/>
+          </w:tcPr>
+          <w:p>
+            <w:pPr>
+              <w:spacing w:after="150"/>
+              <w:jc w:val="center"/>
+              <w:rPr>
+                <w:rFonts w:ascii="Arial" w:hAnsi="Arial" w:cs="Arial"/>
+                <w:color w:val="333333"/>
+                <w:sz w:val="21"/>
+                <w:szCs w:val="21"/>
+              </w:rPr>
+            </w:pPr>
+            <w:r>
+              <w:rPr>
+                <w:rFonts w:ascii="Arial" w:hAnsi="Arial" w:cs="Arial"/>
+                <w:color w:val="333333"/>
+                <w:sz w:val="21"/>
+                <w:szCs w:val="21"/>
+              </w:rPr>
+              <w:t>1</w:t>
+            </w:r>
+          </w:p>
+        </w:tc>
+        <w:tc>
+          <w:tcPr>
+            <w:tcW w:w="0" w:type="auto"/>
+            <w:tcBorders>
+              <w:top w:val="single" w:sz="6" w:space="0" w:color="DDDDDD"/>
+              <w:left w:val="single" w:sz="6" w:space="0" w:color="DDDDDD"/>
+              <w:bottom w:val="single" w:sz="6" w:space="0" w:color="DDDDDD"/>
+              <w:right w:val="single" w:sz="6" w:space="0" w:color="DDDDDD"/>
+            </w:tcBorders>
+            <w:shd w:val="clear" w:color="auto" w:fill="FFFFFF"/>
+            <w:tcMar>
+              <w:top w:w="120" w:type="dxa"/>
+              <w:left w:w="120" w:type="dxa"/>
+              <w:bottom w:w="120" w:type="dxa"/>
+              <w:right w:w="120" w:type="dxa"/>
+            </w:tcMar>
+            <w:hideMark/>
+          </w:tcPr>
+          <w:p>
+            <w:pPr>
+              <w:spacing w:after="150"/>
+              <w:jc w:val="center"/>
+              <w:rPr>
+                <w:rFonts w:ascii="Arial" w:hAnsi="Arial" w:cs="Arial"/>
+                <w:color w:val="333333"/>
+                <w:sz w:val="21"/>
+                <w:szCs w:val="21"/>
+              </w:rPr>
+            </w:pPr>
+            <w:r>
+              <w:rPr>
+                <w:rFonts w:ascii="Arial" w:hAnsi="Arial" w:cs="Arial"/>
+                <w:color w:val="333333"/>
+                <w:sz w:val="21"/>
+                <w:szCs w:val="21"/>
+              </w:rPr>
+              <w:t>0</w:t>
+            </w:r>
+          </w:p>
+        </w:tc>
+        <w:tc>
+          <w:tcPr>
+            <w:tcW w:w="0" w:type="auto"/>
+            <w:tcBorders>
+              <w:top w:val="single" w:sz="6" w:space="0" w:color="DDDDDD"/>
+              <w:left w:val="single" w:sz="6" w:space="0" w:color="DDDDDD"/>
+              <w:bottom w:val="single" w:sz="6" w:space="0" w:color="DDDDDD"/>
+              <w:right w:val="single" w:sz="6" w:space="0" w:color="DDDDDD"/>
+            </w:tcBorders>
+            <w:shd w:val="clear" w:color="auto" w:fill="FFFFFF"/>
+            <w:tcMar>
+              <w:top w:w="120" w:type="dxa"/>
+              <w:left w:w="120" w:type="dxa"/>
+              <w:bottom w:w="120" w:type="dxa"/>
+              <w:right w:w="120" w:type="dxa"/>
+            </w:tcMar>
+            <w:hideMark/>
+          </w:tcPr>
+          <w:p>
+            <w:pPr>
+              <w:spacing w:after="150"/>
+              <w:jc w:val="center"/>
+              <w:rPr>
+                <w:rFonts w:ascii="Arial" w:hAnsi="Arial" w:cs="Arial"/>
+                <w:color w:val="333333"/>
+                <w:sz w:val="21"/>
+                <w:szCs w:val="21"/>
+              </w:rPr>
+            </w:pPr>
+            <w:r>
+              <w:rPr>
+                <w:rFonts w:ascii="Arial" w:hAnsi="Arial" w:cs="Arial"/>
+                <w:color w:val="333333"/>
+                <w:sz w:val="21"/>
+                <w:szCs w:val="21"/>
+              </w:rPr>
+              <w:t>0</w:t>
+            </w:r>
+          </w:p>
+        </w:tc>
+        <w:tc>
+          <w:tcPr>
+            <w:tcW w:w="0" w:type="auto"/>
+            <w:tcBorders>
+              <w:top w:val="single" w:sz="6" w:space="0" w:color="DDDDDD"/>
+              <w:left w:val="single" w:sz="6" w:space="0" w:color="DDDDDD"/>
+              <w:bottom w:val="single" w:sz="6" w:space="0" w:color="DDDDDD"/>
+              <w:right w:val="single" w:sz="6" w:space="0" w:color="DDDDDD"/>
+            </w:tcBorders>
+            <w:shd w:val="clear" w:color="auto" w:fill="FFFFFF"/>
+            <w:tcMar>
+              <w:top w:w="120" w:type="dxa"/>
+              <w:left w:w="120" w:type="dxa"/>
+              <w:bottom w:w="120" w:type="dxa"/>
+              <w:right w:w="120" w:type="dxa"/>
+            </w:tcMar>
+            <w:hideMark/>
+          </w:tcPr>
+          <w:p>
+            <w:pPr>
+              <w:spacing w:after="150"/>
+              <w:jc w:val="center"/>
+              <w:rPr>
+                <w:rFonts w:ascii="Arial" w:hAnsi="Arial" w:cs="Arial"/>
+                <w:color w:val="333333"/>
+                <w:sz w:val="21"/>
+                <w:szCs w:val="21"/>
+              </w:rPr>
+            </w:pPr>
+            <w:r>
+              <w:rPr>
+                <w:rFonts w:ascii="Arial" w:hAnsi="Arial" w:cs="Arial"/>
+                <w:color w:val="333333"/>
+                <w:sz w:val="21"/>
+                <w:szCs w:val="21"/>
+              </w:rPr>
+              <w:t>0</w:t>
+            </w:r>
+          </w:p>
+        </w:tc>
+        <w:tc>
+          <w:tcPr>
+            <w:tcW w:w="0" w:type="auto"/>
+            <w:tcBorders>
+              <w:top w:val="single" w:sz="6" w:space="0" w:color="DDDDDD"/>
+              <w:left w:val="single" w:sz="6" w:space="0" w:color="DDDDDD"/>
+              <w:bottom w:val="single" w:sz="6" w:space="0" w:color="DDDDDD"/>
+              <w:right w:val="single" w:sz="6" w:space="0" w:color="DDDDDD"/>
+            </w:tcBorders>
+            <w:shd w:val="clear" w:color="auto" w:fill="FFFFFF"/>
+          </w:tcPr>
+          <w:p>
+            <w:pPr>
+              <w:spacing w:after="150"/>
+              <w:jc w:val="center"/>
+              <w:rPr>
+                <w:rFonts w:ascii="Arial" w:hAnsi="Arial" w:cs="Arial"/>
+                <w:color w:val="333333"/>
+                <w:sz w:val="21"/>
+                <w:szCs w:val="21"/>
+              </w:rPr>
+            </w:pPr>
+          </w:p>
+        </w:tc>
+        <w:tc>
+          <w:tcPr>
+            <w:tcW w:w="0" w:type="auto"/>
+            <w:tcBorders>
+              <w:top w:val="single" w:sz="6" w:space="0" w:color="DDDDDD"/>
+              <w:left w:val="single" w:sz="6" w:space="0" w:color="DDDDDD"/>
+              <w:bottom w:val="single" w:sz="6" w:space="0" w:color="DDDDDD"/>
+              <w:right w:val="single" w:sz="6" w:space="0" w:color="DDDDDD"/>
+            </w:tcBorders>
+            <w:shd w:val="clear" w:color="auto" w:fill="FFFFFF"/>
+            <w:tcMar>
+              <w:top w:w="120" w:type="dxa"/>
+              <w:left w:w="120" w:type="dxa"/>
+              <w:bottom w:w="120" w:type="dxa"/>
+              <w:right w:w="120" w:type="dxa"/>
+            </w:tcMar>
+            <w:hideMark/>
+          </w:tcPr>
+          <w:p>
+            <w:pPr>
+              <w:spacing w:after="150"/>
+              <w:jc w:val="center"/>
+              <w:rPr>
+                <w:rFonts w:ascii="Arial" w:hAnsi="Arial" w:cs="Arial"/>
+                <w:color w:val="333333"/>
+                <w:sz w:val="21"/>
+                <w:szCs w:val="21"/>
+              </w:rPr>
+            </w:pPr>
+            <w:r>
+              <w:rPr>
+                <w:rFonts w:ascii="Arial" w:hAnsi="Arial" w:cs="Arial"/>
+                <w:color w:val="333333"/>
+                <w:sz w:val="21"/>
+                <w:szCs w:val="21"/>
+              </w:rPr>
+              <w:t>0</w:t>
+            </w:r>
+          </w:p>
+        </w:tc>
+      </w:tr>
+      <w:tr>
+        <w:trPr>
+          <w:trHeight w:val="371"/>
+        </w:trPr>
+        <w:tc>
+          <w:tcPr>
+            <w:tcW w:w="0" w:type="auto"/>
+            <w:tcBorders>
+              <w:top w:val="single" w:sz="6" w:space="0" w:color="DDDDDD"/>
+              <w:left w:val="single" w:sz="6" w:space="0" w:color="DDDDDD"/>
+              <w:bottom w:val="single" w:sz="6" w:space="0" w:color="DDDDDD"/>
+              <w:right w:val="single" w:sz="6" w:space="0" w:color="DDDDDD"/>
+            </w:tcBorders>
+            <w:shd w:val="clear" w:color="auto" w:fill="FFFFFF"/>
+            <w:tcMar>
+              <w:top w:w="120" w:type="dxa"/>
+              <w:left w:w="120" w:type="dxa"/>
+              <w:bottom w:w="120" w:type="dxa"/>
+              <w:right w:w="120" w:type="dxa"/>
+            </w:tcMar>
+            <w:hideMark/>
+          </w:tcPr>
+          <w:p>
+            <w:pPr>
+              <w:spacing w:after="150"/>
+              <w:jc w:val="center"/>
+              <w:rPr>
+                <w:rFonts w:ascii="Arial" w:hAnsi="Arial" w:cs="Arial"/>
+                <w:color w:val="333333"/>
+                <w:sz w:val="21"/>
+                <w:szCs w:val="21"/>
+              </w:rPr>
+            </w:pPr>
+            <w:r>
+              <w:rPr>
+                <w:rFonts w:ascii="Arial" w:hAnsi="Arial" w:cs="Arial"/>
+                <w:color w:val="333333"/>
+                <w:sz w:val="21"/>
+                <w:szCs w:val="21"/>
+              </w:rPr>
+              <w:t>3</w:t>
+            </w:r>
+          </w:p>
+        </w:tc>
+        <w:tc>
+          <w:tcPr>
+            <w:tcW w:w="0" w:type="auto"/>
+            <w:tcBorders>
+              <w:top w:val="single" w:sz="6" w:space="0" w:color="DDDDDD"/>
+              <w:left w:val="single" w:sz="6" w:space="0" w:color="DDDDDD"/>
+              <w:bottom w:val="single" w:sz="6" w:space="0" w:color="DDDDDD"/>
+              <w:right w:val="single" w:sz="6" w:space="0" w:color="DDDDDD"/>
+            </w:tcBorders>
+            <w:shd w:val="clear" w:color="auto" w:fill="FFFFFF"/>
+            <w:tcMar>
+              <w:top w:w="120" w:type="dxa"/>
+              <w:left w:w="120" w:type="dxa"/>
+              <w:bottom w:w="120" w:type="dxa"/>
+              <w:right w:w="120" w:type="dxa"/>
+            </w:tcMar>
+            <w:hideMark/>
+          </w:tcPr>
+          <w:p>
+            <w:pPr>
+              <w:spacing w:after="150"/>
+              <w:jc w:val="center"/>
+              <w:rPr>
+                <w:rFonts w:ascii="Arial" w:hAnsi="Arial" w:cs="Arial"/>
+                <w:color w:val="333333"/>
+                <w:sz w:val="21"/>
+                <w:szCs w:val="21"/>
+              </w:rPr>
+            </w:pPr>
+            <w:r>
+              <w:rPr>
+                <w:rFonts w:ascii="Arial" w:hAnsi="Arial" w:cs="Arial"/>
+                <w:color w:val="333333"/>
+                <w:sz w:val="21"/>
+                <w:szCs w:val="21"/>
+              </w:rPr>
+              <w:t>0</w:t>
+            </w:r>
+          </w:p>
+        </w:tc>
+        <w:tc>
+          <w:tcPr>
+            <w:tcW w:w="0" w:type="auto"/>
+            <w:tcBorders>
+              <w:top w:val="single" w:sz="6" w:space="0" w:color="DDDDDD"/>
+              <w:left w:val="single" w:sz="6" w:space="0" w:color="DDDDDD"/>
+              <w:bottom w:val="single" w:sz="6" w:space="0" w:color="DDDDDD"/>
+              <w:right w:val="single" w:sz="6" w:space="0" w:color="DDDDDD"/>
+            </w:tcBorders>
+            <w:shd w:val="clear" w:color="auto" w:fill="FFFFFF"/>
+            <w:tcMar>
+              <w:top w:w="120" w:type="dxa"/>
+              <w:left w:w="120" w:type="dxa"/>
+              <w:bottom w:w="120" w:type="dxa"/>
+              <w:right w:w="120" w:type="dxa"/>
+            </w:tcMar>
+            <w:hideMark/>
+          </w:tcPr>
+          <w:p>
+            <w:pPr>
+              <w:spacing w:after="150"/>
+              <w:jc w:val="center"/>
+              <w:rPr>
+                <w:rFonts w:ascii="Arial" w:hAnsi="Arial" w:cs="Arial"/>
+                <w:color w:val="333333"/>
+                <w:sz w:val="21"/>
+                <w:szCs w:val="21"/>
+              </w:rPr>
+            </w:pPr>
+            <w:r>
+              <w:rPr>
+                <w:rFonts w:ascii="Arial" w:hAnsi="Arial" w:cs="Arial"/>
+                <w:color w:val="333333"/>
+                <w:sz w:val="21"/>
+                <w:szCs w:val="21"/>
+              </w:rPr>
+              <w:t>0</w:t>
+            </w:r>
+          </w:p>
+        </w:tc>
+        <w:tc>
+          <w:tcPr>
+            <w:tcW w:w="0" w:type="auto"/>
+            <w:tcBorders>
+              <w:top w:val="single" w:sz="6" w:space="0" w:color="DDDDDD"/>
+              <w:left w:val="single" w:sz="6" w:space="0" w:color="DDDDDD"/>
+              <w:bottom w:val="single" w:sz="6" w:space="0" w:color="DDDDDD"/>
+              <w:right w:val="single" w:sz="6" w:space="0" w:color="DDDDDD"/>
+            </w:tcBorders>
+            <w:shd w:val="clear" w:color="auto" w:fill="FFFFFF"/>
+            <w:tcMar>
+              <w:top w:w="120" w:type="dxa"/>
+              <w:left w:w="120" w:type="dxa"/>
+              <w:bottom w:w="120" w:type="dxa"/>
+              <w:right w:w="120" w:type="dxa"/>
+            </w:tcMar>
+            <w:hideMark/>
+          </w:tcPr>
+          <w:p>
+            <w:pPr>
+              <w:spacing w:after="150"/>
+              <w:jc w:val="center"/>
+              <w:rPr>
+                <w:rFonts w:ascii="Arial" w:hAnsi="Arial" w:cs="Arial"/>
+                <w:color w:val="333333"/>
+                <w:sz w:val="21"/>
+                <w:szCs w:val="21"/>
+              </w:rPr>
+            </w:pPr>
+            <w:r>
+              <w:rPr>
+                <w:rFonts w:ascii="Arial" w:hAnsi="Arial" w:cs="Arial"/>
+                <w:color w:val="333333"/>
+                <w:sz w:val="21"/>
+                <w:szCs w:val="21"/>
+              </w:rPr>
+              <w:t>-1</w:t>
+            </w:r>
+          </w:p>
+        </w:tc>
+        <w:tc>
+          <w:tcPr>
+            <w:tcW w:w="0" w:type="auto"/>
+            <w:tcBorders>
+              <w:top w:val="single" w:sz="6" w:space="0" w:color="DDDDDD"/>
+              <w:left w:val="single" w:sz="6" w:space="0" w:color="DDDDDD"/>
+              <w:bottom w:val="single" w:sz="6" w:space="0" w:color="DDDDDD"/>
+              <w:right w:val="single" w:sz="6" w:space="0" w:color="DDDDDD"/>
+            </w:tcBorders>
+            <w:shd w:val="clear" w:color="auto" w:fill="FFFFFF"/>
+            <w:tcMar>
+              <w:top w:w="120" w:type="dxa"/>
+              <w:left w:w="120" w:type="dxa"/>
+              <w:bottom w:w="120" w:type="dxa"/>
+              <w:right w:w="120" w:type="dxa"/>
+            </w:tcMar>
+            <w:hideMark/>
+          </w:tcPr>
+          <w:p>
+            <w:pPr>
+              <w:spacing w:after="150"/>
+              <w:jc w:val="center"/>
+              <w:rPr>
+                <w:rFonts w:ascii="Arial" w:hAnsi="Arial" w:cs="Arial"/>
+                <w:color w:val="333333"/>
+                <w:sz w:val="21"/>
+                <w:szCs w:val="21"/>
+              </w:rPr>
+            </w:pPr>
+            <w:r>
+              <w:rPr>
+                <w:rFonts w:ascii="Arial" w:hAnsi="Arial" w:cs="Arial"/>
+                <w:color w:val="333333"/>
+                <w:sz w:val="21"/>
+                <w:szCs w:val="21"/>
+                <w:lang w:val="en-US"/>
+              </w:rPr>
+              <w:t>-</w:t>
+            </w:r>
+            <w:r>
+              <w:rPr>
+                <w:rFonts w:ascii="Arial" w:hAnsi="Arial" w:cs="Arial"/>
+                <w:color w:val="333333"/>
+                <w:sz w:val="21"/>
+                <w:szCs w:val="21"/>
+              </w:rPr>
+              <w:t>1</w:t>
+            </w:r>
+          </w:p>
+        </w:tc>
+        <w:tc>
+          <w:tcPr>
+            <w:tcW w:w="0" w:type="auto"/>
+            <w:tcBorders>
+              <w:top w:val="single" w:sz="6" w:space="0" w:color="DDDDDD"/>
+              <w:left w:val="single" w:sz="6" w:space="0" w:color="DDDDDD"/>
+              <w:bottom w:val="single" w:sz="6" w:space="0" w:color="DDDDDD"/>
+              <w:right w:val="single" w:sz="6" w:space="0" w:color="DDDDDD"/>
+            </w:tcBorders>
+            <w:shd w:val="clear" w:color="auto" w:fill="FFFFFF"/>
+            <w:tcMar>
+              <w:top w:w="120" w:type="dxa"/>
+              <w:left w:w="120" w:type="dxa"/>
+              <w:bottom w:w="120" w:type="dxa"/>
+              <w:right w:w="120" w:type="dxa"/>
+            </w:tcMar>
+            <w:hideMark/>
+          </w:tcPr>
+          <w:p>
+            <w:pPr>
+              <w:spacing w:after="150"/>
+              <w:jc w:val="center"/>
+              <w:rPr>
+                <w:rFonts w:ascii="Arial" w:hAnsi="Arial" w:cs="Arial"/>
+                <w:color w:val="333333"/>
+                <w:sz w:val="21"/>
+                <w:szCs w:val="21"/>
+              </w:rPr>
+            </w:pPr>
+            <w:r>
+              <w:rPr>
+                <w:rFonts w:ascii="Arial" w:hAnsi="Arial" w:cs="Arial"/>
+                <w:color w:val="333333"/>
+                <w:sz w:val="21"/>
+                <w:szCs w:val="21"/>
+              </w:rPr>
+              <w:t>-1</w:t>
+            </w:r>
+          </w:p>
+        </w:tc>
+        <w:tc>
+          <w:tcPr>
+            <w:tcW w:w="0" w:type="auto"/>
+            <w:tcBorders>
+              <w:top w:val="single" w:sz="6" w:space="0" w:color="DDDDDD"/>
+              <w:left w:val="single" w:sz="6" w:space="0" w:color="DDDDDD"/>
+              <w:bottom w:val="single" w:sz="6" w:space="0" w:color="DDDDDD"/>
+              <w:right w:val="single" w:sz="6" w:space="0" w:color="DDDDDD"/>
+            </w:tcBorders>
+            <w:shd w:val="clear" w:color="auto" w:fill="FFFFFF"/>
+            <w:tcMar>
+              <w:top w:w="120" w:type="dxa"/>
+              <w:left w:w="120" w:type="dxa"/>
+              <w:bottom w:w="120" w:type="dxa"/>
+              <w:right w:w="120" w:type="dxa"/>
+            </w:tcMar>
+            <w:hideMark/>
+          </w:tcPr>
+          <w:p>
+            <w:pPr>
+              <w:spacing w:after="150"/>
+              <w:jc w:val="center"/>
+              <w:rPr>
+                <w:rFonts w:ascii="Arial" w:hAnsi="Arial" w:cs="Arial"/>
+                <w:color w:val="333333"/>
+                <w:sz w:val="21"/>
+                <w:szCs w:val="21"/>
+              </w:rPr>
+            </w:pPr>
+            <w:r>
+              <w:rPr>
+                <w:rFonts w:ascii="Arial" w:hAnsi="Arial" w:cs="Arial"/>
+                <w:color w:val="333333"/>
+                <w:sz w:val="21"/>
+                <w:szCs w:val="21"/>
+              </w:rPr>
+              <w:t>0</w:t>
+            </w:r>
+          </w:p>
+        </w:tc>
+        <w:tc>
+          <w:tcPr>
+            <w:tcW w:w="0" w:type="auto"/>
+            <w:tcBorders>
+              <w:top w:val="single" w:sz="6" w:space="0" w:color="DDDDDD"/>
+              <w:left w:val="single" w:sz="6" w:space="0" w:color="DDDDDD"/>
+              <w:bottom w:val="single" w:sz="6" w:space="0" w:color="DDDDDD"/>
+              <w:right w:val="single" w:sz="6" w:space="0" w:color="DDDDDD"/>
+            </w:tcBorders>
+            <w:shd w:val="clear" w:color="auto" w:fill="FFFFFF"/>
+            <w:tcMar>
+              <w:top w:w="120" w:type="dxa"/>
+              <w:left w:w="120" w:type="dxa"/>
+              <w:bottom w:w="120" w:type="dxa"/>
+              <w:right w:w="120" w:type="dxa"/>
+            </w:tcMar>
+            <w:hideMark/>
+          </w:tcPr>
+          <w:p>
+            <w:pPr>
+              <w:spacing w:after="150"/>
+              <w:jc w:val="center"/>
+              <w:rPr>
+                <w:rFonts w:ascii="Arial" w:hAnsi="Arial" w:cs="Arial"/>
+                <w:color w:val="333333"/>
+                <w:sz w:val="21"/>
+                <w:szCs w:val="21"/>
+              </w:rPr>
+            </w:pPr>
+            <w:r>
+              <w:rPr>
+                <w:rFonts w:ascii="Arial" w:hAnsi="Arial" w:cs="Arial"/>
+                <w:color w:val="333333"/>
+                <w:sz w:val="21"/>
+                <w:szCs w:val="21"/>
+              </w:rPr>
+              <w:t>0</w:t>
+            </w:r>
+          </w:p>
+        </w:tc>
+        <w:tc>
+          <w:tcPr>
+            <w:tcW w:w="0" w:type="auto"/>
+            <w:tcBorders>
+              <w:top w:val="single" w:sz="6" w:space="0" w:color="DDDDDD"/>
+              <w:left w:val="single" w:sz="6" w:space="0" w:color="DDDDDD"/>
+              <w:bottom w:val="single" w:sz="6" w:space="0" w:color="DDDDDD"/>
+              <w:right w:val="single" w:sz="6" w:space="0" w:color="DDDDDD"/>
+            </w:tcBorders>
+            <w:shd w:val="clear" w:color="auto" w:fill="FFFFFF"/>
+            <w:tcMar>
+              <w:top w:w="120" w:type="dxa"/>
+              <w:left w:w="120" w:type="dxa"/>
+              <w:bottom w:w="120" w:type="dxa"/>
+              <w:right w:w="120" w:type="dxa"/>
+            </w:tcMar>
+            <w:hideMark/>
+          </w:tcPr>
+          <w:p>
+            <w:pPr>
+              <w:spacing w:after="150"/>
+              <w:jc w:val="center"/>
+              <w:rPr>
+                <w:rFonts w:ascii="Arial" w:hAnsi="Arial" w:cs="Arial"/>
+                <w:color w:val="333333"/>
+                <w:sz w:val="21"/>
+                <w:szCs w:val="21"/>
+              </w:rPr>
+            </w:pPr>
+            <w:r>
+              <w:rPr>
+                <w:rFonts w:ascii="Arial" w:hAnsi="Arial" w:cs="Arial"/>
+                <w:color w:val="333333"/>
+                <w:sz w:val="21"/>
+                <w:szCs w:val="21"/>
+              </w:rPr>
+              <w:t>-1</w:t>
+            </w:r>
+          </w:p>
+        </w:tc>
+        <w:tc>
+          <w:tcPr>
+            <w:tcW w:w="0" w:type="auto"/>
+            <w:tcBorders>
+              <w:top w:val="single" w:sz="6" w:space="0" w:color="DDDDDD"/>
+              <w:left w:val="single" w:sz="6" w:space="0" w:color="DDDDDD"/>
+              <w:bottom w:val="single" w:sz="6" w:space="0" w:color="DDDDDD"/>
+              <w:right w:val="single" w:sz="6" w:space="0" w:color="DDDDDD"/>
+            </w:tcBorders>
+            <w:shd w:val="clear" w:color="auto" w:fill="FFFFFF"/>
+            <w:tcMar>
+              <w:top w:w="120" w:type="dxa"/>
+              <w:left w:w="120" w:type="dxa"/>
+              <w:bottom w:w="120" w:type="dxa"/>
+              <w:right w:w="120" w:type="dxa"/>
+            </w:tcMar>
+            <w:hideMark/>
+          </w:tcPr>
+          <w:p>
+            <w:pPr>
+              <w:spacing w:after="150"/>
+              <w:jc w:val="center"/>
+              <w:rPr>
+                <w:rFonts w:ascii="Arial" w:hAnsi="Arial" w:cs="Arial"/>
+                <w:color w:val="333333"/>
+                <w:sz w:val="21"/>
+                <w:szCs w:val="21"/>
+              </w:rPr>
+            </w:pPr>
+            <w:r>
+              <w:rPr>
+                <w:rFonts w:ascii="Arial" w:hAnsi="Arial" w:cs="Arial"/>
+                <w:color w:val="333333"/>
+                <w:sz w:val="21"/>
+                <w:szCs w:val="21"/>
+                <w:lang w:val="en-US"/>
+              </w:rPr>
+              <w:t>-</w:t>
+            </w:r>
+            <w:r>
+              <w:rPr>
+                <w:rFonts w:ascii="Arial" w:hAnsi="Arial" w:cs="Arial"/>
+                <w:color w:val="333333"/>
+                <w:sz w:val="21"/>
+                <w:szCs w:val="21"/>
+              </w:rPr>
+              <w:t>1</w:t>
+            </w:r>
+          </w:p>
+        </w:tc>
+        <w:tc>
+          <w:tcPr>
+            <w:tcW w:w="0" w:type="auto"/>
+            <w:tcBorders>
+              <w:top w:val="single" w:sz="6" w:space="0" w:color="DDDDDD"/>
+              <w:left w:val="single" w:sz="6" w:space="0" w:color="DDDDDD"/>
+              <w:bottom w:val="single" w:sz="6" w:space="0" w:color="DDDDDD"/>
+              <w:right w:val="single" w:sz="6" w:space="0" w:color="DDDDDD"/>
+            </w:tcBorders>
+            <w:shd w:val="clear" w:color="auto" w:fill="FFFFFF"/>
+          </w:tcPr>
+          <w:p>
+            <w:pPr>
+              <w:spacing w:after="150"/>
+              <w:jc w:val="center"/>
+              <w:rPr>
+                <w:rFonts w:ascii="Arial" w:hAnsi="Arial" w:cs="Arial"/>
+                <w:color w:val="333333"/>
+                <w:sz w:val="21"/>
+                <w:szCs w:val="21"/>
+              </w:rPr>
+            </w:pPr>
+          </w:p>
+        </w:tc>
+        <w:tc>
+          <w:tcPr>
+            <w:tcW w:w="0" w:type="auto"/>
+            <w:tcBorders>
+              <w:top w:val="single" w:sz="6" w:space="0" w:color="DDDDDD"/>
+              <w:left w:val="single" w:sz="6" w:space="0" w:color="DDDDDD"/>
+              <w:bottom w:val="single" w:sz="6" w:space="0" w:color="DDDDDD"/>
+              <w:right w:val="single" w:sz="6" w:space="0" w:color="DDDDDD"/>
+            </w:tcBorders>
+            <w:shd w:val="clear" w:color="auto" w:fill="FFFFFF"/>
+            <w:tcMar>
+              <w:top w:w="120" w:type="dxa"/>
+              <w:left w:w="120" w:type="dxa"/>
+              <w:bottom w:w="120" w:type="dxa"/>
+              <w:right w:w="120" w:type="dxa"/>
+            </w:tcMar>
+            <w:hideMark/>
+          </w:tcPr>
+          <w:p>
+            <w:pPr>
+              <w:spacing w:after="150"/>
+              <w:jc w:val="center"/>
+              <w:rPr>
+                <w:rFonts w:ascii="Arial" w:hAnsi="Arial" w:cs="Arial"/>
+                <w:color w:val="333333"/>
+                <w:sz w:val="21"/>
+                <w:szCs w:val="21"/>
+              </w:rPr>
+            </w:pPr>
+            <w:r>
+              <w:rPr>
+                <w:rFonts w:ascii="Arial" w:hAnsi="Arial" w:cs="Arial"/>
+                <w:color w:val="333333"/>
+                <w:sz w:val="21"/>
+                <w:szCs w:val="21"/>
+              </w:rPr>
+              <w:t>0</w:t>
+            </w:r>
+          </w:p>
+        </w:tc>
+      </w:tr>
+      <w:tr>
+        <w:trPr>
+          <w:trHeight w:val="393"/>
+        </w:trPr>
+        <w:tc>
+          <w:tcPr>
+            <w:tcW w:w="0" w:type="auto"/>
+            <w:tcBorders>
+              <w:top w:val="single" w:sz="6" w:space="0" w:color="DDDDDD"/>
+              <w:left w:val="single" w:sz="6" w:space="0" w:color="DDDDDD"/>
+              <w:bottom w:val="single" w:sz="6" w:space="0" w:color="DDDDDD"/>
+              <w:right w:val="single" w:sz="6" w:space="0" w:color="DDDDDD"/>
+            </w:tcBorders>
+            <w:shd w:val="clear" w:color="auto" w:fill="FFFFFF"/>
+            <w:tcMar>
+              <w:top w:w="120" w:type="dxa"/>
+              <w:left w:w="120" w:type="dxa"/>
+              <w:bottom w:w="120" w:type="dxa"/>
+              <w:right w:w="120" w:type="dxa"/>
+            </w:tcMar>
+            <w:hideMark/>
+          </w:tcPr>
+          <w:p>
+            <w:pPr>
+              <w:spacing w:after="150"/>
+              <w:jc w:val="center"/>
+              <w:rPr>
+                <w:rFonts w:ascii="Arial" w:hAnsi="Arial" w:cs="Arial"/>
+                <w:color w:val="333333"/>
+                <w:sz w:val="21"/>
+                <w:szCs w:val="21"/>
+              </w:rPr>
+            </w:pPr>
+            <w:r>
+              <w:rPr>
+                <w:rFonts w:ascii="Arial" w:hAnsi="Arial" w:cs="Arial"/>
+                <w:color w:val="333333"/>
+                <w:sz w:val="21"/>
+                <w:szCs w:val="21"/>
+              </w:rPr>
+              <w:t>4</w:t>
+            </w:r>
+          </w:p>
+        </w:tc>
+        <w:tc>
+          <w:tcPr>
+            <w:tcW w:w="0" w:type="auto"/>
+            <w:tcBorders>
+              <w:top w:val="single" w:sz="6" w:space="0" w:color="DDDDDD"/>
+              <w:left w:val="single" w:sz="6" w:space="0" w:color="DDDDDD"/>
+              <w:bottom w:val="single" w:sz="6" w:space="0" w:color="DDDDDD"/>
+              <w:right w:val="single" w:sz="6" w:space="0" w:color="DDDDDD"/>
+            </w:tcBorders>
+            <w:shd w:val="clear" w:color="auto" w:fill="FFFFFF"/>
+            <w:tcMar>
+              <w:top w:w="120" w:type="dxa"/>
+              <w:left w:w="120" w:type="dxa"/>
+              <w:bottom w:w="120" w:type="dxa"/>
+              <w:right w:w="120" w:type="dxa"/>
+            </w:tcMar>
+            <w:hideMark/>
+          </w:tcPr>
+          <w:p>
+            <w:pPr>
+              <w:spacing w:after="150"/>
+              <w:jc w:val="center"/>
+              <w:rPr>
+                <w:rFonts w:ascii="Arial" w:hAnsi="Arial" w:cs="Arial"/>
+                <w:color w:val="333333"/>
+                <w:sz w:val="21"/>
+                <w:szCs w:val="21"/>
+              </w:rPr>
+            </w:pPr>
+            <w:r>
+              <w:rPr>
+                <w:rFonts w:ascii="Arial" w:hAnsi="Arial" w:cs="Arial"/>
+                <w:color w:val="333333"/>
+                <w:sz w:val="21"/>
+                <w:szCs w:val="21"/>
+              </w:rPr>
+              <w:t>0</w:t>
+            </w:r>
+          </w:p>
+        </w:tc>
+        <w:tc>
+          <w:tcPr>
+            <w:tcW w:w="0" w:type="auto"/>
+            <w:tcBorders>
+              <w:top w:val="single" w:sz="6" w:space="0" w:color="DDDDDD"/>
+              <w:left w:val="single" w:sz="6" w:space="0" w:color="DDDDDD"/>
+              <w:bottom w:val="single" w:sz="6" w:space="0" w:color="DDDDDD"/>
+              <w:right w:val="single" w:sz="6" w:space="0" w:color="DDDDDD"/>
+            </w:tcBorders>
+            <w:shd w:val="clear" w:color="auto" w:fill="FFFFFF"/>
+            <w:tcMar>
+              <w:top w:w="120" w:type="dxa"/>
+              <w:left w:w="120" w:type="dxa"/>
+              <w:bottom w:w="120" w:type="dxa"/>
+              <w:right w:w="120" w:type="dxa"/>
+            </w:tcMar>
+            <w:hideMark/>
+          </w:tcPr>
+          <w:p>
+            <w:pPr>
+              <w:spacing w:after="150"/>
+              <w:jc w:val="center"/>
+              <w:rPr>
+                <w:rFonts w:ascii="Arial" w:hAnsi="Arial" w:cs="Arial"/>
+                <w:color w:val="333333"/>
+                <w:sz w:val="21"/>
+                <w:szCs w:val="21"/>
+              </w:rPr>
+            </w:pPr>
+            <w:r>
+              <w:rPr>
+                <w:rFonts w:ascii="Arial" w:hAnsi="Arial" w:cs="Arial"/>
+                <w:color w:val="333333"/>
+                <w:sz w:val="21"/>
+                <w:szCs w:val="21"/>
+              </w:rPr>
+              <w:t>0</w:t>
+            </w:r>
+          </w:p>
+        </w:tc>
+        <w:tc>
+          <w:tcPr>
+            <w:tcW w:w="0" w:type="auto"/>
+            <w:tcBorders>
+              <w:top w:val="single" w:sz="6" w:space="0" w:color="DDDDDD"/>
+              <w:left w:val="single" w:sz="6" w:space="0" w:color="DDDDDD"/>
+              <w:bottom w:val="single" w:sz="6" w:space="0" w:color="DDDDDD"/>
+              <w:right w:val="single" w:sz="6" w:space="0" w:color="DDDDDD"/>
+            </w:tcBorders>
+            <w:shd w:val="clear" w:color="auto" w:fill="FFFFFF"/>
+            <w:tcMar>
+              <w:top w:w="120" w:type="dxa"/>
+              <w:left w:w="120" w:type="dxa"/>
+              <w:bottom w:w="120" w:type="dxa"/>
+              <w:right w:w="120" w:type="dxa"/>
+            </w:tcMar>
+            <w:hideMark/>
+          </w:tcPr>
+          <w:p>
+            <w:pPr>
+              <w:spacing w:after="150"/>
+              <w:jc w:val="center"/>
+              <w:rPr>
+                <w:rFonts w:ascii="Arial" w:hAnsi="Arial" w:cs="Arial"/>
+                <w:color w:val="333333"/>
+                <w:sz w:val="21"/>
+                <w:szCs w:val="21"/>
+              </w:rPr>
+            </w:pPr>
+            <w:r>
+              <w:rPr>
+                <w:rFonts w:ascii="Arial" w:hAnsi="Arial" w:cs="Arial"/>
+                <w:color w:val="333333"/>
+                <w:sz w:val="21"/>
+                <w:szCs w:val="21"/>
+              </w:rPr>
+              <w:t>0</w:t>
+            </w:r>
+          </w:p>
+        </w:tc>
+        <w:tc>
+          <w:tcPr>
+            <w:tcW w:w="0" w:type="auto"/>
+            <w:tcBorders>
+              <w:top w:val="single" w:sz="6" w:space="0" w:color="DDDDDD"/>
+              <w:left w:val="single" w:sz="6" w:space="0" w:color="DDDDDD"/>
+              <w:bottom w:val="single" w:sz="6" w:space="0" w:color="DDDDDD"/>
+              <w:right w:val="single" w:sz="6" w:space="0" w:color="DDDDDD"/>
+            </w:tcBorders>
+            <w:shd w:val="clear" w:color="auto" w:fill="FFFFFF"/>
+            <w:tcMar>
+              <w:top w:w="120" w:type="dxa"/>
+              <w:left w:w="120" w:type="dxa"/>
+              <w:bottom w:w="120" w:type="dxa"/>
+              <w:right w:w="120" w:type="dxa"/>
+            </w:tcMar>
+            <w:hideMark/>
+          </w:tcPr>
+          <w:p>
+            <w:pPr>
+              <w:spacing w:after="150"/>
+              <w:jc w:val="center"/>
+              <w:rPr>
+                <w:rFonts w:ascii="Arial" w:hAnsi="Arial" w:cs="Arial"/>
+                <w:color w:val="333333"/>
+                <w:sz w:val="21"/>
+                <w:szCs w:val="21"/>
+              </w:rPr>
+            </w:pPr>
+            <w:r>
+              <w:rPr>
+                <w:rFonts w:ascii="Arial" w:hAnsi="Arial" w:cs="Arial"/>
+                <w:color w:val="333333"/>
+                <w:sz w:val="21"/>
+                <w:szCs w:val="21"/>
+              </w:rPr>
+              <w:t>0</w:t>
+            </w:r>
+          </w:p>
+        </w:tc>
+        <w:tc>
+          <w:tcPr>
+            <w:tcW w:w="0" w:type="auto"/>
+            <w:tcBorders>
+              <w:top w:val="single" w:sz="6" w:space="0" w:color="DDDDDD"/>
+              <w:left w:val="single" w:sz="6" w:space="0" w:color="DDDDDD"/>
+              <w:bottom w:val="single" w:sz="6" w:space="0" w:color="DDDDDD"/>
+              <w:right w:val="single" w:sz="6" w:space="0" w:color="DDDDDD"/>
+            </w:tcBorders>
+            <w:shd w:val="clear" w:color="auto" w:fill="FFFFFF"/>
+            <w:tcMar>
+              <w:top w:w="120" w:type="dxa"/>
+              <w:left w:w="120" w:type="dxa"/>
+              <w:bottom w:w="120" w:type="dxa"/>
+              <w:right w:w="120" w:type="dxa"/>
+            </w:tcMar>
+            <w:hideMark/>
+          </w:tcPr>
+          <w:p>
+            <w:pPr>
+              <w:spacing w:after="150"/>
+              <w:jc w:val="center"/>
+              <w:rPr>
+                <w:rFonts w:ascii="Arial" w:hAnsi="Arial" w:cs="Arial"/>
+                <w:color w:val="333333"/>
+                <w:sz w:val="21"/>
+                <w:szCs w:val="21"/>
+              </w:rPr>
+            </w:pPr>
+            <w:r>
+              <w:rPr>
+                <w:rFonts w:ascii="Arial" w:hAnsi="Arial" w:cs="Arial"/>
+                <w:color w:val="333333"/>
+                <w:sz w:val="21"/>
+                <w:szCs w:val="21"/>
+              </w:rPr>
+              <w:t>0</w:t>
+            </w:r>
+          </w:p>
+        </w:tc>
+        <w:tc>
+          <w:tcPr>
+            <w:tcW w:w="0" w:type="auto"/>
+            <w:tcBorders>
+              <w:top w:val="single" w:sz="6" w:space="0" w:color="DDDDDD"/>
+              <w:left w:val="single" w:sz="6" w:space="0" w:color="DDDDDD"/>
+              <w:bottom w:val="single" w:sz="6" w:space="0" w:color="DDDDDD"/>
+              <w:right w:val="single" w:sz="6" w:space="0" w:color="DDDDDD"/>
+            </w:tcBorders>
+            <w:shd w:val="clear" w:color="auto" w:fill="FFFFFF"/>
+            <w:tcMar>
+              <w:top w:w="120" w:type="dxa"/>
+              <w:left w:w="120" w:type="dxa"/>
+              <w:bottom w:w="120" w:type="dxa"/>
+              <w:right w:w="120" w:type="dxa"/>
+            </w:tcMar>
+            <w:hideMark/>
+          </w:tcPr>
+          <w:p>
+            <w:pPr>
+              <w:spacing w:after="150"/>
+              <w:jc w:val="center"/>
+              <w:rPr>
+                <w:rFonts w:ascii="Arial" w:hAnsi="Arial" w:cs="Arial"/>
+                <w:color w:val="333333"/>
+                <w:sz w:val="21"/>
+                <w:szCs w:val="21"/>
+              </w:rPr>
+            </w:pPr>
+            <w:r>
+              <w:rPr>
+                <w:rFonts w:ascii="Arial" w:hAnsi="Arial" w:cs="Arial"/>
+                <w:color w:val="333333"/>
+                <w:sz w:val="21"/>
+                <w:szCs w:val="21"/>
+              </w:rPr>
+              <w:t>0</w:t>
+            </w:r>
+          </w:p>
+        </w:tc>
+        <w:tc>
+          <w:tcPr>
+            <w:tcW w:w="0" w:type="auto"/>
+            <w:tcBorders>
+              <w:top w:val="single" w:sz="6" w:space="0" w:color="DDDDDD"/>
+              <w:left w:val="single" w:sz="6" w:space="0" w:color="DDDDDD"/>
+              <w:bottom w:val="single" w:sz="6" w:space="0" w:color="DDDDDD"/>
+              <w:right w:val="single" w:sz="6" w:space="0" w:color="DDDDDD"/>
+            </w:tcBorders>
+            <w:shd w:val="clear" w:color="auto" w:fill="FFFFFF"/>
+            <w:tcMar>
+              <w:top w:w="120" w:type="dxa"/>
+              <w:left w:w="120" w:type="dxa"/>
+              <w:bottom w:w="120" w:type="dxa"/>
+              <w:right w:w="120" w:type="dxa"/>
+            </w:tcMar>
+            <w:hideMark/>
+          </w:tcPr>
+          <w:p>
+            <w:pPr>
+              <w:spacing w:after="150"/>
+              <w:jc w:val="center"/>
+              <w:rPr>
+                <w:rFonts w:ascii="Arial" w:hAnsi="Arial" w:cs="Arial"/>
+                <w:color w:val="333333"/>
+                <w:sz w:val="21"/>
+                <w:szCs w:val="21"/>
+              </w:rPr>
+            </w:pPr>
+            <w:r>
+              <w:rPr>
+                <w:rFonts w:ascii="Arial" w:hAnsi="Arial" w:cs="Arial"/>
+                <w:color w:val="333333"/>
+                <w:sz w:val="21"/>
+                <w:szCs w:val="21"/>
+              </w:rPr>
+              <w:t>1</w:t>
+            </w:r>
+          </w:p>
+        </w:tc>
+        <w:tc>
+          <w:tcPr>
+            <w:tcW w:w="0" w:type="auto"/>
+            <w:tcBorders>
+              <w:top w:val="single" w:sz="6" w:space="0" w:color="DDDDDD"/>
+              <w:left w:val="single" w:sz="6" w:space="0" w:color="DDDDDD"/>
+              <w:bottom w:val="single" w:sz="6" w:space="0" w:color="DDDDDD"/>
+              <w:right w:val="single" w:sz="6" w:space="0" w:color="DDDDDD"/>
+            </w:tcBorders>
+            <w:shd w:val="clear" w:color="auto" w:fill="FFFFFF"/>
+            <w:tcMar>
+              <w:top w:w="120" w:type="dxa"/>
+              <w:left w:w="120" w:type="dxa"/>
+              <w:bottom w:w="120" w:type="dxa"/>
+              <w:right w:w="120" w:type="dxa"/>
+            </w:tcMar>
+            <w:hideMark/>
+          </w:tcPr>
+          <w:p>
+            <w:pPr>
+              <w:spacing w:after="150"/>
+              <w:jc w:val="center"/>
+              <w:rPr>
+                <w:rFonts w:ascii="Arial" w:hAnsi="Arial" w:cs="Arial"/>
+                <w:color w:val="333333"/>
+                <w:sz w:val="21"/>
+                <w:szCs w:val="21"/>
+              </w:rPr>
+            </w:pPr>
+            <w:r>
+              <w:rPr>
+                <w:rFonts w:ascii="Arial" w:hAnsi="Arial" w:cs="Arial"/>
+                <w:color w:val="333333"/>
+                <w:sz w:val="21"/>
+                <w:szCs w:val="21"/>
+              </w:rPr>
+              <w:t>1</w:t>
+            </w:r>
+          </w:p>
+        </w:tc>
+        <w:tc>
+          <w:tcPr>
+            <w:tcW w:w="0" w:type="auto"/>
+            <w:tcBorders>
+              <w:top w:val="single" w:sz="6" w:space="0" w:color="DDDDDD"/>
+              <w:left w:val="single" w:sz="6" w:space="0" w:color="DDDDDD"/>
+              <w:bottom w:val="single" w:sz="6" w:space="0" w:color="DDDDDD"/>
+              <w:right w:val="single" w:sz="6" w:space="0" w:color="DDDDDD"/>
+            </w:tcBorders>
+            <w:shd w:val="clear" w:color="auto" w:fill="FFFFFF"/>
+            <w:tcMar>
+              <w:top w:w="120" w:type="dxa"/>
+              <w:left w:w="120" w:type="dxa"/>
+              <w:bottom w:w="120" w:type="dxa"/>
+              <w:right w:w="120" w:type="dxa"/>
+            </w:tcMar>
+            <w:hideMark/>
+          </w:tcPr>
+          <w:p>
+            <w:pPr>
+              <w:spacing w:after="150"/>
+              <w:jc w:val="center"/>
+              <w:rPr>
+                <w:rFonts w:ascii="Arial" w:hAnsi="Arial" w:cs="Arial"/>
+                <w:color w:val="333333"/>
+                <w:sz w:val="21"/>
+                <w:szCs w:val="21"/>
+              </w:rPr>
+            </w:pPr>
+            <w:r>
+              <w:rPr>
+                <w:rFonts w:ascii="Arial" w:hAnsi="Arial" w:cs="Arial"/>
+                <w:color w:val="333333"/>
+                <w:sz w:val="21"/>
+                <w:szCs w:val="21"/>
+              </w:rPr>
+              <w:t>0</w:t>
+            </w:r>
+          </w:p>
+        </w:tc>
+        <w:tc>
+          <w:tcPr>
+            <w:tcW w:w="0" w:type="auto"/>
+            <w:tcBorders>
+              <w:top w:val="single" w:sz="6" w:space="0" w:color="DDDDDD"/>
+              <w:left w:val="single" w:sz="6" w:space="0" w:color="DDDDDD"/>
+              <w:bottom w:val="single" w:sz="6" w:space="0" w:color="DDDDDD"/>
+              <w:right w:val="single" w:sz="6" w:space="0" w:color="DDDDDD"/>
+            </w:tcBorders>
+            <w:shd w:val="clear" w:color="auto" w:fill="FFFFFF"/>
+          </w:tcPr>
+          <w:p>
+            <w:pPr>
+              <w:spacing w:after="150"/>
+              <w:jc w:val="center"/>
+              <w:rPr>
+                <w:rFonts w:ascii="Arial" w:hAnsi="Arial" w:cs="Arial"/>
+                <w:color w:val="333333"/>
+                <w:sz w:val="21"/>
+                <w:szCs w:val="21"/>
+              </w:rPr>
+            </w:pPr>
+          </w:p>
+        </w:tc>
+        <w:tc>
+          <w:tcPr>
+            <w:tcW w:w="0" w:type="auto"/>
+            <w:tcBorders>
+              <w:top w:val="single" w:sz="6" w:space="0" w:color="DDDDDD"/>
+              <w:left w:val="single" w:sz="6" w:space="0" w:color="DDDDDD"/>
+              <w:bottom w:val="single" w:sz="6" w:space="0" w:color="DDDDDD"/>
+              <w:right w:val="single" w:sz="6" w:space="0" w:color="DDDDDD"/>
+            </w:tcBorders>
+            <w:shd w:val="clear" w:color="auto" w:fill="FFFFFF"/>
+            <w:tcMar>
+              <w:top w:w="120" w:type="dxa"/>
+              <w:left w:w="120" w:type="dxa"/>
+              <w:bottom w:w="120" w:type="dxa"/>
+              <w:right w:w="120" w:type="dxa"/>
+            </w:tcMar>
+            <w:hideMark/>
+          </w:tcPr>
+          <w:p>
+            <w:pPr>
+              <w:spacing w:after="150"/>
+              <w:jc w:val="center"/>
+              <w:rPr>
+                <w:rFonts w:ascii="Arial" w:hAnsi="Arial" w:cs="Arial"/>
+                <w:color w:val="333333"/>
+                <w:sz w:val="21"/>
+                <w:szCs w:val="21"/>
+              </w:rPr>
+            </w:pPr>
+            <w:r>
+              <w:rPr>
+                <w:rFonts w:ascii="Arial" w:hAnsi="Arial" w:cs="Arial"/>
+                <w:color w:val="333333"/>
+                <w:sz w:val="21"/>
+                <w:szCs w:val="21"/>
+                <w:lang w:val="en-US"/>
+              </w:rPr>
+              <w:t>-</w:t>
+            </w:r>
+            <w:r>
+              <w:rPr>
+                <w:rFonts w:ascii="Arial" w:hAnsi="Arial" w:cs="Arial"/>
+                <w:color w:val="333333"/>
+                <w:sz w:val="21"/>
+                <w:szCs w:val="21"/>
+              </w:rPr>
+              <w:t>1</w:t>
+            </w:r>
+          </w:p>
+        </w:tc>
+      </w:tr>
+      <w:tr>
+        <w:trPr>
+          <w:trHeight w:val="382"/>
+        </w:trPr>
+        <w:tc>
+          <w:tcPr>
+            <w:tcW w:w="0" w:type="auto"/>
+            <w:tcBorders>
+              <w:top w:val="single" w:sz="6" w:space="0" w:color="DDDDDD"/>
+              <w:left w:val="single" w:sz="6" w:space="0" w:color="DDDDDD"/>
+              <w:bottom w:val="single" w:sz="6" w:space="0" w:color="DDDDDD"/>
+              <w:right w:val="single" w:sz="6" w:space="0" w:color="DDDDDD"/>
+            </w:tcBorders>
+            <w:shd w:val="clear" w:color="auto" w:fill="FFFFFF"/>
+            <w:tcMar>
+              <w:top w:w="120" w:type="dxa"/>
+              <w:left w:w="120" w:type="dxa"/>
+              <w:bottom w:w="120" w:type="dxa"/>
+              <w:right w:w="120" w:type="dxa"/>
+            </w:tcMar>
+            <w:hideMark/>
+          </w:tcPr>
+          <w:p>
+            <w:pPr>
+              <w:spacing w:after="150"/>
+              <w:jc w:val="center"/>
+              <w:rPr>
+                <w:rFonts w:ascii="Arial" w:hAnsi="Arial" w:cs="Arial"/>
+                <w:color w:val="333333"/>
+                <w:sz w:val="21"/>
+                <w:szCs w:val="21"/>
+              </w:rPr>
+            </w:pPr>
+            <w:r>
+              <w:rPr>
+                <w:rFonts w:ascii="Arial" w:hAnsi="Arial" w:cs="Arial"/>
+                <w:color w:val="333333"/>
+                <w:sz w:val="21"/>
+                <w:szCs w:val="21"/>
+              </w:rPr>
+              <w:t>5</w:t>
+            </w:r>
+          </w:p>
+        </w:tc>
+        <w:tc>
+          <w:tcPr>
+            <w:tcW w:w="0" w:type="auto"/>
+            <w:tcBorders>
+              <w:top w:val="single" w:sz="6" w:space="0" w:color="DDDDDD"/>
+              <w:left w:val="single" w:sz="6" w:space="0" w:color="DDDDDD"/>
+              <w:bottom w:val="single" w:sz="6" w:space="0" w:color="DDDDDD"/>
+              <w:right w:val="single" w:sz="6" w:space="0" w:color="DDDDDD"/>
+            </w:tcBorders>
+            <w:shd w:val="clear" w:color="auto" w:fill="FFFFFF"/>
+            <w:tcMar>
+              <w:top w:w="120" w:type="dxa"/>
+              <w:left w:w="120" w:type="dxa"/>
+              <w:bottom w:w="120" w:type="dxa"/>
+              <w:right w:w="120" w:type="dxa"/>
+            </w:tcMar>
+            <w:hideMark/>
+          </w:tcPr>
+          <w:p>
+            <w:pPr>
+              <w:spacing w:after="150"/>
+              <w:jc w:val="center"/>
+              <w:rPr>
+                <w:rFonts w:ascii="Arial" w:hAnsi="Arial" w:cs="Arial"/>
+                <w:color w:val="333333"/>
+                <w:sz w:val="21"/>
+                <w:szCs w:val="21"/>
+              </w:rPr>
+            </w:pPr>
+            <w:r>
+              <w:rPr>
+                <w:rFonts w:ascii="Arial" w:hAnsi="Arial" w:cs="Arial"/>
+                <w:color w:val="333333"/>
+                <w:sz w:val="21"/>
+                <w:szCs w:val="21"/>
+              </w:rPr>
+              <w:t>0</w:t>
+            </w:r>
+          </w:p>
+        </w:tc>
+        <w:tc>
+          <w:tcPr>
+            <w:tcW w:w="0" w:type="auto"/>
+            <w:tcBorders>
+              <w:top w:val="single" w:sz="6" w:space="0" w:color="DDDDDD"/>
+              <w:left w:val="single" w:sz="6" w:space="0" w:color="DDDDDD"/>
+              <w:bottom w:val="single" w:sz="6" w:space="0" w:color="DDDDDD"/>
+              <w:right w:val="single" w:sz="6" w:space="0" w:color="DDDDDD"/>
+            </w:tcBorders>
+            <w:shd w:val="clear" w:color="auto" w:fill="FFFFFF"/>
+            <w:tcMar>
+              <w:top w:w="120" w:type="dxa"/>
+              <w:left w:w="120" w:type="dxa"/>
+              <w:bottom w:w="120" w:type="dxa"/>
+              <w:right w:w="120" w:type="dxa"/>
+            </w:tcMar>
+            <w:hideMark/>
+          </w:tcPr>
+          <w:p>
+            <w:pPr>
+              <w:spacing w:after="150"/>
+              <w:jc w:val="center"/>
+              <w:rPr>
+                <w:rFonts w:ascii="Arial" w:hAnsi="Arial" w:cs="Arial"/>
+                <w:color w:val="333333"/>
+                <w:sz w:val="21"/>
+                <w:szCs w:val="21"/>
+              </w:rPr>
+            </w:pPr>
+            <w:r>
+              <w:rPr>
+                <w:rFonts w:ascii="Arial" w:hAnsi="Arial" w:cs="Arial"/>
+                <w:color w:val="333333"/>
+                <w:sz w:val="21"/>
+                <w:szCs w:val="21"/>
+              </w:rPr>
+              <w:t>0</w:t>
+            </w:r>
+          </w:p>
+        </w:tc>
+        <w:tc>
+          <w:tcPr>
+            <w:tcW w:w="0" w:type="auto"/>
+            <w:tcBorders>
+              <w:top w:val="single" w:sz="6" w:space="0" w:color="DDDDDD"/>
+              <w:left w:val="single" w:sz="6" w:space="0" w:color="DDDDDD"/>
+              <w:bottom w:val="single" w:sz="6" w:space="0" w:color="DDDDDD"/>
+              <w:right w:val="single" w:sz="6" w:space="0" w:color="DDDDDD"/>
+            </w:tcBorders>
+            <w:shd w:val="clear" w:color="auto" w:fill="FFFFFF"/>
+            <w:tcMar>
+              <w:top w:w="120" w:type="dxa"/>
+              <w:left w:w="120" w:type="dxa"/>
+              <w:bottom w:w="120" w:type="dxa"/>
+              <w:right w:w="120" w:type="dxa"/>
+            </w:tcMar>
+            <w:hideMark/>
+          </w:tcPr>
+          <w:p>
+            <w:pPr>
+              <w:spacing w:after="150"/>
+              <w:jc w:val="center"/>
+              <w:rPr>
+                <w:rFonts w:ascii="Arial" w:hAnsi="Arial" w:cs="Arial"/>
+                <w:color w:val="333333"/>
+                <w:sz w:val="21"/>
+                <w:szCs w:val="21"/>
+              </w:rPr>
+            </w:pPr>
+            <w:r>
+              <w:rPr>
+                <w:rFonts w:ascii="Arial" w:hAnsi="Arial" w:cs="Arial"/>
+                <w:color w:val="333333"/>
+                <w:sz w:val="21"/>
+                <w:szCs w:val="21"/>
+              </w:rPr>
+              <w:t>0</w:t>
+            </w:r>
+          </w:p>
+        </w:tc>
+        <w:tc>
+          <w:tcPr>
+            <w:tcW w:w="0" w:type="auto"/>
+            <w:tcBorders>
+              <w:top w:val="single" w:sz="6" w:space="0" w:color="DDDDDD"/>
+              <w:left w:val="single" w:sz="6" w:space="0" w:color="DDDDDD"/>
+              <w:bottom w:val="single" w:sz="6" w:space="0" w:color="DDDDDD"/>
+              <w:right w:val="single" w:sz="6" w:space="0" w:color="DDDDDD"/>
+            </w:tcBorders>
+            <w:shd w:val="clear" w:color="auto" w:fill="FFFFFF"/>
+            <w:tcMar>
+              <w:top w:w="120" w:type="dxa"/>
+              <w:left w:w="120" w:type="dxa"/>
+              <w:bottom w:w="120" w:type="dxa"/>
+              <w:right w:w="120" w:type="dxa"/>
+            </w:tcMar>
+            <w:hideMark/>
+          </w:tcPr>
+          <w:p>
+            <w:pPr>
+              <w:spacing w:after="150"/>
+              <w:jc w:val="center"/>
+              <w:rPr>
+                <w:rFonts w:ascii="Arial" w:hAnsi="Arial" w:cs="Arial"/>
+                <w:color w:val="333333"/>
+                <w:sz w:val="21"/>
+                <w:szCs w:val="21"/>
+              </w:rPr>
+            </w:pPr>
+            <w:r>
+              <w:rPr>
+                <w:rFonts w:ascii="Arial" w:hAnsi="Arial" w:cs="Arial"/>
+                <w:color w:val="333333"/>
+                <w:sz w:val="21"/>
+                <w:szCs w:val="21"/>
+              </w:rPr>
+              <w:t>0</w:t>
+            </w:r>
+          </w:p>
+        </w:tc>
+        <w:tc>
+          <w:tcPr>
+            <w:tcW w:w="0" w:type="auto"/>
+            <w:tcBorders>
+              <w:top w:val="single" w:sz="6" w:space="0" w:color="DDDDDD"/>
+              <w:left w:val="single" w:sz="6" w:space="0" w:color="DDDDDD"/>
+              <w:bottom w:val="single" w:sz="6" w:space="0" w:color="DDDDDD"/>
+              <w:right w:val="single" w:sz="6" w:space="0" w:color="DDDDDD"/>
+            </w:tcBorders>
+            <w:shd w:val="clear" w:color="auto" w:fill="FFFFFF"/>
+            <w:tcMar>
+              <w:top w:w="120" w:type="dxa"/>
+              <w:left w:w="120" w:type="dxa"/>
+              <w:bottom w:w="120" w:type="dxa"/>
+              <w:right w:w="120" w:type="dxa"/>
+            </w:tcMar>
+            <w:hideMark/>
+          </w:tcPr>
+          <w:p>
+            <w:pPr>
+              <w:spacing w:after="150"/>
+              <w:jc w:val="center"/>
+              <w:rPr>
+                <w:rFonts w:ascii="Arial" w:hAnsi="Arial" w:cs="Arial"/>
+                <w:color w:val="333333"/>
+                <w:sz w:val="21"/>
+                <w:szCs w:val="21"/>
+              </w:rPr>
+            </w:pPr>
+            <w:r>
+              <w:rPr>
+                <w:rFonts w:ascii="Arial" w:hAnsi="Arial" w:cs="Arial"/>
+                <w:color w:val="333333"/>
+                <w:sz w:val="21"/>
+                <w:szCs w:val="21"/>
+              </w:rPr>
+              <w:t>0</w:t>
+            </w:r>
+          </w:p>
+        </w:tc>
+        <w:tc>
+          <w:tcPr>
+            <w:tcW w:w="0" w:type="auto"/>
+            <w:tcBorders>
+              <w:top w:val="single" w:sz="6" w:space="0" w:color="DDDDDD"/>
+              <w:left w:val="single" w:sz="6" w:space="0" w:color="DDDDDD"/>
+              <w:bottom w:val="single" w:sz="6" w:space="0" w:color="DDDDDD"/>
+              <w:right w:val="single" w:sz="6" w:space="0" w:color="DDDDDD"/>
+            </w:tcBorders>
+            <w:shd w:val="clear" w:color="auto" w:fill="FFFFFF"/>
+            <w:tcMar>
+              <w:top w:w="120" w:type="dxa"/>
+              <w:left w:w="120" w:type="dxa"/>
+              <w:bottom w:w="120" w:type="dxa"/>
+              <w:right w:w="120" w:type="dxa"/>
+            </w:tcMar>
+            <w:hideMark/>
+          </w:tcPr>
+          <w:p>
+            <w:pPr>
+              <w:spacing w:after="150"/>
+              <w:jc w:val="center"/>
+              <w:rPr>
+                <w:rFonts w:ascii="Arial" w:hAnsi="Arial" w:cs="Arial"/>
+                <w:color w:val="333333"/>
+                <w:sz w:val="21"/>
+                <w:szCs w:val="21"/>
+              </w:rPr>
+            </w:pPr>
+            <w:r>
+              <w:rPr>
+                <w:rFonts w:ascii="Arial" w:hAnsi="Arial" w:cs="Arial"/>
+                <w:color w:val="333333"/>
+                <w:sz w:val="21"/>
+                <w:szCs w:val="21"/>
+              </w:rPr>
+              <w:t>-1</w:t>
+            </w:r>
+          </w:p>
+        </w:tc>
+        <w:tc>
+          <w:tcPr>
+            <w:tcW w:w="0" w:type="auto"/>
+            <w:tcBorders>
+              <w:top w:val="single" w:sz="6" w:space="0" w:color="DDDDDD"/>
+              <w:left w:val="single" w:sz="6" w:space="0" w:color="DDDDDD"/>
+              <w:bottom w:val="single" w:sz="6" w:space="0" w:color="DDDDDD"/>
+              <w:right w:val="single" w:sz="6" w:space="0" w:color="DDDDDD"/>
+            </w:tcBorders>
+            <w:shd w:val="clear" w:color="auto" w:fill="FFFFFF"/>
+            <w:tcMar>
+              <w:top w:w="120" w:type="dxa"/>
+              <w:left w:w="120" w:type="dxa"/>
+              <w:bottom w:w="120" w:type="dxa"/>
+              <w:right w:w="120" w:type="dxa"/>
+            </w:tcMar>
+            <w:hideMark/>
+          </w:tcPr>
+          <w:p>
+            <w:pPr>
+              <w:spacing w:after="150"/>
+              <w:jc w:val="center"/>
+              <w:rPr>
+                <w:rFonts w:ascii="Arial" w:hAnsi="Arial" w:cs="Arial"/>
+                <w:color w:val="333333"/>
+                <w:sz w:val="21"/>
+                <w:szCs w:val="21"/>
+              </w:rPr>
+            </w:pPr>
+            <w:r>
+              <w:rPr>
+                <w:rFonts w:ascii="Arial" w:hAnsi="Arial" w:cs="Arial"/>
+                <w:color w:val="333333"/>
+                <w:sz w:val="21"/>
+                <w:szCs w:val="21"/>
+              </w:rPr>
+              <w:t>0</w:t>
+            </w:r>
+          </w:p>
+        </w:tc>
+        <w:tc>
+          <w:tcPr>
+            <w:tcW w:w="0" w:type="auto"/>
+            <w:tcBorders>
+              <w:top w:val="single" w:sz="6" w:space="0" w:color="DDDDDD"/>
+              <w:left w:val="single" w:sz="6" w:space="0" w:color="DDDDDD"/>
+              <w:bottom w:val="single" w:sz="6" w:space="0" w:color="DDDDDD"/>
+              <w:right w:val="single" w:sz="6" w:space="0" w:color="DDDDDD"/>
+            </w:tcBorders>
+            <w:shd w:val="clear" w:color="auto" w:fill="FFFFFF"/>
+            <w:tcMar>
+              <w:top w:w="120" w:type="dxa"/>
+              <w:left w:w="120" w:type="dxa"/>
+              <w:bottom w:w="120" w:type="dxa"/>
+              <w:right w:w="120" w:type="dxa"/>
+            </w:tcMar>
+            <w:hideMark/>
+          </w:tcPr>
+          <w:p>
+            <w:pPr>
+              <w:spacing w:after="150"/>
+              <w:jc w:val="center"/>
+              <w:rPr>
+                <w:rFonts w:ascii="Arial" w:hAnsi="Arial" w:cs="Arial"/>
+                <w:color w:val="333333"/>
+                <w:sz w:val="21"/>
+                <w:szCs w:val="21"/>
+              </w:rPr>
+            </w:pPr>
+            <w:r>
+              <w:rPr>
+                <w:rFonts w:ascii="Arial" w:hAnsi="Arial" w:cs="Arial"/>
+                <w:color w:val="333333"/>
+                <w:sz w:val="21"/>
+                <w:szCs w:val="21"/>
+              </w:rPr>
+              <w:t>0</w:t>
+            </w:r>
+          </w:p>
+        </w:tc>
+        <w:tc>
+          <w:tcPr>
+            <w:tcW w:w="0" w:type="auto"/>
+            <w:tcBorders>
+              <w:top w:val="single" w:sz="6" w:space="0" w:color="DDDDDD"/>
+              <w:left w:val="single" w:sz="6" w:space="0" w:color="DDDDDD"/>
+              <w:bottom w:val="single" w:sz="6" w:space="0" w:color="DDDDDD"/>
+              <w:right w:val="single" w:sz="6" w:space="0" w:color="DDDDDD"/>
+            </w:tcBorders>
+            <w:shd w:val="clear" w:color="auto" w:fill="FFFFFF"/>
+            <w:tcMar>
+              <w:top w:w="120" w:type="dxa"/>
+              <w:left w:w="120" w:type="dxa"/>
+              <w:bottom w:w="120" w:type="dxa"/>
+              <w:right w:w="120" w:type="dxa"/>
+            </w:tcMar>
+            <w:hideMark/>
+          </w:tcPr>
+          <w:p>
+            <w:pPr>
+              <w:spacing w:after="150"/>
+              <w:jc w:val="center"/>
+              <w:rPr>
+                <w:rFonts w:ascii="Arial" w:hAnsi="Arial" w:cs="Arial"/>
+                <w:color w:val="333333"/>
+                <w:sz w:val="21"/>
+                <w:szCs w:val="21"/>
+              </w:rPr>
+            </w:pPr>
+            <w:r>
+              <w:rPr>
+                <w:rFonts w:ascii="Arial" w:hAnsi="Arial" w:cs="Arial"/>
+                <w:color w:val="333333"/>
+                <w:sz w:val="21"/>
+                <w:szCs w:val="21"/>
+              </w:rPr>
+              <w:t>1</w:t>
+            </w:r>
+          </w:p>
+        </w:tc>
+        <w:tc>
+          <w:tcPr>
+            <w:tcW w:w="0" w:type="auto"/>
+            <w:tcBorders>
+              <w:top w:val="single" w:sz="6" w:space="0" w:color="DDDDDD"/>
+              <w:left w:val="single" w:sz="6" w:space="0" w:color="DDDDDD"/>
+              <w:bottom w:val="single" w:sz="6" w:space="0" w:color="DDDDDD"/>
+              <w:right w:val="single" w:sz="6" w:space="0" w:color="DDDDDD"/>
+            </w:tcBorders>
+            <w:shd w:val="clear" w:color="auto" w:fill="FFFFFF"/>
+          </w:tcPr>
+          <w:p>
+            <w:pPr>
+              <w:spacing w:after="150"/>
+              <w:jc w:val="center"/>
+              <w:rPr>
+                <w:rFonts w:ascii="Arial" w:hAnsi="Arial" w:cs="Arial"/>
+                <w:color w:val="333333"/>
+                <w:sz w:val="21"/>
+                <w:szCs w:val="21"/>
+              </w:rPr>
+            </w:pPr>
+          </w:p>
+        </w:tc>
+        <w:tc>
+          <w:tcPr>
+            <w:tcW w:w="0" w:type="auto"/>
+            <w:tcBorders>
+              <w:top w:val="single" w:sz="6" w:space="0" w:color="DDDDDD"/>
+              <w:left w:val="single" w:sz="6" w:space="0" w:color="DDDDDD"/>
+              <w:bottom w:val="single" w:sz="6" w:space="0" w:color="DDDDDD"/>
+              <w:right w:val="single" w:sz="6" w:space="0" w:color="DDDDDD"/>
+            </w:tcBorders>
+            <w:shd w:val="clear" w:color="auto" w:fill="FFFFFF"/>
+            <w:tcMar>
+              <w:top w:w="120" w:type="dxa"/>
+              <w:left w:w="120" w:type="dxa"/>
+              <w:bottom w:w="120" w:type="dxa"/>
+              <w:right w:w="120" w:type="dxa"/>
+            </w:tcMar>
+            <w:hideMark/>
+          </w:tcPr>
+          <w:p>
+            <w:pPr>
+              <w:spacing w:after="150"/>
+              <w:jc w:val="center"/>
+              <w:rPr>
+                <w:rFonts w:ascii="Arial" w:hAnsi="Arial" w:cs="Arial"/>
+                <w:color w:val="333333"/>
+                <w:sz w:val="21"/>
+                <w:szCs w:val="21"/>
+              </w:rPr>
+            </w:pPr>
+            <w:r>
+              <w:rPr>
+                <w:rFonts w:ascii="Arial" w:hAnsi="Arial" w:cs="Arial"/>
+                <w:color w:val="333333"/>
+                <w:sz w:val="21"/>
+                <w:szCs w:val="21"/>
+              </w:rPr>
+              <w:t>0</w:t>
+            </w:r>
+          </w:p>
+        </w:tc>
+      </w:tr>
+      <w:tr>
+        <w:trPr>
+          <w:trHeight w:val="17"/>
+        </w:trPr>
+        <w:tc>
+          <w:tcPr>
+            <w:tcW w:w="0" w:type="auto"/>
+            <w:tcBorders>
+              <w:top w:val="single" w:sz="6" w:space="0" w:color="DDDDDD"/>
+              <w:left w:val="single" w:sz="6" w:space="0" w:color="DDDDDD"/>
+              <w:bottom w:val="single" w:sz="6" w:space="0" w:color="DDDDDD"/>
+              <w:right w:val="single" w:sz="6" w:space="0" w:color="DDDDDD"/>
+            </w:tcBorders>
+            <w:shd w:val="clear" w:color="auto" w:fill="FFFFFF"/>
+            <w:tcMar>
+              <w:top w:w="120" w:type="dxa"/>
+              <w:left w:w="120" w:type="dxa"/>
+              <w:bottom w:w="120" w:type="dxa"/>
+              <w:right w:w="120" w:type="dxa"/>
+            </w:tcMar>
+            <w:hideMark/>
+          </w:tcPr>
+          <w:p>
+            <w:pPr>
+              <w:spacing w:after="150"/>
+              <w:jc w:val="center"/>
+              <w:rPr>
+                <w:rFonts w:ascii="Arial" w:hAnsi="Arial" w:cs="Arial"/>
+                <w:color w:val="333333"/>
+                <w:sz w:val="21"/>
+                <w:szCs w:val="21"/>
+              </w:rPr>
+            </w:pPr>
+            <w:r>
+              <w:rPr>
+                <w:rFonts w:ascii="Arial" w:hAnsi="Arial" w:cs="Arial"/>
+                <w:color w:val="333333"/>
+                <w:sz w:val="21"/>
+                <w:szCs w:val="21"/>
+              </w:rPr>
+              <w:t>6</w:t>
+            </w:r>
+          </w:p>
+        </w:tc>
+        <w:tc>
+          <w:tcPr>
+            <w:tcW w:w="0" w:type="auto"/>
+            <w:tcBorders>
+              <w:top w:val="single" w:sz="6" w:space="0" w:color="DDDDDD"/>
+              <w:left w:val="single" w:sz="6" w:space="0" w:color="DDDDDD"/>
+              <w:bottom w:val="single" w:sz="6" w:space="0" w:color="DDDDDD"/>
+              <w:right w:val="single" w:sz="6" w:space="0" w:color="DDDDDD"/>
+            </w:tcBorders>
+            <w:shd w:val="clear" w:color="auto" w:fill="FFFFFF"/>
+            <w:tcMar>
+              <w:top w:w="120" w:type="dxa"/>
+              <w:left w:w="120" w:type="dxa"/>
+              <w:bottom w:w="120" w:type="dxa"/>
+              <w:right w:w="120" w:type="dxa"/>
+            </w:tcMar>
+            <w:hideMark/>
+          </w:tcPr>
+          <w:p>
+            <w:pPr>
+              <w:spacing w:after="150"/>
+              <w:jc w:val="center"/>
+              <w:rPr>
+                <w:rFonts w:ascii="Arial" w:hAnsi="Arial" w:cs="Arial"/>
+                <w:color w:val="333333"/>
+                <w:sz w:val="21"/>
+                <w:szCs w:val="21"/>
+              </w:rPr>
+            </w:pPr>
+            <w:r>
+              <w:rPr>
+                <w:rFonts w:ascii="Arial" w:hAnsi="Arial" w:cs="Arial"/>
+                <w:color w:val="333333"/>
+                <w:sz w:val="21"/>
+                <w:szCs w:val="21"/>
+              </w:rPr>
+              <w:t>0</w:t>
+            </w:r>
+          </w:p>
+        </w:tc>
+        <w:tc>
+          <w:tcPr>
+            <w:tcW w:w="0" w:type="auto"/>
+            <w:tcBorders>
+              <w:top w:val="single" w:sz="6" w:space="0" w:color="DDDDDD"/>
+              <w:left w:val="single" w:sz="6" w:space="0" w:color="DDDDDD"/>
+              <w:bottom w:val="single" w:sz="6" w:space="0" w:color="DDDDDD"/>
+              <w:right w:val="single" w:sz="6" w:space="0" w:color="DDDDDD"/>
+            </w:tcBorders>
+            <w:shd w:val="clear" w:color="auto" w:fill="FFFFFF"/>
+            <w:tcMar>
+              <w:top w:w="120" w:type="dxa"/>
+              <w:left w:w="120" w:type="dxa"/>
+              <w:bottom w:w="120" w:type="dxa"/>
+              <w:right w:w="120" w:type="dxa"/>
+            </w:tcMar>
+            <w:hideMark/>
+          </w:tcPr>
+          <w:p>
+            <w:pPr>
+              <w:spacing w:after="150"/>
+              <w:jc w:val="center"/>
+              <w:rPr>
+                <w:rFonts w:ascii="Arial" w:hAnsi="Arial" w:cs="Arial"/>
+                <w:color w:val="333333"/>
+                <w:sz w:val="21"/>
+                <w:szCs w:val="21"/>
+              </w:rPr>
+            </w:pPr>
+            <w:r>
+              <w:rPr>
+                <w:rFonts w:ascii="Arial" w:hAnsi="Arial" w:cs="Arial"/>
+                <w:color w:val="333333"/>
+                <w:sz w:val="21"/>
+                <w:szCs w:val="21"/>
+              </w:rPr>
+              <w:t>0</w:t>
+            </w:r>
+          </w:p>
+        </w:tc>
+        <w:tc>
+          <w:tcPr>
+            <w:tcW w:w="0" w:type="auto"/>
+            <w:tcBorders>
+              <w:top w:val="single" w:sz="6" w:space="0" w:color="DDDDDD"/>
+              <w:left w:val="single" w:sz="6" w:space="0" w:color="DDDDDD"/>
+              <w:bottom w:val="single" w:sz="6" w:space="0" w:color="DDDDDD"/>
+              <w:right w:val="single" w:sz="6" w:space="0" w:color="DDDDDD"/>
+            </w:tcBorders>
+            <w:shd w:val="clear" w:color="auto" w:fill="FFFFFF"/>
+            <w:tcMar>
+              <w:top w:w="120" w:type="dxa"/>
+              <w:left w:w="120" w:type="dxa"/>
+              <w:bottom w:w="120" w:type="dxa"/>
+              <w:right w:w="120" w:type="dxa"/>
+            </w:tcMar>
+            <w:hideMark/>
+          </w:tcPr>
+          <w:p>
+            <w:pPr>
+              <w:spacing w:after="150"/>
+              <w:jc w:val="center"/>
+              <w:rPr>
+                <w:rFonts w:ascii="Arial" w:hAnsi="Arial" w:cs="Arial"/>
+                <w:color w:val="333333"/>
+                <w:sz w:val="21"/>
+                <w:szCs w:val="21"/>
+              </w:rPr>
+            </w:pPr>
+            <w:r>
+              <w:rPr>
+                <w:rFonts w:ascii="Arial" w:hAnsi="Arial" w:cs="Arial"/>
+                <w:color w:val="333333"/>
+                <w:sz w:val="21"/>
+                <w:szCs w:val="21"/>
+              </w:rPr>
+              <w:t>0</w:t>
+            </w:r>
+          </w:p>
+        </w:tc>
+        <w:tc>
+          <w:tcPr>
+            <w:tcW w:w="0" w:type="auto"/>
+            <w:tcBorders>
+              <w:top w:val="single" w:sz="6" w:space="0" w:color="DDDDDD"/>
+              <w:left w:val="single" w:sz="6" w:space="0" w:color="DDDDDD"/>
+              <w:bottom w:val="single" w:sz="6" w:space="0" w:color="DDDDDD"/>
+              <w:right w:val="single" w:sz="6" w:space="0" w:color="DDDDDD"/>
+            </w:tcBorders>
+            <w:shd w:val="clear" w:color="auto" w:fill="FFFFFF"/>
+            <w:tcMar>
+              <w:top w:w="120" w:type="dxa"/>
+              <w:left w:w="120" w:type="dxa"/>
+              <w:bottom w:w="120" w:type="dxa"/>
+              <w:right w:w="120" w:type="dxa"/>
+            </w:tcMar>
+            <w:hideMark/>
+          </w:tcPr>
+          <w:p>
+            <w:pPr>
+              <w:spacing w:after="150"/>
+              <w:jc w:val="center"/>
+              <w:rPr>
+                <w:rFonts w:ascii="Arial" w:hAnsi="Arial" w:cs="Arial"/>
+                <w:color w:val="333333"/>
+                <w:sz w:val="21"/>
+                <w:szCs w:val="21"/>
+              </w:rPr>
+            </w:pPr>
+            <w:r>
+              <w:rPr>
+                <w:rFonts w:ascii="Arial" w:hAnsi="Arial" w:cs="Arial"/>
+                <w:color w:val="333333"/>
+                <w:sz w:val="21"/>
+                <w:szCs w:val="21"/>
+              </w:rPr>
+              <w:t>0</w:t>
+            </w:r>
+          </w:p>
+        </w:tc>
+        <w:tc>
+          <w:tcPr>
+            <w:tcW w:w="0" w:type="auto"/>
+            <w:tcBorders>
+              <w:top w:val="single" w:sz="6" w:space="0" w:color="DDDDDD"/>
+              <w:left w:val="single" w:sz="6" w:space="0" w:color="DDDDDD"/>
+              <w:bottom w:val="single" w:sz="6" w:space="0" w:color="DDDDDD"/>
+              <w:right w:val="single" w:sz="6" w:space="0" w:color="DDDDDD"/>
+            </w:tcBorders>
+            <w:shd w:val="clear" w:color="auto" w:fill="FFFFFF"/>
+            <w:tcMar>
+              <w:top w:w="120" w:type="dxa"/>
+              <w:left w:w="120" w:type="dxa"/>
+              <w:bottom w:w="120" w:type="dxa"/>
+              <w:right w:w="120" w:type="dxa"/>
+            </w:tcMar>
+            <w:hideMark/>
+          </w:tcPr>
+          <w:p>
+            <w:pPr>
+              <w:spacing w:after="150"/>
+              <w:jc w:val="center"/>
+              <w:rPr>
+                <w:rFonts w:ascii="Arial" w:hAnsi="Arial" w:cs="Arial"/>
+                <w:color w:val="333333"/>
+                <w:sz w:val="21"/>
+                <w:szCs w:val="21"/>
+              </w:rPr>
+            </w:pPr>
+            <w:r>
+              <w:rPr>
+                <w:rFonts w:ascii="Arial" w:hAnsi="Arial" w:cs="Arial"/>
+                <w:color w:val="333333"/>
+                <w:sz w:val="21"/>
+                <w:szCs w:val="21"/>
+              </w:rPr>
+              <w:t>0</w:t>
+            </w:r>
+          </w:p>
+        </w:tc>
+        <w:tc>
+          <w:tcPr>
+            <w:tcW w:w="0" w:type="auto"/>
+            <w:tcBorders>
+              <w:top w:val="single" w:sz="6" w:space="0" w:color="DDDDDD"/>
+              <w:left w:val="single" w:sz="6" w:space="0" w:color="DDDDDD"/>
+              <w:bottom w:val="single" w:sz="6" w:space="0" w:color="DDDDDD"/>
+              <w:right w:val="single" w:sz="6" w:space="0" w:color="DDDDDD"/>
+            </w:tcBorders>
+            <w:shd w:val="clear" w:color="auto" w:fill="FFFFFF"/>
+            <w:tcMar>
+              <w:top w:w="120" w:type="dxa"/>
+              <w:left w:w="120" w:type="dxa"/>
+              <w:bottom w:w="120" w:type="dxa"/>
+              <w:right w:w="120" w:type="dxa"/>
+            </w:tcMar>
+            <w:hideMark/>
+          </w:tcPr>
+          <w:p>
+            <w:pPr>
+              <w:spacing w:after="150"/>
+              <w:jc w:val="center"/>
+              <w:rPr>
+                <w:rFonts w:ascii="Arial" w:hAnsi="Arial" w:cs="Arial"/>
+                <w:color w:val="333333"/>
+                <w:sz w:val="21"/>
+                <w:szCs w:val="21"/>
+              </w:rPr>
+            </w:pPr>
+            <w:r>
+              <w:rPr>
+                <w:rFonts w:ascii="Arial" w:hAnsi="Arial" w:cs="Arial"/>
+                <w:color w:val="333333"/>
+                <w:sz w:val="21"/>
+                <w:szCs w:val="21"/>
+              </w:rPr>
+              <w:t>0</w:t>
+            </w:r>
+          </w:p>
+        </w:tc>
+        <w:tc>
+          <w:tcPr>
+            <w:tcW w:w="0" w:type="auto"/>
+            <w:tcBorders>
+              <w:top w:val="single" w:sz="6" w:space="0" w:color="DDDDDD"/>
+              <w:left w:val="single" w:sz="6" w:space="0" w:color="DDDDDD"/>
+              <w:bottom w:val="single" w:sz="6" w:space="0" w:color="DDDDDD"/>
+              <w:right w:val="single" w:sz="6" w:space="0" w:color="DDDDDD"/>
+            </w:tcBorders>
+            <w:shd w:val="clear" w:color="auto" w:fill="FFFFFF"/>
+            <w:tcMar>
+              <w:top w:w="120" w:type="dxa"/>
+              <w:left w:w="120" w:type="dxa"/>
+              <w:bottom w:w="120" w:type="dxa"/>
+              <w:right w:w="120" w:type="dxa"/>
+            </w:tcMar>
+            <w:hideMark/>
+          </w:tcPr>
+          <w:p>
+            <w:pPr>
+              <w:spacing w:after="150"/>
+              <w:jc w:val="center"/>
+              <w:rPr>
+                <w:rFonts w:ascii="Arial" w:hAnsi="Arial" w:cs="Arial"/>
+                <w:color w:val="333333"/>
+                <w:sz w:val="21"/>
+                <w:szCs w:val="21"/>
+              </w:rPr>
+            </w:pPr>
+            <w:r>
+              <w:rPr>
+                <w:rFonts w:ascii="Arial" w:hAnsi="Arial" w:cs="Arial"/>
+                <w:color w:val="333333"/>
+                <w:sz w:val="21"/>
+                <w:szCs w:val="21"/>
+              </w:rPr>
+              <w:t>0</w:t>
+            </w:r>
+          </w:p>
+        </w:tc>
+        <w:tc>
+          <w:tcPr>
+            <w:tcW w:w="0" w:type="auto"/>
+            <w:tcBorders>
+              <w:top w:val="single" w:sz="6" w:space="0" w:color="DDDDDD"/>
+              <w:left w:val="single" w:sz="6" w:space="0" w:color="DDDDDD"/>
+              <w:bottom w:val="single" w:sz="6" w:space="0" w:color="DDDDDD"/>
+              <w:right w:val="single" w:sz="6" w:space="0" w:color="DDDDDD"/>
+            </w:tcBorders>
+            <w:shd w:val="clear" w:color="auto" w:fill="FFFFFF"/>
+            <w:tcMar>
+              <w:top w:w="120" w:type="dxa"/>
+              <w:left w:w="120" w:type="dxa"/>
+              <w:bottom w:w="120" w:type="dxa"/>
+              <w:right w:w="120" w:type="dxa"/>
+            </w:tcMar>
+            <w:hideMark/>
+          </w:tcPr>
+          <w:p>
+            <w:pPr>
+              <w:spacing w:after="150"/>
+              <w:jc w:val="center"/>
+              <w:rPr>
+                <w:rFonts w:ascii="Arial" w:hAnsi="Arial" w:cs="Arial"/>
+                <w:color w:val="333333"/>
+                <w:sz w:val="21"/>
+                <w:szCs w:val="21"/>
+              </w:rPr>
+            </w:pPr>
+            <w:r>
+              <w:rPr>
+                <w:rFonts w:ascii="Arial" w:hAnsi="Arial" w:cs="Arial"/>
+                <w:color w:val="333333"/>
+                <w:sz w:val="21"/>
+                <w:szCs w:val="21"/>
+              </w:rPr>
+              <w:t>0</w:t>
+            </w:r>
+          </w:p>
+        </w:tc>
+        <w:tc>
+          <w:tcPr>
+            <w:tcW w:w="0" w:type="auto"/>
+            <w:tcBorders>
+              <w:top w:val="single" w:sz="6" w:space="0" w:color="DDDDDD"/>
+              <w:left w:val="single" w:sz="6" w:space="0" w:color="DDDDDD"/>
+              <w:bottom w:val="single" w:sz="6" w:space="0" w:color="DDDDDD"/>
+              <w:right w:val="single" w:sz="6" w:space="0" w:color="DDDDDD"/>
+            </w:tcBorders>
+            <w:shd w:val="clear" w:color="auto" w:fill="FFFFFF"/>
+            <w:tcMar>
+              <w:top w:w="120" w:type="dxa"/>
+              <w:left w:w="120" w:type="dxa"/>
+              <w:bottom w:w="120" w:type="dxa"/>
+              <w:right w:w="120" w:type="dxa"/>
+            </w:tcMar>
+            <w:hideMark/>
+          </w:tcPr>
+          <w:p>
+            <w:pPr>
+              <w:spacing w:after="150"/>
+              <w:jc w:val="center"/>
+              <w:rPr>
+                <w:rFonts w:ascii="Arial" w:hAnsi="Arial" w:cs="Arial"/>
+                <w:color w:val="333333"/>
+                <w:sz w:val="21"/>
+                <w:szCs w:val="21"/>
+              </w:rPr>
+            </w:pPr>
+            <w:r>
+              <w:rPr>
+                <w:rFonts w:ascii="Arial" w:hAnsi="Arial" w:cs="Arial"/>
+                <w:color w:val="333333"/>
+                <w:sz w:val="21"/>
+                <w:szCs w:val="21"/>
+              </w:rPr>
+              <w:t>0</w:t>
+            </w:r>
+          </w:p>
+        </w:tc>
+        <w:tc>
+          <w:tcPr>
+            <w:tcW w:w="0" w:type="auto"/>
+            <w:tcBorders>
+              <w:top w:val="single" w:sz="6" w:space="0" w:color="DDDDDD"/>
+              <w:left w:val="single" w:sz="6" w:space="0" w:color="DDDDDD"/>
+              <w:bottom w:val="single" w:sz="6" w:space="0" w:color="DDDDDD"/>
+              <w:right w:val="single" w:sz="6" w:space="0" w:color="DDDDDD"/>
+            </w:tcBorders>
+            <w:shd w:val="clear" w:color="auto" w:fill="FFFFFF"/>
+          </w:tcPr>
+          <w:p>
+            <w:pPr>
+              <w:spacing w:after="150"/>
+              <w:jc w:val="center"/>
+              <w:rPr>
+                <w:rFonts w:ascii="Arial" w:hAnsi="Arial" w:cs="Arial"/>
+                <w:color w:val="333333"/>
+                <w:sz w:val="21"/>
+                <w:szCs w:val="21"/>
+              </w:rPr>
+            </w:pPr>
+          </w:p>
+        </w:tc>
+        <w:tc>
+          <w:tcPr>
+            <w:tcW w:w="0" w:type="auto"/>
+            <w:tcBorders>
+              <w:top w:val="single" w:sz="6" w:space="0" w:color="DDDDDD"/>
+              <w:left w:val="single" w:sz="6" w:space="0" w:color="DDDDDD"/>
+              <w:bottom w:val="single" w:sz="6" w:space="0" w:color="DDDDDD"/>
+              <w:right w:val="single" w:sz="6" w:space="0" w:color="DDDDDD"/>
+            </w:tcBorders>
+            <w:shd w:val="clear" w:color="auto" w:fill="FFFFFF"/>
+            <w:tcMar>
+              <w:top w:w="120" w:type="dxa"/>
+              <w:left w:w="120" w:type="dxa"/>
+              <w:bottom w:w="120" w:type="dxa"/>
+              <w:right w:w="120" w:type="dxa"/>
+            </w:tcMar>
+            <w:hideMark/>
+          </w:tcPr>
+          <w:p>
+            <w:pPr>
+              <w:spacing w:after="150"/>
+              <w:jc w:val="center"/>
+              <w:rPr>
+                <w:rFonts w:ascii="Arial" w:hAnsi="Arial" w:cs="Arial"/>
+                <w:color w:val="333333"/>
+                <w:sz w:val="21"/>
+                <w:szCs w:val="21"/>
+              </w:rPr>
+            </w:pPr>
+            <w:r>
+              <w:rPr>
+                <w:rFonts w:ascii="Arial" w:hAnsi="Arial" w:cs="Arial"/>
+                <w:color w:val="333333"/>
+                <w:sz w:val="21"/>
+                <w:szCs w:val="21"/>
+              </w:rPr>
+              <w:t>1</w:t>
+            </w:r>
+          </w:p>
+        </w:tc>
+      </w:tr>
+    </w:tbl>
+    <w:p>
+      <w:pPr>
+        <w:pStyle w:val="a3"/>
+        <w:tabs>
+          <w:tab w:val="left" w:pos="6912"/>
+        </w:tabs>
+        <w:jc w:val="left"/>
+        <w:rPr>
+          <w:rFonts w:ascii="Times New Roman" w:hAnsi="Times New Roman" w:cs="Times New Roman"/>
+          <w:sz w:val="28"/>
+          <w:szCs w:val="28"/>
+          <w:lang w:val="en-US"/>
+        </w:rPr>
+      </w:pPr>
+    </w:p>
+    <w:p>
+      <w:pPr>
+        <w:pStyle w:val="a3"/>
+        <w:tabs>
+          <w:tab w:val="left" w:pos="6912"/>
+        </w:tabs>
+        <w:jc w:val="left"/>
+        <w:rPr>
+          <w:rFonts w:ascii="Times New Roman" w:hAnsi="Times New Roman" w:cs="Times New Roman"/>
+          <w:sz w:val="28"/>
+          <w:szCs w:val="28"/>
+          <w:lang w:val="en-US"/>
+        </w:rPr>
+      </w:pPr>
+    </w:p>
+    <w:p>
+      <w:pPr>
+        <w:pStyle w:val="a3"/>
+        <w:tabs>
+          <w:tab w:val="left" w:pos="6912"/>
+        </w:tabs>
+        <w:jc w:val="left"/>
+        <w:rPr>
+          <w:rFonts w:ascii="Times New Roman" w:hAnsi="Times New Roman" w:cs="Times New Roman"/>
+          <w:sz w:val="28"/>
+          <w:szCs w:val="28"/>
+          <w:lang w:val="en-US"/>
+        </w:rPr>
+      </w:pPr>
+    </w:p>
+    <w:p>
+      <w:pPr>
+        <w:pStyle w:val="a3"/>
+        <w:tabs>
+          <w:tab w:val="left" w:pos="6912"/>
+        </w:tabs>
+        <w:jc w:val="left"/>
+        <w:rPr>
+          <w:rFonts w:ascii="Times New Roman" w:hAnsi="Times New Roman" w:cs="Times New Roman"/>
+          <w:sz w:val="28"/>
+          <w:szCs w:val="28"/>
+          <w:lang w:val="en-US"/>
+        </w:rPr>
+      </w:pPr>
+    </w:p>
+    <w:p>
+      <w:pPr>
+        <w:pStyle w:val="a3"/>
+        <w:tabs>
+          <w:tab w:val="left" w:pos="6912"/>
+        </w:tabs>
+        <w:jc w:val="left"/>
+        <w:rPr>
+          <w:rFonts w:ascii="Times New Roman" w:hAnsi="Times New Roman" w:cs="Times New Roman"/>
+          <w:sz w:val="28"/>
+          <w:szCs w:val="28"/>
+          <w:lang w:val="en-US"/>
+        </w:rPr>
+      </w:pPr>
+    </w:p>
+    <w:p>
+      <w:pPr>
+        <w:pStyle w:val="a3"/>
+        <w:tabs>
+          <w:tab w:val="left" w:pos="6912"/>
+        </w:tabs>
+        <w:jc w:val="left"/>
+        <w:rPr>
+          <w:rFonts w:ascii="Times New Roman" w:hAnsi="Times New Roman" w:cs="Times New Roman"/>
+          <w:sz w:val="28"/>
+          <w:szCs w:val="28"/>
+          <w:lang w:val="en-US"/>
+        </w:rPr>
+      </w:pPr>
+    </w:p>
+    <w:p>
+      <w:pPr>
+        <w:pStyle w:val="a3"/>
+        <w:tabs>
+          <w:tab w:val="left" w:pos="6912"/>
+        </w:tabs>
+        <w:jc w:val="left"/>
+        <w:rPr>
+          <w:rFonts w:ascii="Times New Roman" w:hAnsi="Times New Roman" w:cs="Times New Roman"/>
+          <w:sz w:val="28"/>
+          <w:szCs w:val="28"/>
+          <w:lang w:val="en-US"/>
+        </w:rPr>
+      </w:pPr>
+    </w:p>
+    <w:p>
+      <w:pPr>
+        <w:pStyle w:val="a3"/>
+        <w:tabs>
+          <w:tab w:val="left" w:pos="6912"/>
+        </w:tabs>
+        <w:jc w:val="left"/>
+        <w:rPr>
+          <w:rFonts w:ascii="Times New Roman" w:hAnsi="Times New Roman" w:cs="Times New Roman"/>
+          <w:sz w:val="28"/>
+          <w:szCs w:val="28"/>
+          <w:lang w:val="en-US"/>
+        </w:rPr>
+      </w:pPr>
+    </w:p>
+    <w:p>
+      <w:pPr>
+        <w:ind w:firstLine="708"/>
+        <w:rPr>
+          <w:b/>
+          <w:szCs w:val="28"/>
+        </w:rPr>
+      </w:pPr>
+      <w:r>
+        <w:rPr>
+          <w:b/>
+          <w:szCs w:val="28"/>
+        </w:rPr>
+        <w:t>Список смежных вершин</w:t>
+      </w:r>
+      <w:r>
+        <w:rPr>
+          <w:b/>
+          <w:szCs w:val="28"/>
+        </w:rPr>
+        <w:t>:</w:t>
+      </w:r>
+    </w:p>
+    <w:p>
+      <w:pPr>
+        <w:ind w:firstLine="708"/>
+        <w:rPr>
+          <w:szCs w:val="28"/>
+          <w:lang w:val="en-US"/>
+        </w:rPr>
+      </w:pPr>
+      <w:r>
+        <w:rPr>
+          <w:szCs w:val="28"/>
+          <w:lang w:val="en-US"/>
+        </w:rPr>
+        <w:t>S</w:t>
+      </w:r>
+      <w:r>
+        <w:rPr>
+          <w:szCs w:val="28"/>
+          <w:vertAlign w:val="subscript"/>
+          <w:lang w:val="en-US"/>
+        </w:rPr>
+        <w:t>0</w:t>
+      </w:r>
+      <w:r>
+        <w:rPr>
+          <w:szCs w:val="28"/>
+          <w:lang w:val="en-US"/>
+        </w:rPr>
+        <w:t xml:space="preserve"> = {1, 2, 3}</w:t>
+      </w:r>
+    </w:p>
+    <w:p>
+      <w:pPr>
+        <w:ind w:firstLine="708"/>
+        <w:rPr>
+          <w:szCs w:val="28"/>
+          <w:lang w:val="en-US"/>
+        </w:rPr>
+      </w:pPr>
+      <w:r>
+        <w:rPr>
+          <w:noProof/>
+          <w:color w:val="000000"/>
+          <w:szCs w:val="28"/>
+          <w:lang w:val="en-US"/>
+        </w:rPr>
+        <w:drawing>
+          <wp:anchor distT="0" distB="0" distL="114300" distR="114300" simplePos="0" relativeHeight="251660288" behindDoc="0" locked="0" layoutInCell="1" allowOverlap="1" wp14:anchorId="4A3D52F4" wp14:editId="37C88F8A">
+            <wp:simplePos x="0" y="0"/>
+            <wp:positionH relativeFrom="column">
+              <wp:posOffset>2800350</wp:posOffset>
+            </wp:positionH>
+            <wp:positionV relativeFrom="paragraph">
+              <wp:posOffset>6078</wp:posOffset>
+            </wp:positionV>
+            <wp:extent cx="2091055" cy="1234440"/>
+            <wp:effectExtent l="0" t="0" r="4445" b="3810"/>
+            <wp:wrapNone/>
+            <wp:docPr id="76" name="Рисунок 76"/>
+            <wp:cNvGraphicFramePr>
+              <a:graphicFrameLocks xmlns:a="http://schemas.openxmlformats.org/drawingml/2006/main" noChangeAspect="1"/>
+            </wp:cNvGraphicFramePr>
+            <a:graphic xmlns:a="http://schemas.openxmlformats.org/drawingml/2006/main">
+              <a:graphicData uri="http://schemas.openxmlformats.org/drawingml/2006/picture">
+                <pic:pic xmlns:pic="http://schemas.openxmlformats.org/drawingml/2006/picture">
+                  <pic:nvPicPr>
+                    <pic:cNvPr id="94" name="Рисунок 94"/>
+                    <pic:cNvPicPr>
+                      <a:picLocks noChangeAspect="1"/>
+                    </pic:cNvPicPr>
+                  </pic:nvPicPr>
+                  <pic:blipFill>
+                    <a:blip r:embed="rId77" cstate="print">
+                      <a:extLst>
+                        <a:ext uri="{28A0092B-C50C-407E-A947-70E740481C1C}">
+                          <a14:useLocalDpi xmlns:a14="http://schemas.microsoft.com/office/drawing/2010/main" val="0"/>
+                        </a:ext>
+                      </a:extLst>
+                    </a:blip>
+                    <a:stretch>
+                      <a:fillRect/>
+                    </a:stretch>
+                  </pic:blipFill>
+                  <pic:spPr>
+                    <a:xfrm>
+                      <a:off x="0" y="0"/>
+                      <a:ext cx="2091055" cy="1234440"/>
+                    </a:xfrm>
+                    <a:prstGeom prst="rect">
+                      <a:avLst/>
+                    </a:prstGeom>
+                  </pic:spPr>
+                </pic:pic>
+              </a:graphicData>
+            </a:graphic>
+          </wp:anchor>
+        </w:drawing>
+      </w:r>
+      <w:r>
+        <w:rPr>
+          <w:szCs w:val="28"/>
+          <w:lang w:val="en-US"/>
+        </w:rPr>
+        <w:t>S</w:t>
+      </w:r>
+      <w:r>
+        <w:rPr>
+          <w:szCs w:val="28"/>
+          <w:vertAlign w:val="subscript"/>
+          <w:lang w:val="en-US"/>
+        </w:rPr>
+        <w:t>1</w:t>
+      </w:r>
+      <w:r>
+        <w:rPr>
+          <w:szCs w:val="28"/>
+          <w:lang w:val="en-US"/>
+        </w:rPr>
+        <w:t xml:space="preserve"> = {3}</w:t>
+      </w:r>
+    </w:p>
+    <w:p>
+      <w:pPr>
+        <w:ind w:firstLine="708"/>
+        <w:rPr>
+          <w:szCs w:val="28"/>
+          <w:lang w:val="en-US"/>
+        </w:rPr>
+      </w:pPr>
+      <w:r>
+        <w:rPr>
+          <w:szCs w:val="28"/>
+          <w:lang w:val="en-US"/>
+        </w:rPr>
+        <w:t>S</w:t>
+      </w:r>
+      <w:r>
+        <w:rPr>
+          <w:szCs w:val="28"/>
+          <w:vertAlign w:val="subscript"/>
+          <w:lang w:val="en-US"/>
+        </w:rPr>
+        <w:t>2</w:t>
+      </w:r>
+      <w:r>
+        <w:rPr>
+          <w:szCs w:val="28"/>
+          <w:lang w:val="en-US"/>
+        </w:rPr>
+        <w:t xml:space="preserve"> = {3,</w:t>
+      </w:r>
+      <w:r>
+        <w:rPr>
+          <w:szCs w:val="28"/>
+          <w:lang w:val="en-US"/>
+        </w:rPr>
+        <w:t>5</w:t>
+      </w:r>
+      <w:r>
+        <w:rPr>
+          <w:szCs w:val="28"/>
+          <w:lang w:val="en-US"/>
+        </w:rPr>
+        <w:t>}</w:t>
+      </w:r>
+    </w:p>
+    <w:p>
+      <w:pPr>
+        <w:ind w:firstLine="708"/>
+        <w:rPr>
+          <w:szCs w:val="28"/>
+          <w:lang w:val="en-US"/>
+        </w:rPr>
+      </w:pPr>
+      <w:r>
+        <w:rPr>
+          <w:szCs w:val="28"/>
+          <w:lang w:val="en-US"/>
+        </w:rPr>
+        <w:t>S</w:t>
+      </w:r>
+      <w:r>
+        <w:rPr>
+          <w:szCs w:val="28"/>
+          <w:vertAlign w:val="subscript"/>
+          <w:lang w:val="en-US"/>
+        </w:rPr>
+        <w:t>3</w:t>
+      </w:r>
+      <w:r>
+        <w:rPr>
+          <w:szCs w:val="28"/>
+          <w:lang w:val="en-US"/>
+        </w:rPr>
+        <w:t xml:space="preserve"> = </w:t>
+      </w:r>
+      <w:r>
+        <w:rPr>
+          <w:rFonts w:ascii="Cambria Math" w:hAnsi="Cambria Math" w:cs="Cambria Math"/>
+          <w:szCs w:val="28"/>
+          <w:lang w:val="en-US"/>
+        </w:rPr>
+        <w:t>∅</w:t>
+      </w:r>
+    </w:p>
+    <w:p>
+      <w:pPr>
+        <w:ind w:firstLine="708"/>
+        <w:rPr>
+          <w:szCs w:val="28"/>
+          <w:lang w:val="en-US"/>
+        </w:rPr>
+      </w:pPr>
+      <w:r>
+        <w:rPr>
+          <w:szCs w:val="28"/>
+          <w:lang w:val="en-US"/>
+        </w:rPr>
+        <w:t>S</w:t>
+      </w:r>
+      <w:r>
+        <w:rPr>
+          <w:szCs w:val="28"/>
+          <w:vertAlign w:val="subscript"/>
+          <w:lang w:val="en-US"/>
+        </w:rPr>
+        <w:t>4</w:t>
+      </w:r>
+      <w:r>
+        <w:rPr>
+          <w:szCs w:val="28"/>
+          <w:lang w:val="en-US"/>
+        </w:rPr>
+        <w:t xml:space="preserve"> = {1,3}</w:t>
+      </w:r>
+    </w:p>
+    <w:p>
+      <w:pPr>
+        <w:ind w:firstLine="708"/>
+        <w:rPr>
+          <w:szCs w:val="28"/>
+          <w:vertAlign w:val="subscript"/>
+          <w:lang w:val="en-US"/>
+        </w:rPr>
+      </w:pPr>
+      <w:r>
+        <w:rPr>
+          <w:szCs w:val="28"/>
+          <w:lang w:val="en-US"/>
+        </w:rPr>
+        <w:t>S</w:t>
+      </w:r>
+      <w:r>
+        <w:rPr>
+          <w:szCs w:val="28"/>
+          <w:vertAlign w:val="subscript"/>
+          <w:lang w:val="en-US"/>
+        </w:rPr>
+        <w:t xml:space="preserve">5 </w:t>
+      </w:r>
+      <w:r>
+        <w:rPr>
+          <w:szCs w:val="28"/>
+          <w:lang w:val="en-US"/>
+        </w:rPr>
+        <w:t>= {3,6}</w:t>
+      </w:r>
+    </w:p>
+    <w:p>
+      <w:pPr>
+        <w:ind w:firstLine="708"/>
+        <w:rPr>
+          <w:szCs w:val="28"/>
+          <w:lang w:val="en-US"/>
+        </w:rPr>
+      </w:pPr>
+      <w:r>
+        <w:rPr>
+          <w:szCs w:val="28"/>
+          <w:lang w:val="en-US"/>
+        </w:rPr>
+        <w:t>S</w:t>
+      </w:r>
+      <w:r>
+        <w:rPr>
+          <w:szCs w:val="28"/>
+          <w:vertAlign w:val="subscript"/>
+          <w:lang w:val="en-US"/>
+        </w:rPr>
+        <w:t>6</w:t>
+      </w:r>
+      <w:r>
+        <w:rPr>
+          <w:szCs w:val="28"/>
+          <w:lang w:val="en-US"/>
+        </w:rPr>
+        <w:t xml:space="preserve"> = </w:t>
+      </w:r>
+      <w:r>
+        <w:rPr>
+          <w:rFonts w:ascii="Cambria Math" w:hAnsi="Cambria Math" w:cs="Cambria Math"/>
+          <w:szCs w:val="28"/>
+          <w:lang w:val="en-US"/>
+        </w:rPr>
+        <w:t>{4}</w:t>
+      </w:r>
+    </w:p>
+    <w:p>
+      <w:pPr>
+        <w:ind w:firstLine="708"/>
+        <w:rPr>
+          <w:szCs w:val="28"/>
+        </w:rPr>
+      </w:pPr>
+      <w:r>
+        <w:rPr>
+          <w:b/>
+          <w:i/>
+          <w:szCs w:val="28"/>
+        </w:rPr>
+        <w:t>Задание</w:t>
+      </w:r>
+      <w:r>
+        <w:rPr>
+          <w:b/>
+          <w:i/>
+          <w:szCs w:val="28"/>
+          <w:lang w:val="en-US"/>
+        </w:rPr>
+        <w:t xml:space="preserve"> 2.</w:t>
+      </w:r>
+      <w:r>
+        <w:rPr>
+          <w:szCs w:val="28"/>
+          <w:lang w:val="en-US"/>
+        </w:rPr>
+        <w:t xml:space="preserve"> </w:t>
+      </w:r>
+      <w:r>
+        <w:rPr>
+          <w:szCs w:val="28"/>
+        </w:rPr>
+        <w:t xml:space="preserve">Осуществить алгоритмы поиска в ширину и глубину, а также алгоритма топологической сортировки аналогично примерам, рассмотренным на лекциях. Оформить отчет, включив в него </w:t>
+      </w:r>
+      <w:r>
+        <w:rPr>
+          <w:b/>
+          <w:szCs w:val="28"/>
+        </w:rPr>
+        <w:t>каждый</w:t>
+      </w:r>
+      <w:r>
+        <w:rPr>
+          <w:szCs w:val="28"/>
+        </w:rPr>
+        <w:t xml:space="preserve"> шаг выполнения алгоритмов.</w:t>
+      </w:r>
+    </w:p>
+    <w:p>
+      <w:pPr>
+        <w:ind w:firstLine="708"/>
+        <w:rPr>
+          <w:szCs w:val="28"/>
+        </w:rPr>
+      </w:pPr>
+      <w:r>
+        <w:rPr>
+          <w:b/>
+          <w:bCs/>
+          <w:szCs w:val="28"/>
+        </w:rPr>
+        <w:t>Алгоритм поиска в ширину (англ. breadth-first search, BFS)</w:t>
+      </w:r>
+      <w:r>
+        <w:rPr>
+          <w:szCs w:val="28"/>
+        </w:rPr>
+        <w:t xml:space="preserve"> позволяет найти кратчайшие пути из одной вершины невзвешенного графа до всех остальных вершин</w:t>
+      </w:r>
+    </w:p>
+    <w:p>
+      <w:pPr>
+        <w:jc w:val="center"/>
+        <w:rPr>
+          <w:b/>
+          <w:szCs w:val="28"/>
+        </w:rPr>
+      </w:pPr>
+      <w:r>
+        <w:rPr>
+          <w:b/>
+          <w:szCs w:val="28"/>
+        </w:rPr>
+        <w:t>Поиск</w:t>
+      </w:r>
+      <w:r>
+        <w:rPr>
+          <w:b/>
+          <w:szCs w:val="28"/>
+        </w:rPr>
+        <w:t xml:space="preserve"> в ширину</w:t>
+      </w:r>
+      <w:r>
+        <w:rPr>
+          <w:b/>
+          <w:szCs w:val="28"/>
+        </w:rPr>
+        <w:t>:</w:t>
+      </w:r>
+    </w:p>
+    <w:p>
+      <w:r>
+        <w:rPr>
+          <w:lang w:val="en-US"/>
+        </w:rPr>
+        <w:t>Q</w:t>
+      </w:r>
+      <w:r>
+        <w:t>- для промежуточного хранения вершин(очередь)</w:t>
+      </w:r>
+    </w:p>
+    <w:p>
+      <w:r>
+        <w:t>массивы:</w:t>
+      </w:r>
+    </w:p>
+    <w:p>
+      <w:r>
+        <w:t>С- массив окраски вершин</w:t>
+      </w:r>
+      <w:r>
+        <w:t xml:space="preserve"> ( Б – не добавлена в очередь , С – добавлена в очередь , Ч – вышла из очереди ) </w:t>
+      </w:r>
+    </w:p>
+    <w:p>
+      <w:r>
+        <w:rPr>
+          <w:lang w:val="en-US"/>
+        </w:rPr>
+        <w:t>D</w:t>
+      </w:r>
+      <w:r>
+        <w:t>- массив расстояний</w:t>
+      </w:r>
+    </w:p>
+    <w:p>
+      <w:r>
+        <w:t xml:space="preserve">Р- массив предшествующих вершин </w:t>
+      </w:r>
+    </w:p>
+    <w:p>
+      <w:pPr>
+        <w:pStyle w:val="a3"/>
+        <w:tabs>
+          <w:tab w:val="left" w:pos="6912"/>
+        </w:tabs>
+        <w:rPr>
+          <w:rFonts w:ascii="Times New Roman" w:hAnsi="Times New Roman" w:cs="Times New Roman"/>
+          <w:sz w:val="28"/>
+          <w:szCs w:val="28"/>
+        </w:rPr>
+      </w:pPr>
+    </w:p>
+    <w:tbl>
+      <w:tblPr>
+        <w:tblStyle w:val="ab"/>
+        <w:tblW w:w="0" w:type="auto"/>
+        <w:tblLook w:val="04A0" w:firstRow="1" w:lastRow="0" w:firstColumn="1" w:lastColumn="0" w:noHBand="0" w:noVBand="1"/>
+      </w:tblPr>
+      <w:tblGrid>
+        <w:gridCol w:w="5166"/>
+        <w:gridCol w:w="4461"/>
+      </w:tblGrid>
+      <w:tr>
+        <w:tc>
+          <w:tcPr>
+            <w:tcW w:w="5166" w:type="dxa"/>
+          </w:tcPr>
+          <w:p>
+            <w:pPr>
+              <w:pStyle w:val="a3"/>
+              <w:tabs>
+                <w:tab w:val="left" w:pos="6912"/>
+              </w:tabs>
+              <w:rPr>
+                <w:rFonts w:ascii="Times New Roman" w:hAnsi="Times New Roman" w:cs="Times New Roman"/>
+                <w:sz w:val="28"/>
+                <w:szCs w:val="28"/>
+              </w:rPr>
+            </w:pPr>
+            <w:r>
+              <w:rPr>
+                <w:rFonts w:ascii="Times New Roman" w:hAnsi="Times New Roman" w:cs="Times New Roman"/>
+                <w:sz w:val="28"/>
+                <w:szCs w:val="28"/>
+              </w:rPr>
+              <w:lastRenderedPageBreak/>
+              <w:drawing>
+                <wp:inline distT="0" distB="0" distL="0" distR="0" wp14:anchorId="23376844" wp14:editId="1FA7CAC0">
+                  <wp:extent cx="2759529" cy="1680000"/>
+                  <wp:effectExtent l="0" t="0" r="3175" b="0"/>
+                  <wp:docPr id="78" name="Рисунок 78"/>
+                  <wp:cNvGraphicFramePr>
+                    <a:graphicFrameLocks xmlns:a="http://schemas.openxmlformats.org/drawingml/2006/main" noChangeAspect="1"/>
+                  </wp:cNvGraphicFramePr>
+                  <a:graphic xmlns:a="http://schemas.openxmlformats.org/drawingml/2006/main">
+                    <a:graphicData uri="http://schemas.openxmlformats.org/drawingml/2006/picture">
+                      <pic:pic xmlns:pic="http://schemas.openxmlformats.org/drawingml/2006/picture">
+                        <pic:nvPicPr>
+                          <pic:cNvPr id="1" name=""/>
+                          <pic:cNvPicPr/>
+                        </pic:nvPicPr>
+                        <pic:blipFill>
+                          <a:blip r:embed="rId79"/>
+                          <a:stretch>
+                            <a:fillRect/>
+                          </a:stretch>
+                        </pic:blipFill>
+                        <pic:spPr>
+                          <a:xfrm>
+                            <a:off x="0" y="0"/>
+                            <a:ext cx="2775116" cy="1689489"/>
+                          </a:xfrm>
+                          <a:prstGeom prst="rect">
+                            <a:avLst/>
+                          </a:prstGeom>
+                        </pic:spPr>
+                      </pic:pic>
+                    </a:graphicData>
+                  </a:graphic>
+                </wp:inline>
+              </w:drawing>
+            </w:r>
+          </w:p>
+        </w:tc>
+        <w:tc>
+          <w:tcPr>
+            <w:tcW w:w="4461" w:type="dxa"/>
+          </w:tcPr>
+          <w:p>
+            <w:pPr>
+              <w:pStyle w:val="a3"/>
+              <w:tabs>
+                <w:tab w:val="left" w:pos="6912"/>
+              </w:tabs>
+              <w:rPr>
+                <w:rFonts w:ascii="Times New Roman" w:hAnsi="Times New Roman" w:cs="Times New Roman"/>
+                <w:sz w:val="28"/>
+                <w:szCs w:val="28"/>
+                <w:lang w:val="en-US"/>
+              </w:rPr>
+            </w:pPr>
+            <w:r>
+              <w:rPr>
+                <w:rFonts w:ascii="Times New Roman" w:hAnsi="Times New Roman" w:cs="Times New Roman"/>
+                <w:sz w:val="28"/>
+                <w:szCs w:val="28"/>
+                <w:lang w:val="en-US"/>
+              </w:rPr>
+              <w:t>Q={1,2,3}</w:t>
+            </w:r>
+          </w:p>
+        </w:tc>
+      </w:tr>
+      <w:tr>
+        <w:tc>
+          <w:tcPr>
+            <w:tcW w:w="5166" w:type="dxa"/>
+          </w:tcPr>
+          <w:p>
+            <w:pPr>
+              <w:pStyle w:val="a3"/>
+              <w:tabs>
+                <w:tab w:val="left" w:pos="6912"/>
+              </w:tabs>
+              <w:rPr>
+                <w:rFonts w:ascii="Times New Roman" w:hAnsi="Times New Roman" w:cs="Times New Roman"/>
+                <w:sz w:val="28"/>
+                <w:szCs w:val="28"/>
+              </w:rPr>
+            </w:pPr>
+            <w:r>
+              <w:rPr>
+                <w:rFonts w:ascii="Times New Roman" w:hAnsi="Times New Roman" w:cs="Times New Roman"/>
+                <w:sz w:val="28"/>
+                <w:szCs w:val="28"/>
+              </w:rPr>
+              <w:drawing>
+                <wp:inline distT="0" distB="0" distL="0" distR="0" wp14:anchorId="73EF3C96" wp14:editId="6826247A">
+                  <wp:extent cx="2708564" cy="2087292"/>
+                  <wp:effectExtent l="0" t="0" r="0" b="8255"/>
+                  <wp:docPr id="79" name="Рисунок 79"/>
+                  <wp:cNvGraphicFramePr>
+                    <a:graphicFrameLocks xmlns:a="http://schemas.openxmlformats.org/drawingml/2006/main" noChangeAspect="1"/>
+                  </wp:cNvGraphicFramePr>
+                  <a:graphic xmlns:a="http://schemas.openxmlformats.org/drawingml/2006/main">
+                    <a:graphicData uri="http://schemas.openxmlformats.org/drawingml/2006/picture">
+                      <pic:pic xmlns:pic="http://schemas.openxmlformats.org/drawingml/2006/picture">
+                        <pic:nvPicPr>
+                          <pic:cNvPr id="1" name=""/>
+                          <pic:cNvPicPr/>
+                        </pic:nvPicPr>
+                        <pic:blipFill>
+                          <a:blip r:embed="rId80"/>
+                          <a:stretch>
+                            <a:fillRect/>
+                          </a:stretch>
+                        </pic:blipFill>
+                        <pic:spPr>
+                          <a:xfrm>
+                            <a:off x="0" y="0"/>
+                            <a:ext cx="2790105" cy="2150129"/>
+                          </a:xfrm>
+                          <a:prstGeom prst="rect">
+                            <a:avLst/>
+                          </a:prstGeom>
+                        </pic:spPr>
+                      </pic:pic>
+                    </a:graphicData>
+                  </a:graphic>
+                </wp:inline>
+              </w:drawing>
+            </w:r>
+          </w:p>
+        </w:tc>
+        <w:tc>
+          <w:tcPr>
+            <w:tcW w:w="4461" w:type="dxa"/>
+          </w:tcPr>
+          <w:p>
+            <w:pPr>
+              <w:pStyle w:val="a3"/>
+              <w:tabs>
+                <w:tab w:val="left" w:pos="6912"/>
+              </w:tabs>
+              <w:rPr>
+                <w:rFonts w:ascii="Times New Roman" w:hAnsi="Times New Roman" w:cs="Times New Roman"/>
+                <w:sz w:val="28"/>
+                <w:szCs w:val="28"/>
+                <w:lang w:val="en-US"/>
+              </w:rPr>
+            </w:pPr>
+            <w:r>
+              <w:rPr>
+                <w:rFonts w:ascii="Times New Roman" w:hAnsi="Times New Roman" w:cs="Times New Roman"/>
+                <w:sz w:val="28"/>
+                <w:szCs w:val="28"/>
+                <w:lang w:val="en-US"/>
+              </w:rPr>
+              <w:t>Q={2,3}</w:t>
+            </w:r>
+          </w:p>
+        </w:tc>
+      </w:tr>
+      <w:tr>
+        <w:tc>
+          <w:tcPr>
+            <w:tcW w:w="5166" w:type="dxa"/>
+          </w:tcPr>
+          <w:p>
+            <w:pPr>
+              <w:pStyle w:val="a3"/>
+              <w:tabs>
+                <w:tab w:val="left" w:pos="6912"/>
+              </w:tabs>
+              <w:rPr>
+                <w:rFonts w:ascii="Times New Roman" w:hAnsi="Times New Roman" w:cs="Times New Roman"/>
+                <w:sz w:val="28"/>
+                <w:szCs w:val="28"/>
+              </w:rPr>
+            </w:pPr>
+            <w:r>
+              <w:rPr>
+                <w:rFonts w:ascii="Times New Roman" w:hAnsi="Times New Roman" w:cs="Times New Roman"/>
+                <w:sz w:val="28"/>
+                <w:szCs w:val="28"/>
+              </w:rPr>
+              <w:drawing>
+                <wp:inline distT="0" distB="0" distL="0" distR="0" wp14:anchorId="583ECF4D" wp14:editId="41D8DF45">
+                  <wp:extent cx="3023004" cy="1500680"/>
+                  <wp:effectExtent l="0" t="0" r="6350" b="4445"/>
+                  <wp:docPr id="80" name="Рисунок 80"/>
+                  <wp:cNvGraphicFramePr>
+                    <a:graphicFrameLocks xmlns:a="http://schemas.openxmlformats.org/drawingml/2006/main" noChangeAspect="1"/>
+                  </wp:cNvGraphicFramePr>
+                  <a:graphic xmlns:a="http://schemas.openxmlformats.org/drawingml/2006/main">
+                    <a:graphicData uri="http://schemas.openxmlformats.org/drawingml/2006/picture">
+                      <pic:pic xmlns:pic="http://schemas.openxmlformats.org/drawingml/2006/picture">
+                        <pic:nvPicPr>
+                          <pic:cNvPr id="1" name=""/>
+                          <pic:cNvPicPr/>
+                        </pic:nvPicPr>
+                        <pic:blipFill>
+                          <a:blip r:embed="rId81"/>
+                          <a:stretch>
+                            <a:fillRect/>
+                          </a:stretch>
+                        </pic:blipFill>
+                        <pic:spPr>
+                          <a:xfrm>
+                            <a:off x="0" y="0"/>
+                            <a:ext cx="3074895" cy="1526440"/>
+                          </a:xfrm>
+                          <a:prstGeom prst="rect">
+                            <a:avLst/>
+                          </a:prstGeom>
+                        </pic:spPr>
+                      </pic:pic>
+                    </a:graphicData>
+                  </a:graphic>
+                </wp:inline>
+              </w:drawing>
+            </w:r>
+          </w:p>
+        </w:tc>
+        <w:tc>
+          <w:tcPr>
+            <w:tcW w:w="4461" w:type="dxa"/>
+          </w:tcPr>
+          <w:p>
+            <w:pPr>
+              <w:pStyle w:val="a3"/>
+              <w:tabs>
+                <w:tab w:val="left" w:pos="6912"/>
+              </w:tabs>
+              <w:rPr>
+                <w:rFonts w:ascii="Times New Roman" w:hAnsi="Times New Roman" w:cs="Times New Roman"/>
+                <w:sz w:val="28"/>
+                <w:szCs w:val="28"/>
+                <w:lang w:val="en-US"/>
+              </w:rPr>
+            </w:pPr>
+            <w:r>
+              <w:rPr>
+                <w:rFonts w:ascii="Times New Roman" w:hAnsi="Times New Roman" w:cs="Times New Roman"/>
+                <w:sz w:val="28"/>
+                <w:szCs w:val="28"/>
+                <w:lang w:val="en-US"/>
+              </w:rPr>
+              <w:t>Q={3,5}</w:t>
+            </w:r>
+          </w:p>
+        </w:tc>
+      </w:tr>
+      <w:tr>
+        <w:tc>
+          <w:tcPr>
+            <w:tcW w:w="5166" w:type="dxa"/>
+          </w:tcPr>
+          <w:p>
+            <w:pPr>
+              <w:pStyle w:val="a3"/>
+              <w:tabs>
+                <w:tab w:val="left" w:pos="6912"/>
+              </w:tabs>
+              <w:rPr>
+                <w:rFonts w:ascii="Times New Roman" w:hAnsi="Times New Roman" w:cs="Times New Roman"/>
+                <w:sz w:val="28"/>
+                <w:szCs w:val="28"/>
+              </w:rPr>
+            </w:pPr>
+            <w:r>
+              <w:rPr>
+                <w:rFonts w:ascii="Times New Roman" w:hAnsi="Times New Roman" w:cs="Times New Roman"/>
+                <w:sz w:val="28"/>
+                <w:szCs w:val="28"/>
+              </w:rPr>
+              <w:drawing>
+                <wp:inline distT="0" distB="0" distL="0" distR="0" wp14:anchorId="46E894D8" wp14:editId="65886601">
+                  <wp:extent cx="3138490" cy="1589925"/>
+                  <wp:effectExtent l="0" t="0" r="5080" b="0"/>
+                  <wp:docPr id="81" name="Рисунок 81"/>
+                  <wp:cNvGraphicFramePr>
+                    <a:graphicFrameLocks xmlns:a="http://schemas.openxmlformats.org/drawingml/2006/main" noChangeAspect="1"/>
+                  </wp:cNvGraphicFramePr>
+                  <a:graphic xmlns:a="http://schemas.openxmlformats.org/drawingml/2006/main">
+                    <a:graphicData uri="http://schemas.openxmlformats.org/drawingml/2006/picture">
+                      <pic:pic xmlns:pic="http://schemas.openxmlformats.org/drawingml/2006/picture">
+                        <pic:nvPicPr>
+                          <pic:cNvPr id="1" name=""/>
+                          <pic:cNvPicPr/>
+                        </pic:nvPicPr>
+                        <pic:blipFill>
+                          <a:blip r:embed="rId82"/>
+                          <a:stretch>
+                            <a:fillRect/>
+                          </a:stretch>
+                        </pic:blipFill>
+                        <pic:spPr>
+                          <a:xfrm>
+                            <a:off x="0" y="0"/>
+                            <a:ext cx="3218516" cy="1630465"/>
+                          </a:xfrm>
+                          <a:prstGeom prst="rect">
+                            <a:avLst/>
+                          </a:prstGeom>
+                        </pic:spPr>
+                      </pic:pic>
+                    </a:graphicData>
+                  </a:graphic>
+                </wp:inline>
+              </w:drawing>
+            </w:r>
+          </w:p>
+        </w:tc>
+        <w:tc>
+          <w:tcPr>
+            <w:tcW w:w="4461" w:type="dxa"/>
+          </w:tcPr>
+          <w:p>
+            <w:pPr>
+              <w:pStyle w:val="a3"/>
+              <w:tabs>
+                <w:tab w:val="left" w:pos="6912"/>
+              </w:tabs>
+              <w:rPr>
+                <w:rFonts w:ascii="Times New Roman" w:hAnsi="Times New Roman" w:cs="Times New Roman"/>
+                <w:sz w:val="28"/>
+                <w:szCs w:val="28"/>
+                <w:lang w:val="en-US"/>
+              </w:rPr>
+            </w:pPr>
+            <w:r>
+              <w:rPr>
+                <w:rFonts w:ascii="Times New Roman" w:hAnsi="Times New Roman" w:cs="Times New Roman"/>
+                <w:sz w:val="28"/>
+                <w:szCs w:val="28"/>
+                <w:lang w:val="en-US"/>
+              </w:rPr>
+              <w:t>Q={</w:t>
+            </w:r>
+            <w:r>
+              <w:rPr>
+                <w:rFonts w:ascii="Times New Roman" w:hAnsi="Times New Roman" w:cs="Times New Roman"/>
+                <w:sz w:val="28"/>
+                <w:szCs w:val="28"/>
+                <w:lang w:val="en-US"/>
+              </w:rPr>
+              <w:t>5}</w:t>
+            </w:r>
+          </w:p>
+        </w:tc>
+      </w:tr>
+      <w:tr>
+        <w:tc>
+          <w:tcPr>
+            <w:tcW w:w="5166" w:type="dxa"/>
+          </w:tcPr>
+          <w:p>
+            <w:pPr>
+              <w:pStyle w:val="a3"/>
+              <w:tabs>
+                <w:tab w:val="left" w:pos="6912"/>
+              </w:tabs>
+              <w:rPr>
+                <w:rFonts w:ascii="Times New Roman" w:hAnsi="Times New Roman" w:cs="Times New Roman"/>
+                <w:sz w:val="28"/>
+                <w:szCs w:val="28"/>
+              </w:rPr>
+            </w:pPr>
+            <w:r>
+              <w:rPr>
+                <w:rFonts w:ascii="Times New Roman" w:hAnsi="Times New Roman" w:cs="Times New Roman"/>
+                <w:sz w:val="28"/>
+                <w:szCs w:val="28"/>
+              </w:rPr>
+              <w:lastRenderedPageBreak/>
+              <w:drawing>
+                <wp:inline distT="0" distB="0" distL="0" distR="0" wp14:anchorId="41432921" wp14:editId="47384B23">
+                  <wp:extent cx="3032619" cy="1944832"/>
+                  <wp:effectExtent l="0" t="0" r="0" b="0"/>
+                  <wp:docPr id="82" name="Рисунок 82"/>
+                  <wp:cNvGraphicFramePr>
+                    <a:graphicFrameLocks xmlns:a="http://schemas.openxmlformats.org/drawingml/2006/main" noChangeAspect="1"/>
+                  </wp:cNvGraphicFramePr>
+                  <a:graphic xmlns:a="http://schemas.openxmlformats.org/drawingml/2006/main">
+                    <a:graphicData uri="http://schemas.openxmlformats.org/drawingml/2006/picture">
+                      <pic:pic xmlns:pic="http://schemas.openxmlformats.org/drawingml/2006/picture">
+                        <pic:nvPicPr>
+                          <pic:cNvPr id="1" name=""/>
+                          <pic:cNvPicPr/>
+                        </pic:nvPicPr>
+                        <pic:blipFill>
+                          <a:blip r:embed="rId83"/>
+                          <a:stretch>
+                            <a:fillRect/>
+                          </a:stretch>
+                        </pic:blipFill>
+                        <pic:spPr>
+                          <a:xfrm>
+                            <a:off x="0" y="0"/>
+                            <a:ext cx="3092613" cy="1983306"/>
+                          </a:xfrm>
+                          <a:prstGeom prst="rect">
+                            <a:avLst/>
+                          </a:prstGeom>
+                        </pic:spPr>
+                      </pic:pic>
+                    </a:graphicData>
+                  </a:graphic>
+                </wp:inline>
+              </w:drawing>
+            </w:r>
+          </w:p>
+        </w:tc>
+        <w:tc>
+          <w:tcPr>
+            <w:tcW w:w="4461" w:type="dxa"/>
+          </w:tcPr>
+          <w:p>
+            <w:pPr>
+              <w:pStyle w:val="a3"/>
+              <w:tabs>
+                <w:tab w:val="left" w:pos="6912"/>
+              </w:tabs>
+              <w:rPr>
+                <w:rFonts w:ascii="Times New Roman" w:hAnsi="Times New Roman" w:cs="Times New Roman"/>
+                <w:sz w:val="28"/>
+                <w:szCs w:val="28"/>
+                <w:lang w:val="en-US"/>
+              </w:rPr>
+            </w:pPr>
+            <w:r>
+              <w:rPr>
+                <w:rFonts w:ascii="Times New Roman" w:hAnsi="Times New Roman" w:cs="Times New Roman"/>
+                <w:sz w:val="28"/>
+                <w:szCs w:val="28"/>
+                <w:lang w:val="en-US"/>
+              </w:rPr>
+              <w:t>Q={6</w:t>
+            </w:r>
+            <w:r>
+              <w:rPr>
+                <w:rFonts w:ascii="Times New Roman" w:hAnsi="Times New Roman" w:cs="Times New Roman"/>
+                <w:sz w:val="28"/>
+                <w:szCs w:val="28"/>
+                <w:lang w:val="en-US"/>
+              </w:rPr>
+              <w:t>}</w:t>
+            </w:r>
+          </w:p>
+        </w:tc>
+      </w:tr>
+      <w:tr>
+        <w:tc>
+          <w:tcPr>
+            <w:tcW w:w="5166" w:type="dxa"/>
+          </w:tcPr>
+          <w:p>
+            <w:pPr>
+              <w:pStyle w:val="a3"/>
+              <w:tabs>
+                <w:tab w:val="left" w:pos="6912"/>
+              </w:tabs>
+              <w:rPr>
+                <w:rFonts w:ascii="Times New Roman" w:hAnsi="Times New Roman" w:cs="Times New Roman"/>
+                <w:sz w:val="28"/>
+                <w:szCs w:val="28"/>
+              </w:rPr>
+            </w:pPr>
+            <w:r>
+              <w:rPr>
+                <w:rFonts w:ascii="Times New Roman" w:hAnsi="Times New Roman" w:cs="Times New Roman"/>
+                <w:sz w:val="28"/>
+                <w:szCs w:val="28"/>
+              </w:rPr>
+              <w:drawing>
+                <wp:inline distT="0" distB="0" distL="0" distR="0" wp14:anchorId="28D6BED5" wp14:editId="295BFD6E">
+                  <wp:extent cx="2791239" cy="2008043"/>
+                  <wp:effectExtent l="0" t="0" r="9525" b="0"/>
+                  <wp:docPr id="83" name="Рисунок 83"/>
+                  <wp:cNvGraphicFramePr>
+                    <a:graphicFrameLocks xmlns:a="http://schemas.openxmlformats.org/drawingml/2006/main" noChangeAspect="1"/>
+                  </wp:cNvGraphicFramePr>
+                  <a:graphic xmlns:a="http://schemas.openxmlformats.org/drawingml/2006/main">
+                    <a:graphicData uri="http://schemas.openxmlformats.org/drawingml/2006/picture">
+                      <pic:pic xmlns:pic="http://schemas.openxmlformats.org/drawingml/2006/picture">
+                        <pic:nvPicPr>
+                          <pic:cNvPr id="1" name=""/>
+                          <pic:cNvPicPr/>
+                        </pic:nvPicPr>
+                        <pic:blipFill>
+                          <a:blip r:embed="rId84"/>
+                          <a:stretch>
+                            <a:fillRect/>
+                          </a:stretch>
+                        </pic:blipFill>
+                        <pic:spPr>
+                          <a:xfrm>
+                            <a:off x="0" y="0"/>
+                            <a:ext cx="2814224" cy="2024579"/>
+                          </a:xfrm>
+                          <a:prstGeom prst="rect">
+                            <a:avLst/>
+                          </a:prstGeom>
+                        </pic:spPr>
+                      </pic:pic>
+                    </a:graphicData>
+                  </a:graphic>
+                </wp:inline>
+              </w:drawing>
+            </w:r>
+          </w:p>
+        </w:tc>
+        <w:tc>
+          <w:tcPr>
+            <w:tcW w:w="4461" w:type="dxa"/>
+          </w:tcPr>
+          <w:p>
+            <w:pPr>
+              <w:pStyle w:val="a3"/>
+              <w:tabs>
+                <w:tab w:val="left" w:pos="6912"/>
+              </w:tabs>
+              <w:rPr>
+                <w:rFonts w:ascii="Times New Roman" w:hAnsi="Times New Roman" w:cs="Times New Roman"/>
+                <w:sz w:val="28"/>
+                <w:szCs w:val="28"/>
+                <w:lang w:val="en-US"/>
+              </w:rPr>
+            </w:pPr>
+            <w:r>
+              <w:rPr>
+                <w:rFonts w:ascii="Times New Roman" w:hAnsi="Times New Roman" w:cs="Times New Roman"/>
+                <w:sz w:val="28"/>
+                <w:szCs w:val="28"/>
+                <w:lang w:val="en-US"/>
+              </w:rPr>
+              <w:t>Q={</w:t>
+            </w:r>
+            <w:r>
+              <w:rPr>
+                <w:rFonts w:ascii="Times New Roman" w:hAnsi="Times New Roman" w:cs="Times New Roman"/>
+                <w:sz w:val="28"/>
+                <w:szCs w:val="28"/>
+                <w:lang w:val="en-US"/>
+              </w:rPr>
+              <w:t>4</w:t>
+            </w:r>
+            <w:r>
+              <w:rPr>
+                <w:rFonts w:ascii="Times New Roman" w:hAnsi="Times New Roman" w:cs="Times New Roman"/>
+                <w:sz w:val="28"/>
+                <w:szCs w:val="28"/>
+                <w:lang w:val="en-US"/>
+              </w:rPr>
+              <w:t>}</w:t>
+            </w:r>
+          </w:p>
+        </w:tc>
+      </w:tr>
+      <w:tr>
+        <w:tc>
+          <w:tcPr>
+            <w:tcW w:w="5166" w:type="dxa"/>
+          </w:tcPr>
+          <w:p>
+            <w:pPr>
+              <w:pStyle w:val="a3"/>
+              <w:tabs>
+                <w:tab w:val="left" w:pos="6912"/>
+              </w:tabs>
+              <w:rPr>
+                <w:rFonts w:ascii="Times New Roman" w:hAnsi="Times New Roman" w:cs="Times New Roman"/>
+                <w:sz w:val="28"/>
+                <w:szCs w:val="28"/>
+              </w:rPr>
+            </w:pPr>
+            <w:r>
+              <w:rPr>
+                <w:rFonts w:ascii="Times New Roman" w:hAnsi="Times New Roman" w:cs="Times New Roman"/>
+                <w:sz w:val="28"/>
+                <w:szCs w:val="28"/>
+              </w:rPr>
+              <w:drawing>
+                <wp:inline distT="0" distB="0" distL="0" distR="0" wp14:anchorId="2357202F" wp14:editId="1FB51DE8">
+                  <wp:extent cx="2698267" cy="1732684"/>
+                  <wp:effectExtent l="0" t="0" r="6985" b="1270"/>
+                  <wp:docPr id="84" name="Рисунок 84"/>
+                  <wp:cNvGraphicFramePr>
+                    <a:graphicFrameLocks xmlns:a="http://schemas.openxmlformats.org/drawingml/2006/main" noChangeAspect="1"/>
+                  </wp:cNvGraphicFramePr>
+                  <a:graphic xmlns:a="http://schemas.openxmlformats.org/drawingml/2006/main">
+                    <a:graphicData uri="http://schemas.openxmlformats.org/drawingml/2006/picture">
+                      <pic:pic xmlns:pic="http://schemas.openxmlformats.org/drawingml/2006/picture">
+                        <pic:nvPicPr>
+                          <pic:cNvPr id="1" name=""/>
+                          <pic:cNvPicPr/>
+                        </pic:nvPicPr>
+                        <pic:blipFill>
+                          <a:blip r:embed="rId85"/>
+                          <a:stretch>
+                            <a:fillRect/>
+                          </a:stretch>
+                        </pic:blipFill>
+                        <pic:spPr>
+                          <a:xfrm>
+                            <a:off x="0" y="0"/>
+                            <a:ext cx="2744370" cy="1762289"/>
+                          </a:xfrm>
+                          <a:prstGeom prst="rect">
+                            <a:avLst/>
+                          </a:prstGeom>
+                        </pic:spPr>
+                      </pic:pic>
+                    </a:graphicData>
+                  </a:graphic>
+                </wp:inline>
+              </w:drawing>
+            </w:r>
+          </w:p>
+        </w:tc>
+        <w:tc>
+          <w:tcPr>
+            <w:tcW w:w="4461" w:type="dxa"/>
+          </w:tcPr>
+          <w:p>
+            <w:pPr>
+              <w:pStyle w:val="a3"/>
+              <w:tabs>
+                <w:tab w:val="left" w:pos="6912"/>
+              </w:tabs>
+              <w:rPr>
+                <w:rFonts w:ascii="Times New Roman" w:hAnsi="Times New Roman" w:cs="Times New Roman"/>
+                <w:sz w:val="28"/>
+                <w:szCs w:val="28"/>
+                <w:lang w:val="en-US"/>
+              </w:rPr>
+            </w:pPr>
+            <w:r>
+              <w:rPr>
+                <w:rFonts w:ascii="Times New Roman" w:hAnsi="Times New Roman" w:cs="Times New Roman"/>
+                <w:sz w:val="28"/>
+                <w:szCs w:val="28"/>
+                <w:lang w:val="en-US"/>
+              </w:rPr>
+              <w:t>Q={}</w:t>
+            </w:r>
+          </w:p>
+        </w:tc>
+      </w:tr>
+    </w:tbl>
+    <w:p>
+      <w:pPr>
+        <w:pStyle w:val="a3"/>
+        <w:tabs>
+          <w:tab w:val="left" w:pos="6912"/>
+        </w:tabs>
+        <w:jc w:val="both"/>
+        <w:rPr>
+          <w:rFonts w:ascii="Times New Roman" w:hAnsi="Times New Roman" w:cs="Times New Roman"/>
+          <w:sz w:val="28"/>
+          <w:szCs w:val="28"/>
+          <w:lang w:val="en-US"/>
+        </w:rPr>
+      </w:pPr>
+      <w:r>
+        <w:rPr>
+          <w:rFonts w:ascii="Times New Roman" w:hAnsi="Times New Roman" w:cs="Times New Roman"/>
+          <w:sz w:val="28"/>
+          <w:szCs w:val="28"/>
+          <w:lang w:val="en-US"/>
+        </w:rPr>
+        <w:t xml:space="preserve">0 </w:t>
+      </w:r>
+      <w:r>
+        <w:rPr>
+          <w:rFonts w:ascii="Times New Roman" w:hAnsi="Times New Roman" w:cs="Times New Roman"/>
+          <w:sz w:val="28"/>
+          <w:szCs w:val="28"/>
+          <w:lang w:val="en-US"/>
+        </w:rPr>
+        <w:t>1</w:t>
+      </w:r>
+      <w:r>
+        <w:rPr>
+          <w:rFonts w:ascii="Times New Roman" w:hAnsi="Times New Roman" w:cs="Times New Roman"/>
+          <w:sz w:val="28"/>
+          <w:szCs w:val="28"/>
+          <w:lang w:val="en-US"/>
+        </w:rPr>
+        <w:t xml:space="preserve"> 2  </w:t>
+      </w:r>
+      <w:r>
+        <w:rPr>
+          <w:rFonts w:ascii="Times New Roman" w:hAnsi="Times New Roman" w:cs="Times New Roman"/>
+          <w:sz w:val="28"/>
+          <w:szCs w:val="28"/>
+          <w:lang w:val="en-US"/>
+        </w:rPr>
+        <w:t>3</w:t>
+      </w:r>
+      <w:r>
+        <w:rPr>
+          <w:rFonts w:ascii="Times New Roman" w:hAnsi="Times New Roman" w:cs="Times New Roman"/>
+          <w:sz w:val="28"/>
+          <w:szCs w:val="28"/>
+          <w:lang w:val="en-US"/>
+        </w:rPr>
+        <w:t xml:space="preserve"> 5 6 </w:t>
+      </w:r>
+      <w:r>
+        <w:rPr>
+          <w:rFonts w:ascii="Times New Roman" w:hAnsi="Times New Roman" w:cs="Times New Roman"/>
+          <w:sz w:val="28"/>
+          <w:szCs w:val="28"/>
+          <w:lang w:val="en-US"/>
+        </w:rPr>
+        <w:t>4</w:t>
+      </w:r>
+    </w:p>
+    <w:p>
+      <w:pPr>
+        <w:pStyle w:val="a3"/>
+        <w:tabs>
+          <w:tab w:val="left" w:pos="6912"/>
+        </w:tabs>
+        <w:jc w:val="both"/>
+        <w:rPr>
+          <w:rFonts w:ascii="Times New Roman" w:hAnsi="Times New Roman" w:cs="Times New Roman"/>
+          <w:sz w:val="28"/>
+          <w:szCs w:val="28"/>
+          <w:lang w:val="en-US"/>
+        </w:rPr>
+      </w:pPr>
+    </w:p>
+    <w:p>
+      <w:pPr>
+        <w:rPr>
+          <w:szCs w:val="28"/>
+        </w:rPr>
+      </w:pPr>
+      <w:r>
+        <w:rPr>
+          <w:b/>
+          <w:bCs/>
+          <w:szCs w:val="28"/>
+          <w:lang w:val="be-BY"/>
+        </w:rPr>
+        <w:t>А</w:t>
+      </w:r>
+      <w:r>
+        <w:rPr>
+          <w:b/>
+          <w:bCs/>
+          <w:szCs w:val="28"/>
+        </w:rPr>
+        <w:t xml:space="preserve">лгоритм </w:t>
+      </w:r>
+      <w:r>
+        <w:rPr>
+          <w:b/>
+          <w:bCs/>
+          <w:szCs w:val="28"/>
+          <w:lang w:val="en-US"/>
+        </w:rPr>
+        <w:t>BFS</w:t>
+      </w:r>
+      <w:r>
+        <w:rPr>
+          <w:b/>
+          <w:bCs/>
+          <w:szCs w:val="28"/>
+        </w:rPr>
+        <w:t xml:space="preserve"> </w:t>
+      </w:r>
+      <w:r>
+        <w:rPr>
+          <w:szCs w:val="28"/>
+        </w:rPr>
+        <w:t>сводится к следующей последовательности шагов.</w:t>
+      </w:r>
+    </w:p>
+    <w:p>
+      <w:pPr>
+        <w:numPr>
+          <w:ilvl w:val="0"/>
+          <w:numId w:val="5"/>
+        </w:numPr>
+        <w:tabs>
+          <w:tab w:val="clear" w:pos="720"/>
+          <w:tab w:val="num" w:pos="360"/>
+        </w:tabs>
+        <w:jc w:val="left"/>
+        <w:rPr>
+          <w:szCs w:val="28"/>
+        </w:rPr>
+      </w:pPr>
+      <w:r>
+        <w:rPr>
+          <w:szCs w:val="28"/>
+        </w:rPr>
+        <w:t xml:space="preserve">Инициализировать массивы </w:t>
+      </w:r>
+      <w:r>
+        <w:rPr>
+          <w:b/>
+          <w:bCs/>
+          <w:szCs w:val="28"/>
+        </w:rPr>
+        <w:t>С</w:t>
+      </w:r>
+      <w:r>
+        <w:rPr>
+          <w:szCs w:val="28"/>
+        </w:rPr>
+        <w:t xml:space="preserve">, </w:t>
+      </w:r>
+      <w:r>
+        <w:rPr>
+          <w:b/>
+          <w:bCs/>
+          <w:szCs w:val="28"/>
+          <w:lang w:val="en-US"/>
+        </w:rPr>
+        <w:t>D</w:t>
+      </w:r>
+      <w:r>
+        <w:rPr>
+          <w:szCs w:val="28"/>
+        </w:rPr>
+        <w:t xml:space="preserve">, </w:t>
+      </w:r>
+      <w:r>
+        <w:rPr>
+          <w:b/>
+          <w:bCs/>
+          <w:szCs w:val="28"/>
+          <w:lang w:val="en-US"/>
+        </w:rPr>
+        <w:t>P</w:t>
+      </w:r>
+      <w:r>
+        <w:rPr>
+          <w:szCs w:val="28"/>
+        </w:rPr>
+        <w:t xml:space="preserve">. Стартовую вершину </w:t>
+      </w:r>
+      <w:r>
+        <w:rPr>
+          <w:b/>
+          <w:bCs/>
+          <w:szCs w:val="28"/>
+          <w:lang w:val="en-US"/>
+        </w:rPr>
+        <w:t>s</w:t>
+      </w:r>
+      <w:r>
+        <w:rPr>
+          <w:szCs w:val="28"/>
+        </w:rPr>
+        <w:t xml:space="preserve"> поместить в очередь </w:t>
+      </w:r>
+      <w:r>
+        <w:rPr>
+          <w:b/>
+          <w:bCs/>
+          <w:szCs w:val="28"/>
+          <w:lang w:val="en-US"/>
+        </w:rPr>
+        <w:t>Q</w:t>
+      </w:r>
+      <w:r>
+        <w:rPr>
+          <w:szCs w:val="28"/>
+        </w:rPr>
+        <w:t xml:space="preserve">. и окрасить в серый цвет: </w:t>
+      </w:r>
+      <w:r>
+        <w:rPr>
+          <w:b/>
+          <w:bCs/>
+          <w:szCs w:val="28"/>
+          <w:lang w:val="en-US"/>
+        </w:rPr>
+        <w:t>C</w:t>
+      </w:r>
+      <w:r>
+        <w:rPr>
+          <w:b/>
+          <w:bCs/>
+          <w:szCs w:val="28"/>
+        </w:rPr>
+        <w:t>[</w:t>
+      </w:r>
+      <w:r>
+        <w:rPr>
+          <w:b/>
+          <w:bCs/>
+          <w:szCs w:val="28"/>
+          <w:lang w:val="en-US"/>
+        </w:rPr>
+        <w:t>s</w:t>
+      </w:r>
+      <w:r>
+        <w:rPr>
+          <w:b/>
+          <w:bCs/>
+          <w:szCs w:val="28"/>
+        </w:rPr>
+        <w:t xml:space="preserve">] = </w:t>
+      </w:r>
+      <w:r>
+        <w:rPr>
+          <w:b/>
+          <w:bCs/>
+          <w:szCs w:val="28"/>
+          <w:lang w:val="en-US"/>
+        </w:rPr>
+        <w:t>G</w:t>
+      </w:r>
+      <w:r>
+        <w:rPr>
+          <w:szCs w:val="28"/>
+        </w:rPr>
+        <w:t xml:space="preserve">. Для стартовой вершины установить расстояние, равное нулю: </w:t>
+      </w:r>
+      <w:r>
+        <w:rPr>
+          <w:b/>
+          <w:bCs/>
+          <w:szCs w:val="28"/>
+          <w:lang w:val="en-US"/>
+        </w:rPr>
+        <w:t>D</w:t>
+      </w:r>
+      <w:r>
+        <w:rPr>
+          <w:b/>
+          <w:bCs/>
+          <w:szCs w:val="28"/>
+        </w:rPr>
+        <w:t>[</w:t>
+      </w:r>
+      <w:r>
+        <w:rPr>
+          <w:b/>
+          <w:bCs/>
+          <w:szCs w:val="28"/>
+          <w:lang w:val="en-US"/>
+        </w:rPr>
+        <w:t>s</w:t>
+      </w:r>
+      <w:r>
+        <w:rPr>
+          <w:b/>
+          <w:bCs/>
+          <w:szCs w:val="28"/>
+        </w:rPr>
+        <w:t>] = 0</w:t>
+      </w:r>
+      <w:r>
+        <w:rPr>
+          <w:szCs w:val="28"/>
+        </w:rPr>
+        <w:t>.</w:t>
+      </w:r>
+    </w:p>
+    <w:p>
+      <w:pPr>
+        <w:numPr>
+          <w:ilvl w:val="0"/>
+          <w:numId w:val="5"/>
+        </w:numPr>
+        <w:jc w:val="left"/>
+        <w:rPr>
+          <w:szCs w:val="28"/>
+        </w:rPr>
+      </w:pPr>
+      <w:r>
+        <w:rPr>
+          <w:szCs w:val="28"/>
+        </w:rPr>
+        <w:lastRenderedPageBreak/>
+        <w:t>Если очередь</w:t>
+      </w:r>
+      <w:r>
+        <w:rPr>
+          <w:b/>
+          <w:bCs/>
+          <w:szCs w:val="28"/>
+        </w:rPr>
+        <w:t xml:space="preserve"> </w:t>
+      </w:r>
+      <w:r>
+        <w:rPr>
+          <w:b/>
+          <w:bCs/>
+          <w:szCs w:val="28"/>
+          <w:lang w:val="en-US"/>
+        </w:rPr>
+        <w:t>Q</w:t>
+      </w:r>
+      <w:r>
+        <w:rPr>
+          <w:szCs w:val="28"/>
+        </w:rPr>
+        <w:t xml:space="preserve"> пуста, то работа алгоритма завершена, в противном случае перейти к следующему шагу.</w:t>
+      </w:r>
+    </w:p>
+    <w:p>
+      <w:pPr>
+        <w:numPr>
+          <w:ilvl w:val="0"/>
+          <w:numId w:val="5"/>
+        </w:numPr>
+        <w:jc w:val="left"/>
+        <w:rPr>
+          <w:szCs w:val="28"/>
+        </w:rPr>
+      </w:pPr>
+      <w:r>
+        <w:rPr>
+          <w:szCs w:val="28"/>
+        </w:rPr>
+        <w:t xml:space="preserve">Выбрать из очереди </w:t>
+      </w:r>
+      <w:r>
+        <w:rPr>
+          <w:b/>
+          <w:bCs/>
+          <w:szCs w:val="28"/>
+          <w:lang w:val="en-US"/>
+        </w:rPr>
+        <w:t>Q</w:t>
+      </w:r>
+      <w:r>
+        <w:rPr>
+          <w:b/>
+          <w:bCs/>
+          <w:szCs w:val="28"/>
+        </w:rPr>
+        <w:t xml:space="preserve"> </w:t>
+      </w:r>
+      <w:r>
+        <w:rPr>
+          <w:szCs w:val="28"/>
+        </w:rPr>
+        <w:t xml:space="preserve">вершину </w:t>
+      </w:r>
+      <w:r>
+        <w:rPr>
+          <w:b/>
+          <w:bCs/>
+          <w:szCs w:val="28"/>
+          <w:lang w:val="en-US"/>
+        </w:rPr>
+        <w:t>k</w:t>
+      </w:r>
+      <w:r>
+        <w:rPr>
+          <w:szCs w:val="28"/>
+        </w:rPr>
+        <w:t xml:space="preserve"> и окрасить ее в черный цвет: </w:t>
+      </w:r>
+      <w:r>
+        <w:rPr>
+          <w:b/>
+          <w:bCs/>
+          <w:szCs w:val="28"/>
+        </w:rPr>
+        <w:t>С[</w:t>
+      </w:r>
+      <w:r>
+        <w:rPr>
+          <w:b/>
+          <w:bCs/>
+          <w:szCs w:val="28"/>
+          <w:lang w:val="en-US"/>
+        </w:rPr>
+        <w:t>k</w:t>
+      </w:r>
+      <w:r>
+        <w:rPr>
+          <w:b/>
+          <w:bCs/>
+          <w:szCs w:val="28"/>
+        </w:rPr>
+        <w:t xml:space="preserve">] = </w:t>
+      </w:r>
+      <w:r>
+        <w:rPr>
+          <w:b/>
+          <w:bCs/>
+          <w:szCs w:val="28"/>
+          <w:lang w:val="en-US"/>
+        </w:rPr>
+        <w:t>B</w:t>
+      </w:r>
+      <w:r>
+        <w:rPr>
+          <w:szCs w:val="28"/>
+        </w:rPr>
+        <w:t xml:space="preserve">. </w:t>
+      </w:r>
+    </w:p>
+    <w:p>
+      <w:pPr>
+        <w:numPr>
+          <w:ilvl w:val="0"/>
+          <w:numId w:val="5"/>
+        </w:numPr>
+        <w:jc w:val="left"/>
+        <w:rPr>
+          <w:szCs w:val="28"/>
+        </w:rPr>
+      </w:pPr>
+      <w:r>
+        <w:rPr>
+          <w:szCs w:val="28"/>
+        </w:rPr>
+        <w:t xml:space="preserve">Построить множества </w:t>
+      </w:r>
+      <w:r>
+        <w:rPr>
+          <w:b/>
+          <w:bCs/>
+          <w:szCs w:val="28"/>
+          <w:lang w:val="en-US"/>
+        </w:rPr>
+        <w:t>J</w:t>
+      </w:r>
+      <w:r>
+        <w:rPr>
+          <w:szCs w:val="28"/>
+        </w:rPr>
+        <w:t xml:space="preserve"> вершин белого цвета смежных вершине </w:t>
+      </w:r>
+      <w:r>
+        <w:rPr>
+          <w:b/>
+          <w:bCs/>
+          <w:szCs w:val="28"/>
+          <w:lang w:val="en-US"/>
+        </w:rPr>
+        <w:t>k</w:t>
+      </w:r>
+      <w:r>
+        <w:rPr>
+          <w:szCs w:val="28"/>
+        </w:rPr>
+        <w:t>. Если таких вершин нет, то перейти к шагу 2, иначе – к следующему шагу.</w:t>
+      </w:r>
+    </w:p>
+    <w:p>
+      <w:pPr>
+        <w:numPr>
+          <w:ilvl w:val="0"/>
+          <w:numId w:val="5"/>
+        </w:numPr>
+        <w:jc w:val="left"/>
+        <w:rPr>
+          <w:szCs w:val="28"/>
+        </w:rPr>
+      </w:pPr>
+      <w:r>
+        <w:rPr>
+          <w:szCs w:val="28"/>
+        </w:rPr>
+        <w:t xml:space="preserve">Каждую вершину </w:t>
+      </w:r>
+      <w:r>
+        <w:rPr>
+          <w:b/>
+          <w:bCs/>
+          <w:szCs w:val="28"/>
+          <w:lang w:val="en-US"/>
+        </w:rPr>
+        <w:t>j</w:t>
+      </w:r>
+      <w:r>
+        <w:rPr>
+          <w:b/>
+          <w:bCs/>
+          <w:szCs w:val="28"/>
+        </w:rPr>
+        <w:t xml:space="preserve"> </w:t>
+      </w:r>
+      <w:r>
+        <w:rPr>
+          <w:szCs w:val="28"/>
+        </w:rPr>
+        <w:t>из множества</w:t>
+      </w:r>
+      <w:r>
+        <w:rPr>
+          <w:b/>
+          <w:bCs/>
+          <w:szCs w:val="28"/>
+        </w:rPr>
+        <w:t xml:space="preserve"> </w:t>
+      </w:r>
+      <w:r>
+        <w:rPr>
+          <w:b/>
+          <w:bCs/>
+          <w:szCs w:val="28"/>
+          <w:lang w:val="en-US"/>
+        </w:rPr>
+        <w:t>J</w:t>
+      </w:r>
+      <w:r>
+        <w:rPr>
+          <w:b/>
+          <w:bCs/>
+          <w:szCs w:val="28"/>
+        </w:rPr>
+        <w:t xml:space="preserve"> </w:t>
+      </w:r>
+      <w:r>
+        <w:rPr>
+          <w:szCs w:val="28"/>
+        </w:rPr>
+        <w:t xml:space="preserve">поместить в очередь </w:t>
+      </w:r>
+      <w:r>
+        <w:rPr>
+          <w:b/>
+          <w:bCs/>
+          <w:szCs w:val="28"/>
+          <w:lang w:val="en-US"/>
+        </w:rPr>
+        <w:t>Q</w:t>
+      </w:r>
+      <w:r>
+        <w:rPr>
+          <w:szCs w:val="28"/>
+        </w:rPr>
+        <w:t xml:space="preserve">. Обычно (но не обязательно) в очередь вершины помещаются в порядке возрастания номеров. </w:t>
+      </w:r>
+    </w:p>
+    <w:p>
+      <w:pPr>
+        <w:numPr>
+          <w:ilvl w:val="0"/>
+          <w:numId w:val="5"/>
+        </w:numPr>
+        <w:jc w:val="left"/>
+        <w:rPr>
+          <w:szCs w:val="28"/>
+        </w:rPr>
+      </w:pPr>
+      <w:r>
+        <w:rPr>
+          <w:szCs w:val="28"/>
+        </w:rPr>
+        <w:t xml:space="preserve">Каждую вершину </w:t>
+      </w:r>
+      <w:r>
+        <w:rPr>
+          <w:b/>
+          <w:bCs/>
+          <w:szCs w:val="28"/>
+          <w:lang w:val="en-US"/>
+        </w:rPr>
+        <w:t>j</w:t>
+      </w:r>
+      <w:r>
+        <w:rPr>
+          <w:b/>
+          <w:bCs/>
+          <w:szCs w:val="28"/>
+        </w:rPr>
+        <w:t xml:space="preserve"> </w:t>
+      </w:r>
+      <w:r>
+        <w:rPr>
+          <w:szCs w:val="28"/>
+        </w:rPr>
+        <w:t>из множества</w:t>
+      </w:r>
+      <w:r>
+        <w:rPr>
+          <w:b/>
+          <w:bCs/>
+          <w:szCs w:val="28"/>
+        </w:rPr>
+        <w:t xml:space="preserve"> </w:t>
+      </w:r>
+      <w:r>
+        <w:rPr>
+          <w:b/>
+          <w:bCs/>
+          <w:szCs w:val="28"/>
+          <w:lang w:val="en-US"/>
+        </w:rPr>
+        <w:t>J</w:t>
+      </w:r>
+      <w:r>
+        <w:rPr>
+          <w:b/>
+          <w:bCs/>
+          <w:szCs w:val="28"/>
+        </w:rPr>
+        <w:t xml:space="preserve"> </w:t>
+      </w:r>
+      <w:r>
+        <w:rPr>
+          <w:szCs w:val="28"/>
+        </w:rPr>
+        <w:t xml:space="preserve">окрасить в серый цвет: </w:t>
+      </w:r>
+      <w:r>
+        <w:rPr>
+          <w:b/>
+          <w:bCs/>
+          <w:szCs w:val="28"/>
+        </w:rPr>
+        <w:t>С[</w:t>
+      </w:r>
+      <w:r>
+        <w:rPr>
+          <w:b/>
+          <w:bCs/>
+          <w:szCs w:val="28"/>
+          <w:lang w:val="en-US"/>
+        </w:rPr>
+        <w:t>j</w:t>
+      </w:r>
+      <w:r>
+        <w:rPr>
+          <w:b/>
+          <w:bCs/>
+          <w:szCs w:val="28"/>
+        </w:rPr>
+        <w:t xml:space="preserve">] = </w:t>
+      </w:r>
+      <w:r>
+        <w:rPr>
+          <w:b/>
+          <w:bCs/>
+          <w:szCs w:val="28"/>
+          <w:lang w:val="en-US"/>
+        </w:rPr>
+        <w:t>G</w:t>
+      </w:r>
+      <w:r>
+        <w:rPr>
+          <w:szCs w:val="28"/>
+        </w:rPr>
+        <w:t xml:space="preserve">. </w:t>
+      </w:r>
+    </w:p>
+    <w:p>
+      <w:pPr>
+        <w:numPr>
+          <w:ilvl w:val="0"/>
+          <w:numId w:val="5"/>
+        </w:numPr>
+        <w:jc w:val="left"/>
+        <w:rPr>
+          <w:szCs w:val="28"/>
+        </w:rPr>
+      </w:pPr>
+      <w:r>
+        <w:rPr>
+          <w:szCs w:val="28"/>
+        </w:rPr>
+        <w:t>Для каждой  вершины</w:t>
+      </w:r>
+      <w:r>
+        <w:rPr>
+          <w:b/>
+          <w:bCs/>
+          <w:szCs w:val="28"/>
+        </w:rPr>
+        <w:t xml:space="preserve"> </w:t>
+      </w:r>
+      <w:r>
+        <w:rPr>
+          <w:b/>
+          <w:bCs/>
+          <w:szCs w:val="28"/>
+          <w:lang w:val="en-US"/>
+        </w:rPr>
+        <w:t>j</w:t>
+      </w:r>
+      <w:r>
+        <w:rPr>
+          <w:b/>
+          <w:bCs/>
+          <w:szCs w:val="28"/>
+        </w:rPr>
+        <w:t xml:space="preserve"> </w:t>
+      </w:r>
+      <w:r>
+        <w:rPr>
+          <w:szCs w:val="28"/>
+        </w:rPr>
+        <w:t>из множества</w:t>
+      </w:r>
+      <w:r>
+        <w:rPr>
+          <w:b/>
+          <w:bCs/>
+          <w:szCs w:val="28"/>
+        </w:rPr>
+        <w:t xml:space="preserve"> </w:t>
+      </w:r>
+      <w:r>
+        <w:rPr>
+          <w:b/>
+          <w:bCs/>
+          <w:szCs w:val="28"/>
+          <w:lang w:val="en-US"/>
+        </w:rPr>
+        <w:t>J</w:t>
+      </w:r>
+      <w:r>
+        <w:rPr>
+          <w:b/>
+          <w:bCs/>
+          <w:szCs w:val="28"/>
+        </w:rPr>
+        <w:t xml:space="preserve"> </w:t>
+      </w:r>
+      <w:r>
+        <w:rPr>
+          <w:szCs w:val="28"/>
+        </w:rPr>
+        <w:t>вычислить</w:t>
+      </w:r>
+      <w:r>
+        <w:rPr>
+          <w:b/>
+          <w:bCs/>
+          <w:szCs w:val="28"/>
+        </w:rPr>
+        <w:t xml:space="preserve"> </w:t>
+      </w:r>
+      <w:r>
+        <w:rPr>
+          <w:szCs w:val="28"/>
+        </w:rPr>
+        <w:t xml:space="preserve">расстояние: </w:t>
+      </w:r>
+      <w:r>
+        <w:rPr>
+          <w:b/>
+          <w:bCs/>
+          <w:szCs w:val="28"/>
+          <w:lang w:val="en-US"/>
+        </w:rPr>
+        <w:t>D</w:t>
+      </w:r>
+      <w:r>
+        <w:rPr>
+          <w:b/>
+          <w:bCs/>
+          <w:szCs w:val="28"/>
+        </w:rPr>
+        <w:t>[</w:t>
+      </w:r>
+      <w:r>
+        <w:rPr>
+          <w:b/>
+          <w:bCs/>
+          <w:szCs w:val="28"/>
+          <w:lang w:val="en-US"/>
+        </w:rPr>
+        <w:t>j</w:t>
+      </w:r>
+      <w:r>
+        <w:rPr>
+          <w:b/>
+          <w:bCs/>
+          <w:szCs w:val="28"/>
+        </w:rPr>
+        <w:t xml:space="preserve">] = </w:t>
+      </w:r>
+      <w:r>
+        <w:rPr>
+          <w:b/>
+          <w:bCs/>
+          <w:szCs w:val="28"/>
+          <w:lang w:val="en-US"/>
+        </w:rPr>
+        <w:t>D</w:t>
+      </w:r>
+      <w:r>
+        <w:rPr>
+          <w:b/>
+          <w:bCs/>
+          <w:szCs w:val="28"/>
+        </w:rPr>
+        <w:t>[</w:t>
+      </w:r>
+      <w:r>
+        <w:rPr>
+          <w:b/>
+          <w:bCs/>
+          <w:szCs w:val="28"/>
+          <w:lang w:val="en-US"/>
+        </w:rPr>
+        <w:t>k</w:t>
+      </w:r>
+      <w:r>
+        <w:rPr>
+          <w:b/>
+          <w:bCs/>
+          <w:szCs w:val="28"/>
+        </w:rPr>
+        <w:t>] + 1</w:t>
+      </w:r>
+      <w:r>
+        <w:rPr>
+          <w:szCs w:val="28"/>
+        </w:rPr>
+        <w:t xml:space="preserve">. </w:t>
+      </w:r>
+    </w:p>
+    <w:p>
+      <w:pPr>
+        <w:numPr>
+          <w:ilvl w:val="0"/>
+          <w:numId w:val="5"/>
+        </w:numPr>
+        <w:jc w:val="left"/>
+        <w:rPr>
+          <w:szCs w:val="28"/>
+        </w:rPr>
+      </w:pPr>
+      <w:r>
+        <w:rPr>
+          <w:szCs w:val="28"/>
+        </w:rPr>
+        <w:t xml:space="preserve">Для каждой </w:t>
+      </w:r>
+      <w:r>
+        <w:rPr>
+          <w:b/>
+          <w:bCs/>
+          <w:szCs w:val="28"/>
+        </w:rPr>
+        <w:t xml:space="preserve"> </w:t>
+      </w:r>
+      <w:r>
+        <w:rPr>
+          <w:szCs w:val="28"/>
+        </w:rPr>
+        <w:t>вершины</w:t>
+      </w:r>
+      <w:r>
+        <w:rPr>
+          <w:b/>
+          <w:bCs/>
+          <w:szCs w:val="28"/>
+        </w:rPr>
+        <w:t xml:space="preserve"> </w:t>
+      </w:r>
+      <w:r>
+        <w:rPr>
+          <w:b/>
+          <w:bCs/>
+          <w:szCs w:val="28"/>
+          <w:lang w:val="en-US"/>
+        </w:rPr>
+        <w:t>j</w:t>
+      </w:r>
+      <w:r>
+        <w:rPr>
+          <w:b/>
+          <w:bCs/>
+          <w:szCs w:val="28"/>
+        </w:rPr>
+        <w:t xml:space="preserve"> </w:t>
+      </w:r>
+      <w:r>
+        <w:rPr>
+          <w:szCs w:val="28"/>
+        </w:rPr>
+        <w:t>из множества</w:t>
+      </w:r>
+      <w:r>
+        <w:rPr>
+          <w:b/>
+          <w:bCs/>
+          <w:szCs w:val="28"/>
+        </w:rPr>
+        <w:t xml:space="preserve"> </w:t>
+      </w:r>
+      <w:r>
+        <w:rPr>
+          <w:b/>
+          <w:bCs/>
+          <w:szCs w:val="28"/>
+          <w:lang w:val="en-US"/>
+        </w:rPr>
+        <w:t>J</w:t>
+      </w:r>
+      <w:r>
+        <w:rPr>
+          <w:b/>
+          <w:bCs/>
+          <w:szCs w:val="28"/>
+        </w:rPr>
+        <w:t xml:space="preserve"> </w:t>
+      </w:r>
+      <w:r>
+        <w:rPr>
+          <w:szCs w:val="28"/>
+        </w:rPr>
+        <w:t xml:space="preserve">указать предшествующую вершину: </w:t>
+      </w:r>
+      <w:r>
+        <w:rPr>
+          <w:b/>
+          <w:bCs/>
+          <w:szCs w:val="28"/>
+          <w:lang w:val="en-US"/>
+        </w:rPr>
+        <w:t>P</w:t>
+      </w:r>
+      <w:r>
+        <w:rPr>
+          <w:b/>
+          <w:bCs/>
+          <w:szCs w:val="28"/>
+        </w:rPr>
+        <w:t>[</w:t>
+      </w:r>
+      <w:r>
+        <w:rPr>
+          <w:b/>
+          <w:bCs/>
+          <w:szCs w:val="28"/>
+          <w:lang w:val="en-US"/>
+        </w:rPr>
+        <w:t>j</w:t>
+      </w:r>
+      <w:r>
+        <w:rPr>
+          <w:b/>
+          <w:bCs/>
+          <w:szCs w:val="28"/>
+        </w:rPr>
+        <w:t xml:space="preserve">] = </w:t>
+      </w:r>
+      <w:r>
+        <w:rPr>
+          <w:b/>
+          <w:bCs/>
+          <w:szCs w:val="28"/>
+          <w:lang w:val="en-US"/>
+        </w:rPr>
+        <w:t>k</w:t>
+      </w:r>
+      <w:r>
+        <w:rPr>
+          <w:szCs w:val="28"/>
+        </w:rPr>
+        <w:t>.</w:t>
+      </w:r>
+    </w:p>
+    <w:p>
+      <w:pPr>
+        <w:pStyle w:val="aa"/>
+        <w:numPr>
+          <w:ilvl w:val="0"/>
+          <w:numId w:val="5"/>
+        </w:numPr>
+      </w:pPr>
+      <w:r>
+        <w:t>Перейти к шагу 3.</w:t>
+      </w:r>
+    </w:p>
+    <w:p/>
+    <w:p/>
+    <w:p>
+      <w:pPr>
+        <w:ind w:firstLine="360"/>
+        <w:rPr>
+          <w:szCs w:val="28"/>
+        </w:rPr>
+      </w:pPr>
+      <w:r>
+        <w:rPr>
+          <w:rStyle w:val="ac"/>
+          <w:szCs w:val="28"/>
+          <w:shd w:val="clear" w:color="auto" w:fill="FFFFFF"/>
+        </w:rPr>
+        <w:t>Алгоритм поиска (или обхода) в глубину</w:t>
+      </w:r>
+      <w:r>
+        <w:rPr>
+          <w:szCs w:val="28"/>
+          <w:shd w:val="clear" w:color="auto" w:fill="FFFFFF"/>
+        </w:rPr>
+        <w:t> (англ. depth-first search, DFS) позволяет построить обход графа, при котором посещаются все вершины, доступные из начальной вершины.</w:t>
+      </w:r>
+    </w:p>
+    <w:p/>
+    <w:p>
+      <w:pPr>
+        <w:jc w:val="center"/>
+        <w:rPr>
+          <w:b/>
+          <w:szCs w:val="28"/>
+        </w:rPr>
+      </w:pPr>
+      <w:r>
+        <w:rPr>
+          <w:b/>
+          <w:szCs w:val="28"/>
+        </w:rPr>
+        <w:t>Алгоритм поиска в глубину:</w:t>
+      </w:r>
+    </w:p>
+    <w:p>
+      <w:pPr>
+        <w:pStyle w:val="a3"/>
+        <w:tabs>
+          <w:tab w:val="left" w:pos="6912"/>
+        </w:tabs>
+        <w:jc w:val="both"/>
+        <w:rPr>
+          <w:rFonts w:ascii="Times New Roman" w:hAnsi="Times New Roman" w:cs="Times New Roman"/>
+          <w:sz w:val="28"/>
+          <w:szCs w:val="28"/>
+        </w:rPr>
+      </w:pPr>
+      <w:r>
+        <w:rPr>
+          <w:rFonts w:ascii="Times New Roman" w:hAnsi="Times New Roman" w:cs="Times New Roman"/>
+          <w:sz w:val="28"/>
+          <w:szCs w:val="28"/>
+        </w:rPr>
+        <w:drawing>
+          <wp:inline distT="0" distB="0" distL="0" distR="0" wp14:anchorId="52F78B06" wp14:editId="7D9D3FB1">
+            <wp:extent cx="5353797" cy="3753374"/>
+            <wp:effectExtent l="0" t="0" r="0" b="0"/>
+            <wp:docPr id="86" name="Рисунок 86"/>
+            <wp:cNvGraphicFramePr>
+              <a:graphicFrameLocks xmlns:a="http://schemas.openxmlformats.org/drawingml/2006/main" noChangeAspect="1"/>
+            </wp:cNvGraphicFramePr>
+            <a:graphic xmlns:a="http://schemas.openxmlformats.org/drawingml/2006/main">
+              <a:graphicData uri="http://schemas.openxmlformats.org/drawingml/2006/picture">
+                <pic:pic xmlns:pic="http://schemas.openxmlformats.org/drawingml/2006/picture">
+                  <pic:nvPicPr>
+                    <pic:cNvPr id="1" name=""/>
+                    <pic:cNvPicPr/>
+                  </pic:nvPicPr>
+                  <pic:blipFill>
+                    <a:blip r:embed="rId86"/>
+                    <a:stretch>
+                      <a:fillRect/>
+                    </a:stretch>
+                  </pic:blipFill>
+                  <pic:spPr>
+                    <a:xfrm>
+                      <a:off x="0" y="0"/>
+                      <a:ext cx="5353797" cy="3753374"/>
+                    </a:xfrm>
+                    <a:prstGeom prst="rect">
+                      <a:avLst/>
+                    </a:prstGeom>
+                  </pic:spPr>
+                </pic:pic>
+              </a:graphicData>
+            </a:graphic>
+          </wp:inline>
+        </w:drawing>
+      </w:r>
+    </w:p>
+    <w:p>
+      <w:pPr>
+        <w:pStyle w:val="a3"/>
+        <w:tabs>
+          <w:tab w:val="left" w:pos="6912"/>
+        </w:tabs>
+        <w:jc w:val="both"/>
+        <w:rPr>
+          <w:rFonts w:ascii="Times New Roman" w:hAnsi="Times New Roman" w:cs="Times New Roman"/>
+          <w:sz w:val="28"/>
+          <w:szCs w:val="28"/>
+        </w:rPr>
+      </w:pPr>
+      <w:r>
+        <w:rPr>
+          <w:rFonts w:ascii="Times New Roman" w:hAnsi="Times New Roman" w:cs="Times New Roman"/>
+          <w:sz w:val="28"/>
+          <w:szCs w:val="28"/>
+        </w:rPr>
+        <w:t xml:space="preserve">Стек </w:t>
+      </w:r>
+    </w:p>
+    <w:p>
+      <w:pPr>
+        <w:pStyle w:val="a3"/>
+        <w:tabs>
+          <w:tab w:val="left" w:pos="6912"/>
+        </w:tabs>
+        <w:jc w:val="both"/>
+        <w:rPr>
+          <w:rFonts w:ascii="Times New Roman" w:hAnsi="Times New Roman" w:cs="Times New Roman"/>
+          <w:sz w:val="28"/>
+          <w:szCs w:val="28"/>
+        </w:rPr>
+      </w:pPr>
+      <w:r>
+        <w:rPr>
+          <w:rFonts w:ascii="Times New Roman" w:hAnsi="Times New Roman" w:cs="Times New Roman"/>
+          <w:sz w:val="28"/>
+          <w:szCs w:val="28"/>
+        </w:rPr>
+        <w:t>0  3 2 5 6 4 1</w:t>
+      </w:r>
+    </w:p>
+    <w:p>
+      <w:pPr>
+        <w:jc w:val="center"/>
+        <w:rPr>
+          <w:b/>
+          <w:szCs w:val="28"/>
+        </w:rPr>
+      </w:pPr>
+      <w:r>
+        <w:rPr>
+          <w:b/>
+          <w:szCs w:val="28"/>
+        </w:rPr>
+        <w:lastRenderedPageBreak/>
+        <w:t>Топологическая сортировка</w:t>
+      </w:r>
+    </w:p>
+    <w:p>
+      <w:pPr>
+        <w:jc w:val="center"/>
+        <w:rPr>
+          <w:b/>
+          <w:szCs w:val="28"/>
+        </w:rPr>
+      </w:pPr>
+    </w:p>
+    <w:p>
+      <w:pPr>
+        <w:ind w:firstLine="708"/>
+        <w:rPr>
+          <w:b/>
+          <w:szCs w:val="28"/>
+        </w:rPr>
+      </w:pPr>
+      <w:r>
+        <w:rPr>
+          <w:b/>
+        </w:rPr>
+        <w:t xml:space="preserve">Топологическая сортировка − </w:t>
+      </w:r>
+      <w:r>
+        <w:rPr>
+          <w:bCs/>
+        </w:rPr>
+        <w:t>это процедура упорядочивания</w:t>
+      </w:r>
+      <w:r>
+        <w:rPr>
+          <w:bCs/>
+        </w:rPr>
+        <w:t xml:space="preserve"> </w:t>
+      </w:r>
+      <w:r>
+        <w:rPr>
+          <w:bCs/>
+        </w:rPr>
+        <w:t xml:space="preserve">вершин </w:t>
+      </w:r>
+      <w:r>
+        <w:rPr>
+          <w:bCs/>
+        </w:rPr>
+        <w:t>бесконтурного ориентированного</w:t>
+      </w:r>
+      <w:r>
+        <w:rPr>
+          <w:bCs/>
+        </w:rPr>
+        <w:t xml:space="preserve"> графа, не имеющего циклов (ациклического графа). В результате топологической сортировки для вершин графа определяется такой порядок, что если их расположить на рисунке в соответствии с этим порядком сверху вниз, то дуги будут направлены только от верхних вершин к нижним</w:t>
+      </w:r>
+      <w:r>
+        <w:rPr>
+          <w:b/>
+        </w:rPr>
+        <w:t>.</w:t>
+      </w:r>
+    </w:p>
+    <w:p>
+      <w:pPr>
+        <w:pStyle w:val="a3"/>
+        <w:tabs>
+          <w:tab w:val="left" w:pos="6912"/>
+        </w:tabs>
+        <w:jc w:val="both"/>
+        <w:rPr>
+          <w:noProof/>
+          <w:lang w:val="en-US"/>
+        </w:rPr>
+      </w:pPr>
+      <w:r>
+        <w:rPr>
+          <w:rFonts w:ascii="Times New Roman" w:hAnsi="Times New Roman" w:cs="Times New Roman"/>
+          <w:sz w:val="28"/>
+          <w:szCs w:val="28"/>
+        </w:rPr>
+        <w:lastRenderedPageBreak/>
+        <w:drawing>
+          <wp:inline distT="0" distB="0" distL="0" distR="0" wp14:anchorId="71C49CB6" wp14:editId="24243A4D">
+            <wp:extent cx="3911808" cy="2757920"/>
+            <wp:effectExtent l="0" t="0" r="0" b="4445"/>
+            <wp:docPr id="87" name="Рисунок 87"/>
+            <wp:cNvGraphicFramePr>
+              <a:graphicFrameLocks xmlns:a="http://schemas.openxmlformats.org/drawingml/2006/main" noChangeAspect="1"/>
+            </wp:cNvGraphicFramePr>
+            <a:graphic xmlns:a="http://schemas.openxmlformats.org/drawingml/2006/main">
+              <a:graphicData uri="http://schemas.openxmlformats.org/drawingml/2006/picture">
+                <pic:pic xmlns:pic="http://schemas.openxmlformats.org/drawingml/2006/picture">
+                  <pic:nvPicPr>
+                    <pic:cNvPr id="1" name=""/>
+                    <pic:cNvPicPr/>
+                  </pic:nvPicPr>
+                  <pic:blipFill>
+                    <a:blip r:embed="rId87"/>
+                    <a:stretch>
+                      <a:fillRect/>
+                    </a:stretch>
+                  </pic:blipFill>
+                  <pic:spPr>
+                    <a:xfrm>
+                      <a:off x="0" y="0"/>
+                      <a:ext cx="3926053" cy="2767963"/>
+                    </a:xfrm>
+                    <a:prstGeom prst="rect">
+                      <a:avLst/>
+                    </a:prstGeom>
+                  </pic:spPr>
+                </pic:pic>
+              </a:graphicData>
+            </a:graphic>
+          </wp:inline>
+        </w:drawing>
+      </w:r>
+      <w:r>
+        <w:rPr>
+          <w:noProof/>
+          <w:lang w:val="en-US"/>
+        </w:rPr>
+        <w:t xml:space="preserve"> </w:t>
+      </w:r>
+      <w:r>
+        <w:rPr>
+          <w:rFonts w:ascii="Times New Roman" w:hAnsi="Times New Roman" w:cs="Times New Roman"/>
+          <w:sz w:val="28"/>
+          <w:szCs w:val="28"/>
+        </w:rPr>
+        <w:drawing>
+          <wp:inline distT="0" distB="0" distL="0" distR="0" wp14:anchorId="1ABBAB9F" wp14:editId="2144E91C">
+            <wp:extent cx="3887065" cy="2557810"/>
+            <wp:effectExtent l="0" t="0" r="0" b="0"/>
+            <wp:docPr id="88" name="Рисунок 88"/>
+            <wp:cNvGraphicFramePr>
+              <a:graphicFrameLocks xmlns:a="http://schemas.openxmlformats.org/drawingml/2006/main" noChangeAspect="1"/>
+            </wp:cNvGraphicFramePr>
+            <a:graphic xmlns:a="http://schemas.openxmlformats.org/drawingml/2006/main">
+              <a:graphicData uri="http://schemas.openxmlformats.org/drawingml/2006/picture">
+                <pic:pic xmlns:pic="http://schemas.openxmlformats.org/drawingml/2006/picture">
+                  <pic:nvPicPr>
+                    <pic:cNvPr id="1" name=""/>
+                    <pic:cNvPicPr/>
+                  </pic:nvPicPr>
+                  <pic:blipFill>
+                    <a:blip r:embed="rId88"/>
+                    <a:stretch>
+                      <a:fillRect/>
+                    </a:stretch>
+                  </pic:blipFill>
+                  <pic:spPr>
+                    <a:xfrm>
+                      <a:off x="0" y="0"/>
+                      <a:ext cx="3916661" cy="2577285"/>
+                    </a:xfrm>
+                    <a:prstGeom prst="rect">
+                      <a:avLst/>
+                    </a:prstGeom>
+                  </pic:spPr>
+                </pic:pic>
+              </a:graphicData>
+            </a:graphic>
+          </wp:inline>
+        </w:drawing>
+      </w:r>
+      <w:r>
+        <w:rPr>
+          <w:noProof/>
+          <w:lang w:val="en-US"/>
+        </w:rPr>
+        <w:t xml:space="preserve"> </w:t>
+      </w:r>
+      <w:r>
+        <w:rPr>
+          <w:noProof/>
+          <w:lang w:val="en-US"/>
+        </w:rPr>
+        <w:drawing>
+          <wp:inline distT="0" distB="0" distL="0" distR="0" wp14:anchorId="0033938D" wp14:editId="6E1382EA">
+            <wp:extent cx="3501736" cy="2809959"/>
+            <wp:effectExtent l="0" t="0" r="3810" b="0"/>
+            <wp:docPr id="89" name="Рисунок 89"/>
+            <wp:cNvGraphicFramePr>
+              <a:graphicFrameLocks xmlns:a="http://schemas.openxmlformats.org/drawingml/2006/main" noChangeAspect="1"/>
+            </wp:cNvGraphicFramePr>
+            <a:graphic xmlns:a="http://schemas.openxmlformats.org/drawingml/2006/main">
+              <a:graphicData uri="http://schemas.openxmlformats.org/drawingml/2006/picture">
+                <pic:pic xmlns:pic="http://schemas.openxmlformats.org/drawingml/2006/picture">
+                  <pic:nvPicPr>
+                    <pic:cNvPr id="1" name=""/>
+                    <pic:cNvPicPr/>
+                  </pic:nvPicPr>
+                  <pic:blipFill>
+                    <a:blip r:embed="rId89"/>
+                    <a:stretch>
+                      <a:fillRect/>
+                    </a:stretch>
+                  </pic:blipFill>
+                  <pic:spPr>
+                    <a:xfrm>
+                      <a:off x="0" y="0"/>
+                      <a:ext cx="3527494" cy="2830628"/>
+                    </a:xfrm>
+                    <a:prstGeom prst="rect">
+                      <a:avLst/>
+                    </a:prstGeom>
+                  </pic:spPr>
+                </pic:pic>
+              </a:graphicData>
+            </a:graphic>
+          </wp:inline>
+        </w:drawing>
+      </w:r>
+    </w:p>
+    <w:p>
+      <w:pPr>
+        <w:pStyle w:val="a3"/>
+        <w:tabs>
+          <w:tab w:val="left" w:pos="6912"/>
+        </w:tabs>
+        <w:jc w:val="both"/>
+        <w:rPr>
+          <w:rFonts w:ascii="Times New Roman" w:hAnsi="Times New Roman" w:cs="Times New Roman"/>
+          <w:sz w:val="28"/>
+          <w:szCs w:val="28"/>
+        </w:rPr>
+      </w:pPr>
+      <w:r>
+        <w:rPr>
+          <w:rFonts w:ascii="Times New Roman" w:hAnsi="Times New Roman" w:cs="Times New Roman"/>
+          <w:sz w:val="28"/>
+          <w:szCs w:val="28"/>
+        </w:rPr>
+        <w:lastRenderedPageBreak/>
+        <w:drawing>
+          <wp:inline distT="0" distB="0" distL="0" distR="0" wp14:anchorId="39139F39" wp14:editId="733C21B8">
+            <wp:extent cx="3682710" cy="2812252"/>
+            <wp:effectExtent l="0" t="0" r="0" b="7620"/>
+            <wp:docPr id="91" name="Рисунок 91"/>
+            <wp:cNvGraphicFramePr>
+              <a:graphicFrameLocks xmlns:a="http://schemas.openxmlformats.org/drawingml/2006/main" noChangeAspect="1"/>
+            </wp:cNvGraphicFramePr>
+            <a:graphic xmlns:a="http://schemas.openxmlformats.org/drawingml/2006/main">
+              <a:graphicData uri="http://schemas.openxmlformats.org/drawingml/2006/picture">
+                <pic:pic xmlns:pic="http://schemas.openxmlformats.org/drawingml/2006/picture">
+                  <pic:nvPicPr>
+                    <pic:cNvPr id="1" name=""/>
+                    <pic:cNvPicPr/>
+                  </pic:nvPicPr>
+                  <pic:blipFill>
+                    <a:blip r:embed="rId90"/>
+                    <a:stretch>
+                      <a:fillRect/>
+                    </a:stretch>
+                  </pic:blipFill>
+                  <pic:spPr>
+                    <a:xfrm>
+                      <a:off x="0" y="0"/>
+                      <a:ext cx="3702199" cy="2827134"/>
+                    </a:xfrm>
+                    <a:prstGeom prst="rect">
+                      <a:avLst/>
+                    </a:prstGeom>
+                  </pic:spPr>
+                </pic:pic>
+              </a:graphicData>
+            </a:graphic>
+          </wp:inline>
+        </w:drawing>
+      </w:r>
+    </w:p>
+    <w:p>
+      <w:pPr>
+        <w:pStyle w:val="a3"/>
+        <w:tabs>
+          <w:tab w:val="left" w:pos="6912"/>
+        </w:tabs>
+        <w:jc w:val="both"/>
+        <w:rPr>
+          <w:rFonts w:ascii="Times New Roman" w:hAnsi="Times New Roman" w:cs="Times New Roman"/>
+          <w:sz w:val="28"/>
+          <w:szCs w:val="28"/>
+        </w:rPr>
+      </w:pPr>
+      <w:r>
+        <w:rPr>
+          <w:rFonts w:ascii="Times New Roman" w:hAnsi="Times New Roman" w:cs="Times New Roman"/>
+          <w:sz w:val="28"/>
+          <w:szCs w:val="28"/>
+        </w:rPr>
+        <w:drawing>
+          <wp:inline distT="0" distB="0" distL="0" distR="0" wp14:anchorId="239C0F75" wp14:editId="39048136">
+            <wp:extent cx="3990975" cy="2851695"/>
+            <wp:effectExtent l="0" t="0" r="0" b="6350"/>
+            <wp:docPr id="92" name="Рисунок 92"/>
+            <wp:cNvGraphicFramePr>
+              <a:graphicFrameLocks xmlns:a="http://schemas.openxmlformats.org/drawingml/2006/main" noChangeAspect="1"/>
+            </wp:cNvGraphicFramePr>
+            <a:graphic xmlns:a="http://schemas.openxmlformats.org/drawingml/2006/main">
+              <a:graphicData uri="http://schemas.openxmlformats.org/drawingml/2006/picture">
+                <pic:pic xmlns:pic="http://schemas.openxmlformats.org/drawingml/2006/picture">
+                  <pic:nvPicPr>
+                    <pic:cNvPr id="1" name=""/>
+                    <pic:cNvPicPr/>
+                  </pic:nvPicPr>
+                  <pic:blipFill>
+                    <a:blip r:embed="rId91"/>
+                    <a:stretch>
+                      <a:fillRect/>
+                    </a:stretch>
+                  </pic:blipFill>
+                  <pic:spPr>
+                    <a:xfrm>
+                      <a:off x="0" y="0"/>
+                      <a:ext cx="4014901" cy="2868791"/>
+                    </a:xfrm>
+                    <a:prstGeom prst="rect">
+                      <a:avLst/>
+                    </a:prstGeom>
+                  </pic:spPr>
+                </pic:pic>
+              </a:graphicData>
+            </a:graphic>
+          </wp:inline>
+        </w:drawing>
+      </w:r>
+    </w:p>
+    <w:p>
+      <w:pPr>
+        <w:pStyle w:val="a3"/>
+        <w:tabs>
+          <w:tab w:val="left" w:pos="6912"/>
+        </w:tabs>
+        <w:jc w:val="both"/>
+        <w:rPr>
+          <w:rFonts w:ascii="Times New Roman" w:hAnsi="Times New Roman" w:cs="Times New Roman"/>
+          <w:sz w:val="28"/>
+          <w:szCs w:val="28"/>
+        </w:rPr>
+      </w:pPr>
+      <w:r>
+        <w:rPr>
+          <w:rFonts w:ascii="Times New Roman" w:hAnsi="Times New Roman" w:cs="Times New Roman"/>
+          <w:sz w:val="28"/>
+          <w:szCs w:val="28"/>
+        </w:rPr>
+        <w:drawing>
+          <wp:inline distT="0" distB="0" distL="0" distR="0" wp14:anchorId="6C47A79B" wp14:editId="1F0638AB">
+            <wp:extent cx="3639414" cy="2551194"/>
+            <wp:effectExtent l="0" t="0" r="0" b="1905"/>
+            <wp:docPr id="93" name="Рисунок 93"/>
+            <wp:cNvGraphicFramePr>
+              <a:graphicFrameLocks xmlns:a="http://schemas.openxmlformats.org/drawingml/2006/main" noChangeAspect="1"/>
+            </wp:cNvGraphicFramePr>
+            <a:graphic xmlns:a="http://schemas.openxmlformats.org/drawingml/2006/main">
+              <a:graphicData uri="http://schemas.openxmlformats.org/drawingml/2006/picture">
+                <pic:pic xmlns:pic="http://schemas.openxmlformats.org/drawingml/2006/picture">
+                  <pic:nvPicPr>
+                    <pic:cNvPr id="1" name=""/>
+                    <pic:cNvPicPr/>
+                  </pic:nvPicPr>
+                  <pic:blipFill>
+                    <a:blip r:embed="rId92"/>
+                    <a:stretch>
+                      <a:fillRect/>
+                    </a:stretch>
+                  </pic:blipFill>
+                  <pic:spPr>
+                    <a:xfrm>
+                      <a:off x="0" y="0"/>
+                      <a:ext cx="3669179" cy="2572059"/>
+                    </a:xfrm>
+                    <a:prstGeom prst="rect">
+                      <a:avLst/>
+                    </a:prstGeom>
+                  </pic:spPr>
+                </pic:pic>
+              </a:graphicData>
+            </a:graphic>
+          </wp:inline>
+        </w:drawing>
+      </w:r>
+    </w:p>
+    <w:p>
+      <w:pPr>
+        <w:pStyle w:val="a3"/>
+        <w:tabs>
+          <w:tab w:val="left" w:pos="6912"/>
+        </w:tabs>
+        <w:jc w:val="both"/>
+        <w:rPr>
+          <w:rFonts w:ascii="Times New Roman" w:hAnsi="Times New Roman" w:cs="Times New Roman"/>
+          <w:sz w:val="28"/>
+          <w:szCs w:val="28"/>
+        </w:rPr>
+      </w:pPr>
+      <w:r>
+        <w:rPr>
+          <w:rFonts w:ascii="Times New Roman" w:hAnsi="Times New Roman" w:cs="Times New Roman"/>
+          <w:sz w:val="28"/>
+          <w:szCs w:val="28"/>
+        </w:rPr>
+        <w:lastRenderedPageBreak/>
+        <w:drawing>
+          <wp:inline distT="0" distB="0" distL="0" distR="0" wp14:anchorId="7A358546" wp14:editId="72CFBD42">
+            <wp:extent cx="3710421" cy="2249148"/>
+            <wp:effectExtent l="0" t="0" r="4445" b="0"/>
+            <wp:docPr id="95" name="Рисунок 95"/>
+            <wp:cNvGraphicFramePr>
+              <a:graphicFrameLocks xmlns:a="http://schemas.openxmlformats.org/drawingml/2006/main" noChangeAspect="1"/>
+            </wp:cNvGraphicFramePr>
+            <a:graphic xmlns:a="http://schemas.openxmlformats.org/drawingml/2006/main">
+              <a:graphicData uri="http://schemas.openxmlformats.org/drawingml/2006/picture">
+                <pic:pic xmlns:pic="http://schemas.openxmlformats.org/drawingml/2006/picture">
+                  <pic:nvPicPr>
+                    <pic:cNvPr id="1" name=""/>
+                    <pic:cNvPicPr/>
+                  </pic:nvPicPr>
+                  <pic:blipFill>
+                    <a:blip r:embed="rId93"/>
+                    <a:stretch>
+                      <a:fillRect/>
+                    </a:stretch>
+                  </pic:blipFill>
+                  <pic:spPr>
+                    <a:xfrm>
+                      <a:off x="0" y="0"/>
+                      <a:ext cx="3733417" cy="2263087"/>
+                    </a:xfrm>
+                    <a:prstGeom prst="rect">
+                      <a:avLst/>
+                    </a:prstGeom>
+                  </pic:spPr>
+                </pic:pic>
+              </a:graphicData>
+            </a:graphic>
+          </wp:inline>
+        </w:drawing>
+      </w:r>
+    </w:p>
+    <w:p>
+      <w:pPr>
+        <w:pStyle w:val="a3"/>
+        <w:tabs>
+          <w:tab w:val="left" w:pos="6912"/>
+        </w:tabs>
+        <w:jc w:val="both"/>
+        <w:rPr>
+          <w:rFonts w:ascii="Times New Roman" w:hAnsi="Times New Roman" w:cs="Times New Roman"/>
+          <w:sz w:val="28"/>
+          <w:szCs w:val="28"/>
+        </w:rPr>
+      </w:pPr>
+      <w:r>
+        <w:rPr>
+          <w:rFonts w:ascii="Times New Roman" w:hAnsi="Times New Roman" w:cs="Times New Roman"/>
+          <w:sz w:val="28"/>
+          <w:szCs w:val="28"/>
+        </w:rPr>
+        <w:t>0 2 5 6 4 1 3</w:t>
+      </w:r>
+    </w:p>
+    <w:p>
+      <w:pPr>
+        <w:rPr>
+          <w:szCs w:val="28"/>
+        </w:rPr>
+      </w:pPr>
+      <w:r>
+        <w:rPr>
+          <w:b/>
+          <w:i/>
+          <w:szCs w:val="28"/>
+        </w:rPr>
+        <w:t>Задание 3.</w:t>
+      </w:r>
+      <w:r>
+        <w:rPr>
+          <w:szCs w:val="28"/>
+        </w:rPr>
+        <w:t xml:space="preserve"> Осуществить программную реализацию алгоритмов на C++. Разработать структуры </w:t>
+      </w:r>
+      <w:r>
+        <w:rPr>
+          <w:b/>
+          <w:szCs w:val="28"/>
+        </w:rPr>
+        <w:t>AMatrix</w:t>
+      </w:r>
+      <w:r>
+        <w:rPr>
+          <w:szCs w:val="28"/>
+        </w:rPr>
+        <w:t xml:space="preserve"> и </w:t>
+      </w:r>
+      <w:r>
+        <w:rPr>
+          <w:b/>
+          <w:szCs w:val="28"/>
+        </w:rPr>
+        <w:t xml:space="preserve">АList </w:t>
+      </w:r>
+      <w:r>
+        <w:rPr>
+          <w:szCs w:val="28"/>
+        </w:rPr>
+        <w:t xml:space="preserve"> для представления ориентированного графа матричным и списковым способом. Разработать функции преобразования из одного способа представления в другой. Разработать функцию </w:t>
+      </w:r>
+      <w:r>
+        <w:rPr>
+          <w:b/>
+          <w:szCs w:val="28"/>
+        </w:rPr>
+        <w:t>BFS</w:t>
+      </w:r>
+      <w:r>
+        <w:rPr>
+          <w:szCs w:val="28"/>
+        </w:rPr>
+        <w:t xml:space="preserve"> обхода вершин графа, используя метод поиска в ширину. Продемонстрировать работу функции. Копии экрана вставить в отчет.</w:t>
+      </w:r>
+    </w:p>
+    <w:p>
+      <w:pPr>
+        <w:rPr>
+          <w:szCs w:val="28"/>
+        </w:rPr>
+      </w:pPr>
+      <w:r>
+        <w:rPr>
+          <w:b/>
+          <w:i/>
+          <w:szCs w:val="28"/>
+        </w:rPr>
+        <w:t>Задание 4.</w:t>
+      </w:r>
+      <w:r>
+        <w:rPr>
+          <w:szCs w:val="28"/>
+        </w:rPr>
+        <w:t xml:space="preserve"> Разработать функцию </w:t>
+      </w:r>
+      <w:r>
+        <w:rPr>
+          <w:b/>
+          <w:szCs w:val="28"/>
+        </w:rPr>
+        <w:t xml:space="preserve">DFS </w:t>
+      </w:r>
+      <w:r>
+        <w:rPr>
+          <w:szCs w:val="28"/>
+        </w:rPr>
+        <w:t xml:space="preserve"> обхода вершин графа, используя метод поиска глубину. Продемонстрировать работу функции. Копии экрана вставить в отчет. </w:t>
+      </w:r>
+    </w:p>
+    <w:p>
+      <w:pPr>
+        <w:rPr>
+          <w:szCs w:val="28"/>
+        </w:rPr>
+      </w:pPr>
+      <w:r>
+        <w:rPr>
+          <w:b/>
+          <w:i/>
+          <w:szCs w:val="28"/>
+        </w:rPr>
+        <w:t>Задание 5.</w:t>
+      </w:r>
+      <w:r>
+        <w:rPr>
+          <w:szCs w:val="28"/>
+        </w:rPr>
+        <w:t xml:space="preserve"> Доработайте функцию </w:t>
+      </w:r>
+      <w:r>
+        <w:rPr>
+          <w:b/>
+          <w:szCs w:val="28"/>
+        </w:rPr>
+        <w:t>DFS</w:t>
+      </w:r>
+      <w:r>
+        <w:rPr>
+          <w:szCs w:val="28"/>
+        </w:rPr>
+        <w:t>,</w:t>
+      </w:r>
+      <w:r>
+        <w:rPr>
+          <w:b/>
+          <w:szCs w:val="28"/>
+        </w:rPr>
+        <w:t xml:space="preserve"> </w:t>
+      </w:r>
+      <w:r>
+        <w:rPr>
+          <w:szCs w:val="28"/>
+        </w:rPr>
+        <w:t>для  выполнения топологической сортировки графа. Продемонстрировать работу функции. Копии экрана вставить в отчет.</w:t>
+      </w:r>
+    </w:p>
+    <w:p>
+      <w:pPr>
+        <w:rPr>
+          <w:szCs w:val="28"/>
+        </w:rPr>
+      </w:pPr>
+    </w:p>
+    <w:p>
+      <w:pPr>
+        <w:pStyle w:val="a3"/>
+        <w:tabs>
+          <w:tab w:val="left" w:pos="6912"/>
+        </w:tabs>
+        <w:jc w:val="both"/>
+        <w:rPr>
+          <w:rFonts w:ascii="Times New Roman" w:hAnsi="Times New Roman" w:cs="Times New Roman"/>
+          <w:sz w:val="28"/>
+          <w:szCs w:val="28"/>
+        </w:rPr>
+      </w:pPr>
+      <w:r>
+        <w:rPr>
+          <w:rFonts w:ascii="Times New Roman" w:hAnsi="Times New Roman" w:cs="Times New Roman"/>
+          <w:sz w:val="28"/>
+          <w:szCs w:val="28"/>
+        </w:rPr>
+        <w:lastRenderedPageBreak/>
+        <w:drawing>
+          <wp:inline distT="0" distB="0" distL="0" distR="0" wp14:anchorId="337C68FA" wp14:editId="46D3FC56">
+            <wp:extent cx="3343742" cy="6154009"/>
+            <wp:effectExtent l="0" t="0" r="9525" b="0"/>
+            <wp:docPr id="96" name="Рисунок 96"/>
+            <wp:cNvGraphicFramePr>
+              <a:graphicFrameLocks xmlns:a="http://schemas.openxmlformats.org/drawingml/2006/main" noChangeAspect="1"/>
+            </wp:cNvGraphicFramePr>
+            <a:graphic xmlns:a="http://schemas.openxmlformats.org/drawingml/2006/main">
+              <a:graphicData uri="http://schemas.openxmlformats.org/drawingml/2006/picture">
+                <pic:pic xmlns:pic="http://schemas.openxmlformats.org/drawingml/2006/picture">
+                  <pic:nvPicPr>
+                    <pic:cNvPr id="1" name=""/>
+                    <pic:cNvPicPr/>
+                  </pic:nvPicPr>
+                  <pic:blipFill>
+                    <a:blip r:embed="rId94"/>
+                    <a:stretch>
+                      <a:fillRect/>
+                    </a:stretch>
+                  </pic:blipFill>
+                  <pic:spPr>
+                    <a:xfrm>
+                      <a:off x="0" y="0"/>
+                      <a:ext cx="3343742" cy="6154009"/>
+                    </a:xfrm>
+                    <a:prstGeom prst="rect">
+                      <a:avLst/>
+                    </a:prstGeom>
+                  </pic:spPr>
+                </pic:pic>
+              </a:graphicData>
+            </a:graphic>
+          </wp:inline>
+        </w:drawing>
+      </w:r>
+    </w:p>
+    <w:p>
+      <w:pPr>
+        <w:rPr>
+          <w:szCs w:val="28"/>
+        </w:rPr>
+      </w:pPr>
+      <w:r>
+        <w:rPr>
+          <w:b/>
+          <w:i/>
+          <w:szCs w:val="28"/>
+        </w:rPr>
+        <w:t>Задание 6.</w:t>
+      </w:r>
+      <w:r>
+        <w:rPr>
+          <w:szCs w:val="28"/>
+        </w:rPr>
+        <w:t xml:space="preserve"> По графу, соответствующему варианту составить минимальное остовное дерево по алгоритму Прима. Шаги построения отразить в отчете. </w:t>
+      </w:r>
+    </w:p>
+    <w:p>
+      <w:pPr>
+        <w:rPr>
+          <w:szCs w:val="28"/>
+        </w:rPr>
+      </w:pPr>
+      <w:r>
+        <w:rPr>
+          <w:szCs w:val="28"/>
+        </w:rPr>
+        <w:t>Веса ребер принять:</w:t>
+      </w:r>
+    </w:p>
+    <w:p>
+      <w:pPr>
+        <w:rPr>
+          <w:szCs w:val="28"/>
+          <w:lang w:val="en-US"/>
+        </w:rPr>
+      </w:pPr>
+      <w:r>
+        <w:rPr>
+          <w:szCs w:val="28"/>
+          <w:lang w:val="en-US"/>
+        </w:rPr>
+        <w:t>W</w:t>
+      </w:r>
+      <w:r>
+        <w:rPr>
+          <w:szCs w:val="28"/>
+          <w:lang w:val="en-US"/>
+        </w:rPr>
+        <w:t>:</w:t>
+      </w:r>
+    </w:p>
+    <w:p>
+      <w:pPr>
+        <w:rPr>
+          <w:szCs w:val="28"/>
+          <w:lang w:val="en-US"/>
+        </w:rPr>
+      </w:pPr>
+      <w:r>
+        <w:rPr>
+          <w:szCs w:val="28"/>
+          <w:lang w:val="en-US"/>
+        </w:rPr>
+        <w:t>W</w:t>
+      </w:r>
+      <w:r>
+        <w:rPr>
+          <w:szCs w:val="28"/>
+          <w:lang w:val="en-US"/>
+        </w:rPr>
+        <w:t>(</w:t>
+      </w:r>
+      <w:r>
+        <w:rPr>
+          <w:szCs w:val="28"/>
+          <w:lang w:val="en-US"/>
+        </w:rPr>
+        <w:t>e</w:t>
+      </w:r>
+      <w:r>
+        <w:rPr>
+          <w:szCs w:val="28"/>
+          <w:vertAlign w:val="subscript"/>
+          <w:lang w:val="en-US"/>
+        </w:rPr>
+        <w:t>0,1</w:t>
+      </w:r>
+      <w:r>
+        <w:rPr>
+          <w:szCs w:val="28"/>
+          <w:lang w:val="en-US"/>
+        </w:rPr>
+        <w:t xml:space="preserve">)=8; </w:t>
+      </w:r>
+      <w:r>
+        <w:rPr>
+          <w:szCs w:val="28"/>
+          <w:lang w:val="en-US"/>
+        </w:rPr>
+        <w:t>W</w:t>
+      </w:r>
+      <w:r>
+        <w:rPr>
+          <w:szCs w:val="28"/>
+          <w:lang w:val="en-US"/>
+        </w:rPr>
+        <w:t>(</w:t>
+      </w:r>
+      <w:r>
+        <w:rPr>
+          <w:szCs w:val="28"/>
+          <w:lang w:val="en-US"/>
+        </w:rPr>
+        <w:t>e</w:t>
+      </w:r>
+      <w:r>
+        <w:rPr>
+          <w:szCs w:val="28"/>
+          <w:vertAlign w:val="subscript"/>
+          <w:lang w:val="en-US"/>
+        </w:rPr>
+        <w:t>1,0</w:t>
+      </w:r>
+      <w:r>
+        <w:rPr>
+          <w:szCs w:val="28"/>
+          <w:lang w:val="en-US"/>
+        </w:rPr>
+        <w:t>)=5;</w:t>
+      </w:r>
+    </w:p>
+    <w:p>
+      <w:pPr>
+        <w:rPr>
+          <w:szCs w:val="28"/>
+          <w:lang w:val="en-US"/>
+        </w:rPr>
+      </w:pPr>
+      <w:r>
+        <w:rPr>
+          <w:szCs w:val="28"/>
+          <w:lang w:val="en-US"/>
+        </w:rPr>
+        <w:t>W</w:t>
+      </w:r>
+      <w:r>
+        <w:rPr>
+          <w:szCs w:val="28"/>
+          <w:lang w:val="en-US"/>
+        </w:rPr>
+        <w:t>(</w:t>
+      </w:r>
+      <w:r>
+        <w:rPr>
+          <w:szCs w:val="28"/>
+          <w:lang w:val="en-US"/>
+        </w:rPr>
+        <w:t>e</w:t>
+      </w:r>
+      <w:r>
+        <w:rPr>
+          <w:szCs w:val="28"/>
+          <w:vertAlign w:val="subscript"/>
+          <w:lang w:val="en-US"/>
+        </w:rPr>
+        <w:t>0,2</w:t>
+      </w:r>
+      <w:r>
+        <w:rPr>
+          <w:szCs w:val="28"/>
+          <w:lang w:val="en-US"/>
+        </w:rPr>
+        <w:t xml:space="preserve">)=1; </w:t>
+      </w:r>
+      <w:r>
+        <w:rPr>
+          <w:szCs w:val="28"/>
+          <w:lang w:val="en-US"/>
+        </w:rPr>
+        <w:t>W</w:t>
+      </w:r>
+      <w:r>
+        <w:rPr>
+          <w:szCs w:val="28"/>
+          <w:lang w:val="en-US"/>
+        </w:rPr>
+        <w:t>(</w:t>
+      </w:r>
+      <w:r>
+        <w:rPr>
+          <w:szCs w:val="28"/>
+          <w:lang w:val="en-US"/>
+        </w:rPr>
+        <w:t>e</w:t>
+      </w:r>
+      <w:r>
+        <w:rPr>
+          <w:szCs w:val="28"/>
+          <w:vertAlign w:val="subscript"/>
+          <w:lang w:val="en-US"/>
+        </w:rPr>
+        <w:t>2,0</w:t>
+      </w:r>
+      <w:r>
+        <w:rPr>
+          <w:szCs w:val="28"/>
+          <w:lang w:val="en-US"/>
+        </w:rPr>
+        <w:t>)=3;</w:t>
+      </w:r>
+    </w:p>
+    <w:p>
+      <w:pPr>
+        <w:rPr>
+          <w:szCs w:val="28"/>
+          <w:lang w:val="en-US"/>
+        </w:rPr>
+      </w:pPr>
+      <w:r>
+        <w:rPr>
+          <w:szCs w:val="28"/>
+          <w:lang w:val="en-US"/>
+        </w:rPr>
+        <w:t>W(e</w:t>
+      </w:r>
+      <w:r>
+        <w:rPr>
+          <w:szCs w:val="28"/>
+          <w:vertAlign w:val="subscript"/>
+          <w:lang w:val="en-US"/>
+        </w:rPr>
+        <w:t>0,3</w:t>
+      </w:r>
+      <w:r>
+        <w:rPr>
+          <w:szCs w:val="28"/>
+          <w:lang w:val="en-US"/>
+        </w:rPr>
+        <w:t>)=2; W(e</w:t>
+      </w:r>
+      <w:r>
+        <w:rPr>
+          <w:szCs w:val="28"/>
+          <w:vertAlign w:val="subscript"/>
+          <w:lang w:val="en-US"/>
+        </w:rPr>
+        <w:t>3,0</w:t>
+      </w:r>
+      <w:r>
+        <w:rPr>
+          <w:szCs w:val="28"/>
+          <w:lang w:val="en-US"/>
+        </w:rPr>
+        <w:t>)=8;</w:t>
+      </w:r>
+    </w:p>
+    <w:p>
+      <w:pPr>
+        <w:rPr>
+          <w:szCs w:val="28"/>
+          <w:lang w:val="en-US"/>
+        </w:rPr>
+      </w:pPr>
+      <w:r>
+        <w:rPr>
+          <w:szCs w:val="28"/>
+          <w:lang w:val="en-US"/>
+        </w:rPr>
+        <w:t>W(e</w:t>
+      </w:r>
+      <w:r>
+        <w:rPr>
+          <w:szCs w:val="28"/>
+          <w:vertAlign w:val="subscript"/>
+          <w:lang w:val="en-US"/>
+        </w:rPr>
+        <w:t>1,3</w:t>
+      </w:r>
+      <w:r>
+        <w:rPr>
+          <w:szCs w:val="28"/>
+          <w:lang w:val="en-US"/>
+        </w:rPr>
+        <w:t>)=11; W(e</w:t>
+      </w:r>
+      <w:r>
+        <w:rPr>
+          <w:szCs w:val="28"/>
+          <w:vertAlign w:val="subscript"/>
+          <w:lang w:val="en-US"/>
+        </w:rPr>
+        <w:t>3,1</w:t>
+      </w:r>
+      <w:r>
+        <w:rPr>
+          <w:szCs w:val="28"/>
+          <w:lang w:val="en-US"/>
+        </w:rPr>
+        <w:t>)=4;</w:t>
+      </w:r>
+    </w:p>
+    <w:p>
+      <w:pPr>
+        <w:rPr>
+          <w:szCs w:val="28"/>
+          <w:lang w:val="en-US"/>
+        </w:rPr>
+      </w:pPr>
+      <w:r>
+        <w:rPr>
+          <w:szCs w:val="28"/>
+          <w:lang w:val="en-US"/>
+        </w:rPr>
+        <w:t>W(e</w:t>
+      </w:r>
+      <w:r>
+        <w:rPr>
+          <w:szCs w:val="28"/>
+          <w:vertAlign w:val="subscript"/>
+          <w:lang w:val="en-US"/>
+        </w:rPr>
+        <w:t>1,4</w:t>
+      </w:r>
+      <w:r>
+        <w:rPr>
+          <w:szCs w:val="28"/>
+          <w:lang w:val="en-US"/>
+        </w:rPr>
+        <w:t>)=5; W(e</w:t>
+      </w:r>
+      <w:r>
+        <w:rPr>
+          <w:szCs w:val="28"/>
+          <w:vertAlign w:val="subscript"/>
+          <w:lang w:val="en-US"/>
+        </w:rPr>
+        <w:t>4,1</w:t>
+      </w:r>
+      <w:r>
+        <w:rPr>
+          <w:szCs w:val="28"/>
+          <w:lang w:val="en-US"/>
+        </w:rPr>
+        <w:t>)=3;</w:t>
+      </w:r>
+    </w:p>
+    <w:p>
+      <w:pPr>
+        <w:rPr>
+          <w:szCs w:val="28"/>
+          <w:lang w:val="en-US"/>
+        </w:rPr>
+      </w:pPr>
+      <w:r>
+        <w:rPr>
+          <w:szCs w:val="28"/>
+          <w:lang w:val="en-US"/>
+        </w:rPr>
+        <w:t>W</w:t>
+      </w:r>
+      <w:r>
+        <w:rPr>
+          <w:szCs w:val="28"/>
+          <w:lang w:val="en-US"/>
+        </w:rPr>
+        <w:t>(</w:t>
+      </w:r>
+      <w:r>
+        <w:rPr>
+          <w:szCs w:val="28"/>
+          <w:lang w:val="en-US"/>
+        </w:rPr>
+        <w:t>e</w:t>
+      </w:r>
+      <w:r>
+        <w:rPr>
+          <w:szCs w:val="28"/>
+          <w:vertAlign w:val="subscript"/>
+          <w:lang w:val="en-US"/>
+        </w:rPr>
+        <w:t>2,3</w:t>
+      </w:r>
+      <w:r>
+        <w:rPr>
+          <w:szCs w:val="28"/>
+          <w:lang w:val="en-US"/>
+        </w:rPr>
+        <w:t xml:space="preserve">)=7; </w:t>
+      </w:r>
+      <w:r>
+        <w:rPr>
+          <w:szCs w:val="28"/>
+          <w:lang w:val="en-US"/>
+        </w:rPr>
+        <w:t>W</w:t>
+      </w:r>
+      <w:r>
+        <w:rPr>
+          <w:szCs w:val="28"/>
+          <w:lang w:val="en-US"/>
+        </w:rPr>
+        <w:t>(</w:t>
+      </w:r>
+      <w:r>
+        <w:rPr>
+          <w:szCs w:val="28"/>
+          <w:lang w:val="en-US"/>
+        </w:rPr>
+        <w:t>e</w:t>
+      </w:r>
+      <w:r>
+        <w:rPr>
+          <w:szCs w:val="28"/>
+          <w:vertAlign w:val="subscript"/>
+          <w:lang w:val="en-US"/>
+        </w:rPr>
+        <w:t>3,2</w:t>
+      </w:r>
+      <w:r>
+        <w:rPr>
+          <w:szCs w:val="28"/>
+          <w:lang w:val="en-US"/>
+        </w:rPr>
+        <w:t>)=9;</w:t>
+      </w:r>
+    </w:p>
+    <w:p>
+      <w:pPr>
+        <w:rPr>
+          <w:szCs w:val="28"/>
+          <w:lang w:val="en-US"/>
+        </w:rPr>
+      </w:pPr>
+      <w:r>
+        <w:rPr>
+          <w:szCs w:val="28"/>
+          <w:lang w:val="en-US"/>
+        </w:rPr>
+        <w:t>W</w:t>
+      </w:r>
+      <w:r>
+        <w:rPr>
+          <w:szCs w:val="28"/>
+          <w:lang w:val="en-US"/>
+        </w:rPr>
+        <w:t>(</w:t>
+      </w:r>
+      <w:r>
+        <w:rPr>
+          <w:szCs w:val="28"/>
+          <w:lang w:val="en-US"/>
+        </w:rPr>
+        <w:t>e</w:t>
+      </w:r>
+      <w:r>
+        <w:rPr>
+          <w:szCs w:val="28"/>
+          <w:vertAlign w:val="subscript"/>
+          <w:lang w:val="en-US"/>
+        </w:rPr>
+        <w:t>2,5</w:t>
+      </w:r>
+      <w:r>
+        <w:rPr>
+          <w:szCs w:val="28"/>
+          <w:lang w:val="en-US"/>
+        </w:rPr>
+        <w:t xml:space="preserve">)=11; </w:t>
+      </w:r>
+      <w:r>
+        <w:rPr>
+          <w:szCs w:val="28"/>
+          <w:lang w:val="en-US"/>
+        </w:rPr>
+        <w:t>W</w:t>
+      </w:r>
+      <w:r>
+        <w:rPr>
+          <w:szCs w:val="28"/>
+          <w:lang w:val="en-US"/>
+        </w:rPr>
+        <w:t>(</w:t>
+      </w:r>
+      <w:r>
+        <w:rPr>
+          <w:szCs w:val="28"/>
+          <w:lang w:val="en-US"/>
+        </w:rPr>
+        <w:t>e</w:t>
+      </w:r>
+      <w:r>
+        <w:rPr>
+          <w:szCs w:val="28"/>
+          <w:vertAlign w:val="subscript"/>
+          <w:lang w:val="en-US"/>
+        </w:rPr>
+        <w:t>5,2</w:t>
+      </w:r>
+      <w:r>
+        <w:rPr>
+          <w:szCs w:val="28"/>
+          <w:lang w:val="en-US"/>
+        </w:rPr>
+        <w:t>)=10;</w:t>
+      </w:r>
+    </w:p>
+    <w:p>
+      <w:pPr>
+        <w:rPr>
+          <w:szCs w:val="28"/>
+          <w:lang w:val="en-US"/>
+        </w:rPr>
+      </w:pPr>
+      <w:r>
+        <w:rPr>
+          <w:szCs w:val="28"/>
+          <w:lang w:val="en-US"/>
+        </w:rPr>
+        <w:t>W</w:t>
+      </w:r>
+      <w:r>
+        <w:rPr>
+          <w:szCs w:val="28"/>
+          <w:lang w:val="en-US"/>
+        </w:rPr>
+        <w:t>(</w:t>
+      </w:r>
+      <w:r>
+        <w:rPr>
+          <w:szCs w:val="28"/>
+          <w:lang w:val="en-US"/>
+        </w:rPr>
+        <w:t>e</w:t>
+      </w:r>
+      <w:r>
+        <w:rPr>
+          <w:szCs w:val="28"/>
+          <w:vertAlign w:val="subscript"/>
+          <w:lang w:val="en-US"/>
+        </w:rPr>
+        <w:t>4,3</w:t>
+      </w:r>
+      <w:r>
+        <w:rPr>
+          <w:szCs w:val="28"/>
+          <w:lang w:val="en-US"/>
+        </w:rPr>
+        <w:t xml:space="preserve">)=4; </w:t>
+      </w:r>
+      <w:r>
+        <w:rPr>
+          <w:szCs w:val="28"/>
+          <w:lang w:val="en-US"/>
+        </w:rPr>
+        <w:t>W</w:t>
+      </w:r>
+      <w:r>
+        <w:rPr>
+          <w:szCs w:val="28"/>
+          <w:lang w:val="en-US"/>
+        </w:rPr>
+        <w:t>(</w:t>
+      </w:r>
+      <w:r>
+        <w:rPr>
+          <w:szCs w:val="28"/>
+          <w:lang w:val="en-US"/>
+        </w:rPr>
+        <w:t>e</w:t>
+      </w:r>
+      <w:r>
+        <w:rPr>
+          <w:szCs w:val="28"/>
+          <w:vertAlign w:val="subscript"/>
+          <w:lang w:val="en-US"/>
+        </w:rPr>
+        <w:t>3,4</w:t>
+      </w:r>
+      <w:r>
+        <w:rPr>
+          <w:szCs w:val="28"/>
+          <w:lang w:val="en-US"/>
+        </w:rPr>
+        <w:t>)=1;</w:t>
+      </w:r>
+    </w:p>
+    <w:p>
+      <w:pPr>
+        <w:rPr>
+          <w:szCs w:val="28"/>
+          <w:lang w:val="en-US"/>
+        </w:rPr>
+      </w:pPr>
+      <w:r>
+        <w:rPr>
+          <w:szCs w:val="28"/>
+          <w:lang w:val="en-US"/>
+        </w:rPr>
+        <w:t>W</w:t>
+      </w:r>
+      <w:r>
+        <w:rPr>
+          <w:szCs w:val="28"/>
+          <w:lang w:val="en-US"/>
+        </w:rPr>
+        <w:t>(</w:t>
+      </w:r>
+      <w:r>
+        <w:rPr>
+          <w:szCs w:val="28"/>
+          <w:lang w:val="en-US"/>
+        </w:rPr>
+        <w:t>e</w:t>
+      </w:r>
+      <w:r>
+        <w:rPr>
+          <w:szCs w:val="28"/>
+          <w:vertAlign w:val="subscript"/>
+          <w:lang w:val="en-US"/>
+        </w:rPr>
+        <w:t>4,6</w:t>
+      </w:r>
+      <w:r>
+        <w:rPr>
+          <w:szCs w:val="28"/>
+          <w:lang w:val="en-US"/>
+        </w:rPr>
+        <w:t xml:space="preserve">)=10; </w:t>
+      </w:r>
+      <w:r>
+        <w:rPr>
+          <w:szCs w:val="28"/>
+          <w:lang w:val="en-US"/>
+        </w:rPr>
+        <w:t>W</w:t>
+      </w:r>
+      <w:r>
+        <w:rPr>
+          <w:szCs w:val="28"/>
+          <w:lang w:val="en-US"/>
+        </w:rPr>
+        <w:t>(</w:t>
+      </w:r>
+      <w:r>
+        <w:rPr>
+          <w:szCs w:val="28"/>
+          <w:lang w:val="en-US"/>
+        </w:rPr>
+        <w:t>e</w:t>
+      </w:r>
+      <w:r>
+        <w:rPr>
+          <w:szCs w:val="28"/>
+          <w:vertAlign w:val="subscript"/>
+          <w:lang w:val="en-US"/>
+        </w:rPr>
+        <w:t>6,4</w:t>
+      </w:r>
+      <w:r>
+        <w:rPr>
+          <w:szCs w:val="28"/>
+          <w:lang w:val="en-US"/>
+        </w:rPr>
+        <w:t>)=2;</w:t>
+      </w:r>
+    </w:p>
+    <w:p>
+      <w:pPr>
+        <w:rPr>
+          <w:szCs w:val="28"/>
+          <w:lang w:val="en-US"/>
+        </w:rPr>
+      </w:pPr>
+      <w:r>
+        <w:rPr>
+          <w:szCs w:val="28"/>
+          <w:lang w:val="en-US"/>
+        </w:rPr>
+        <w:lastRenderedPageBreak/>
+        <w:t>W(e</w:t>
+      </w:r>
+      <w:r>
+        <w:rPr>
+          <w:szCs w:val="28"/>
+          <w:vertAlign w:val="subscript"/>
+          <w:lang w:val="en-US"/>
+        </w:rPr>
+        <w:t>5,6</w:t>
+      </w:r>
+      <w:r>
+        <w:rPr>
+          <w:szCs w:val="28"/>
+          <w:lang w:val="en-US"/>
+        </w:rPr>
+        <w:t>)=2; W(e</w:t>
+      </w:r>
+      <w:r>
+        <w:rPr>
+          <w:szCs w:val="28"/>
+          <w:vertAlign w:val="subscript"/>
+          <w:lang w:val="en-US"/>
+        </w:rPr>
+        <w:t>6,5</w:t>
+      </w:r>
+      <w:r>
+        <w:rPr>
+          <w:szCs w:val="28"/>
+          <w:lang w:val="en-US"/>
+        </w:rPr>
+        <w:t>)=6;</w:t>
+      </w:r>
+    </w:p>
+    <w:p>
+      <w:pPr>
+        <w:rPr>
+          <w:szCs w:val="28"/>
+          <w:lang w:val="en-US"/>
+        </w:rPr>
+      </w:pPr>
+      <w:r>
+        <w:rPr>
+          <w:szCs w:val="28"/>
+          <w:lang w:val="en-US"/>
+        </w:rPr>
+        <w:t>W(e</w:t>
+      </w:r>
+      <w:r>
+        <w:rPr>
+          <w:szCs w:val="28"/>
+          <w:vertAlign w:val="subscript"/>
+          <w:lang w:val="en-US"/>
+        </w:rPr>
+        <w:t>5,3</w:t>
+      </w:r>
+      <w:r>
+        <w:rPr>
+          <w:szCs w:val="28"/>
+          <w:lang w:val="en-US"/>
+        </w:rPr>
+        <w:t>)=3; W(e</w:t>
+      </w:r>
+      <w:r>
+        <w:rPr>
+          <w:szCs w:val="28"/>
+          <w:vertAlign w:val="subscript"/>
+          <w:lang w:val="en-US"/>
+        </w:rPr>
+        <w:t>3,5</w:t>
+      </w:r>
+      <w:r>
+        <w:rPr>
+          <w:szCs w:val="28"/>
+          <w:lang w:val="en-US"/>
+        </w:rPr>
+        <w:t>)=6;</w:t>
+      </w:r>
+    </w:p>
+    <w:p>
+      <w:pPr>
+        <w:rPr>
+          <w:szCs w:val="28"/>
+          <w:lang w:val="en-US"/>
+        </w:rPr>
+      </w:pPr>
+      <w:r>
+        <w:rPr>
+          <w:szCs w:val="28"/>
+          <w:lang w:val="en-US"/>
+        </w:rPr>
+        <w:t>W(e</w:t>
+      </w:r>
+      <w:r>
+        <w:rPr>
+          <w:szCs w:val="28"/>
+          <w:vertAlign w:val="subscript"/>
+          <w:lang w:val="en-US"/>
+        </w:rPr>
+        <w:t>6,3</w:t>
+      </w:r>
+      <w:r>
+        <w:rPr>
+          <w:szCs w:val="28"/>
+          <w:lang w:val="en-US"/>
+        </w:rPr>
+        <w:t>)=7; W(e</w:t>
+      </w:r>
+      <w:r>
+        <w:rPr>
+          <w:szCs w:val="28"/>
+          <w:vertAlign w:val="subscript"/>
+          <w:lang w:val="en-US"/>
+        </w:rPr>
+        <w:t>3,6</w:t>
+      </w:r>
+      <w:r>
+        <w:rPr>
+          <w:szCs w:val="28"/>
+          <w:lang w:val="en-US"/>
+        </w:rPr>
+        <w:t>)=9;</w:t>
+      </w:r>
+    </w:p>
+    <w:p>
+      <w:pPr>
+        <w:pStyle w:val="a3"/>
+        <w:tabs>
+          <w:tab w:val="left" w:pos="6912"/>
+        </w:tabs>
+        <w:jc w:val="both"/>
+        <w:rPr>
+          <w:rFonts w:ascii="Times New Roman" w:hAnsi="Times New Roman" w:cs="Times New Roman"/>
+          <w:sz w:val="28"/>
+          <w:szCs w:val="28"/>
+          <w:lang w:val="en-US"/>
+        </w:rPr>
+      </w:pPr>
+      <w:r>
+        <w:rPr>
+          <w:rFonts w:ascii="Times New Roman" w:hAnsi="Times New Roman" w:cs="Times New Roman"/>
+          <w:sz w:val="28"/>
+          <w:szCs w:val="28"/>
+          <w:lang w:val="en-US"/>
+        </w:rPr>
+        <w:drawing>
+          <wp:inline distT="0" distB="0" distL="0" distR="0" wp14:anchorId="6681DC32" wp14:editId="7370120D">
+            <wp:extent cx="6119495" cy="3312160"/>
+            <wp:effectExtent l="0" t="0" r="0" b="2540"/>
+            <wp:docPr id="97" name="Рисунок 97"/>
+            <wp:cNvGraphicFramePr>
+              <a:graphicFrameLocks xmlns:a="http://schemas.openxmlformats.org/drawingml/2006/main" noChangeAspect="1"/>
+            </wp:cNvGraphicFramePr>
+            <a:graphic xmlns:a="http://schemas.openxmlformats.org/drawingml/2006/main">
+              <a:graphicData uri="http://schemas.openxmlformats.org/drawingml/2006/picture">
+                <pic:pic xmlns:pic="http://schemas.openxmlformats.org/drawingml/2006/picture">
+                  <pic:nvPicPr>
+                    <pic:cNvPr id="1" name=""/>
+                    <pic:cNvPicPr/>
+                  </pic:nvPicPr>
+                  <pic:blipFill>
+                    <a:blip r:embed="rId95"/>
+                    <a:stretch>
+                      <a:fillRect/>
+                    </a:stretch>
+                  </pic:blipFill>
+                  <pic:spPr>
+                    <a:xfrm>
+                      <a:off x="0" y="0"/>
+                      <a:ext cx="6119495" cy="3312160"/>
+                    </a:xfrm>
+                    <a:prstGeom prst="rect">
+                      <a:avLst/>
+                    </a:prstGeom>
+                  </pic:spPr>
+                </pic:pic>
+              </a:graphicData>
+            </a:graphic>
+          </wp:inline>
+        </w:drawing>
+      </w:r>
+    </w:p>
+    <w:p>
+      <w:pPr>
+        <w:pStyle w:val="a3"/>
+        <w:tabs>
+          <w:tab w:val="left" w:pos="6912"/>
+        </w:tabs>
+        <w:jc w:val="both"/>
+        <w:rPr>
+          <w:noProof/>
+          <w:lang w:val="en-US"/>
+        </w:rPr>
+      </w:pPr>
+      <w:r>
+        <w:rPr>
+          <w:rFonts w:ascii="Times New Roman" w:hAnsi="Times New Roman" w:cs="Times New Roman"/>
+          <w:sz w:val="28"/>
+          <w:szCs w:val="28"/>
+          <w:lang w:val="en-US"/>
+        </w:rPr>
+        <w:lastRenderedPageBreak/>
+        <w:drawing>
+          <wp:inline distT="0" distB="0" distL="0" distR="0" wp14:anchorId="31279F4E" wp14:editId="58173C77">
+            <wp:extent cx="4900085" cy="3398815"/>
+            <wp:effectExtent l="0" t="0" r="0" b="0"/>
+            <wp:docPr id="98" name="Рисунок 98"/>
+            <wp:cNvGraphicFramePr>
+              <a:graphicFrameLocks xmlns:a="http://schemas.openxmlformats.org/drawingml/2006/main" noChangeAspect="1"/>
+            </wp:cNvGraphicFramePr>
+            <a:graphic xmlns:a="http://schemas.openxmlformats.org/drawingml/2006/main">
+              <a:graphicData uri="http://schemas.openxmlformats.org/drawingml/2006/picture">
+                <pic:pic xmlns:pic="http://schemas.openxmlformats.org/drawingml/2006/picture">
+                  <pic:nvPicPr>
+                    <pic:cNvPr id="1" name=""/>
+                    <pic:cNvPicPr/>
+                  </pic:nvPicPr>
+                  <pic:blipFill>
+                    <a:blip r:embed="rId96"/>
+                    <a:stretch>
+                      <a:fillRect/>
+                    </a:stretch>
+                  </pic:blipFill>
+                  <pic:spPr>
+                    <a:xfrm>
+                      <a:off x="0" y="0"/>
+                      <a:ext cx="4900085" cy="3398815"/>
+                    </a:xfrm>
+                    <a:prstGeom prst="rect">
+                      <a:avLst/>
+                    </a:prstGeom>
+                  </pic:spPr>
+                </pic:pic>
+              </a:graphicData>
+            </a:graphic>
+          </wp:inline>
+        </w:drawing>
+      </w:r>
+      <w:r>
+        <w:rPr>
+          <w:noProof/>
+          <w:lang w:val="en-US"/>
+        </w:rPr>
+        <w:t xml:space="preserve"> </w:t>
+      </w:r>
+      <w:r>
+        <w:rPr>
+          <w:rFonts w:ascii="Times New Roman" w:hAnsi="Times New Roman" w:cs="Times New Roman"/>
+          <w:sz w:val="28"/>
+          <w:szCs w:val="28"/>
+          <w:lang w:val="en-US"/>
+        </w:rPr>
+        <w:drawing>
+          <wp:inline distT="0" distB="0" distL="0" distR="0" wp14:anchorId="028C7D82" wp14:editId="62B78AD0">
+            <wp:extent cx="5382376" cy="4448796"/>
+            <wp:effectExtent l="0" t="0" r="8890" b="9525"/>
+            <wp:docPr id="99" name="Рисунок 99"/>
+            <wp:cNvGraphicFramePr>
+              <a:graphicFrameLocks xmlns:a="http://schemas.openxmlformats.org/drawingml/2006/main" noChangeAspect="1"/>
+            </wp:cNvGraphicFramePr>
+            <a:graphic xmlns:a="http://schemas.openxmlformats.org/drawingml/2006/main">
+              <a:graphicData uri="http://schemas.openxmlformats.org/drawingml/2006/picture">
+                <pic:pic xmlns:pic="http://schemas.openxmlformats.org/drawingml/2006/picture">
+                  <pic:nvPicPr>
+                    <pic:cNvPr id="1" name=""/>
+                    <pic:cNvPicPr/>
+                  </pic:nvPicPr>
+                  <pic:blipFill>
+                    <a:blip r:embed="rId97"/>
+                    <a:stretch>
+                      <a:fillRect/>
+                    </a:stretch>
+                  </pic:blipFill>
+                  <pic:spPr>
+                    <a:xfrm>
+                      <a:off x="0" y="0"/>
+                      <a:ext cx="5382376" cy="4448796"/>
+                    </a:xfrm>
+                    <a:prstGeom prst="rect">
+                      <a:avLst/>
+                    </a:prstGeom>
+                  </pic:spPr>
+                </pic:pic>
+              </a:graphicData>
+            </a:graphic>
+          </wp:inline>
+        </w:drawing>
+      </w:r>
+    </w:p>
+    <w:p>
+      <w:pPr>
+        <w:pStyle w:val="a3"/>
+        <w:tabs>
+          <w:tab w:val="left" w:pos="6912"/>
+        </w:tabs>
+        <w:jc w:val="both"/>
+        <w:rPr>
+          <w:rFonts w:ascii="Times New Roman" w:hAnsi="Times New Roman" w:cs="Times New Roman"/>
+          <w:sz w:val="28"/>
+          <w:szCs w:val="28"/>
+        </w:rPr>
+      </w:pPr>
+      <w:r>
+        <w:rPr>
+          <w:rFonts w:ascii="Times New Roman" w:hAnsi="Times New Roman" w:cs="Times New Roman"/>
+          <w:sz w:val="28"/>
+          <w:szCs w:val="28"/>
+        </w:rPr>
+        <w:lastRenderedPageBreak/>
+        <w:drawing>
+          <wp:inline distT="0" distB="0" distL="0" distR="0" wp14:anchorId="08D5794D" wp14:editId="57EB1F62">
+            <wp:extent cx="6119495" cy="4396740"/>
+            <wp:effectExtent l="0" t="0" r="0" b="3810"/>
+            <wp:docPr id="100" name="Рисунок 100"/>
+            <wp:cNvGraphicFramePr>
+              <a:graphicFrameLocks xmlns:a="http://schemas.openxmlformats.org/drawingml/2006/main" noChangeAspect="1"/>
+            </wp:cNvGraphicFramePr>
+            <a:graphic xmlns:a="http://schemas.openxmlformats.org/drawingml/2006/main">
+              <a:graphicData uri="http://schemas.openxmlformats.org/drawingml/2006/picture">
+                <pic:pic xmlns:pic="http://schemas.openxmlformats.org/drawingml/2006/picture">
+                  <pic:nvPicPr>
+                    <pic:cNvPr id="1" name=""/>
+                    <pic:cNvPicPr/>
+                  </pic:nvPicPr>
+                  <pic:blipFill>
+                    <a:blip r:embed="rId98"/>
+                    <a:stretch>
+                      <a:fillRect/>
+                    </a:stretch>
+                  </pic:blipFill>
+                  <pic:spPr>
+                    <a:xfrm>
+                      <a:off x="0" y="0"/>
+                      <a:ext cx="6119495" cy="4396740"/>
+                    </a:xfrm>
+                    <a:prstGeom prst="rect">
+                      <a:avLst/>
+                    </a:prstGeom>
+                  </pic:spPr>
+                </pic:pic>
+              </a:graphicData>
+            </a:graphic>
+          </wp:inline>
+        </w:drawing>
+      </w:r>
+    </w:p>
+    <w:p>
+      <w:pPr>
+        <w:pStyle w:val="a3"/>
+        <w:tabs>
+          <w:tab w:val="left" w:pos="6912"/>
+        </w:tabs>
+        <w:jc w:val="both"/>
+        <w:rPr>
+          <w:rFonts w:ascii="Times New Roman" w:hAnsi="Times New Roman" w:cs="Times New Roman"/>
+          <w:sz w:val="28"/>
+          <w:szCs w:val="28"/>
+        </w:rPr>
+      </w:pPr>
+      <w:r>
+        <w:rPr>
+          <w:rFonts w:ascii="Times New Roman" w:hAnsi="Times New Roman" w:cs="Times New Roman"/>
+          <w:sz w:val="28"/>
+          <w:szCs w:val="28"/>
+        </w:rPr>
+        <w:drawing>
+          <wp:inline distT="0" distB="0" distL="0" distR="0" wp14:anchorId="2379E5D6" wp14:editId="0875884D">
+            <wp:extent cx="6119495" cy="3894455"/>
+            <wp:effectExtent l="0" t="0" r="0" b="0"/>
+            <wp:docPr id="101" name="Рисунок 101"/>
+            <wp:cNvGraphicFramePr>
+              <a:graphicFrameLocks xmlns:a="http://schemas.openxmlformats.org/drawingml/2006/main" noChangeAspect="1"/>
+            </wp:cNvGraphicFramePr>
+            <a:graphic xmlns:a="http://schemas.openxmlformats.org/drawingml/2006/main">
+              <a:graphicData uri="http://schemas.openxmlformats.org/drawingml/2006/picture">
+                <pic:pic xmlns:pic="http://schemas.openxmlformats.org/drawingml/2006/picture">
+                  <pic:nvPicPr>
+                    <pic:cNvPr id="1" name=""/>
+                    <pic:cNvPicPr/>
+                  </pic:nvPicPr>
+                  <pic:blipFill>
+                    <a:blip r:embed="rId99"/>
+                    <a:stretch>
+                      <a:fillRect/>
+                    </a:stretch>
+                  </pic:blipFill>
+                  <pic:spPr>
+                    <a:xfrm>
+                      <a:off x="0" y="0"/>
+                      <a:ext cx="6119495" cy="3894455"/>
+                    </a:xfrm>
+                    <a:prstGeom prst="rect">
+                      <a:avLst/>
+                    </a:prstGeom>
+                  </pic:spPr>
+                </pic:pic>
+              </a:graphicData>
+            </a:graphic>
+          </wp:inline>
+        </w:drawing>
+      </w:r>
+    </w:p>
+    <w:p>
+      <w:pPr>
+        <w:pStyle w:val="a3"/>
+        <w:tabs>
+          <w:tab w:val="left" w:pos="6912"/>
+        </w:tabs>
+        <w:jc w:val="both"/>
+        <w:rPr>
+          <w:rFonts w:ascii="Times New Roman" w:hAnsi="Times New Roman" w:cs="Times New Roman"/>
+          <w:sz w:val="28"/>
+          <w:szCs w:val="28"/>
+        </w:rPr>
+      </w:pPr>
+      <w:r>
+        <w:rPr>
+          <w:rFonts w:ascii="Times New Roman" w:hAnsi="Times New Roman" w:cs="Times New Roman"/>
+          <w:sz w:val="28"/>
+          <w:szCs w:val="28"/>
+        </w:rPr>
+        <w:lastRenderedPageBreak/>
+        <w:drawing>
+          <wp:inline distT="0" distB="0" distL="0" distR="0" wp14:anchorId="7868839A" wp14:editId="3FC2A33C">
+            <wp:extent cx="6119495" cy="4282440"/>
+            <wp:effectExtent l="0" t="0" r="0" b="3810"/>
+            <wp:docPr id="103" name="Рисунок 103"/>
+            <wp:cNvGraphicFramePr>
+              <a:graphicFrameLocks xmlns:a="http://schemas.openxmlformats.org/drawingml/2006/main" noChangeAspect="1"/>
+            </wp:cNvGraphicFramePr>
+            <a:graphic xmlns:a="http://schemas.openxmlformats.org/drawingml/2006/main">
+              <a:graphicData uri="http://schemas.openxmlformats.org/drawingml/2006/picture">
+                <pic:pic xmlns:pic="http://schemas.openxmlformats.org/drawingml/2006/picture">
+                  <pic:nvPicPr>
+                    <pic:cNvPr id="1" name=""/>
+                    <pic:cNvPicPr/>
+                  </pic:nvPicPr>
+                  <pic:blipFill>
+                    <a:blip r:embed="rId100"/>
+                    <a:stretch>
+                      <a:fillRect/>
+                    </a:stretch>
+                  </pic:blipFill>
+                  <pic:spPr>
+                    <a:xfrm>
+                      <a:off x="0" y="0"/>
+                      <a:ext cx="6119495" cy="4282440"/>
+                    </a:xfrm>
+                    <a:prstGeom prst="rect">
+                      <a:avLst/>
+                    </a:prstGeom>
+                  </pic:spPr>
+                </pic:pic>
+              </a:graphicData>
+            </a:graphic>
+          </wp:inline>
+        </w:drawing>
+      </w:r>
+    </w:p>
+    <w:p>
+      <w:pPr>
+        <w:pStyle w:val="a3"/>
+        <w:tabs>
+          <w:tab w:val="left" w:pos="6912"/>
+        </w:tabs>
+        <w:jc w:val="both"/>
+        <w:rPr>
+          <w:rFonts w:ascii="Times New Roman" w:hAnsi="Times New Roman" w:cs="Times New Roman"/>
+          <w:sz w:val="28"/>
+          <w:szCs w:val="28"/>
+        </w:rPr>
+      </w:pPr>
+      <w:r>
+        <w:rPr>
+          <w:rFonts w:ascii="Times New Roman" w:hAnsi="Times New Roman" w:cs="Times New Roman"/>
+          <w:sz w:val="28"/>
+          <w:szCs w:val="28"/>
+        </w:rPr>
+        <w:drawing>
+          <wp:inline distT="0" distB="0" distL="0" distR="0" wp14:anchorId="18DF20F0" wp14:editId="7C8DE700">
+            <wp:extent cx="6119495" cy="4426585"/>
+            <wp:effectExtent l="0" t="0" r="0" b="0"/>
+            <wp:docPr id="104" name="Рисунок 104"/>
+            <wp:cNvGraphicFramePr>
+              <a:graphicFrameLocks xmlns:a="http://schemas.openxmlformats.org/drawingml/2006/main" noChangeAspect="1"/>
+            </wp:cNvGraphicFramePr>
+            <a:graphic xmlns:a="http://schemas.openxmlformats.org/drawingml/2006/main">
+              <a:graphicData uri="http://schemas.openxmlformats.org/drawingml/2006/picture">
+                <pic:pic xmlns:pic="http://schemas.openxmlformats.org/drawingml/2006/picture">
+                  <pic:nvPicPr>
+                    <pic:cNvPr id="1" name=""/>
+                    <pic:cNvPicPr/>
+                  </pic:nvPicPr>
+                  <pic:blipFill>
+                    <a:blip r:embed="rId101"/>
+                    <a:stretch>
+                      <a:fillRect/>
+                    </a:stretch>
+                  </pic:blipFill>
+                  <pic:spPr>
+                    <a:xfrm>
+                      <a:off x="0" y="0"/>
+                      <a:ext cx="6119495" cy="4426585"/>
+                    </a:xfrm>
+                    <a:prstGeom prst="rect">
+                      <a:avLst/>
+                    </a:prstGeom>
+                  </pic:spPr>
+                </pic:pic>
+              </a:graphicData>
+            </a:graphic>
+          </wp:inline>
+        </w:drawing>
+      </w:r>
+    </w:p>
+    <w:p>
+      <w:pPr>
+        <w:pStyle w:val="a3"/>
+        <w:tabs>
+          <w:tab w:val="left" w:pos="6912"/>
+        </w:tabs>
+        <w:jc w:val="both"/>
+        <w:rPr>
+          <w:rFonts w:ascii="Times New Roman" w:hAnsi="Times New Roman" w:cs="Times New Roman"/>
+          <w:sz w:val="28"/>
+          <w:szCs w:val="28"/>
+        </w:rPr>
+      </w:pPr>
+      <w:r>
+        <w:rPr>
+          <w:rFonts w:ascii="Times New Roman" w:hAnsi="Times New Roman" w:cs="Times New Roman"/>
+          <w:sz w:val="28"/>
+          <w:szCs w:val="28"/>
+        </w:rPr>
+        <w:lastRenderedPageBreak/>
+        <w:drawing>
+          <wp:inline distT="0" distB="0" distL="0" distR="0" wp14:anchorId="3CA75B72" wp14:editId="0A8A0769">
+            <wp:extent cx="6119495" cy="4154805"/>
+            <wp:effectExtent l="0" t="0" r="0" b="0"/>
+            <wp:docPr id="105" name="Рисунок 105"/>
+            <wp:cNvGraphicFramePr>
+              <a:graphicFrameLocks xmlns:a="http://schemas.openxmlformats.org/drawingml/2006/main" noChangeAspect="1"/>
+            </wp:cNvGraphicFramePr>
+            <a:graphic xmlns:a="http://schemas.openxmlformats.org/drawingml/2006/main">
+              <a:graphicData uri="http://schemas.openxmlformats.org/drawingml/2006/picture">
+                <pic:pic xmlns:pic="http://schemas.openxmlformats.org/drawingml/2006/picture">
+                  <pic:nvPicPr>
+                    <pic:cNvPr id="1" name=""/>
+                    <pic:cNvPicPr/>
+                  </pic:nvPicPr>
+                  <pic:blipFill>
+                    <a:blip r:embed="rId102"/>
+                    <a:stretch>
+                      <a:fillRect/>
+                    </a:stretch>
+                  </pic:blipFill>
+                  <pic:spPr>
+                    <a:xfrm>
+                      <a:off x="0" y="0"/>
+                      <a:ext cx="6119495" cy="4154805"/>
+                    </a:xfrm>
+                    <a:prstGeom prst="rect">
+                      <a:avLst/>
+                    </a:prstGeom>
+                  </pic:spPr>
+                </pic:pic>
+              </a:graphicData>
+            </a:graphic>
+          </wp:inline>
+        </w:drawing>
+      </w:r>
+    </w:p>
+    <w:p>
+      <w:pPr>
+        <w:rPr>
+          <w:szCs w:val="28"/>
+        </w:rPr>
+      </w:pPr>
+    </w:p>
+    <w:p>
+      <w:pPr>
+        <w:rPr>
+          <w:szCs w:val="28"/>
+        </w:rPr>
+      </w:pPr>
+      <w:r>
+        <w:rPr>
+          <w:b/>
+          <w:i/>
+          <w:szCs w:val="28"/>
+        </w:rPr>
+        <w:t>Задание</w:t>
+      </w:r>
+      <w:r>
+        <w:rPr>
+          <w:b/>
+          <w:i/>
+          <w:szCs w:val="28"/>
+        </w:rPr>
+        <w:t xml:space="preserve"> 7.</w:t>
+      </w:r>
+      <w:r>
+        <w:rPr>
+          <w:szCs w:val="28"/>
+        </w:rPr>
+        <w:t xml:space="preserve"> </w:t>
+      </w:r>
+      <w:r>
+        <w:rPr>
+          <w:szCs w:val="28"/>
+        </w:rPr>
+        <w:t xml:space="preserve">По графу, соответствующему варианту составить минимальное остовное дерево по алгоритму Крускала. Шаги построения отразить в отчете. </w:t>
+      </w:r>
+    </w:p>
+    <w:p>
+      <w:pPr>
+        <w:pStyle w:val="a3"/>
+        <w:tabs>
+          <w:tab w:val="left" w:pos="6912"/>
+        </w:tabs>
+        <w:jc w:val="both"/>
+        <w:rPr>
+          <w:rFonts w:ascii="Times New Roman" w:hAnsi="Times New Roman" w:cs="Times New Roman"/>
+          <w:sz w:val="28"/>
+          <w:szCs w:val="28"/>
+        </w:rPr>
+      </w:pPr>
+      <w:r>
+        <w:rPr>
+          <w:rFonts w:ascii="Times New Roman" w:hAnsi="Times New Roman" w:cs="Times New Roman"/>
+          <w:sz w:val="28"/>
+          <w:szCs w:val="28"/>
+        </w:rPr>
+        <w:drawing>
+          <wp:inline distT="0" distB="0" distL="0" distR="0" wp14:anchorId="1EF656F1" wp14:editId="6B722F3E">
+            <wp:extent cx="4039164" cy="2686425"/>
+            <wp:effectExtent l="0" t="0" r="0" b="0"/>
+            <wp:docPr id="106" name="Рисунок 106"/>
+            <wp:cNvGraphicFramePr>
+              <a:graphicFrameLocks xmlns:a="http://schemas.openxmlformats.org/drawingml/2006/main" noChangeAspect="1"/>
+            </wp:cNvGraphicFramePr>
+            <a:graphic xmlns:a="http://schemas.openxmlformats.org/drawingml/2006/main">
+              <a:graphicData uri="http://schemas.openxmlformats.org/drawingml/2006/picture">
+                <pic:pic xmlns:pic="http://schemas.openxmlformats.org/drawingml/2006/picture">
+                  <pic:nvPicPr>
+                    <pic:cNvPr id="1" name=""/>
+                    <pic:cNvPicPr/>
+                  </pic:nvPicPr>
+                  <pic:blipFill>
+                    <a:blip r:embed="rId103"/>
+                    <a:stretch>
+                      <a:fillRect/>
+                    </a:stretch>
+                  </pic:blipFill>
+                  <pic:spPr>
+                    <a:xfrm>
+                      <a:off x="0" y="0"/>
+                      <a:ext cx="4039164" cy="2686425"/>
+                    </a:xfrm>
+                    <a:prstGeom prst="rect">
+                      <a:avLst/>
+                    </a:prstGeom>
+                  </pic:spPr>
+                </pic:pic>
+              </a:graphicData>
+            </a:graphic>
+          </wp:inline>
+        </w:drawing>
+      </w:r>
+    </w:p>
+    <w:p>
+      <w:pPr>
+        <w:pStyle w:val="a3"/>
+        <w:tabs>
+          <w:tab w:val="left" w:pos="6912"/>
+        </w:tabs>
+        <w:jc w:val="both"/>
+        <w:rPr>
+          <w:rFonts w:ascii="Times New Roman" w:hAnsi="Times New Roman" w:cs="Times New Roman"/>
+          <w:sz w:val="28"/>
+          <w:szCs w:val="28"/>
+        </w:rPr>
+      </w:pPr>
+      <w:r>
+        <w:rPr>
+          <w:rFonts w:ascii="Times New Roman" w:hAnsi="Times New Roman" w:cs="Times New Roman"/>
+          <w:sz w:val="28"/>
+          <w:szCs w:val="28"/>
+        </w:rPr>
+        <w:lastRenderedPageBreak/>
+        <w:drawing>
+          <wp:inline distT="0" distB="0" distL="0" distR="0" wp14:anchorId="54F00884" wp14:editId="178386CC">
+            <wp:extent cx="4810796" cy="2543530"/>
+            <wp:effectExtent l="0" t="0" r="8890" b="9525"/>
+            <wp:docPr id="107" name="Рисунок 107"/>
+            <wp:cNvGraphicFramePr>
+              <a:graphicFrameLocks xmlns:a="http://schemas.openxmlformats.org/drawingml/2006/main" noChangeAspect="1"/>
+            </wp:cNvGraphicFramePr>
+            <a:graphic xmlns:a="http://schemas.openxmlformats.org/drawingml/2006/main">
+              <a:graphicData uri="http://schemas.openxmlformats.org/drawingml/2006/picture">
+                <pic:pic xmlns:pic="http://schemas.openxmlformats.org/drawingml/2006/picture">
+                  <pic:nvPicPr>
+                    <pic:cNvPr id="1" name=""/>
+                    <pic:cNvPicPr/>
+                  </pic:nvPicPr>
+                  <pic:blipFill>
+                    <a:blip r:embed="rId104"/>
+                    <a:stretch>
+                      <a:fillRect/>
+                    </a:stretch>
+                  </pic:blipFill>
+                  <pic:spPr>
+                    <a:xfrm>
+                      <a:off x="0" y="0"/>
+                      <a:ext cx="4810796" cy="2543530"/>
+                    </a:xfrm>
+                    <a:prstGeom prst="rect">
+                      <a:avLst/>
+                    </a:prstGeom>
+                  </pic:spPr>
+                </pic:pic>
+              </a:graphicData>
+            </a:graphic>
+          </wp:inline>
+        </w:drawing>
+      </w:r>
+    </w:p>
+    <w:p>
+      <w:pPr>
+        <w:pStyle w:val="a3"/>
+        <w:tabs>
+          <w:tab w:val="left" w:pos="6912"/>
+        </w:tabs>
+        <w:jc w:val="both"/>
+        <w:rPr>
+          <w:rFonts w:ascii="Times New Roman" w:hAnsi="Times New Roman" w:cs="Times New Roman"/>
+          <w:sz w:val="28"/>
+          <w:szCs w:val="28"/>
+        </w:rPr>
+      </w:pPr>
+      <w:r>
+        <w:rPr>
+          <w:rFonts w:ascii="Times New Roman" w:hAnsi="Times New Roman" w:cs="Times New Roman"/>
+          <w:sz w:val="28"/>
+          <w:szCs w:val="28"/>
+        </w:rPr>
+        <w:drawing>
+          <wp:inline distT="0" distB="0" distL="0" distR="0" wp14:anchorId="1470CEBF" wp14:editId="46B8391F">
+            <wp:extent cx="5163271" cy="2695951"/>
+            <wp:effectExtent l="0" t="0" r="0" b="9525"/>
+            <wp:docPr id="108" name="Рисунок 108"/>
+            <wp:cNvGraphicFramePr>
+              <a:graphicFrameLocks xmlns:a="http://schemas.openxmlformats.org/drawingml/2006/main" noChangeAspect="1"/>
+            </wp:cNvGraphicFramePr>
+            <a:graphic xmlns:a="http://schemas.openxmlformats.org/drawingml/2006/main">
+              <a:graphicData uri="http://schemas.openxmlformats.org/drawingml/2006/picture">
+                <pic:pic xmlns:pic="http://schemas.openxmlformats.org/drawingml/2006/picture">
+                  <pic:nvPicPr>
+                    <pic:cNvPr id="1" name=""/>
+                    <pic:cNvPicPr/>
+                  </pic:nvPicPr>
+                  <pic:blipFill>
+                    <a:blip r:embed="rId105"/>
+                    <a:stretch>
+                      <a:fillRect/>
+                    </a:stretch>
+                  </pic:blipFill>
+                  <pic:spPr>
+                    <a:xfrm>
+                      <a:off x="0" y="0"/>
+                      <a:ext cx="5163271" cy="2695951"/>
+                    </a:xfrm>
+                    <a:prstGeom prst="rect">
+                      <a:avLst/>
+                    </a:prstGeom>
+                  </pic:spPr>
+                </pic:pic>
+              </a:graphicData>
+            </a:graphic>
+          </wp:inline>
+        </w:drawing>
+      </w:r>
+    </w:p>
+    <w:p>
+      <w:pPr>
+        <w:pStyle w:val="a3"/>
+        <w:tabs>
+          <w:tab w:val="left" w:pos="6912"/>
+        </w:tabs>
+        <w:jc w:val="both"/>
+        <w:rPr>
+          <w:rFonts w:ascii="Times New Roman" w:hAnsi="Times New Roman" w:cs="Times New Roman"/>
+          <w:sz w:val="28"/>
+          <w:szCs w:val="28"/>
+        </w:rPr>
+      </w:pPr>
+      <w:r>
+        <w:rPr>
+          <w:rFonts w:ascii="Times New Roman" w:hAnsi="Times New Roman" w:cs="Times New Roman"/>
+          <w:sz w:val="28"/>
+          <w:szCs w:val="28"/>
+        </w:rPr>
+        <w:drawing>
+          <wp:inline distT="0" distB="0" distL="0" distR="0" wp14:anchorId="4B2B3728" wp14:editId="53EFDB63">
+            <wp:extent cx="5334744" cy="2314898"/>
+            <wp:effectExtent l="0" t="0" r="0" b="9525"/>
+            <wp:docPr id="109" name="Рисунок 109"/>
+            <wp:cNvGraphicFramePr>
+              <a:graphicFrameLocks xmlns:a="http://schemas.openxmlformats.org/drawingml/2006/main" noChangeAspect="1"/>
+            </wp:cNvGraphicFramePr>
+            <a:graphic xmlns:a="http://schemas.openxmlformats.org/drawingml/2006/main">
+              <a:graphicData uri="http://schemas.openxmlformats.org/drawingml/2006/picture">
+                <pic:pic xmlns:pic="http://schemas.openxmlformats.org/drawingml/2006/picture">
+                  <pic:nvPicPr>
+                    <pic:cNvPr id="1" name=""/>
+                    <pic:cNvPicPr/>
+                  </pic:nvPicPr>
+                  <pic:blipFill>
+                    <a:blip r:embed="rId106"/>
+                    <a:stretch>
+                      <a:fillRect/>
+                    </a:stretch>
+                  </pic:blipFill>
+                  <pic:spPr>
+                    <a:xfrm>
+                      <a:off x="0" y="0"/>
+                      <a:ext cx="5334744" cy="2314898"/>
+                    </a:xfrm>
+                    <a:prstGeom prst="rect">
+                      <a:avLst/>
+                    </a:prstGeom>
+                  </pic:spPr>
+                </pic:pic>
+              </a:graphicData>
+            </a:graphic>
+          </wp:inline>
+        </w:drawing>
+      </w:r>
+    </w:p>
+    <w:p>
+      <w:pPr>
+        <w:pStyle w:val="a3"/>
+        <w:tabs>
+          <w:tab w:val="left" w:pos="6912"/>
+        </w:tabs>
+        <w:jc w:val="both"/>
+        <w:rPr>
+          <w:rFonts w:ascii="Times New Roman" w:hAnsi="Times New Roman" w:cs="Times New Roman"/>
+          <w:sz w:val="28"/>
+          <w:szCs w:val="28"/>
+        </w:rPr>
+      </w:pPr>
+      <w:r>
+        <w:rPr>
+          <w:rFonts w:ascii="Times New Roman" w:hAnsi="Times New Roman" w:cs="Times New Roman"/>
+          <w:sz w:val="28"/>
+          <w:szCs w:val="28"/>
+        </w:rPr>
+        <w:lastRenderedPageBreak/>
+        <w:drawing>
+          <wp:inline distT="0" distB="0" distL="0" distR="0" wp14:anchorId="7F2A75C0" wp14:editId="1AF43C77">
+            <wp:extent cx="5344271" cy="2372056"/>
+            <wp:effectExtent l="0" t="0" r="8890" b="9525"/>
+            <wp:docPr id="110" name="Рисунок 110"/>
+            <wp:cNvGraphicFramePr>
+              <a:graphicFrameLocks xmlns:a="http://schemas.openxmlformats.org/drawingml/2006/main" noChangeAspect="1"/>
+            </wp:cNvGraphicFramePr>
+            <a:graphic xmlns:a="http://schemas.openxmlformats.org/drawingml/2006/main">
+              <a:graphicData uri="http://schemas.openxmlformats.org/drawingml/2006/picture">
+                <pic:pic xmlns:pic="http://schemas.openxmlformats.org/drawingml/2006/picture">
+                  <pic:nvPicPr>
+                    <pic:cNvPr id="1" name=""/>
+                    <pic:cNvPicPr/>
+                  </pic:nvPicPr>
+                  <pic:blipFill>
+                    <a:blip r:embed="rId107"/>
+                    <a:stretch>
+                      <a:fillRect/>
+                    </a:stretch>
+                  </pic:blipFill>
+                  <pic:spPr>
+                    <a:xfrm>
+                      <a:off x="0" y="0"/>
+                      <a:ext cx="5344271" cy="2372056"/>
+                    </a:xfrm>
+                    <a:prstGeom prst="rect">
+                      <a:avLst/>
+                    </a:prstGeom>
+                  </pic:spPr>
+                </pic:pic>
+              </a:graphicData>
+            </a:graphic>
+          </wp:inline>
+        </w:drawing>
+      </w:r>
+    </w:p>
+    <w:p>
+      <w:pPr>
+        <w:pStyle w:val="a3"/>
+        <w:tabs>
+          <w:tab w:val="left" w:pos="6912"/>
+        </w:tabs>
+        <w:jc w:val="both"/>
+        <w:rPr>
+          <w:rFonts w:ascii="Times New Roman" w:hAnsi="Times New Roman" w:cs="Times New Roman"/>
+          <w:sz w:val="28"/>
+          <w:szCs w:val="28"/>
+        </w:rPr>
+      </w:pPr>
+      <w:r>
+        <w:rPr>
+          <w:rFonts w:ascii="Times New Roman" w:hAnsi="Times New Roman" w:cs="Times New Roman"/>
+          <w:sz w:val="28"/>
+          <w:szCs w:val="28"/>
+        </w:rPr>
+        <w:drawing>
+          <wp:inline distT="0" distB="0" distL="0" distR="0" wp14:anchorId="55859AC5" wp14:editId="018F6112">
+            <wp:extent cx="5525271" cy="2457793"/>
+            <wp:effectExtent l="0" t="0" r="0" b="0"/>
+            <wp:docPr id="111" name="Рисунок 111"/>
+            <wp:cNvGraphicFramePr>
+              <a:graphicFrameLocks xmlns:a="http://schemas.openxmlformats.org/drawingml/2006/main" noChangeAspect="1"/>
+            </wp:cNvGraphicFramePr>
+            <a:graphic xmlns:a="http://schemas.openxmlformats.org/drawingml/2006/main">
+              <a:graphicData uri="http://schemas.openxmlformats.org/drawingml/2006/picture">
+                <pic:pic xmlns:pic="http://schemas.openxmlformats.org/drawingml/2006/picture">
+                  <pic:nvPicPr>
+                    <pic:cNvPr id="1" name=""/>
+                    <pic:cNvPicPr/>
+                  </pic:nvPicPr>
+                  <pic:blipFill>
+                    <a:blip r:embed="rId108"/>
+                    <a:stretch>
+                      <a:fillRect/>
+                    </a:stretch>
+                  </pic:blipFill>
+                  <pic:spPr>
+                    <a:xfrm>
+                      <a:off x="0" y="0"/>
+                      <a:ext cx="5525271" cy="2457793"/>
+                    </a:xfrm>
+                    <a:prstGeom prst="rect">
+                      <a:avLst/>
+                    </a:prstGeom>
+                  </pic:spPr>
+                </pic:pic>
+              </a:graphicData>
+            </a:graphic>
+          </wp:inline>
+        </w:drawing>
+      </w:r>
+    </w:p>
+    <w:p>
+      <w:pPr>
+        <w:pStyle w:val="a3"/>
+        <w:tabs>
+          <w:tab w:val="left" w:pos="6912"/>
+        </w:tabs>
+        <w:jc w:val="both"/>
+        <w:rPr>
+          <w:rFonts w:ascii="Times New Roman" w:hAnsi="Times New Roman" w:cs="Times New Roman"/>
+          <w:sz w:val="28"/>
+          <w:szCs w:val="28"/>
+        </w:rPr>
+      </w:pPr>
+      <w:r>
+        <w:rPr>
+          <w:rFonts w:ascii="Times New Roman" w:hAnsi="Times New Roman" w:cs="Times New Roman"/>
+          <w:sz w:val="28"/>
+          <w:szCs w:val="28"/>
+        </w:rPr>
+        <w:drawing>
+          <wp:inline distT="0" distB="0" distL="0" distR="0" wp14:anchorId="451235C2" wp14:editId="66A52C6A">
+            <wp:extent cx="4210638" cy="2534004"/>
+            <wp:effectExtent l="0" t="0" r="0" b="0"/>
+            <wp:docPr id="112" name="Рисунок 112"/>
+            <wp:cNvGraphicFramePr>
+              <a:graphicFrameLocks xmlns:a="http://schemas.openxmlformats.org/drawingml/2006/main" noChangeAspect="1"/>
+            </wp:cNvGraphicFramePr>
+            <a:graphic xmlns:a="http://schemas.openxmlformats.org/drawingml/2006/main">
+              <a:graphicData uri="http://schemas.openxmlformats.org/drawingml/2006/picture">
+                <pic:pic xmlns:pic="http://schemas.openxmlformats.org/drawingml/2006/picture">
+                  <pic:nvPicPr>
+                    <pic:cNvPr id="1" name=""/>
+                    <pic:cNvPicPr/>
+                  </pic:nvPicPr>
+                  <pic:blipFill>
+                    <a:blip r:embed="rId109"/>
+                    <a:stretch>
+                      <a:fillRect/>
+                    </a:stretch>
+                  </pic:blipFill>
+                  <pic:spPr>
+                    <a:xfrm>
+                      <a:off x="0" y="0"/>
+                      <a:ext cx="4210638" cy="2534004"/>
+                    </a:xfrm>
+                    <a:prstGeom prst="rect">
+                      <a:avLst/>
+                    </a:prstGeom>
+                  </pic:spPr>
+                </pic:pic>
+              </a:graphicData>
+            </a:graphic>
+          </wp:inline>
+        </w:drawing>
+      </w:r>
+      <w:bookmarkStart w:id="4" w:name="_GoBack"/>
+      <w:bookmarkEnd w:id="4"/>
+    </w:p>
     <w:sectPr>
       <w:pgSz w:w="11906" w:h="16838" w:code="9"/>
       <w:pgMar w:top="794" w:right="851" w:bottom="1418" w:left="1418" w:header="720" w:footer="567" w:gutter="0"/>
@@ -12308,6 +21764,119 @@
     </w:lvl>
   </w:abstractNum>
   <w:abstractNum w:abstractNumId="2" w15:restartNumberingAfterBreak="0">
+    <w:nsid w:val="2D0B28BE"/>
+    <w:multiLevelType w:val="hybridMultilevel"/>
+    <w:tmpl w:val="5CFA462E"/>
+    <w:lvl w:ilvl="0" w:tplc="CC265CAE">
+      <w:start w:val="1"/>
+      <w:numFmt w:val="decimal"/>
+      <w:lvlText w:val="%1."/>
+      <w:lvlJc w:val="left"/>
+      <w:pPr>
+        <w:tabs>
+          <w:tab w:val="num" w:pos="720"/>
+        </w:tabs>
+        <w:ind w:left="720" w:hanging="360"/>
+      </w:pPr>
+    </w:lvl>
+    <w:lvl w:ilvl="1" w:tplc="E6306ACC" w:tentative="1">
+      <w:start w:val="1"/>
+      <w:numFmt w:val="decimal"/>
+      <w:lvlText w:val="%2."/>
+      <w:lvlJc w:val="left"/>
+      <w:pPr>
+        <w:tabs>
+          <w:tab w:val="num" w:pos="1440"/>
+        </w:tabs>
+        <w:ind w:left="1440" w:hanging="360"/>
+      </w:pPr>
+    </w:lvl>
+    <w:lvl w:ilvl="2" w:tplc="ABE4DC24" w:tentative="1">
+      <w:start w:val="1"/>
+      <w:numFmt w:val="decimal"/>
+      <w:lvlText w:val="%3."/>
+      <w:lvlJc w:val="left"/>
+      <w:pPr>
+        <w:tabs>
+          <w:tab w:val="num" w:pos="2160"/>
+        </w:tabs>
+        <w:ind w:left="2160" w:hanging="360"/>
+      </w:pPr>
+    </w:lvl>
+    <w:lvl w:ilvl="3" w:tplc="E0DCDE64" w:tentative="1">
+      <w:start w:val="1"/>
+      <w:numFmt w:val="decimal"/>
+      <w:lvlText w:val="%4."/>
+      <w:lvlJc w:val="left"/>
+      <w:pPr>
+        <w:tabs>
+          <w:tab w:val="num" w:pos="2880"/>
+        </w:tabs>
+        <w:ind w:left="2880" w:hanging="360"/>
+      </w:pPr>
+    </w:lvl>
+    <w:lvl w:ilvl="4" w:tplc="538ECD4E" w:tentative="1">
+      <w:start w:val="1"/>
+      <w:numFmt w:val="decimal"/>
+      <w:lvlText w:val="%5."/>
+      <w:lvlJc w:val="left"/>
+      <w:pPr>
+        <w:tabs>
+          <w:tab w:val="num" w:pos="3600"/>
+        </w:tabs>
+        <w:ind w:left="3600" w:hanging="360"/>
+      </w:pPr>
+    </w:lvl>
+    <w:lvl w:ilvl="5" w:tplc="D3841C1C" w:tentative="1">
+      <w:start w:val="1"/>
+      <w:numFmt w:val="decimal"/>
+      <w:lvlText w:val="%6."/>
+      <w:lvlJc w:val="left"/>
+      <w:pPr>
+        <w:tabs>
+          <w:tab w:val="num" w:pos="4320"/>
+        </w:tabs>
+        <w:ind w:left="4320" w:hanging="360"/>
+      </w:pPr>
+    </w:lvl>
+    <w:lvl w:ilvl="6" w:tplc="CB983CE0" w:tentative="1">
+      <w:start w:val="1"/>
+      <w:numFmt w:val="decimal"/>
+      <w:lvlText w:val="%7."/>
+      <w:lvlJc w:val="left"/>
+      <w:pPr>
+        <w:tabs>
+          <w:tab w:val="num" w:pos="5040"/>
+        </w:tabs>
+        <w:ind w:left="5040" w:hanging="360"/>
+      </w:pPr>
+    </w:lvl>
+    <w:lvl w:ilvl="7" w:tplc="AC42F9FC" w:tentative="1">
+      <w:start w:val="1"/>
+      <w:numFmt w:val="decimal"/>
+      <w:lvlText w:val="%8."/>
+      <w:lvlJc w:val="left"/>
+      <w:pPr>
+        <w:tabs>
+          <w:tab w:val="num" w:pos="5760"/>
+        </w:tabs>
+        <w:ind w:left="5760" w:hanging="360"/>
+      </w:pPr>
+    </w:lvl>
+    <w:lvl w:ilvl="8" w:tplc="EBF0DA40" w:tentative="1">
+      <w:start w:val="1"/>
+      <w:numFmt w:val="decimal"/>
+      <w:lvlText w:val="%9."/>
+      <w:lvlJc w:val="left"/>
+      <w:pPr>
+        <w:tabs>
+          <w:tab w:val="num" w:pos="6480"/>
+        </w:tabs>
+        <w:ind w:left="6480" w:hanging="360"/>
+      </w:pPr>
+    </w:lvl>
+  </w:abstractNum>
+  <w:abstractNum w:abstractNumId="3" w15:restartNumberingAfterBreak="0">
     <w:nsid w:val="37BD1F04"/>
     <w:multiLevelType w:val="multilevel"/>
     <w:tmpl w:val="46EAE304"/>
@@ -12393,7 +21962,7 @@
       </w:pPr>
     </w:lvl>
   </w:abstractNum>
-  <w:abstractNum w:abstractNumId="3" w15:restartNumberingAfterBreak="0">
+  <w:abstractNum w:abstractNumId="4" w15:restartNumberingAfterBreak="0">
     <w:nsid w:val="750051D5"/>
     <w:multiLevelType w:val="multilevel"/>
     <w:tmpl w:val="443628D0"/>
@@ -12480,16 +22049,19 @@
     </w:lvl>
   </w:abstractNum>
   <w:num w:numId="1">
-    <w:abstractNumId w:val="2"/>
+    <w:abstractNumId w:val="3"/>
   </w:num>
   <w:num w:numId="2">
-    <w:abstractNumId w:val="3"/>
+    <w:abstractNumId w:val="4"/>
   </w:num>
   <w:num w:numId="3">
     <w:abstractNumId w:val="1"/>
   </w:num>
   <w:num w:numId="4">
     <w:abstractNumId w:val="0"/>
+  </w:num>
+  <w:num w:numId="5">
+    <w:abstractNumId w:val="2"/>
   </w:num>
 </w:numbering>
 </file>
@@ -13108,6 +22680,53 @@
       <w:szCs w:val="24"/>
     </w:rPr>
   </w:style>
+  <w:style w:type="table" w:customStyle="1" w:styleId="Style12">
+    <w:name w:val="_Style 12"/>
+    <w:basedOn w:val="a1"/>
+    <w:rsid w:val="004F5862"/>
+    <w:pPr>
+      <w:spacing w:after="0" w:line="240" w:lineRule="auto"/>
+    </w:pPr>
+    <w:rPr>
+      <w:rFonts w:ascii="Times New Roman" w:eastAsia="Times New Roman" w:hAnsi="Times New Roman" w:cs="Times New Roman"/>
+      <w:sz w:val="20"/>
+      <w:szCs w:val="20"/>
+      <w:lang w:eastAsia="ru-RU"/>
+    </w:rPr>
+    <w:tblPr>
+      <w:tblInd w:w="0" w:type="nil"/>
+    </w:tblPr>
+  </w:style>
+  <w:style w:type="table" w:styleId="ab">
+    <w:name w:val="Table Grid"/>
+    <w:basedOn w:val="a1"/>
+    <w:uiPriority w:val="39"/>
+    <w:rsid w:val="00E3751C"/>
+    <w:pPr>
+      <w:spacing w:after="0" w:line="240" w:lineRule="auto"/>
+    </w:pPr>
+    <w:tblPr>
+      <w:tblBorders>
+        <w:top w:val="single" w:sz="4" w:space="0" w:color="auto"/>
+        <w:left w:val="single" w:sz="4" w:space="0" w:color="auto"/>
+        <w:bottom w:val="single" w:sz="4" w:space="0" w:color="auto"/>
+        <w:right w:val="single" w:sz="4" w:space="0" w:color="auto"/>
+        <w:insideH w:val="single" w:sz="4" w:space="0" w:color="auto"/>
+        <w:insideV w:val="single" w:sz="4" w:space="0" w:color="auto"/>
+      </w:tblBorders>
+    </w:tblPr>
+  </w:style>
+  <w:style w:type="character" w:styleId="ac">
+    <w:name w:val="Strong"/>
+    <w:basedOn w:val="a0"/>
+    <w:uiPriority w:val="22"/>
+    <w:qFormat/>
+    <w:rsid w:val="00BA11BD"/>
+    <w:rPr>
+      <w:b/>
+      <w:bCs/>
+    </w:rPr>
+  </w:style>
 </w:styles>
 </file>
 
@@ -13377,7 +22996,7 @@
 </file>
 
 <file path=customXml/itemProps1.xml><?xml version="1.0" encoding="utf-8"?>
-<ds:datastoreItem xmlns:ds="http://schemas.openxmlformats.org/officeDocument/2006/customXml" ds:itemID="{9825A425-9CD4-4751-82FA-9D1CFF1351C6}">
+<ds:datastoreItem xmlns:ds="http://schemas.openxmlformats.org/officeDocument/2006/customXml" ds:itemID="{BDC3539E-B3C2-4719-B3EE-11A6C552AC0D}">
   <ds:schemaRefs>
     <ds:schemaRef ds:uri="http://schemas.openxmlformats.org/officeDocument/2006/bibliography"/>
   </ds:schemaRefs>
